--- a/rs-ij-plugin-v1/RainbowSTORM Test/RainbowSTORM Test Data.docx
+++ b/rs-ij-plugin-v1/RainbowSTORM Test/RainbowSTORM Test Data.docx
@@ -6,6 +6,8 @@
       <w:pPr>
         <w:rPr>
           <w:rFonts w:ascii="Times New Roman" w:hAnsi="Times New Roman" w:cs="Times New Roman"/>
+          <w:b/>
+          <w:bCs/>
           <w:color w:val="000000" w:themeColor="text1"/>
           <w:sz w:val="24"/>
           <w:szCs w:val="24"/>
@@ -15,6 +17,8 @@
       <w:r>
         <w:rPr>
           <w:rFonts w:ascii="Times New Roman" w:hAnsi="Times New Roman" w:cs="Times New Roman"/>
+          <w:b/>
+          <w:bCs/>
           <w:color w:val="000000" w:themeColor="text1"/>
           <w:sz w:val="24"/>
           <w:szCs w:val="24"/>
@@ -25,6 +29,8 @@
       <w:r>
         <w:rPr>
           <w:rFonts w:ascii="Times New Roman" w:hAnsi="Times New Roman" w:cs="Times New Roman"/>
+          <w:b/>
+          <w:bCs/>
           <w:color w:val="000000" w:themeColor="text1"/>
           <w:sz w:val="24"/>
           <w:szCs w:val="24"/>
@@ -121,7 +127,25 @@
           <w:sz w:val="24"/>
           <w:szCs w:val="24"/>
         </w:rPr>
-        <w:t xml:space="preserve"> plugin (rs_ij_plugin-0.1.0-SNAPSHOT.jar)</w:t>
+        <w:t xml:space="preserve"> plugin (</w:t>
+      </w:r>
+      <w:r>
+        <w:rPr>
+          <w:rFonts w:ascii="Times New Roman" w:eastAsia="Times New Roman" w:hAnsi="Times New Roman" w:cs="Times New Roman"/>
+          <w:color w:val="000000" w:themeColor="text1"/>
+          <w:sz w:val="24"/>
+          <w:szCs w:val="24"/>
+        </w:rPr>
+        <w:t>Rainbow_STORM</w:t>
+      </w:r>
+      <w:r>
+        <w:rPr>
+          <w:rFonts w:ascii="Times New Roman" w:eastAsia="Times New Roman" w:hAnsi="Times New Roman" w:cs="Times New Roman"/>
+          <w:color w:val="000000" w:themeColor="text1"/>
+          <w:sz w:val="24"/>
+          <w:szCs w:val="24"/>
+        </w:rPr>
+        <w:t>.jar)</w:t>
       </w:r>
     </w:p>
     <w:p>
@@ -296,6 +320,66 @@
       <w:pPr>
         <w:pStyle w:val="ListParagraph"/>
         <w:numPr>
+          <w:ilvl w:val="1"/>
+          <w:numId w:val="4"/>
+        </w:numPr>
+        <w:shd w:val="clear" w:color="auto" w:fill="FFFFFF"/>
+        <w:spacing w:before="60" w:after="100" w:afterAutospacing="1" w:line="240" w:lineRule="auto"/>
+        <w:rPr>
+          <w:rFonts w:ascii="Times New Roman" w:eastAsia="Times New Roman" w:hAnsi="Times New Roman" w:cs="Times New Roman"/>
+          <w:color w:val="000000" w:themeColor="text1"/>
+          <w:sz w:val="24"/>
+          <w:szCs w:val="24"/>
+        </w:rPr>
+      </w:pPr>
+      <w:r>
+        <w:rPr>
+          <w:rFonts w:ascii="Times New Roman" w:eastAsia="Times New Roman" w:hAnsi="Times New Roman" w:cs="Times New Roman"/>
+          <w:color w:val="000000" w:themeColor="text1"/>
+          <w:sz w:val="24"/>
+          <w:szCs w:val="24"/>
+        </w:rPr>
+        <w:t xml:space="preserve">For ImageJ installations the </w:t>
+      </w:r>
+      <w:proofErr w:type="spellStart"/>
+      <w:r>
+        <w:rPr>
+          <w:rFonts w:ascii="Times New Roman" w:eastAsia="Times New Roman" w:hAnsi="Times New Roman" w:cs="Times New Roman"/>
+          <w:color w:val="000000" w:themeColor="text1"/>
+          <w:sz w:val="24"/>
+          <w:szCs w:val="24"/>
+        </w:rPr>
+        <w:t>Bioformats</w:t>
+      </w:r>
+      <w:proofErr w:type="spellEnd"/>
+      <w:r>
+        <w:rPr>
+          <w:rFonts w:ascii="Times New Roman" w:eastAsia="Times New Roman" w:hAnsi="Times New Roman" w:cs="Times New Roman"/>
+          <w:color w:val="000000" w:themeColor="text1"/>
+          <w:sz w:val="24"/>
+          <w:szCs w:val="24"/>
+        </w:rPr>
+        <w:t xml:space="preserve"> plugin is also needed to load the provided test datasets.</w:t>
+      </w:r>
+    </w:p>
+    <w:p>
+      <w:pPr>
+        <w:pStyle w:val="ListParagraph"/>
+        <w:shd w:val="clear" w:color="auto" w:fill="FFFFFF"/>
+        <w:spacing w:before="60" w:after="100" w:afterAutospacing="1" w:line="240" w:lineRule="auto"/>
+        <w:ind w:left="1440"/>
+        <w:rPr>
+          <w:rFonts w:ascii="Times New Roman" w:eastAsia="Times New Roman" w:hAnsi="Times New Roman" w:cs="Times New Roman"/>
+          <w:color w:val="000000" w:themeColor="text1"/>
+          <w:sz w:val="24"/>
+          <w:szCs w:val="24"/>
+        </w:rPr>
+      </w:pPr>
+    </w:p>
+    <w:p>
+      <w:pPr>
+        <w:pStyle w:val="ListParagraph"/>
+        <w:numPr>
           <w:ilvl w:val="0"/>
           <w:numId w:val="4"/>
         </w:numPr>
@@ -314,15 +398,7 @@
           <w:sz w:val="24"/>
           <w:szCs w:val="24"/>
         </w:rPr>
-        <w:t>Access</w:t>
-      </w:r>
-      <w:r>
-        <w:rPr>
-          <w:rFonts w:ascii="Times New Roman" w:eastAsia="Times New Roman" w:hAnsi="Times New Roman" w:cs="Times New Roman"/>
-          <w:sz w:val="24"/>
-          <w:szCs w:val="24"/>
-        </w:rPr>
-        <w:t xml:space="preserve"> Help Screens</w:t>
+        <w:t>Access Help Screens</w:t>
       </w:r>
     </w:p>
     <w:p>
@@ -482,10 +558,9 @@
           <w:sz w:val="24"/>
           <w:szCs w:val="24"/>
         </w:rPr>
-        <w:t>R</w:t>
-      </w:r>
-      <w:bookmarkStart w:id="0" w:name="_GoBack"/>
-      <w:bookmarkEnd w:id="0"/>
+        <w:t>RainbowSTORM</w:t>
+      </w:r>
+      <w:proofErr w:type="spellEnd"/>
       <w:r>
         <w:rPr>
           <w:rFonts w:ascii="Times New Roman" w:eastAsia="Times New Roman" w:hAnsi="Times New Roman" w:cs="Times New Roman"/>
@@ -493,7 +568,142 @@
           <w:sz w:val="24"/>
           <w:szCs w:val="24"/>
         </w:rPr>
-        <w:t>ainbowSTORM</w:t>
+        <w:t xml:space="preserve"> screen</w:t>
+      </w:r>
+    </w:p>
+    <w:p>
+      <w:pPr>
+        <w:pStyle w:val="ListParagraph"/>
+        <w:numPr>
+          <w:ilvl w:val="1"/>
+          <w:numId w:val="4"/>
+        </w:numPr>
+        <w:shd w:val="clear" w:color="auto" w:fill="FFFFFF"/>
+        <w:spacing w:before="60" w:after="100" w:afterAutospacing="1" w:line="240" w:lineRule="auto"/>
+        <w:rPr>
+          <w:rFonts w:ascii="Times New Roman" w:eastAsia="Times New Roman" w:hAnsi="Times New Roman" w:cs="Times New Roman"/>
+          <w:color w:val="000000" w:themeColor="text1"/>
+          <w:sz w:val="24"/>
+          <w:szCs w:val="24"/>
+        </w:rPr>
+      </w:pPr>
+      <w:r>
+        <w:rPr>
+          <w:rFonts w:ascii="Times New Roman" w:eastAsia="Times New Roman" w:hAnsi="Times New Roman" w:cs="Times New Roman"/>
+          <w:color w:val="000000" w:themeColor="text1"/>
+          <w:sz w:val="24"/>
+          <w:szCs w:val="24"/>
+        </w:rPr>
+        <w:t>Help pages for each screen can be accessed by pressing the blue question mark icon on each screen.</w:t>
+      </w:r>
+    </w:p>
+    <w:p>
+      <w:pPr>
+        <w:pStyle w:val="ListParagraph"/>
+        <w:numPr>
+          <w:ilvl w:val="1"/>
+          <w:numId w:val="4"/>
+        </w:numPr>
+        <w:shd w:val="clear" w:color="auto" w:fill="FFFFFF"/>
+        <w:spacing w:before="60" w:after="100" w:afterAutospacing="1" w:line="240" w:lineRule="auto"/>
+        <w:rPr>
+          <w:rFonts w:ascii="Times New Roman" w:eastAsia="Times New Roman" w:hAnsi="Times New Roman" w:cs="Times New Roman"/>
+          <w:color w:val="000000" w:themeColor="text1"/>
+          <w:sz w:val="24"/>
+          <w:szCs w:val="24"/>
+        </w:rPr>
+      </w:pPr>
+      <w:r>
+        <w:rPr>
+          <w:rFonts w:ascii="Times New Roman" w:eastAsia="Times New Roman" w:hAnsi="Times New Roman" w:cs="Times New Roman"/>
+          <w:color w:val="000000" w:themeColor="text1"/>
+          <w:sz w:val="24"/>
+          <w:szCs w:val="24"/>
+        </w:rPr>
+        <w:t>Close the Help Screens</w:t>
+      </w:r>
+    </w:p>
+    <w:p>
+      <w:pPr>
+        <w:pStyle w:val="ListParagraph"/>
+        <w:shd w:val="clear" w:color="auto" w:fill="FFFFFF"/>
+        <w:spacing w:before="60" w:after="100" w:afterAutospacing="1" w:line="240" w:lineRule="auto"/>
+        <w:ind w:left="1440"/>
+        <w:rPr>
+          <w:rFonts w:ascii="Times New Roman" w:eastAsia="Times New Roman" w:hAnsi="Times New Roman" w:cs="Times New Roman"/>
+          <w:color w:val="000000" w:themeColor="text1"/>
+          <w:sz w:val="24"/>
+          <w:szCs w:val="24"/>
+        </w:rPr>
+      </w:pPr>
+    </w:p>
+    <w:p>
+      <w:pPr>
+        <w:numPr>
+          <w:ilvl w:val="0"/>
+          <w:numId w:val="4"/>
+        </w:numPr>
+        <w:shd w:val="clear" w:color="auto" w:fill="FFFFFF"/>
+        <w:spacing w:before="60" w:after="100" w:afterAutospacing="1" w:line="240" w:lineRule="auto"/>
+        <w:rPr>
+          <w:rFonts w:ascii="Times New Roman" w:eastAsia="Times New Roman" w:hAnsi="Times New Roman" w:cs="Times New Roman"/>
+          <w:color w:val="000000" w:themeColor="text1"/>
+          <w:sz w:val="24"/>
+          <w:szCs w:val="24"/>
+        </w:rPr>
+      </w:pPr>
+      <w:r>
+        <w:rPr>
+          <w:rFonts w:ascii="Times New Roman" w:eastAsia="Times New Roman" w:hAnsi="Times New Roman" w:cs="Times New Roman"/>
+          <w:color w:val="000000" w:themeColor="text1"/>
+          <w:sz w:val="24"/>
+          <w:szCs w:val="24"/>
+        </w:rPr>
+        <w:t>Calibrate the System</w:t>
+      </w:r>
+    </w:p>
+    <w:p>
+      <w:pPr>
+        <w:numPr>
+          <w:ilvl w:val="1"/>
+          <w:numId w:val="4"/>
+        </w:numPr>
+        <w:shd w:val="clear" w:color="auto" w:fill="FFFFFF"/>
+        <w:spacing w:before="60" w:after="100" w:afterAutospacing="1" w:line="240" w:lineRule="auto"/>
+        <w:rPr>
+          <w:rFonts w:ascii="Times New Roman" w:eastAsia="Times New Roman" w:hAnsi="Times New Roman" w:cs="Times New Roman"/>
+          <w:color w:val="000000" w:themeColor="text1"/>
+          <w:sz w:val="24"/>
+          <w:szCs w:val="24"/>
+        </w:rPr>
+      </w:pPr>
+      <w:r>
+        <w:rPr>
+          <w:rFonts w:ascii="Times New Roman" w:eastAsia="Times New Roman" w:hAnsi="Times New Roman" w:cs="Times New Roman"/>
+          <w:color w:val="000000" w:themeColor="text1"/>
+          <w:sz w:val="24"/>
+          <w:szCs w:val="24"/>
+        </w:rPr>
+        <w:t xml:space="preserve">Download the </w:t>
+      </w:r>
+      <w:r>
+        <w:rPr>
+          <w:rFonts w:ascii="Times New Roman" w:eastAsia="Times New Roman" w:hAnsi="Times New Roman" w:cs="Times New Roman"/>
+          <w:color w:val="000000" w:themeColor="text1"/>
+          <w:sz w:val="24"/>
+          <w:szCs w:val="24"/>
+        </w:rPr>
+        <w:t>calibration images (</w:t>
+      </w:r>
+      <w:proofErr w:type="spellStart"/>
+      <w:r>
+        <w:rPr>
+          <w:rFonts w:ascii="Times New Roman" w:eastAsia="Times New Roman" w:hAnsi="Times New Roman" w:cs="Times New Roman"/>
+          <w:color w:val="000000" w:themeColor="text1"/>
+          <w:sz w:val="24"/>
+          <w:szCs w:val="24"/>
+        </w:rPr>
+        <w:t>Calibration.tif</w:t>
       </w:r>
       <w:proofErr w:type="spellEnd"/>
       <w:r>
@@ -503,12 +713,86 @@
           <w:sz w:val="24"/>
           <w:szCs w:val="24"/>
         </w:rPr>
-        <w:t xml:space="preserve"> screen</w:t>
-      </w:r>
-    </w:p>
-    <w:p>
-      <w:pPr>
-        <w:pStyle w:val="ListParagraph"/>
+        <w:t>)</w:t>
+      </w:r>
+    </w:p>
+    <w:p>
+      <w:pPr>
+        <w:numPr>
+          <w:ilvl w:val="2"/>
+          <w:numId w:val="4"/>
+        </w:numPr>
+        <w:shd w:val="clear" w:color="auto" w:fill="FFFFFF"/>
+        <w:spacing w:before="60" w:after="100" w:afterAutospacing="1" w:line="240" w:lineRule="auto"/>
+        <w:rPr>
+          <w:rFonts w:ascii="Times New Roman" w:eastAsia="Times New Roman" w:hAnsi="Times New Roman" w:cs="Times New Roman"/>
+          <w:color w:val="000000" w:themeColor="text1"/>
+          <w:sz w:val="24"/>
+          <w:szCs w:val="24"/>
+        </w:rPr>
+      </w:pPr>
+      <w:r>
+        <w:rPr>
+          <w:rFonts w:ascii="Times New Roman" w:eastAsia="Times New Roman" w:hAnsi="Times New Roman" w:cs="Times New Roman"/>
+          <w:color w:val="000000" w:themeColor="text1"/>
+          <w:sz w:val="24"/>
+          <w:szCs w:val="24"/>
+        </w:rPr>
+        <w:t>Calibration Image Properties;</w:t>
+      </w:r>
+    </w:p>
+    <w:p>
+      <w:pPr>
+        <w:numPr>
+          <w:ilvl w:val="3"/>
+          <w:numId w:val="4"/>
+        </w:numPr>
+        <w:shd w:val="clear" w:color="auto" w:fill="FFFFFF"/>
+        <w:spacing w:before="60" w:after="100" w:afterAutospacing="1" w:line="240" w:lineRule="auto"/>
+        <w:rPr>
+          <w:rFonts w:ascii="Times New Roman" w:eastAsia="Times New Roman" w:hAnsi="Times New Roman" w:cs="Times New Roman"/>
+          <w:color w:val="000000" w:themeColor="text1"/>
+          <w:sz w:val="24"/>
+          <w:szCs w:val="24"/>
+        </w:rPr>
+      </w:pPr>
+      <w:r>
+        <w:rPr>
+          <w:rFonts w:ascii="Times New Roman" w:eastAsia="Times New Roman" w:hAnsi="Times New Roman" w:cs="Times New Roman"/>
+          <w:color w:val="000000" w:themeColor="text1"/>
+          <w:sz w:val="24"/>
+          <w:szCs w:val="24"/>
+        </w:rPr>
+        <w:t>Calibration Source: Calibration Lamp</w:t>
+      </w:r>
+    </w:p>
+    <w:p>
+      <w:pPr>
+        <w:numPr>
+          <w:ilvl w:val="3"/>
+          <w:numId w:val="4"/>
+        </w:numPr>
+        <w:shd w:val="clear" w:color="auto" w:fill="FFFFFF"/>
+        <w:spacing w:before="60" w:after="100" w:afterAutospacing="1" w:line="240" w:lineRule="auto"/>
+        <w:rPr>
+          <w:rFonts w:ascii="Times New Roman" w:eastAsia="Times New Roman" w:hAnsi="Times New Roman" w:cs="Times New Roman"/>
+          <w:color w:val="000000" w:themeColor="text1"/>
+          <w:sz w:val="24"/>
+          <w:szCs w:val="24"/>
+        </w:rPr>
+      </w:pPr>
+      <w:r>
+        <w:rPr>
+          <w:rFonts w:ascii="Times New Roman" w:eastAsia="Times New Roman" w:hAnsi="Times New Roman" w:cs="Times New Roman"/>
+          <w:color w:val="000000" w:themeColor="text1"/>
+          <w:sz w:val="24"/>
+          <w:szCs w:val="24"/>
+        </w:rPr>
+        <w:t xml:space="preserve">Dispersive Element: Grating </w:t>
+      </w:r>
+    </w:p>
+    <w:p>
+      <w:pPr>
         <w:numPr>
           <w:ilvl w:val="1"/>
           <w:numId w:val="4"/>
@@ -529,32 +813,7 @@
           <w:sz w:val="24"/>
           <w:szCs w:val="24"/>
         </w:rPr>
-        <w:t>Help pages for each screen can be accessed by pressing the blue question mark icon on each screen.</w:t>
-      </w:r>
-    </w:p>
-    <w:p>
-      <w:pPr>
-        <w:numPr>
-          <w:ilvl w:val="0"/>
-          <w:numId w:val="4"/>
-        </w:numPr>
-        <w:shd w:val="clear" w:color="auto" w:fill="FFFFFF"/>
-        <w:spacing w:before="60" w:after="100" w:afterAutospacing="1" w:line="240" w:lineRule="auto"/>
-        <w:rPr>
-          <w:rFonts w:ascii="Times New Roman" w:eastAsia="Times New Roman" w:hAnsi="Times New Roman" w:cs="Times New Roman"/>
-          <w:color w:val="000000" w:themeColor="text1"/>
-          <w:sz w:val="24"/>
-          <w:szCs w:val="24"/>
-        </w:rPr>
-      </w:pPr>
-      <w:r>
-        <w:rPr>
-          <w:rFonts w:ascii="Times New Roman" w:eastAsia="Times New Roman" w:hAnsi="Times New Roman" w:cs="Times New Roman"/>
-          <w:color w:val="000000" w:themeColor="text1"/>
-          <w:sz w:val="24"/>
-          <w:szCs w:val="24"/>
-        </w:rPr>
-        <w:t>Calibrate the System</w:t>
+        <w:t xml:space="preserve">Open ImageJ </w:t>
       </w:r>
     </w:p>
     <w:p>
@@ -567,194 +826,100 @@
         <w:spacing w:before="60" w:after="100" w:afterAutospacing="1" w:line="240" w:lineRule="auto"/>
         <w:rPr>
           <w:rFonts w:ascii="Times New Roman" w:eastAsia="Times New Roman" w:hAnsi="Times New Roman" w:cs="Times New Roman"/>
-          <w:color w:val="000000" w:themeColor="text1"/>
-          <w:sz w:val="24"/>
-          <w:szCs w:val="24"/>
-        </w:rPr>
-      </w:pPr>
-      <w:r>
-        <w:rPr>
-          <w:rFonts w:ascii="Times New Roman" w:eastAsia="Times New Roman" w:hAnsi="Times New Roman" w:cs="Times New Roman"/>
-          <w:color w:val="000000" w:themeColor="text1"/>
-          <w:sz w:val="24"/>
-          <w:szCs w:val="24"/>
-        </w:rPr>
-        <w:t xml:space="preserve">Download the </w:t>
-      </w:r>
-      <w:r>
-        <w:rPr>
-          <w:rFonts w:ascii="Times New Roman" w:eastAsia="Times New Roman" w:hAnsi="Times New Roman" w:cs="Times New Roman"/>
-          <w:color w:val="000000" w:themeColor="text1"/>
-          <w:sz w:val="24"/>
-          <w:szCs w:val="24"/>
-        </w:rPr>
-        <w:t>calibration images (</w:t>
+          <w:sz w:val="24"/>
+          <w:szCs w:val="24"/>
+        </w:rPr>
+      </w:pPr>
+      <w:r>
+        <w:rPr>
+          <w:rFonts w:ascii="Times New Roman" w:eastAsia="Times New Roman" w:hAnsi="Times New Roman" w:cs="Times New Roman"/>
+          <w:sz w:val="24"/>
+          <w:szCs w:val="24"/>
+        </w:rPr>
+        <w:t>Drag the calibration images into the ImageJ window or load the calibration images</w:t>
+      </w:r>
+    </w:p>
+    <w:p>
+      <w:pPr>
+        <w:numPr>
+          <w:ilvl w:val="1"/>
+          <w:numId w:val="4"/>
+        </w:numPr>
+        <w:shd w:val="clear" w:color="auto" w:fill="FFFFFF"/>
+        <w:spacing w:before="60" w:after="100" w:afterAutospacing="1" w:line="240" w:lineRule="auto"/>
+        <w:rPr>
+          <w:rFonts w:ascii="Times New Roman" w:hAnsi="Times New Roman" w:cs="Times New Roman"/>
+          <w:sz w:val="24"/>
+          <w:szCs w:val="24"/>
+        </w:rPr>
+      </w:pPr>
+      <w:r>
+        <w:rPr>
+          <w:rFonts w:ascii="Times New Roman" w:hAnsi="Times New Roman" w:cs="Times New Roman"/>
+          <w:sz w:val="24"/>
+          <w:szCs w:val="24"/>
+        </w:rPr>
+        <w:t xml:space="preserve">Launch the </w:t>
       </w:r>
       <w:proofErr w:type="spellStart"/>
       <w:r>
         <w:rPr>
-          <w:rFonts w:ascii="Times New Roman" w:eastAsia="Times New Roman" w:hAnsi="Times New Roman" w:cs="Times New Roman"/>
-          <w:color w:val="000000" w:themeColor="text1"/>
-          <w:sz w:val="24"/>
-          <w:szCs w:val="24"/>
-        </w:rPr>
-        <w:t>Calibration.tif</w:t>
+          <w:rFonts w:ascii="Times New Roman" w:hAnsi="Times New Roman" w:cs="Times New Roman"/>
+          <w:sz w:val="24"/>
+          <w:szCs w:val="24"/>
+        </w:rPr>
+        <w:t>RainbowSTORM</w:t>
       </w:r>
       <w:proofErr w:type="spellEnd"/>
       <w:r>
         <w:rPr>
-          <w:rFonts w:ascii="Times New Roman" w:eastAsia="Times New Roman" w:hAnsi="Times New Roman" w:cs="Times New Roman"/>
-          <w:color w:val="000000" w:themeColor="text1"/>
-          <w:sz w:val="24"/>
-          <w:szCs w:val="24"/>
-        </w:rPr>
-        <w:t>)</w:t>
-      </w:r>
-    </w:p>
-    <w:p>
-      <w:pPr>
-        <w:numPr>
-          <w:ilvl w:val="2"/>
-          <w:numId w:val="4"/>
-        </w:numPr>
-        <w:shd w:val="clear" w:color="auto" w:fill="FFFFFF"/>
-        <w:spacing w:before="60" w:after="100" w:afterAutospacing="1" w:line="240" w:lineRule="auto"/>
-        <w:rPr>
-          <w:rFonts w:ascii="Times New Roman" w:eastAsia="Times New Roman" w:hAnsi="Times New Roman" w:cs="Times New Roman"/>
-          <w:color w:val="000000" w:themeColor="text1"/>
-          <w:sz w:val="24"/>
-          <w:szCs w:val="24"/>
-        </w:rPr>
-      </w:pPr>
-      <w:r>
-        <w:rPr>
-          <w:rFonts w:ascii="Times New Roman" w:eastAsia="Times New Roman" w:hAnsi="Times New Roman" w:cs="Times New Roman"/>
-          <w:color w:val="000000" w:themeColor="text1"/>
-          <w:sz w:val="24"/>
-          <w:szCs w:val="24"/>
-        </w:rPr>
-        <w:t>Calibration Image Properties;</w:t>
-      </w:r>
-    </w:p>
-    <w:p>
-      <w:pPr>
-        <w:numPr>
-          <w:ilvl w:val="3"/>
-          <w:numId w:val="4"/>
-        </w:numPr>
-        <w:shd w:val="clear" w:color="auto" w:fill="FFFFFF"/>
-        <w:spacing w:before="60" w:after="100" w:afterAutospacing="1" w:line="240" w:lineRule="auto"/>
-        <w:rPr>
-          <w:rFonts w:ascii="Times New Roman" w:eastAsia="Times New Roman" w:hAnsi="Times New Roman" w:cs="Times New Roman"/>
-          <w:color w:val="000000" w:themeColor="text1"/>
-          <w:sz w:val="24"/>
-          <w:szCs w:val="24"/>
-        </w:rPr>
-      </w:pPr>
-      <w:r>
-        <w:rPr>
-          <w:rFonts w:ascii="Times New Roman" w:eastAsia="Times New Roman" w:hAnsi="Times New Roman" w:cs="Times New Roman"/>
-          <w:color w:val="000000" w:themeColor="text1"/>
-          <w:sz w:val="24"/>
-          <w:szCs w:val="24"/>
-        </w:rPr>
-        <w:t>Calibration Source: Calibration Lamp</w:t>
-      </w:r>
-    </w:p>
-    <w:p>
-      <w:pPr>
-        <w:numPr>
-          <w:ilvl w:val="3"/>
-          <w:numId w:val="4"/>
-        </w:numPr>
-        <w:shd w:val="clear" w:color="auto" w:fill="FFFFFF"/>
-        <w:spacing w:before="60" w:after="100" w:afterAutospacing="1" w:line="240" w:lineRule="auto"/>
-        <w:rPr>
-          <w:rFonts w:ascii="Times New Roman" w:eastAsia="Times New Roman" w:hAnsi="Times New Roman" w:cs="Times New Roman"/>
-          <w:color w:val="000000" w:themeColor="text1"/>
-          <w:sz w:val="24"/>
-          <w:szCs w:val="24"/>
-        </w:rPr>
-      </w:pPr>
-      <w:r>
-        <w:rPr>
-          <w:rFonts w:ascii="Times New Roman" w:eastAsia="Times New Roman" w:hAnsi="Times New Roman" w:cs="Times New Roman"/>
-          <w:color w:val="000000" w:themeColor="text1"/>
-          <w:sz w:val="24"/>
-          <w:szCs w:val="24"/>
-        </w:rPr>
-        <w:t xml:space="preserve">Dispersive Element: Grating </w:t>
-      </w:r>
-    </w:p>
-    <w:p>
-      <w:pPr>
-        <w:numPr>
-          <w:ilvl w:val="1"/>
-          <w:numId w:val="4"/>
-        </w:numPr>
-        <w:shd w:val="clear" w:color="auto" w:fill="FFFFFF"/>
-        <w:spacing w:before="60" w:after="100" w:afterAutospacing="1" w:line="240" w:lineRule="auto"/>
-        <w:rPr>
-          <w:rFonts w:ascii="Times New Roman" w:eastAsia="Times New Roman" w:hAnsi="Times New Roman" w:cs="Times New Roman"/>
-          <w:color w:val="000000" w:themeColor="text1"/>
-          <w:sz w:val="24"/>
-          <w:szCs w:val="24"/>
-        </w:rPr>
-      </w:pPr>
-      <w:r>
-        <w:rPr>
-          <w:rFonts w:ascii="Times New Roman" w:eastAsia="Times New Roman" w:hAnsi="Times New Roman" w:cs="Times New Roman"/>
-          <w:color w:val="000000" w:themeColor="text1"/>
-          <w:sz w:val="24"/>
-          <w:szCs w:val="24"/>
-        </w:rPr>
-        <w:t xml:space="preserve">Open ImageJ </w:t>
-      </w:r>
-    </w:p>
-    <w:p>
-      <w:pPr>
-        <w:numPr>
-          <w:ilvl w:val="1"/>
-          <w:numId w:val="4"/>
-        </w:numPr>
-        <w:shd w:val="clear" w:color="auto" w:fill="FFFFFF"/>
-        <w:spacing w:before="60" w:after="100" w:afterAutospacing="1" w:line="240" w:lineRule="auto"/>
-        <w:rPr>
-          <w:rFonts w:ascii="Times New Roman" w:eastAsia="Times New Roman" w:hAnsi="Times New Roman" w:cs="Times New Roman"/>
-          <w:sz w:val="24"/>
-          <w:szCs w:val="24"/>
-        </w:rPr>
-      </w:pPr>
-      <w:r>
-        <w:rPr>
-          <w:rFonts w:ascii="Times New Roman" w:eastAsia="Times New Roman" w:hAnsi="Times New Roman" w:cs="Times New Roman"/>
-          <w:sz w:val="24"/>
-          <w:szCs w:val="24"/>
-        </w:rPr>
-        <w:t>Drag the calibration images into the ImageJ window or load the calibration images</w:t>
-      </w:r>
-    </w:p>
-    <w:p>
-      <w:pPr>
-        <w:numPr>
-          <w:ilvl w:val="1"/>
-          <w:numId w:val="4"/>
-        </w:numPr>
-        <w:shd w:val="clear" w:color="auto" w:fill="FFFFFF"/>
-        <w:spacing w:before="60" w:after="100" w:afterAutospacing="1" w:line="240" w:lineRule="auto"/>
-        <w:rPr>
-          <w:rFonts w:ascii="Times New Roman" w:hAnsi="Times New Roman" w:cs="Times New Roman"/>
-          <w:sz w:val="24"/>
-          <w:szCs w:val="24"/>
-        </w:rPr>
-      </w:pPr>
-      <w:r>
-        <w:rPr>
-          <w:rFonts w:ascii="Times New Roman" w:hAnsi="Times New Roman" w:cs="Times New Roman"/>
-          <w:sz w:val="24"/>
-          <w:szCs w:val="24"/>
-        </w:rPr>
-        <w:t xml:space="preserve">Launch the </w:t>
+          <w:rFonts w:ascii="Times New Roman" w:hAnsi="Times New Roman" w:cs="Times New Roman"/>
+          <w:sz w:val="24"/>
+          <w:szCs w:val="24"/>
+        </w:rPr>
+        <w:t xml:space="preserve"> Calibration Screen</w:t>
+      </w:r>
+      <w:r>
+        <w:rPr>
+          <w:rFonts w:ascii="Times New Roman" w:hAnsi="Times New Roman" w:cs="Times New Roman"/>
+          <w:sz w:val="24"/>
+          <w:szCs w:val="24"/>
+        </w:rPr>
+        <w:t xml:space="preserve"> </w:t>
+      </w:r>
+      <w:r>
+        <w:rPr>
+          <w:rFonts w:ascii="Times New Roman" w:hAnsi="Times New Roman" w:cs="Times New Roman"/>
+          <w:sz w:val="24"/>
+          <w:szCs w:val="24"/>
+        </w:rPr>
+        <w:t>(from the ImageJ menu</w:t>
+      </w:r>
+      <w:r>
+        <w:rPr>
+          <w:rFonts w:ascii="Times New Roman" w:hAnsi="Times New Roman" w:cs="Times New Roman"/>
+          <w:sz w:val="24"/>
+          <w:szCs w:val="24"/>
+        </w:rPr>
+        <w:t xml:space="preserve"> </w:t>
+      </w:r>
+      <w:r>
+        <w:rPr>
+          <w:rFonts w:ascii="Times New Roman" w:hAnsi="Times New Roman" w:cs="Times New Roman"/>
+          <w:sz w:val="24"/>
+          <w:szCs w:val="24"/>
+          <w:shd w:val="clear" w:color="auto" w:fill="FFFFFF"/>
+        </w:rPr>
+        <w:t>Plugins</w:t>
+      </w:r>
+      <w:r>
+        <w:rPr>
+          <w:rFonts w:ascii="Times New Roman" w:hAnsi="Times New Roman" w:cs="Times New Roman"/>
+          <w:sz w:val="24"/>
+          <w:szCs w:val="24"/>
+          <w:shd w:val="clear" w:color="auto" w:fill="FFFFFF"/>
+        </w:rPr>
+        <w:sym w:font="Wingdings" w:char="F0E0"/>
       </w:r>
       <w:proofErr w:type="spellStart"/>
       <w:r>
@@ -762,6 +927,7 @@
           <w:rFonts w:ascii="Times New Roman" w:hAnsi="Times New Roman" w:cs="Times New Roman"/>
           <w:sz w:val="24"/>
           <w:szCs w:val="24"/>
+          <w:shd w:val="clear" w:color="auto" w:fill="FFFFFF"/>
         </w:rPr>
         <w:t>RainbowSTORM</w:t>
       </w:r>
@@ -771,42 +937,11 @@
           <w:rFonts w:ascii="Times New Roman" w:hAnsi="Times New Roman" w:cs="Times New Roman"/>
           <w:sz w:val="24"/>
           <w:szCs w:val="24"/>
-        </w:rPr>
-        <w:t xml:space="preserve"> Calibration Screen</w:t>
-      </w:r>
-      <w:r>
-        <w:rPr>
-          <w:rFonts w:ascii="Times New Roman" w:hAnsi="Times New Roman" w:cs="Times New Roman"/>
-          <w:sz w:val="24"/>
-          <w:szCs w:val="24"/>
-        </w:rPr>
-        <w:t xml:space="preserve"> </w:t>
-      </w:r>
-      <w:r>
-        <w:rPr>
-          <w:rFonts w:ascii="Times New Roman" w:hAnsi="Times New Roman" w:cs="Times New Roman"/>
-          <w:sz w:val="24"/>
-          <w:szCs w:val="24"/>
-        </w:rPr>
-        <w:t>(from the ImageJ menu</w:t>
-      </w:r>
-      <w:r>
-        <w:rPr>
-          <w:rFonts w:ascii="Times New Roman" w:hAnsi="Times New Roman" w:cs="Times New Roman"/>
-          <w:sz w:val="24"/>
-          <w:szCs w:val="24"/>
-        </w:rPr>
-        <w:t xml:space="preserve"> </w:t>
-      </w:r>
-      <w:r>
-        <w:rPr>
-          <w:rFonts w:ascii="Times New Roman" w:hAnsi="Times New Roman" w:cs="Times New Roman"/>
-          <w:sz w:val="24"/>
-          <w:szCs w:val="24"/>
           <w:shd w:val="clear" w:color="auto" w:fill="FFFFFF"/>
         </w:rPr>
-        <w:t>Plugins</w:t>
-      </w:r>
+        <w:sym w:font="Wingdings" w:char="F0E0"/>
+      </w:r>
+      <w:proofErr w:type="spellStart"/>
       <w:r>
         <w:rPr>
           <w:rFonts w:ascii="Times New Roman" w:hAnsi="Times New Roman" w:cs="Times New Roman"/>
@@ -814,9 +949,9 @@
           <w:szCs w:val="24"/>
           <w:shd w:val="clear" w:color="auto" w:fill="FFFFFF"/>
         </w:rPr>
-        <w:sym w:font="Wingdings" w:char="F0E0"/>
-      </w:r>
-      <w:proofErr w:type="spellStart"/>
+        <w:t>sSMLM</w:t>
+      </w:r>
+      <w:proofErr w:type="spellEnd"/>
       <w:r>
         <w:rPr>
           <w:rFonts w:ascii="Times New Roman" w:hAnsi="Times New Roman" w:cs="Times New Roman"/>
@@ -824,250 +959,7 @@
           <w:szCs w:val="24"/>
           <w:shd w:val="clear" w:color="auto" w:fill="FFFFFF"/>
         </w:rPr>
-        <w:t>RainbowSTORM</w:t>
-      </w:r>
-      <w:proofErr w:type="spellEnd"/>
-      <w:r>
-        <w:rPr>
-          <w:rFonts w:ascii="Times New Roman" w:hAnsi="Times New Roman" w:cs="Times New Roman"/>
-          <w:sz w:val="24"/>
-          <w:szCs w:val="24"/>
-          <w:shd w:val="clear" w:color="auto" w:fill="FFFFFF"/>
-        </w:rPr>
-        <w:sym w:font="Wingdings" w:char="F0E0"/>
-      </w:r>
-      <w:proofErr w:type="spellStart"/>
-      <w:r>
-        <w:rPr>
-          <w:rFonts w:ascii="Times New Roman" w:hAnsi="Times New Roman" w:cs="Times New Roman"/>
-          <w:sz w:val="24"/>
-          <w:szCs w:val="24"/>
-          <w:shd w:val="clear" w:color="auto" w:fill="FFFFFF"/>
-        </w:rPr>
-        <w:t>sSMLM</w:t>
-      </w:r>
-      <w:proofErr w:type="spellEnd"/>
-      <w:r>
-        <w:rPr>
-          <w:rFonts w:ascii="Times New Roman" w:hAnsi="Times New Roman" w:cs="Times New Roman"/>
-          <w:sz w:val="24"/>
-          <w:szCs w:val="24"/>
-          <w:shd w:val="clear" w:color="auto" w:fill="FFFFFF"/>
-        </w:rPr>
         <w:t xml:space="preserve"> Calibration)</w:t>
-      </w:r>
-    </w:p>
-    <w:p>
-      <w:pPr>
-        <w:numPr>
-          <w:ilvl w:val="1"/>
-          <w:numId w:val="4"/>
-        </w:numPr>
-        <w:shd w:val="clear" w:color="auto" w:fill="FFFFFF"/>
-        <w:spacing w:before="100" w:beforeAutospacing="1" w:after="100" w:afterAutospacing="1" w:line="240" w:lineRule="auto"/>
-        <w:rPr>
-          <w:rFonts w:ascii="Times New Roman" w:eastAsia="Times New Roman" w:hAnsi="Times New Roman" w:cs="Times New Roman"/>
-          <w:sz w:val="24"/>
-          <w:szCs w:val="24"/>
-        </w:rPr>
-      </w:pPr>
-      <w:r>
-        <w:rPr>
-          <w:rFonts w:ascii="Times New Roman" w:eastAsia="Times New Roman" w:hAnsi="Times New Roman" w:cs="Times New Roman"/>
-          <w:sz w:val="24"/>
-          <w:szCs w:val="24"/>
-        </w:rPr>
-        <w:t>Double</w:t>
-      </w:r>
-      <w:r>
-        <w:rPr>
-          <w:rFonts w:ascii="Times New Roman" w:eastAsia="Times New Roman" w:hAnsi="Times New Roman" w:cs="Times New Roman"/>
-          <w:sz w:val="24"/>
-          <w:szCs w:val="24"/>
-        </w:rPr>
-        <w:t>-</w:t>
-      </w:r>
-      <w:r>
-        <w:rPr>
-          <w:rFonts w:ascii="Times New Roman" w:eastAsia="Times New Roman" w:hAnsi="Times New Roman" w:cs="Times New Roman"/>
-          <w:sz w:val="24"/>
-          <w:szCs w:val="24"/>
-        </w:rPr>
-        <w:t>click on the line plot displayed in the uncalibrated spectrum graph to update the value of the current peak value text field starting with the first peak representing the spatial peak position)</w:t>
-      </w:r>
-      <w:r>
-        <w:rPr>
-          <w:rFonts w:ascii="Times New Roman" w:eastAsia="Times New Roman" w:hAnsi="Times New Roman" w:cs="Times New Roman"/>
-          <w:sz w:val="24"/>
-          <w:szCs w:val="24"/>
-        </w:rPr>
-        <w:t>. Click and drag to zoom in on an area.</w:t>
-      </w:r>
-    </w:p>
-    <w:p>
-      <w:pPr>
-        <w:numPr>
-          <w:ilvl w:val="1"/>
-          <w:numId w:val="4"/>
-        </w:numPr>
-        <w:shd w:val="clear" w:color="auto" w:fill="FFFFFF"/>
-        <w:spacing w:before="60" w:after="100" w:afterAutospacing="1" w:line="240" w:lineRule="auto"/>
-        <w:rPr>
-          <w:rFonts w:ascii="Times New Roman" w:eastAsia="Times New Roman" w:hAnsi="Times New Roman" w:cs="Times New Roman"/>
-          <w:sz w:val="24"/>
-          <w:szCs w:val="24"/>
-        </w:rPr>
-      </w:pPr>
-      <w:r>
-        <w:rPr>
-          <w:rFonts w:ascii="Times New Roman" w:eastAsia="Times New Roman" w:hAnsi="Times New Roman" w:cs="Times New Roman"/>
-          <w:sz w:val="24"/>
-          <w:szCs w:val="24"/>
-        </w:rPr>
-        <w:t>Press the 'Set' button to update the activated text field.</w:t>
-      </w:r>
-      <w:r>
-        <w:rPr>
-          <w:rFonts w:ascii="Times New Roman" w:eastAsia="Times New Roman" w:hAnsi="Times New Roman" w:cs="Times New Roman"/>
-          <w:sz w:val="24"/>
-          <w:szCs w:val="24"/>
-        </w:rPr>
-        <w:t xml:space="preserve"> </w:t>
-      </w:r>
-      <w:r>
-        <w:rPr>
-          <w:rFonts w:ascii="Times New Roman" w:eastAsia="Times New Roman" w:hAnsi="Times New Roman" w:cs="Times New Roman"/>
-          <w:sz w:val="24"/>
-          <w:szCs w:val="24"/>
-        </w:rPr>
-        <w:t>Use the 'Previous' and 'Next' buttons to change which text field is activated.</w:t>
-      </w:r>
-    </w:p>
-    <w:p>
-      <w:pPr>
-        <w:numPr>
-          <w:ilvl w:val="1"/>
-          <w:numId w:val="4"/>
-        </w:numPr>
-        <w:shd w:val="clear" w:color="auto" w:fill="FFFFFF"/>
-        <w:spacing w:before="60" w:after="100" w:afterAutospacing="1" w:line="240" w:lineRule="auto"/>
-        <w:rPr>
-          <w:rFonts w:ascii="Times New Roman" w:eastAsia="Times New Roman" w:hAnsi="Times New Roman" w:cs="Times New Roman"/>
-          <w:sz w:val="24"/>
-          <w:szCs w:val="24"/>
-        </w:rPr>
-      </w:pPr>
-      <w:r>
-        <w:rPr>
-          <w:rFonts w:ascii="Times New Roman" w:eastAsia="Times New Roman" w:hAnsi="Times New Roman" w:cs="Times New Roman"/>
-          <w:sz w:val="24"/>
-          <w:szCs w:val="24"/>
-        </w:rPr>
-        <w:t>Select the spectral peaks</w:t>
-      </w:r>
-      <w:r>
-        <w:rPr>
-          <w:rFonts w:ascii="Times New Roman" w:eastAsia="Times New Roman" w:hAnsi="Times New Roman" w:cs="Times New Roman"/>
-          <w:sz w:val="24"/>
-          <w:szCs w:val="24"/>
-        </w:rPr>
-        <w:t xml:space="preserve"> for example the default wavelengths</w:t>
-      </w:r>
-      <w:r>
-        <w:rPr>
-          <w:rFonts w:ascii="Times New Roman" w:eastAsia="Times New Roman" w:hAnsi="Times New Roman" w:cs="Times New Roman"/>
-          <w:sz w:val="24"/>
-          <w:szCs w:val="24"/>
-        </w:rPr>
-        <w:t xml:space="preserve"> correspond to</w:t>
-      </w:r>
-      <w:r>
-        <w:rPr>
-          <w:rFonts w:ascii="Times New Roman" w:eastAsia="Times New Roman" w:hAnsi="Times New Roman" w:cs="Times New Roman"/>
-          <w:sz w:val="24"/>
-          <w:szCs w:val="24"/>
-        </w:rPr>
-        <w:t xml:space="preserve"> the spectral peaks at</w:t>
-      </w:r>
-      <w:r>
-        <w:rPr>
-          <w:rFonts w:ascii="Times New Roman" w:eastAsia="Times New Roman" w:hAnsi="Times New Roman" w:cs="Times New Roman"/>
-          <w:sz w:val="24"/>
-          <w:szCs w:val="24"/>
-        </w:rPr>
-        <w:t xml:space="preserve"> 487.7</w:t>
-      </w:r>
-      <w:r>
-        <w:rPr>
-          <w:rFonts w:ascii="Times New Roman" w:eastAsia="Times New Roman" w:hAnsi="Times New Roman" w:cs="Times New Roman"/>
-          <w:sz w:val="24"/>
-          <w:szCs w:val="24"/>
-        </w:rPr>
-        <w:t xml:space="preserve"> nm</w:t>
-      </w:r>
-      <w:r>
-        <w:rPr>
-          <w:rFonts w:ascii="Times New Roman" w:eastAsia="Times New Roman" w:hAnsi="Times New Roman" w:cs="Times New Roman"/>
-          <w:sz w:val="24"/>
-          <w:szCs w:val="24"/>
-        </w:rPr>
-        <w:t>,</w:t>
-      </w:r>
-      <w:r>
-        <w:rPr>
-          <w:rFonts w:ascii="Times New Roman" w:eastAsia="Times New Roman" w:hAnsi="Times New Roman" w:cs="Times New Roman"/>
-          <w:sz w:val="24"/>
-          <w:szCs w:val="24"/>
-        </w:rPr>
-        <w:t xml:space="preserve"> </w:t>
-      </w:r>
-      <w:r>
-        <w:rPr>
-          <w:rFonts w:ascii="Times New Roman" w:eastAsia="Times New Roman" w:hAnsi="Times New Roman" w:cs="Times New Roman"/>
-          <w:sz w:val="24"/>
-          <w:szCs w:val="24"/>
-        </w:rPr>
-        <w:t>546.5</w:t>
-      </w:r>
-      <w:r>
-        <w:rPr>
-          <w:rFonts w:ascii="Times New Roman" w:eastAsia="Times New Roman" w:hAnsi="Times New Roman" w:cs="Times New Roman"/>
-          <w:sz w:val="24"/>
-          <w:szCs w:val="24"/>
-        </w:rPr>
-        <w:t xml:space="preserve"> nm</w:t>
-      </w:r>
-      <w:r>
-        <w:rPr>
-          <w:rFonts w:ascii="Times New Roman" w:eastAsia="Times New Roman" w:hAnsi="Times New Roman" w:cs="Times New Roman"/>
-          <w:sz w:val="24"/>
-          <w:szCs w:val="24"/>
-        </w:rPr>
-        <w:t xml:space="preserve"> and 611.6 </w:t>
-      </w:r>
-      <w:r>
-        <w:rPr>
-          <w:rFonts w:ascii="Times New Roman" w:eastAsia="Times New Roman" w:hAnsi="Times New Roman" w:cs="Times New Roman"/>
-          <w:sz w:val="24"/>
-          <w:szCs w:val="24"/>
-        </w:rPr>
-        <w:t xml:space="preserve">nm </w:t>
-      </w:r>
-      <w:r>
-        <w:rPr>
-          <w:rFonts w:ascii="Times New Roman" w:eastAsia="Times New Roman" w:hAnsi="Times New Roman" w:cs="Times New Roman"/>
-          <w:sz w:val="24"/>
-          <w:szCs w:val="24"/>
-        </w:rPr>
-        <w:t>indicated below</w:t>
-      </w:r>
-      <w:r>
-        <w:rPr>
-          <w:rFonts w:ascii="Times New Roman" w:eastAsia="Times New Roman" w:hAnsi="Times New Roman" w:cs="Times New Roman"/>
-          <w:sz w:val="24"/>
-          <w:szCs w:val="24"/>
-        </w:rPr>
-        <w:t>:</w:t>
       </w:r>
     </w:p>
     <w:p>
@@ -1077,24 +969,21 @@
         <w:ind w:left="1440"/>
         <w:jc w:val="center"/>
         <w:rPr>
-          <w:rFonts w:ascii="Times New Roman" w:eastAsia="Times New Roman" w:hAnsi="Times New Roman" w:cs="Times New Roman"/>
-          <w:sz w:val="24"/>
-          <w:szCs w:val="24"/>
-        </w:rPr>
-      </w:pPr>
-      <w:r>
-        <w:rPr>
-          <w:rFonts w:ascii="Times New Roman" w:eastAsia="Times New Roman" w:hAnsi="Times New Roman" w:cs="Times New Roman"/>
+          <w:rFonts w:ascii="Times New Roman" w:hAnsi="Times New Roman" w:cs="Times New Roman"/>
+          <w:sz w:val="24"/>
+          <w:szCs w:val="24"/>
+        </w:rPr>
+      </w:pPr>
+      <w:r>
+        <w:rPr>
+          <w:rFonts w:ascii="Times New Roman" w:hAnsi="Times New Roman" w:cs="Times New Roman"/>
           <w:noProof/>
-          <w:sz w:val="24"/>
-          <w:szCs w:val="24"/>
-        </w:rPr>
-        <w:lastRenderedPageBreak/>
+        </w:rPr>
         <w:drawing>
-          <wp:inline distT="0" distB="0" distL="0" distR="0">
-            <wp:extent cx="3259015" cy="1970729"/>
-            <wp:effectExtent l="0" t="0" r="0" b="0"/>
-            <wp:docPr id="1" name="Picture 1"/>
+          <wp:inline distT="0" distB="0" distL="0" distR="0" wp14:anchorId="1149C45D" wp14:editId="43FF3994">
+            <wp:extent cx="4050215" cy="1319349"/>
+            <wp:effectExtent l="0" t="0" r="7620" b="0"/>
+            <wp:docPr id="8" name="Picture 8"/>
             <wp:cNvGraphicFramePr>
               <a:graphicFrameLocks xmlns:a="http://schemas.openxmlformats.org/drawingml/2006/main" noChangeAspect="1"/>
             </wp:cNvGraphicFramePr>
@@ -1102,7 +991,7 @@
               <a:graphicData uri="http://schemas.openxmlformats.org/drawingml/2006/picture">
                 <pic:pic xmlns:pic="http://schemas.openxmlformats.org/drawingml/2006/picture">
                   <pic:nvPicPr>
-                    <pic:cNvPr id="1" name="Figure T1.png"/>
+                    <pic:cNvPr id="8" name="WF_2_1.png"/>
                     <pic:cNvPicPr/>
                   </pic:nvPicPr>
                   <pic:blipFill>
@@ -1120,7 +1009,7 @@
                   <pic:spPr>
                     <a:xfrm>
                       <a:off x="0" y="0"/>
-                      <a:ext cx="3273120" cy="1979258"/>
+                      <a:ext cx="4161339" cy="1355547"/>
                     </a:xfrm>
                     <a:prstGeom prst="rect">
                       <a:avLst/>
@@ -1140,6 +1029,323 @@
         <w:ind w:left="1440"/>
         <w:jc w:val="center"/>
         <w:rPr>
+          <w:rFonts w:ascii="Times New Roman" w:hAnsi="Times New Roman" w:cs="Times New Roman"/>
+          <w:sz w:val="24"/>
+          <w:szCs w:val="24"/>
+        </w:rPr>
+      </w:pPr>
+      <w:r>
+        <w:rPr>
+          <w:rFonts w:ascii="Times New Roman" w:hAnsi="Times New Roman" w:cs="Times New Roman"/>
+          <w:sz w:val="24"/>
+          <w:szCs w:val="24"/>
+        </w:rPr>
+        <w:t xml:space="preserve">Figure 1: </w:t>
+      </w:r>
+      <w:proofErr w:type="spellStart"/>
+      <w:r>
+        <w:rPr>
+          <w:rFonts w:ascii="Times New Roman" w:hAnsi="Times New Roman" w:cs="Times New Roman"/>
+          <w:sz w:val="24"/>
+          <w:szCs w:val="24"/>
+        </w:rPr>
+        <w:t>RainbowSTORM</w:t>
+      </w:r>
+      <w:proofErr w:type="spellEnd"/>
+      <w:r>
+        <w:rPr>
+          <w:rFonts w:ascii="Times New Roman" w:hAnsi="Times New Roman" w:cs="Times New Roman"/>
+          <w:sz w:val="24"/>
+          <w:szCs w:val="24"/>
+        </w:rPr>
+        <w:t xml:space="preserve"> Calibration Screen</w:t>
+      </w:r>
+    </w:p>
+    <w:p>
+      <w:pPr>
+        <w:numPr>
+          <w:ilvl w:val="1"/>
+          <w:numId w:val="4"/>
+        </w:numPr>
+        <w:shd w:val="clear" w:color="auto" w:fill="FFFFFF"/>
+        <w:spacing w:before="100" w:beforeAutospacing="1" w:after="100" w:afterAutospacing="1" w:line="240" w:lineRule="auto"/>
+        <w:rPr>
+          <w:rFonts w:ascii="Times New Roman" w:eastAsia="Times New Roman" w:hAnsi="Times New Roman" w:cs="Times New Roman"/>
+          <w:sz w:val="24"/>
+          <w:szCs w:val="24"/>
+        </w:rPr>
+      </w:pPr>
+      <w:r>
+        <w:rPr>
+          <w:rFonts w:ascii="Times New Roman" w:eastAsia="Times New Roman" w:hAnsi="Times New Roman" w:cs="Times New Roman"/>
+          <w:sz w:val="24"/>
+          <w:szCs w:val="24"/>
+        </w:rPr>
+        <w:lastRenderedPageBreak/>
+        <w:t>Double</w:t>
+      </w:r>
+      <w:r>
+        <w:rPr>
+          <w:rFonts w:ascii="Times New Roman" w:eastAsia="Times New Roman" w:hAnsi="Times New Roman" w:cs="Times New Roman"/>
+          <w:sz w:val="24"/>
+          <w:szCs w:val="24"/>
+        </w:rPr>
+        <w:t>-</w:t>
+      </w:r>
+      <w:r>
+        <w:rPr>
+          <w:rFonts w:ascii="Times New Roman" w:eastAsia="Times New Roman" w:hAnsi="Times New Roman" w:cs="Times New Roman"/>
+          <w:sz w:val="24"/>
+          <w:szCs w:val="24"/>
+        </w:rPr>
+        <w:t>click on the line plot displayed in the uncalibrated spectrum graph to update the value of the current peak value text field starting with the first peak representing the spatial peak position)</w:t>
+      </w:r>
+      <w:r>
+        <w:rPr>
+          <w:rFonts w:ascii="Times New Roman" w:eastAsia="Times New Roman" w:hAnsi="Times New Roman" w:cs="Times New Roman"/>
+          <w:sz w:val="24"/>
+          <w:szCs w:val="24"/>
+        </w:rPr>
+        <w:t>. Click and drag to zoom in on an area.</w:t>
+      </w:r>
+    </w:p>
+    <w:p>
+      <w:pPr>
+        <w:numPr>
+          <w:ilvl w:val="1"/>
+          <w:numId w:val="4"/>
+        </w:numPr>
+        <w:shd w:val="clear" w:color="auto" w:fill="FFFFFF"/>
+        <w:spacing w:before="60" w:after="100" w:afterAutospacing="1" w:line="240" w:lineRule="auto"/>
+        <w:rPr>
+          <w:rFonts w:ascii="Times New Roman" w:eastAsia="Times New Roman" w:hAnsi="Times New Roman" w:cs="Times New Roman"/>
+          <w:sz w:val="24"/>
+          <w:szCs w:val="24"/>
+        </w:rPr>
+      </w:pPr>
+      <w:r>
+        <w:rPr>
+          <w:rFonts w:ascii="Times New Roman" w:eastAsia="Times New Roman" w:hAnsi="Times New Roman" w:cs="Times New Roman"/>
+          <w:sz w:val="24"/>
+          <w:szCs w:val="24"/>
+        </w:rPr>
+        <w:t>Press the 'Set' button to update the activated text field.</w:t>
+      </w:r>
+      <w:r>
+        <w:rPr>
+          <w:rFonts w:ascii="Times New Roman" w:eastAsia="Times New Roman" w:hAnsi="Times New Roman" w:cs="Times New Roman"/>
+          <w:sz w:val="24"/>
+          <w:szCs w:val="24"/>
+        </w:rPr>
+        <w:t xml:space="preserve"> </w:t>
+      </w:r>
+      <w:r>
+        <w:rPr>
+          <w:rFonts w:ascii="Times New Roman" w:eastAsia="Times New Roman" w:hAnsi="Times New Roman" w:cs="Times New Roman"/>
+          <w:sz w:val="24"/>
+          <w:szCs w:val="24"/>
+        </w:rPr>
+        <w:t>Use the 'Previous' and 'Next' buttons to change which text field is activated.</w:t>
+      </w:r>
+    </w:p>
+    <w:p>
+      <w:pPr>
+        <w:numPr>
+          <w:ilvl w:val="1"/>
+          <w:numId w:val="4"/>
+        </w:numPr>
+        <w:shd w:val="clear" w:color="auto" w:fill="FFFFFF"/>
+        <w:spacing w:before="60" w:after="100" w:afterAutospacing="1" w:line="240" w:lineRule="auto"/>
+        <w:rPr>
+          <w:rFonts w:ascii="Times New Roman" w:eastAsia="Times New Roman" w:hAnsi="Times New Roman" w:cs="Times New Roman"/>
+          <w:sz w:val="24"/>
+          <w:szCs w:val="24"/>
+        </w:rPr>
+      </w:pPr>
+      <w:r>
+        <w:rPr>
+          <w:rFonts w:ascii="Times New Roman" w:eastAsia="Times New Roman" w:hAnsi="Times New Roman" w:cs="Times New Roman"/>
+          <w:sz w:val="24"/>
+          <w:szCs w:val="24"/>
+        </w:rPr>
+        <w:t>Select the spectral peaks</w:t>
+      </w:r>
+      <w:r>
+        <w:rPr>
+          <w:rFonts w:ascii="Times New Roman" w:eastAsia="Times New Roman" w:hAnsi="Times New Roman" w:cs="Times New Roman"/>
+          <w:sz w:val="24"/>
+          <w:szCs w:val="24"/>
+        </w:rPr>
+        <w:t xml:space="preserve"> for example the default wavelengths</w:t>
+      </w:r>
+      <w:r>
+        <w:rPr>
+          <w:rFonts w:ascii="Times New Roman" w:eastAsia="Times New Roman" w:hAnsi="Times New Roman" w:cs="Times New Roman"/>
+          <w:sz w:val="24"/>
+          <w:szCs w:val="24"/>
+        </w:rPr>
+        <w:t xml:space="preserve"> correspond to</w:t>
+      </w:r>
+      <w:r>
+        <w:rPr>
+          <w:rFonts w:ascii="Times New Roman" w:eastAsia="Times New Roman" w:hAnsi="Times New Roman" w:cs="Times New Roman"/>
+          <w:sz w:val="24"/>
+          <w:szCs w:val="24"/>
+        </w:rPr>
+        <w:t xml:space="preserve"> the spectral peaks at</w:t>
+      </w:r>
+      <w:r>
+        <w:rPr>
+          <w:rFonts w:ascii="Times New Roman" w:eastAsia="Times New Roman" w:hAnsi="Times New Roman" w:cs="Times New Roman"/>
+          <w:sz w:val="24"/>
+          <w:szCs w:val="24"/>
+        </w:rPr>
+        <w:t xml:space="preserve"> 487.7</w:t>
+      </w:r>
+      <w:r>
+        <w:rPr>
+          <w:rFonts w:ascii="Times New Roman" w:eastAsia="Times New Roman" w:hAnsi="Times New Roman" w:cs="Times New Roman"/>
+          <w:sz w:val="24"/>
+          <w:szCs w:val="24"/>
+        </w:rPr>
+        <w:t xml:space="preserve"> nm</w:t>
+      </w:r>
+      <w:r>
+        <w:rPr>
+          <w:rFonts w:ascii="Times New Roman" w:eastAsia="Times New Roman" w:hAnsi="Times New Roman" w:cs="Times New Roman"/>
+          <w:sz w:val="24"/>
+          <w:szCs w:val="24"/>
+        </w:rPr>
+        <w:t>,</w:t>
+      </w:r>
+      <w:r>
+        <w:rPr>
+          <w:rFonts w:ascii="Times New Roman" w:eastAsia="Times New Roman" w:hAnsi="Times New Roman" w:cs="Times New Roman"/>
+          <w:sz w:val="24"/>
+          <w:szCs w:val="24"/>
+        </w:rPr>
+        <w:t xml:space="preserve"> </w:t>
+      </w:r>
+      <w:r>
+        <w:rPr>
+          <w:rFonts w:ascii="Times New Roman" w:eastAsia="Times New Roman" w:hAnsi="Times New Roman" w:cs="Times New Roman"/>
+          <w:sz w:val="24"/>
+          <w:szCs w:val="24"/>
+        </w:rPr>
+        <w:t>546.5</w:t>
+      </w:r>
+      <w:r>
+        <w:rPr>
+          <w:rFonts w:ascii="Times New Roman" w:eastAsia="Times New Roman" w:hAnsi="Times New Roman" w:cs="Times New Roman"/>
+          <w:sz w:val="24"/>
+          <w:szCs w:val="24"/>
+        </w:rPr>
+        <w:t xml:space="preserve"> nm</w:t>
+      </w:r>
+      <w:r>
+        <w:rPr>
+          <w:rFonts w:ascii="Times New Roman" w:eastAsia="Times New Roman" w:hAnsi="Times New Roman" w:cs="Times New Roman"/>
+          <w:sz w:val="24"/>
+          <w:szCs w:val="24"/>
+        </w:rPr>
+        <w:t xml:space="preserve"> and 611.6 </w:t>
+      </w:r>
+      <w:r>
+        <w:rPr>
+          <w:rFonts w:ascii="Times New Roman" w:eastAsia="Times New Roman" w:hAnsi="Times New Roman" w:cs="Times New Roman"/>
+          <w:sz w:val="24"/>
+          <w:szCs w:val="24"/>
+        </w:rPr>
+        <w:t xml:space="preserve">nm </w:t>
+      </w:r>
+      <w:r>
+        <w:rPr>
+          <w:rFonts w:ascii="Times New Roman" w:eastAsia="Times New Roman" w:hAnsi="Times New Roman" w:cs="Times New Roman"/>
+          <w:sz w:val="24"/>
+          <w:szCs w:val="24"/>
+        </w:rPr>
+        <w:t xml:space="preserve">indicated </w:t>
+      </w:r>
+      <w:r>
+        <w:rPr>
+          <w:rFonts w:ascii="Times New Roman" w:eastAsia="Times New Roman" w:hAnsi="Times New Roman" w:cs="Times New Roman"/>
+          <w:sz w:val="24"/>
+          <w:szCs w:val="24"/>
+        </w:rPr>
+        <w:t>in Figure 1 below:</w:t>
+      </w:r>
+    </w:p>
+    <w:p>
+      <w:pPr>
+        <w:shd w:val="clear" w:color="auto" w:fill="FFFFFF"/>
+        <w:spacing w:before="60" w:after="100" w:afterAutospacing="1" w:line="240" w:lineRule="auto"/>
+        <w:ind w:left="1440"/>
+        <w:jc w:val="center"/>
+        <w:rPr>
+          <w:rFonts w:ascii="Times New Roman" w:eastAsia="Times New Roman" w:hAnsi="Times New Roman" w:cs="Times New Roman"/>
+          <w:sz w:val="24"/>
+          <w:szCs w:val="24"/>
+        </w:rPr>
+      </w:pPr>
+      <w:bookmarkStart w:id="0" w:name="_GoBack"/>
+      <w:r>
+        <w:rPr>
+          <w:rFonts w:ascii="Times New Roman" w:eastAsia="Times New Roman" w:hAnsi="Times New Roman" w:cs="Times New Roman"/>
+          <w:noProof/>
+          <w:sz w:val="24"/>
+          <w:szCs w:val="24"/>
+        </w:rPr>
+        <w:drawing>
+          <wp:inline distT="0" distB="0" distL="0" distR="0" wp14:anchorId="577FFCE3" wp14:editId="538093A5">
+            <wp:extent cx="3396343" cy="2053772"/>
+            <wp:effectExtent l="0" t="0" r="0" b="3810"/>
+            <wp:docPr id="2" name="Picture 2"/>
+            <wp:cNvGraphicFramePr>
+              <a:graphicFrameLocks xmlns:a="http://schemas.openxmlformats.org/drawingml/2006/main" noChangeAspect="1"/>
+            </wp:cNvGraphicFramePr>
+            <a:graphic xmlns:a="http://schemas.openxmlformats.org/drawingml/2006/main">
+              <a:graphicData uri="http://schemas.openxmlformats.org/drawingml/2006/picture">
+                <pic:pic xmlns:pic="http://schemas.openxmlformats.org/drawingml/2006/picture">
+                  <pic:nvPicPr>
+                    <pic:cNvPr id="2" name="Figure T1.png"/>
+                    <pic:cNvPicPr/>
+                  </pic:nvPicPr>
+                  <pic:blipFill>
+                    <a:blip r:embed="rId6" cstate="print">
+                      <a:extLst>
+                        <a:ext uri="{28A0092B-C50C-407E-A947-70E740481C1C}">
+                          <a14:useLocalDpi xmlns:a14="http://schemas.microsoft.com/office/drawing/2010/main" val="0"/>
+                        </a:ext>
+                      </a:extLst>
+                    </a:blip>
+                    <a:stretch>
+                      <a:fillRect/>
+                    </a:stretch>
+                  </pic:blipFill>
+                  <pic:spPr>
+                    <a:xfrm>
+                      <a:off x="0" y="0"/>
+                      <a:ext cx="3404227" cy="2058539"/>
+                    </a:xfrm>
+                    <a:prstGeom prst="rect">
+                      <a:avLst/>
+                    </a:prstGeom>
+                  </pic:spPr>
+                </pic:pic>
+              </a:graphicData>
+            </a:graphic>
+          </wp:inline>
+        </w:drawing>
+      </w:r>
+      <w:bookmarkEnd w:id="0"/>
+    </w:p>
+    <w:p>
+      <w:pPr>
+        <w:shd w:val="clear" w:color="auto" w:fill="FFFFFF"/>
+        <w:spacing w:before="60" w:after="100" w:afterAutospacing="1" w:line="240" w:lineRule="auto"/>
+        <w:ind w:left="1440"/>
+        <w:jc w:val="center"/>
+        <w:rPr>
           <w:rFonts w:ascii="Times New Roman" w:eastAsia="Times New Roman" w:hAnsi="Times New Roman" w:cs="Times New Roman"/>
           <w:sz w:val="24"/>
           <w:szCs w:val="24"/>
@@ -1152,7 +1358,25 @@
           <w:sz w:val="24"/>
           <w:szCs w:val="24"/>
         </w:rPr>
-        <w:t>Figure 1:</w:t>
+        <w:t xml:space="preserve">Figure </w:t>
+      </w:r>
+      <w:r>
+        <w:rPr>
+          <w:rFonts w:ascii="Times New Roman" w:eastAsia="Times New Roman" w:hAnsi="Times New Roman" w:cs="Times New Roman"/>
+          <w:b/>
+          <w:sz w:val="24"/>
+          <w:szCs w:val="24"/>
+        </w:rPr>
+        <w:t>2</w:t>
+      </w:r>
+      <w:r>
+        <w:rPr>
+          <w:rFonts w:ascii="Times New Roman" w:eastAsia="Times New Roman" w:hAnsi="Times New Roman" w:cs="Times New Roman"/>
+          <w:b/>
+          <w:sz w:val="24"/>
+          <w:szCs w:val="24"/>
+        </w:rPr>
+        <w:t>:</w:t>
       </w:r>
       <w:r>
         <w:rPr>
@@ -1280,6 +1504,123 @@
         </w:rPr>
         <w:t>Press the 'Calibrate' button</w:t>
       </w:r>
+      <w:r>
+        <w:rPr>
+          <w:rFonts w:ascii="Times New Roman" w:eastAsia="Times New Roman" w:hAnsi="Times New Roman" w:cs="Times New Roman"/>
+          <w:sz w:val="24"/>
+          <w:szCs w:val="24"/>
+        </w:rPr>
+        <w:t>. The R-squared and RMSE values on the pixel versus wavelength plot to assess the calibration results.</w:t>
+      </w:r>
+    </w:p>
+    <w:p>
+      <w:pPr>
+        <w:shd w:val="clear" w:color="auto" w:fill="FFFFFF"/>
+        <w:spacing w:before="60" w:after="100" w:afterAutospacing="1" w:line="240" w:lineRule="auto"/>
+        <w:ind w:left="1440"/>
+        <w:rPr>
+          <w:rFonts w:ascii="Times New Roman" w:eastAsia="Times New Roman" w:hAnsi="Times New Roman" w:cs="Times New Roman"/>
+          <w:sz w:val="24"/>
+          <w:szCs w:val="24"/>
+        </w:rPr>
+      </w:pPr>
+      <w:r>
+        <w:rPr>
+          <w:rFonts w:ascii="Times New Roman" w:eastAsia="Times New Roman" w:hAnsi="Times New Roman" w:cs="Times New Roman"/>
+          <w:noProof/>
+          <w:sz w:val="24"/>
+          <w:szCs w:val="24"/>
+        </w:rPr>
+        <w:drawing>
+          <wp:inline distT="0" distB="0" distL="0" distR="0" wp14:anchorId="52D581B7" wp14:editId="01E7E500">
+            <wp:extent cx="5155474" cy="1582995"/>
+            <wp:effectExtent l="0" t="0" r="7620" b="0"/>
+            <wp:docPr id="3" name="Picture 3"/>
+            <wp:cNvGraphicFramePr>
+              <a:graphicFrameLocks xmlns:a="http://schemas.openxmlformats.org/drawingml/2006/main" noChangeAspect="1"/>
+            </wp:cNvGraphicFramePr>
+            <a:graphic xmlns:a="http://schemas.openxmlformats.org/drawingml/2006/main">
+              <a:graphicData uri="http://schemas.openxmlformats.org/drawingml/2006/picture">
+                <pic:pic xmlns:pic="http://schemas.openxmlformats.org/drawingml/2006/picture">
+                  <pic:nvPicPr>
+                    <pic:cNvPr id="3" name="Figure T2.png"/>
+                    <pic:cNvPicPr/>
+                  </pic:nvPicPr>
+                  <pic:blipFill>
+                    <a:blip r:embed="rId7" cstate="print">
+                      <a:extLst>
+                        <a:ext uri="{28A0092B-C50C-407E-A947-70E740481C1C}">
+                          <a14:useLocalDpi xmlns:a14="http://schemas.microsoft.com/office/drawing/2010/main" val="0"/>
+                        </a:ext>
+                      </a:extLst>
+                    </a:blip>
+                    <a:stretch>
+                      <a:fillRect/>
+                    </a:stretch>
+                  </pic:blipFill>
+                  <pic:spPr>
+                    <a:xfrm>
+                      <a:off x="0" y="0"/>
+                      <a:ext cx="5167613" cy="1586722"/>
+                    </a:xfrm>
+                    <a:prstGeom prst="rect">
+                      <a:avLst/>
+                    </a:prstGeom>
+                  </pic:spPr>
+                </pic:pic>
+              </a:graphicData>
+            </a:graphic>
+          </wp:inline>
+        </w:drawing>
+      </w:r>
+    </w:p>
+    <w:p>
+      <w:pPr>
+        <w:shd w:val="clear" w:color="auto" w:fill="FFFFFF"/>
+        <w:spacing w:before="60" w:after="100" w:afterAutospacing="1" w:line="240" w:lineRule="auto"/>
+        <w:ind w:left="1440"/>
+        <w:jc w:val="center"/>
+        <w:rPr>
+          <w:rFonts w:ascii="Times New Roman" w:eastAsia="Times New Roman" w:hAnsi="Times New Roman" w:cs="Times New Roman"/>
+          <w:sz w:val="24"/>
+          <w:szCs w:val="24"/>
+        </w:rPr>
+      </w:pPr>
+      <w:r>
+        <w:rPr>
+          <w:rFonts w:ascii="Times New Roman" w:eastAsia="Times New Roman" w:hAnsi="Times New Roman" w:cs="Times New Roman"/>
+          <w:b/>
+          <w:sz w:val="24"/>
+          <w:szCs w:val="24"/>
+        </w:rPr>
+        <w:t xml:space="preserve">Figure </w:t>
+      </w:r>
+      <w:r>
+        <w:rPr>
+          <w:rFonts w:ascii="Times New Roman" w:eastAsia="Times New Roman" w:hAnsi="Times New Roman" w:cs="Times New Roman"/>
+          <w:b/>
+          <w:sz w:val="24"/>
+          <w:szCs w:val="24"/>
+        </w:rPr>
+        <w:t>3</w:t>
+      </w:r>
+      <w:r>
+        <w:rPr>
+          <w:rFonts w:ascii="Times New Roman" w:eastAsia="Times New Roman" w:hAnsi="Times New Roman" w:cs="Times New Roman"/>
+          <w:b/>
+          <w:sz w:val="24"/>
+          <w:szCs w:val="24"/>
+        </w:rPr>
+        <w:t>:</w:t>
+      </w:r>
+      <w:r>
+        <w:rPr>
+          <w:rFonts w:ascii="Times New Roman" w:eastAsia="Times New Roman" w:hAnsi="Times New Roman" w:cs="Times New Roman"/>
+          <w:sz w:val="24"/>
+          <w:szCs w:val="24"/>
+        </w:rPr>
+        <w:t xml:space="preserve"> Example of poor versus good fitting of calibration results</w:t>
+      </w:r>
     </w:p>
     <w:p>
       <w:pPr>
@@ -1426,6 +1767,54 @@
         </w:rPr>
         <w:t xml:space="preserve"> images (</w:t>
       </w:r>
+      <w:r>
+        <w:rPr>
+          <w:rFonts w:ascii="Times New Roman" w:eastAsia="Times New Roman" w:hAnsi="Times New Roman" w:cs="Times New Roman"/>
+          <w:sz w:val="24"/>
+          <w:szCs w:val="24"/>
+        </w:rPr>
+        <w:t>Test_A_stack_0107</w:t>
+      </w:r>
+      <w:r>
+        <w:rPr>
+          <w:rFonts w:ascii="Times New Roman" w:eastAsia="Times New Roman" w:hAnsi="Times New Roman" w:cs="Times New Roman"/>
+          <w:sz w:val="24"/>
+          <w:szCs w:val="24"/>
+        </w:rPr>
+        <w:t>.</w:t>
+      </w:r>
+      <w:r>
+        <w:rPr>
+          <w:rFonts w:ascii="Times New Roman" w:eastAsia="Times New Roman" w:hAnsi="Times New Roman" w:cs="Times New Roman"/>
+          <w:sz w:val="24"/>
+          <w:szCs w:val="24"/>
+        </w:rPr>
+        <w:t>tif)</w:t>
+      </w:r>
+    </w:p>
+    <w:p>
+      <w:pPr>
+        <w:numPr>
+          <w:ilvl w:val="1"/>
+          <w:numId w:val="4"/>
+        </w:numPr>
+        <w:shd w:val="clear" w:color="auto" w:fill="FFFFFF"/>
+        <w:spacing w:before="60" w:after="100" w:afterAutospacing="1" w:line="240" w:lineRule="auto"/>
+        <w:rPr>
+          <w:rFonts w:ascii="Times New Roman" w:eastAsia="Times New Roman" w:hAnsi="Times New Roman" w:cs="Times New Roman"/>
+          <w:sz w:val="24"/>
+          <w:szCs w:val="24"/>
+        </w:rPr>
+      </w:pPr>
+      <w:r>
+        <w:rPr>
+          <w:rFonts w:ascii="Times New Roman" w:eastAsia="Times New Roman" w:hAnsi="Times New Roman" w:cs="Times New Roman"/>
+          <w:sz w:val="24"/>
+          <w:szCs w:val="24"/>
+        </w:rPr>
+        <w:lastRenderedPageBreak/>
+        <w:t xml:space="preserve">Drag the </w:t>
+      </w:r>
       <w:proofErr w:type="spellStart"/>
       <w:r>
         <w:rPr>
@@ -1433,7 +1822,7 @@
           <w:sz w:val="24"/>
           <w:szCs w:val="24"/>
         </w:rPr>
-        <w:t>xx.tif</w:t>
+        <w:t>sSMLM</w:t>
       </w:r>
       <w:proofErr w:type="spellEnd"/>
       <w:r>
@@ -1442,1572 +1831,2280 @@
           <w:sz w:val="24"/>
           <w:szCs w:val="24"/>
         </w:rPr>
+        <w:t xml:space="preserve"> images into the ImageJ window or load the </w:t>
+      </w:r>
+      <w:proofErr w:type="spellStart"/>
+      <w:r>
+        <w:rPr>
+          <w:rFonts w:ascii="Times New Roman" w:eastAsia="Times New Roman" w:hAnsi="Times New Roman" w:cs="Times New Roman"/>
+          <w:sz w:val="24"/>
+          <w:szCs w:val="24"/>
+        </w:rPr>
+        <w:t>sSMLM</w:t>
+      </w:r>
+      <w:proofErr w:type="spellEnd"/>
+      <w:r>
+        <w:rPr>
+          <w:rFonts w:ascii="Times New Roman" w:eastAsia="Times New Roman" w:hAnsi="Times New Roman" w:cs="Times New Roman"/>
+          <w:sz w:val="24"/>
+          <w:szCs w:val="24"/>
+        </w:rPr>
+        <w:t xml:space="preserve"> images</w:t>
+      </w:r>
+    </w:p>
+    <w:p>
+      <w:pPr>
+        <w:numPr>
+          <w:ilvl w:val="1"/>
+          <w:numId w:val="4"/>
+        </w:numPr>
+        <w:shd w:val="clear" w:color="auto" w:fill="FFFFFF"/>
+        <w:spacing w:before="60" w:after="100" w:afterAutospacing="1" w:line="240" w:lineRule="auto"/>
+        <w:rPr>
+          <w:rFonts w:ascii="Times New Roman" w:eastAsia="Times New Roman" w:hAnsi="Times New Roman" w:cs="Times New Roman"/>
+          <w:sz w:val="24"/>
+          <w:szCs w:val="24"/>
+        </w:rPr>
+      </w:pPr>
+      <w:r>
+        <w:rPr>
+          <w:rFonts w:ascii="Times New Roman" w:hAnsi="Times New Roman" w:cs="Times New Roman"/>
+          <w:noProof/>
+        </w:rPr>
+        <w:drawing>
+          <wp:anchor distT="0" distB="0" distL="114300" distR="114300" simplePos="0" relativeHeight="251661312" behindDoc="0" locked="0" layoutInCell="1" allowOverlap="1" wp14:anchorId="25281E5D" wp14:editId="4C203344">
+            <wp:simplePos x="0" y="0"/>
+            <wp:positionH relativeFrom="column">
+              <wp:posOffset>1018902</wp:posOffset>
+            </wp:positionH>
+            <wp:positionV relativeFrom="paragraph">
+              <wp:posOffset>564515</wp:posOffset>
+            </wp:positionV>
+            <wp:extent cx="4179933" cy="2772779"/>
+            <wp:effectExtent l="0" t="0" r="0" b="8890"/>
+            <wp:wrapTopAndBottom/>
+            <wp:docPr id="15" name="Picture 15"/>
+            <wp:cNvGraphicFramePr>
+              <a:graphicFrameLocks xmlns:a="http://schemas.openxmlformats.org/drawingml/2006/main" noChangeAspect="1"/>
+            </wp:cNvGraphicFramePr>
+            <a:graphic xmlns:a="http://schemas.openxmlformats.org/drawingml/2006/main">
+              <a:graphicData uri="http://schemas.openxmlformats.org/drawingml/2006/picture">
+                <pic:pic xmlns:pic="http://schemas.openxmlformats.org/drawingml/2006/picture">
+                  <pic:nvPicPr>
+                    <pic:cNvPr id="15" name="WF_8_2.png"/>
+                    <pic:cNvPicPr/>
+                  </pic:nvPicPr>
+                  <pic:blipFill>
+                    <a:blip r:embed="rId8" cstate="print">
+                      <a:extLst>
+                        <a:ext uri="{28A0092B-C50C-407E-A947-70E740481C1C}">
+                          <a14:useLocalDpi xmlns:a14="http://schemas.microsoft.com/office/drawing/2010/main" val="0"/>
+                        </a:ext>
+                      </a:extLst>
+                    </a:blip>
+                    <a:stretch>
+                      <a:fillRect/>
+                    </a:stretch>
+                  </pic:blipFill>
+                  <pic:spPr>
+                    <a:xfrm>
+                      <a:off x="0" y="0"/>
+                      <a:ext cx="4179933" cy="2772779"/>
+                    </a:xfrm>
+                    <a:prstGeom prst="rect">
+                      <a:avLst/>
+                    </a:prstGeom>
+                  </pic:spPr>
+                </pic:pic>
+              </a:graphicData>
+            </a:graphic>
+          </wp:anchor>
+        </w:drawing>
+      </w:r>
+      <w:r>
+        <w:rPr>
+          <w:rFonts w:ascii="Times New Roman" w:eastAsia="Times New Roman" w:hAnsi="Times New Roman" w:cs="Times New Roman"/>
+          <w:sz w:val="24"/>
+          <w:szCs w:val="24"/>
+        </w:rPr>
+        <w:t xml:space="preserve">Launch the </w:t>
+      </w:r>
+      <w:proofErr w:type="spellStart"/>
+      <w:r>
+        <w:rPr>
+          <w:rFonts w:ascii="Times New Roman" w:eastAsia="Times New Roman" w:hAnsi="Times New Roman" w:cs="Times New Roman"/>
+          <w:sz w:val="24"/>
+          <w:szCs w:val="24"/>
+        </w:rPr>
+        <w:t>RainbowSTORM</w:t>
+      </w:r>
+      <w:proofErr w:type="spellEnd"/>
+      <w:r>
+        <w:rPr>
+          <w:rFonts w:ascii="Times New Roman" w:eastAsia="Times New Roman" w:hAnsi="Times New Roman" w:cs="Times New Roman"/>
+          <w:sz w:val="24"/>
+          <w:szCs w:val="24"/>
+        </w:rPr>
+        <w:t xml:space="preserve"> </w:t>
+      </w:r>
+      <w:proofErr w:type="spellStart"/>
+      <w:r>
+        <w:rPr>
+          <w:rFonts w:ascii="Times New Roman" w:eastAsia="Times New Roman" w:hAnsi="Times New Roman" w:cs="Times New Roman"/>
+          <w:sz w:val="24"/>
+          <w:szCs w:val="24"/>
+        </w:rPr>
+        <w:t>sSMLM</w:t>
+      </w:r>
+      <w:proofErr w:type="spellEnd"/>
+      <w:r>
+        <w:rPr>
+          <w:rFonts w:ascii="Times New Roman" w:eastAsia="Times New Roman" w:hAnsi="Times New Roman" w:cs="Times New Roman"/>
+          <w:sz w:val="24"/>
+          <w:szCs w:val="24"/>
+        </w:rPr>
+        <w:t xml:space="preserve"> Analysis Screen (</w:t>
+      </w:r>
+      <w:r>
+        <w:rPr>
+          <w:rFonts w:ascii="Times New Roman" w:hAnsi="Times New Roman" w:cs="Times New Roman"/>
+          <w:sz w:val="24"/>
+          <w:szCs w:val="24"/>
+          <w:shd w:val="clear" w:color="auto" w:fill="FFFFFF"/>
+        </w:rPr>
+        <w:t>Plugins</w:t>
+      </w:r>
+      <w:r>
+        <w:rPr>
+          <w:rFonts w:ascii="Times New Roman" w:hAnsi="Times New Roman" w:cs="Times New Roman"/>
+          <w:sz w:val="24"/>
+          <w:szCs w:val="24"/>
+          <w:shd w:val="clear" w:color="auto" w:fill="FFFFFF"/>
+        </w:rPr>
+        <w:sym w:font="Wingdings" w:char="F0E0"/>
+      </w:r>
+      <w:r>
+        <w:rPr>
+          <w:rFonts w:ascii="Times New Roman" w:hAnsi="Times New Roman" w:cs="Times New Roman"/>
+          <w:sz w:val="24"/>
+          <w:szCs w:val="24"/>
+          <w:shd w:val="clear" w:color="auto" w:fill="FFFFFF"/>
+        </w:rPr>
+        <w:t xml:space="preserve"> </w:t>
+      </w:r>
+      <w:proofErr w:type="spellStart"/>
+      <w:r>
+        <w:rPr>
+          <w:rFonts w:ascii="Times New Roman" w:hAnsi="Times New Roman" w:cs="Times New Roman"/>
+          <w:sz w:val="24"/>
+          <w:szCs w:val="24"/>
+          <w:shd w:val="clear" w:color="auto" w:fill="FFFFFF"/>
+        </w:rPr>
+        <w:t>RainbowSTORM</w:t>
+      </w:r>
+      <w:proofErr w:type="spellEnd"/>
+      <w:r>
+        <w:rPr>
+          <w:rFonts w:ascii="Times New Roman" w:hAnsi="Times New Roman" w:cs="Times New Roman"/>
+          <w:sz w:val="24"/>
+          <w:szCs w:val="24"/>
+          <w:shd w:val="clear" w:color="auto" w:fill="FFFFFF"/>
+        </w:rPr>
+        <w:sym w:font="Wingdings" w:char="F0E0"/>
+      </w:r>
+      <w:proofErr w:type="spellStart"/>
+      <w:r>
+        <w:rPr>
+          <w:rFonts w:ascii="Times New Roman" w:hAnsi="Times New Roman" w:cs="Times New Roman"/>
+          <w:sz w:val="24"/>
+          <w:szCs w:val="24"/>
+          <w:shd w:val="clear" w:color="auto" w:fill="FFFFFF"/>
+        </w:rPr>
+        <w:t>sSMLM</w:t>
+      </w:r>
+      <w:proofErr w:type="spellEnd"/>
+      <w:r>
+        <w:rPr>
+          <w:rFonts w:ascii="Times New Roman" w:hAnsi="Times New Roman" w:cs="Times New Roman"/>
+          <w:sz w:val="24"/>
+          <w:szCs w:val="24"/>
+          <w:shd w:val="clear" w:color="auto" w:fill="FFFFFF"/>
+        </w:rPr>
+        <w:t xml:space="preserve"> Analysis)</w:t>
+      </w:r>
+    </w:p>
+    <w:p>
+      <w:pPr>
+        <w:shd w:val="clear" w:color="auto" w:fill="FFFFFF"/>
+        <w:spacing w:before="60" w:after="100" w:afterAutospacing="1" w:line="240" w:lineRule="auto"/>
+        <w:ind w:left="1440"/>
+        <w:rPr>
+          <w:rFonts w:ascii="Times New Roman" w:eastAsia="Times New Roman" w:hAnsi="Times New Roman" w:cs="Times New Roman"/>
+          <w:sz w:val="24"/>
+          <w:szCs w:val="24"/>
+        </w:rPr>
+      </w:pPr>
+    </w:p>
+    <w:p>
+      <w:pPr>
+        <w:shd w:val="clear" w:color="auto" w:fill="FFFFFF"/>
+        <w:spacing w:before="60" w:after="100" w:afterAutospacing="1" w:line="240" w:lineRule="auto"/>
+        <w:ind w:left="1440"/>
+        <w:rPr>
+          <w:rFonts w:ascii="Times New Roman" w:eastAsia="Times New Roman" w:hAnsi="Times New Roman" w:cs="Times New Roman"/>
+          <w:sz w:val="24"/>
+          <w:szCs w:val="24"/>
+        </w:rPr>
+      </w:pPr>
+      <w:r>
+        <w:rPr>
+          <w:rFonts w:ascii="Times New Roman" w:eastAsia="Times New Roman" w:hAnsi="Times New Roman" w:cs="Times New Roman"/>
+          <w:b/>
+          <w:bCs/>
+          <w:sz w:val="24"/>
+          <w:szCs w:val="24"/>
+        </w:rPr>
+        <w:t>Figure 4</w:t>
+      </w:r>
+      <w:r>
+        <w:rPr>
+          <w:rFonts w:ascii="Times New Roman" w:eastAsia="Times New Roman" w:hAnsi="Times New Roman" w:cs="Times New Roman"/>
+          <w:sz w:val="24"/>
+          <w:szCs w:val="24"/>
+        </w:rPr>
+        <w:t xml:space="preserve">: </w:t>
+      </w:r>
+      <w:proofErr w:type="spellStart"/>
+      <w:r>
+        <w:rPr>
+          <w:rFonts w:ascii="Times New Roman" w:eastAsia="Times New Roman" w:hAnsi="Times New Roman" w:cs="Times New Roman"/>
+          <w:sz w:val="24"/>
+          <w:szCs w:val="24"/>
+        </w:rPr>
+        <w:t>RainbowSTORM</w:t>
+      </w:r>
+      <w:proofErr w:type="spellEnd"/>
+      <w:r>
+        <w:rPr>
+          <w:rFonts w:ascii="Times New Roman" w:eastAsia="Times New Roman" w:hAnsi="Times New Roman" w:cs="Times New Roman"/>
+          <w:sz w:val="24"/>
+          <w:szCs w:val="24"/>
+        </w:rPr>
+        <w:t xml:space="preserve"> Analysis Screen</w:t>
+      </w:r>
+    </w:p>
+    <w:p>
+      <w:pPr>
+        <w:numPr>
+          <w:ilvl w:val="1"/>
+          <w:numId w:val="4"/>
+        </w:numPr>
+        <w:shd w:val="clear" w:color="auto" w:fill="FFFFFF"/>
+        <w:spacing w:before="60" w:after="100" w:afterAutospacing="1" w:line="240" w:lineRule="auto"/>
+        <w:rPr>
+          <w:rFonts w:ascii="Times New Roman" w:eastAsia="Times New Roman" w:hAnsi="Times New Roman" w:cs="Times New Roman"/>
+          <w:sz w:val="24"/>
+          <w:szCs w:val="24"/>
+        </w:rPr>
+      </w:pPr>
+      <w:r>
+        <w:rPr>
+          <w:rFonts w:ascii="Times New Roman" w:hAnsi="Times New Roman" w:cs="Times New Roman"/>
+          <w:sz w:val="24"/>
+          <w:szCs w:val="24"/>
+          <w:shd w:val="clear" w:color="auto" w:fill="FFFFFF"/>
+        </w:rPr>
+        <w:t xml:space="preserve">Set the camera parameters </w:t>
+      </w:r>
+    </w:p>
+    <w:p>
+      <w:pPr>
+        <w:numPr>
+          <w:ilvl w:val="2"/>
+          <w:numId w:val="4"/>
+        </w:numPr>
+        <w:shd w:val="clear" w:color="auto" w:fill="FFFFFF"/>
+        <w:spacing w:before="60" w:after="100" w:afterAutospacing="1" w:line="240" w:lineRule="auto"/>
+        <w:rPr>
+          <w:rFonts w:ascii="Times New Roman" w:eastAsia="Times New Roman" w:hAnsi="Times New Roman" w:cs="Times New Roman"/>
+          <w:sz w:val="24"/>
+          <w:szCs w:val="24"/>
+        </w:rPr>
+      </w:pPr>
+      <w:r>
+        <w:rPr>
+          <w:rFonts w:ascii="Times New Roman" w:hAnsi="Times New Roman" w:cs="Times New Roman"/>
+          <w:sz w:val="24"/>
+          <w:szCs w:val="24"/>
+          <w:shd w:val="clear" w:color="auto" w:fill="FFFFFF"/>
+        </w:rPr>
+        <w:t>Camera pixel size: 160 nm</w:t>
+      </w:r>
+    </w:p>
+    <w:p>
+      <w:pPr>
+        <w:numPr>
+          <w:ilvl w:val="2"/>
+          <w:numId w:val="4"/>
+        </w:numPr>
+        <w:shd w:val="clear" w:color="auto" w:fill="FFFFFF"/>
+        <w:spacing w:before="60" w:after="100" w:afterAutospacing="1" w:line="240" w:lineRule="auto"/>
+        <w:rPr>
+          <w:rFonts w:ascii="Times New Roman" w:eastAsia="Times New Roman" w:hAnsi="Times New Roman" w:cs="Times New Roman"/>
+          <w:sz w:val="24"/>
+          <w:szCs w:val="24"/>
+        </w:rPr>
+      </w:pPr>
+      <w:r>
+        <w:rPr>
+          <w:rFonts w:ascii="Times New Roman" w:hAnsi="Times New Roman" w:cs="Times New Roman"/>
+          <w:sz w:val="24"/>
+          <w:szCs w:val="24"/>
+          <w:shd w:val="clear" w:color="auto" w:fill="FFFFFF"/>
+        </w:rPr>
+        <w:t>Photoelectrons per A/D count</w:t>
+      </w:r>
+      <w:r>
+        <w:rPr>
+          <w:rFonts w:ascii="Times New Roman" w:hAnsi="Times New Roman" w:cs="Times New Roman"/>
+          <w:sz w:val="24"/>
+          <w:szCs w:val="24"/>
+          <w:shd w:val="clear" w:color="auto" w:fill="FFFFFF"/>
+        </w:rPr>
+        <w:t>: 4.6</w:t>
+      </w:r>
+      <w:r>
+        <w:rPr>
+          <w:rFonts w:ascii="Times New Roman" w:hAnsi="Times New Roman" w:cs="Times New Roman"/>
+          <w:sz w:val="24"/>
+          <w:szCs w:val="24"/>
+          <w:shd w:val="clear" w:color="auto" w:fill="FFFFFF"/>
+        </w:rPr>
+        <w:t xml:space="preserve"> </w:t>
+      </w:r>
+    </w:p>
+    <w:p>
+      <w:pPr>
+        <w:numPr>
+          <w:ilvl w:val="2"/>
+          <w:numId w:val="4"/>
+        </w:numPr>
+        <w:shd w:val="clear" w:color="auto" w:fill="FFFFFF"/>
+        <w:spacing w:before="60" w:after="100" w:afterAutospacing="1" w:line="240" w:lineRule="auto"/>
+        <w:rPr>
+          <w:rFonts w:ascii="Times New Roman" w:eastAsia="Times New Roman" w:hAnsi="Times New Roman" w:cs="Times New Roman"/>
+          <w:sz w:val="24"/>
+          <w:szCs w:val="24"/>
+        </w:rPr>
+      </w:pPr>
+      <w:r>
+        <w:rPr>
+          <w:rFonts w:ascii="Times New Roman" w:hAnsi="Times New Roman" w:cs="Times New Roman"/>
+          <w:sz w:val="24"/>
+          <w:szCs w:val="24"/>
+          <w:shd w:val="clear" w:color="auto" w:fill="FFFFFF"/>
+        </w:rPr>
+        <w:t>Base level [A/D counts]</w:t>
+      </w:r>
+      <w:r>
+        <w:rPr>
+          <w:rFonts w:ascii="Times New Roman" w:hAnsi="Times New Roman" w:cs="Times New Roman"/>
+          <w:sz w:val="24"/>
+          <w:szCs w:val="24"/>
+          <w:shd w:val="clear" w:color="auto" w:fill="FFFFFF"/>
+        </w:rPr>
+        <w:t xml:space="preserve">: 200 </w:t>
+      </w:r>
+    </w:p>
+    <w:p>
+      <w:pPr>
+        <w:numPr>
+          <w:ilvl w:val="2"/>
+          <w:numId w:val="4"/>
+        </w:numPr>
+        <w:shd w:val="clear" w:color="auto" w:fill="FFFFFF"/>
+        <w:spacing w:before="60" w:after="100" w:afterAutospacing="1" w:line="240" w:lineRule="auto"/>
+        <w:rPr>
+          <w:rFonts w:ascii="Times New Roman" w:eastAsia="Times New Roman" w:hAnsi="Times New Roman" w:cs="Times New Roman"/>
+          <w:sz w:val="24"/>
+          <w:szCs w:val="24"/>
+        </w:rPr>
+      </w:pPr>
+      <w:r>
+        <w:rPr>
+          <w:rFonts w:ascii="Times New Roman" w:hAnsi="Times New Roman" w:cs="Times New Roman"/>
+          <w:sz w:val="24"/>
+          <w:szCs w:val="24"/>
+          <w:shd w:val="clear" w:color="auto" w:fill="FFFFFF"/>
+        </w:rPr>
+        <w:t>EM Gain: 100</w:t>
+      </w:r>
+    </w:p>
+    <w:p>
+      <w:pPr>
+        <w:numPr>
+          <w:ilvl w:val="1"/>
+          <w:numId w:val="4"/>
+        </w:numPr>
+        <w:shd w:val="clear" w:color="auto" w:fill="FFFFFF"/>
+        <w:spacing w:before="100" w:beforeAutospacing="1" w:after="100" w:afterAutospacing="1" w:line="240" w:lineRule="auto"/>
+        <w:rPr>
+          <w:rFonts w:ascii="Times New Roman" w:eastAsia="Times New Roman" w:hAnsi="Times New Roman" w:cs="Times New Roman"/>
+          <w:sz w:val="24"/>
+          <w:szCs w:val="24"/>
+        </w:rPr>
+      </w:pPr>
+      <w:r>
+        <w:rPr>
+          <w:rFonts w:ascii="Times New Roman" w:eastAsia="Times New Roman" w:hAnsi="Times New Roman" w:cs="Times New Roman"/>
+          <w:sz w:val="24"/>
+          <w:szCs w:val="24"/>
+        </w:rPr>
+        <w:t xml:space="preserve">Use the Rectangular Selection tool from ImageJ's toolbar to select the spatial image in the </w:t>
+      </w:r>
+      <w:proofErr w:type="spellStart"/>
+      <w:r>
+        <w:rPr>
+          <w:rFonts w:ascii="Times New Roman" w:eastAsia="Times New Roman" w:hAnsi="Times New Roman" w:cs="Times New Roman"/>
+          <w:sz w:val="24"/>
+          <w:szCs w:val="24"/>
+        </w:rPr>
+        <w:t>sSMLM</w:t>
+      </w:r>
+      <w:proofErr w:type="spellEnd"/>
+      <w:r>
+        <w:rPr>
+          <w:rFonts w:ascii="Times New Roman" w:eastAsia="Times New Roman" w:hAnsi="Times New Roman" w:cs="Times New Roman"/>
+          <w:sz w:val="24"/>
+          <w:szCs w:val="24"/>
+        </w:rPr>
+        <w:t xml:space="preserve"> image or manually input the parameters of the rectangle into the text fields (initial x position, initial y position, rectangle width, and rectangle height) on the </w:t>
+      </w:r>
+      <w:proofErr w:type="spellStart"/>
+      <w:r>
+        <w:rPr>
+          <w:rFonts w:ascii="Times New Roman" w:eastAsia="Times New Roman" w:hAnsi="Times New Roman" w:cs="Times New Roman"/>
+          <w:sz w:val="24"/>
+          <w:szCs w:val="24"/>
+        </w:rPr>
+        <w:t>sSMLM</w:t>
+      </w:r>
+      <w:proofErr w:type="spellEnd"/>
+      <w:r>
+        <w:rPr>
+          <w:rFonts w:ascii="Times New Roman" w:eastAsia="Times New Roman" w:hAnsi="Times New Roman" w:cs="Times New Roman"/>
+          <w:sz w:val="24"/>
+          <w:szCs w:val="24"/>
+        </w:rPr>
+        <w:t xml:space="preserve"> Analysis screen</w:t>
+      </w:r>
+    </w:p>
+    <w:p>
+      <w:pPr>
+        <w:numPr>
+          <w:ilvl w:val="1"/>
+          <w:numId w:val="4"/>
+        </w:numPr>
+        <w:shd w:val="clear" w:color="auto" w:fill="FFFFFF"/>
+        <w:spacing w:before="60" w:after="100" w:afterAutospacing="1" w:line="240" w:lineRule="auto"/>
+        <w:rPr>
+          <w:rFonts w:ascii="Times New Roman" w:eastAsia="Times New Roman" w:hAnsi="Times New Roman" w:cs="Times New Roman"/>
+          <w:sz w:val="24"/>
+          <w:szCs w:val="24"/>
+        </w:rPr>
+      </w:pPr>
+      <w:r>
+        <w:rPr>
+          <w:rFonts w:ascii="Times New Roman" w:eastAsia="Times New Roman" w:hAnsi="Times New Roman" w:cs="Times New Roman"/>
+          <w:sz w:val="24"/>
+          <w:szCs w:val="24"/>
+        </w:rPr>
+        <w:t xml:space="preserve">Press the 'Crop </w:t>
+      </w:r>
+      <w:proofErr w:type="spellStart"/>
+      <w:r>
+        <w:rPr>
+          <w:rFonts w:ascii="Times New Roman" w:eastAsia="Times New Roman" w:hAnsi="Times New Roman" w:cs="Times New Roman"/>
+          <w:sz w:val="24"/>
+          <w:szCs w:val="24"/>
+        </w:rPr>
+        <w:t>sSMLM</w:t>
+      </w:r>
+      <w:proofErr w:type="spellEnd"/>
+      <w:r>
+        <w:rPr>
+          <w:rFonts w:ascii="Times New Roman" w:eastAsia="Times New Roman" w:hAnsi="Times New Roman" w:cs="Times New Roman"/>
+          <w:sz w:val="24"/>
+          <w:szCs w:val="24"/>
+        </w:rPr>
+        <w:t xml:space="preserve"> Image' button on the </w:t>
+      </w:r>
+      <w:proofErr w:type="spellStart"/>
+      <w:r>
+        <w:rPr>
+          <w:rFonts w:ascii="Times New Roman" w:eastAsia="Times New Roman" w:hAnsi="Times New Roman" w:cs="Times New Roman"/>
+          <w:sz w:val="24"/>
+          <w:szCs w:val="24"/>
+        </w:rPr>
+        <w:t>sSMLM</w:t>
+      </w:r>
+      <w:proofErr w:type="spellEnd"/>
+      <w:r>
+        <w:rPr>
+          <w:rFonts w:ascii="Times New Roman" w:eastAsia="Times New Roman" w:hAnsi="Times New Roman" w:cs="Times New Roman"/>
+          <w:sz w:val="24"/>
+          <w:szCs w:val="24"/>
+        </w:rPr>
+        <w:t xml:space="preserve"> Analysis screen to separate the </w:t>
+      </w:r>
+      <w:proofErr w:type="spellStart"/>
+      <w:r>
+        <w:rPr>
+          <w:rFonts w:ascii="Times New Roman" w:eastAsia="Times New Roman" w:hAnsi="Times New Roman" w:cs="Times New Roman"/>
+          <w:sz w:val="24"/>
+          <w:szCs w:val="24"/>
+        </w:rPr>
+        <w:t>sSMLM</w:t>
+      </w:r>
+      <w:proofErr w:type="spellEnd"/>
+      <w:r>
+        <w:rPr>
+          <w:rFonts w:ascii="Times New Roman" w:eastAsia="Times New Roman" w:hAnsi="Times New Roman" w:cs="Times New Roman"/>
+          <w:sz w:val="24"/>
+          <w:szCs w:val="24"/>
+        </w:rPr>
+        <w:t xml:space="preserve"> images into spatial and spectral images</w:t>
+      </w:r>
+    </w:p>
+    <w:p>
+      <w:pPr>
+        <w:shd w:val="clear" w:color="auto" w:fill="FFFFFF"/>
+        <w:spacing w:before="60" w:after="100" w:afterAutospacing="1" w:line="240" w:lineRule="auto"/>
+        <w:ind w:left="1440"/>
+        <w:rPr>
+          <w:rFonts w:ascii="Times New Roman" w:eastAsia="Times New Roman" w:hAnsi="Times New Roman" w:cs="Times New Roman"/>
+          <w:sz w:val="24"/>
+          <w:szCs w:val="24"/>
+        </w:rPr>
+      </w:pPr>
+      <w:r>
+        <w:rPr>
+          <w:rFonts w:ascii="Times New Roman" w:hAnsi="Times New Roman" w:cs="Times New Roman"/>
+          <w:noProof/>
+          <w:lang w:eastAsia="zh-CN"/>
+        </w:rPr>
+        <w:lastRenderedPageBreak/>
+        <w:drawing>
+          <wp:anchor distT="0" distB="0" distL="114300" distR="114300" simplePos="0" relativeHeight="251660288" behindDoc="0" locked="0" layoutInCell="1" allowOverlap="1" wp14:anchorId="7DC514E6" wp14:editId="6373C9F2">
+            <wp:simplePos x="0" y="0"/>
+            <wp:positionH relativeFrom="column">
+              <wp:posOffset>735301</wp:posOffset>
+            </wp:positionH>
+            <wp:positionV relativeFrom="paragraph">
+              <wp:posOffset>272</wp:posOffset>
+            </wp:positionV>
+            <wp:extent cx="4821076" cy="3905794"/>
+            <wp:effectExtent l="0" t="0" r="0" b="0"/>
+            <wp:wrapTopAndBottom/>
+            <wp:docPr id="28" name="Picture 28"/>
+            <wp:cNvGraphicFramePr>
+              <a:graphicFrameLocks xmlns:a="http://schemas.openxmlformats.org/drawingml/2006/main" noChangeAspect="1"/>
+            </wp:cNvGraphicFramePr>
+            <a:graphic xmlns:a="http://schemas.openxmlformats.org/drawingml/2006/main">
+              <a:graphicData uri="http://schemas.openxmlformats.org/drawingml/2006/picture">
+                <pic:pic xmlns:pic="http://schemas.openxmlformats.org/drawingml/2006/picture">
+                  <pic:nvPicPr>
+                    <pic:cNvPr id="28" name="WF_10_2.png"/>
+                    <pic:cNvPicPr/>
+                  </pic:nvPicPr>
+                  <pic:blipFill>
+                    <a:blip r:embed="rId9" cstate="print">
+                      <a:extLst>
+                        <a:ext uri="{28A0092B-C50C-407E-A947-70E740481C1C}">
+                          <a14:useLocalDpi xmlns:a14="http://schemas.microsoft.com/office/drawing/2010/main" val="0"/>
+                        </a:ext>
+                      </a:extLst>
+                    </a:blip>
+                    <a:stretch>
+                      <a:fillRect/>
+                    </a:stretch>
+                  </pic:blipFill>
+                  <pic:spPr>
+                    <a:xfrm>
+                      <a:off x="0" y="0"/>
+                      <a:ext cx="4821076" cy="3905794"/>
+                    </a:xfrm>
+                    <a:prstGeom prst="rect">
+                      <a:avLst/>
+                    </a:prstGeom>
+                  </pic:spPr>
+                </pic:pic>
+              </a:graphicData>
+            </a:graphic>
+          </wp:anchor>
+        </w:drawing>
+      </w:r>
+    </w:p>
+    <w:p>
+      <w:pPr>
+        <w:shd w:val="clear" w:color="auto" w:fill="FFFFFF"/>
+        <w:spacing w:before="60" w:after="100" w:afterAutospacing="1" w:line="240" w:lineRule="auto"/>
+        <w:ind w:left="1440"/>
+        <w:rPr>
+          <w:rFonts w:ascii="Times New Roman" w:eastAsia="Times New Roman" w:hAnsi="Times New Roman" w:cs="Times New Roman"/>
+          <w:sz w:val="24"/>
+          <w:szCs w:val="24"/>
+        </w:rPr>
+      </w:pPr>
+      <w:r>
+        <w:rPr>
+          <w:rFonts w:ascii="Times New Roman" w:eastAsia="Times New Roman" w:hAnsi="Times New Roman" w:cs="Times New Roman"/>
+          <w:b/>
+          <w:bCs/>
+          <w:sz w:val="24"/>
+          <w:szCs w:val="24"/>
+        </w:rPr>
+        <w:t xml:space="preserve">Figure </w:t>
+      </w:r>
+      <w:r>
+        <w:rPr>
+          <w:rFonts w:ascii="Times New Roman" w:eastAsia="Times New Roman" w:hAnsi="Times New Roman" w:cs="Times New Roman"/>
+          <w:b/>
+          <w:bCs/>
+          <w:sz w:val="24"/>
+          <w:szCs w:val="24"/>
+        </w:rPr>
+        <w:t>5</w:t>
+      </w:r>
+      <w:r>
+        <w:rPr>
+          <w:rFonts w:ascii="Times New Roman" w:eastAsia="Times New Roman" w:hAnsi="Times New Roman" w:cs="Times New Roman"/>
+          <w:sz w:val="24"/>
+          <w:szCs w:val="24"/>
+        </w:rPr>
+        <w:t>: Example of the separating the spatial images from the spectra images</w:t>
+      </w:r>
+    </w:p>
+    <w:p>
+      <w:pPr>
+        <w:numPr>
+          <w:ilvl w:val="1"/>
+          <w:numId w:val="4"/>
+        </w:numPr>
+        <w:shd w:val="clear" w:color="auto" w:fill="FFFFFF"/>
+        <w:spacing w:before="60" w:after="100" w:afterAutospacing="1" w:line="240" w:lineRule="auto"/>
+        <w:rPr>
+          <w:rFonts w:ascii="Times New Roman" w:eastAsia="Times New Roman" w:hAnsi="Times New Roman" w:cs="Times New Roman"/>
+          <w:sz w:val="24"/>
+          <w:szCs w:val="24"/>
+        </w:rPr>
+      </w:pPr>
+      <w:r>
+        <w:rPr>
+          <w:rFonts w:ascii="Times New Roman" w:eastAsia="Times New Roman" w:hAnsi="Times New Roman" w:cs="Times New Roman"/>
+          <w:sz w:val="24"/>
+          <w:szCs w:val="24"/>
+        </w:rPr>
+        <w:t xml:space="preserve">Optional-Press the 'Save Parameters' button to save the camera setup and cropping parameters (use an appropriate name to prevent overwriting other </w:t>
+      </w:r>
+      <w:proofErr w:type="spellStart"/>
+      <w:r>
+        <w:rPr>
+          <w:rFonts w:ascii="Times New Roman" w:eastAsia="Times New Roman" w:hAnsi="Times New Roman" w:cs="Times New Roman"/>
+          <w:sz w:val="24"/>
+          <w:szCs w:val="24"/>
+        </w:rPr>
+        <w:t>RainbowSTORM</w:t>
+      </w:r>
+      <w:proofErr w:type="spellEnd"/>
+      <w:r>
+        <w:rPr>
+          <w:rFonts w:ascii="Times New Roman" w:eastAsia="Times New Roman" w:hAnsi="Times New Roman" w:cs="Times New Roman"/>
+          <w:sz w:val="24"/>
+          <w:szCs w:val="24"/>
+        </w:rPr>
+        <w:t xml:space="preserve"> files)</w:t>
+      </w:r>
+    </w:p>
+    <w:p>
+      <w:pPr>
+        <w:numPr>
+          <w:ilvl w:val="1"/>
+          <w:numId w:val="4"/>
+        </w:numPr>
+        <w:shd w:val="clear" w:color="auto" w:fill="FFFFFF"/>
+        <w:spacing w:before="100" w:beforeAutospacing="1" w:after="100" w:afterAutospacing="1" w:line="240" w:lineRule="auto"/>
+        <w:rPr>
+          <w:rFonts w:ascii="Times New Roman" w:eastAsia="Times New Roman" w:hAnsi="Times New Roman" w:cs="Times New Roman"/>
+          <w:sz w:val="24"/>
+          <w:szCs w:val="24"/>
+        </w:rPr>
+      </w:pPr>
+      <w:r>
+        <w:rPr>
+          <w:rFonts w:ascii="Times New Roman" w:hAnsi="Times New Roman" w:cs="Times New Roman"/>
+          <w:noProof/>
+          <w:lang w:eastAsia="zh-CN"/>
+        </w:rPr>
+        <w:drawing>
+          <wp:anchor distT="0" distB="0" distL="114300" distR="114300" simplePos="0" relativeHeight="251659264" behindDoc="0" locked="0" layoutInCell="1" allowOverlap="1" wp14:anchorId="2A4F0F31" wp14:editId="6973A9BB">
+            <wp:simplePos x="0" y="0"/>
+            <wp:positionH relativeFrom="column">
+              <wp:posOffset>1006928</wp:posOffset>
+            </wp:positionH>
+            <wp:positionV relativeFrom="paragraph">
+              <wp:posOffset>187688</wp:posOffset>
+            </wp:positionV>
+            <wp:extent cx="4549775" cy="2282825"/>
+            <wp:effectExtent l="0" t="0" r="3175" b="3175"/>
+            <wp:wrapTopAndBottom/>
+            <wp:docPr id="23" name="Picture 23"/>
+            <wp:cNvGraphicFramePr>
+              <a:graphicFrameLocks xmlns:a="http://schemas.openxmlformats.org/drawingml/2006/main" noChangeAspect="1"/>
+            </wp:cNvGraphicFramePr>
+            <a:graphic xmlns:a="http://schemas.openxmlformats.org/drawingml/2006/main">
+              <a:graphicData uri="http://schemas.openxmlformats.org/drawingml/2006/picture">
+                <pic:pic xmlns:pic="http://schemas.openxmlformats.org/drawingml/2006/picture">
+                  <pic:nvPicPr>
+                    <pic:cNvPr id="0" name="Picture 6"/>
+                    <pic:cNvPicPr>
+                      <a:picLocks noChangeAspect="1" noChangeArrowheads="1"/>
+                    </pic:cNvPicPr>
+                  </pic:nvPicPr>
+                  <pic:blipFill>
+                    <a:blip r:embed="rId10" cstate="print">
+                      <a:extLst>
+                        <a:ext uri="{28A0092B-C50C-407E-A947-70E740481C1C}">
+                          <a14:useLocalDpi xmlns:a14="http://schemas.microsoft.com/office/drawing/2010/main" val="0"/>
+                        </a:ext>
+                      </a:extLst>
+                    </a:blip>
+                    <a:srcRect/>
+                    <a:stretch>
+                      <a:fillRect/>
+                    </a:stretch>
+                  </pic:blipFill>
+                  <pic:spPr bwMode="auto">
+                    <a:xfrm>
+                      <a:off x="0" y="0"/>
+                      <a:ext cx="4549775" cy="2282825"/>
+                    </a:xfrm>
+                    <a:prstGeom prst="rect">
+                      <a:avLst/>
+                    </a:prstGeom>
+                    <a:noFill/>
+                    <a:ln>
+                      <a:noFill/>
+                    </a:ln>
+                  </pic:spPr>
+                </pic:pic>
+              </a:graphicData>
+            </a:graphic>
+            <wp14:sizeRelH relativeFrom="margin">
+              <wp14:pctWidth>0</wp14:pctWidth>
+            </wp14:sizeRelH>
+            <wp14:sizeRelV relativeFrom="margin">
+              <wp14:pctHeight>0</wp14:pctHeight>
+            </wp14:sizeRelV>
+          </wp:anchor>
+        </w:drawing>
+      </w:r>
+      <w:r>
+        <w:rPr>
+          <w:rFonts w:ascii="Times New Roman" w:eastAsia="Times New Roman" w:hAnsi="Times New Roman" w:cs="Times New Roman"/>
+          <w:sz w:val="24"/>
+          <w:szCs w:val="24"/>
+        </w:rPr>
+        <w:t xml:space="preserve">Select the Spatial Region (Cropped Region 1) and open </w:t>
+      </w:r>
+      <w:proofErr w:type="spellStart"/>
+      <w:r>
+        <w:rPr>
+          <w:rFonts w:ascii="Times New Roman" w:eastAsia="Times New Roman" w:hAnsi="Times New Roman" w:cs="Times New Roman"/>
+          <w:sz w:val="24"/>
+          <w:szCs w:val="24"/>
+        </w:rPr>
+        <w:t>Thu</w:t>
+      </w:r>
+      <w:r>
+        <w:rPr>
+          <w:rFonts w:ascii="Times New Roman" w:eastAsia="Times New Roman" w:hAnsi="Times New Roman" w:cs="Times New Roman"/>
+          <w:sz w:val="24"/>
+          <w:szCs w:val="24"/>
+        </w:rPr>
+        <w:t>n</w:t>
+      </w:r>
+      <w:r>
+        <w:rPr>
+          <w:rFonts w:ascii="Times New Roman" w:eastAsia="Times New Roman" w:hAnsi="Times New Roman" w:cs="Times New Roman"/>
+          <w:sz w:val="24"/>
+          <w:szCs w:val="24"/>
+        </w:rPr>
+        <w:t>de</w:t>
+      </w:r>
+      <w:r>
+        <w:rPr>
+          <w:rFonts w:ascii="Times New Roman" w:eastAsia="Times New Roman" w:hAnsi="Times New Roman" w:cs="Times New Roman"/>
+          <w:sz w:val="24"/>
+          <w:szCs w:val="24"/>
+        </w:rPr>
+        <w:t>r</w:t>
+      </w:r>
+      <w:r>
+        <w:rPr>
+          <w:rFonts w:ascii="Times New Roman" w:eastAsia="Times New Roman" w:hAnsi="Times New Roman" w:cs="Times New Roman"/>
+          <w:sz w:val="24"/>
+          <w:szCs w:val="24"/>
+        </w:rPr>
+        <w:t>STORM</w:t>
+      </w:r>
+      <w:proofErr w:type="spellEnd"/>
+    </w:p>
+    <w:p>
+      <w:pPr>
+        <w:shd w:val="clear" w:color="auto" w:fill="FFFFFF"/>
+        <w:spacing w:before="100" w:beforeAutospacing="1" w:after="100" w:afterAutospacing="1" w:line="240" w:lineRule="auto"/>
+        <w:ind w:left="1440"/>
+        <w:jc w:val="center"/>
+        <w:rPr>
+          <w:rFonts w:ascii="Times New Roman" w:eastAsia="Times New Roman" w:hAnsi="Times New Roman" w:cs="Times New Roman"/>
+          <w:sz w:val="24"/>
+          <w:szCs w:val="24"/>
+        </w:rPr>
+      </w:pPr>
+    </w:p>
+    <w:p>
+      <w:pPr>
+        <w:shd w:val="clear" w:color="auto" w:fill="FFFFFF"/>
+        <w:spacing w:before="100" w:beforeAutospacing="1" w:after="100" w:afterAutospacing="1" w:line="240" w:lineRule="auto"/>
+        <w:ind w:left="1440"/>
+        <w:jc w:val="center"/>
+        <w:rPr>
+          <w:rFonts w:ascii="Times New Roman" w:eastAsia="Times New Roman" w:hAnsi="Times New Roman" w:cs="Times New Roman"/>
+          <w:sz w:val="24"/>
+          <w:szCs w:val="24"/>
+        </w:rPr>
+      </w:pPr>
+      <w:r>
+        <w:rPr>
+          <w:rFonts w:ascii="Times New Roman" w:eastAsia="Times New Roman" w:hAnsi="Times New Roman" w:cs="Times New Roman"/>
+          <w:b/>
+          <w:bCs/>
+          <w:sz w:val="24"/>
+          <w:szCs w:val="24"/>
+        </w:rPr>
+        <w:t xml:space="preserve">Figure </w:t>
+      </w:r>
+      <w:r>
+        <w:rPr>
+          <w:rFonts w:ascii="Times New Roman" w:eastAsia="Times New Roman" w:hAnsi="Times New Roman" w:cs="Times New Roman"/>
+          <w:b/>
+          <w:bCs/>
+          <w:sz w:val="24"/>
+          <w:szCs w:val="24"/>
+        </w:rPr>
+        <w:t>6</w:t>
+      </w:r>
+      <w:r>
+        <w:rPr>
+          <w:rFonts w:ascii="Times New Roman" w:eastAsia="Times New Roman" w:hAnsi="Times New Roman" w:cs="Times New Roman"/>
+          <w:sz w:val="24"/>
+          <w:szCs w:val="24"/>
+        </w:rPr>
+        <w:t xml:space="preserve">: Example of analyzing the spatial images using </w:t>
+      </w:r>
+      <w:proofErr w:type="spellStart"/>
+      <w:r>
+        <w:rPr>
+          <w:rFonts w:ascii="Times New Roman" w:eastAsia="Times New Roman" w:hAnsi="Times New Roman" w:cs="Times New Roman"/>
+          <w:sz w:val="24"/>
+          <w:szCs w:val="24"/>
+        </w:rPr>
+        <w:t>ThunderSTORM</w:t>
+      </w:r>
+      <w:proofErr w:type="spellEnd"/>
+    </w:p>
+    <w:p>
+      <w:pPr>
+        <w:numPr>
+          <w:ilvl w:val="1"/>
+          <w:numId w:val="4"/>
+        </w:numPr>
+        <w:shd w:val="clear" w:color="auto" w:fill="FFFFFF"/>
+        <w:spacing w:before="60" w:after="100" w:afterAutospacing="1" w:line="240" w:lineRule="auto"/>
+        <w:rPr>
+          <w:rFonts w:ascii="Times New Roman" w:eastAsia="Times New Roman" w:hAnsi="Times New Roman" w:cs="Times New Roman"/>
+          <w:sz w:val="24"/>
+          <w:szCs w:val="24"/>
+        </w:rPr>
+      </w:pPr>
+      <w:r>
+        <w:rPr>
+          <w:rFonts w:ascii="Times New Roman" w:eastAsia="Times New Roman" w:hAnsi="Times New Roman" w:cs="Times New Roman"/>
+          <w:sz w:val="24"/>
+          <w:szCs w:val="24"/>
+        </w:rPr>
+        <w:lastRenderedPageBreak/>
+        <w:t xml:space="preserve">Make sure the camera settings used in </w:t>
+      </w:r>
+      <w:proofErr w:type="spellStart"/>
+      <w:r>
+        <w:rPr>
+          <w:rFonts w:ascii="Times New Roman" w:eastAsia="Times New Roman" w:hAnsi="Times New Roman" w:cs="Times New Roman"/>
+          <w:sz w:val="24"/>
+          <w:szCs w:val="24"/>
+        </w:rPr>
+        <w:t>ThunderSTORM</w:t>
+      </w:r>
+      <w:proofErr w:type="spellEnd"/>
+      <w:r>
+        <w:rPr>
+          <w:rFonts w:ascii="Times New Roman" w:eastAsia="Times New Roman" w:hAnsi="Times New Roman" w:cs="Times New Roman"/>
+          <w:sz w:val="24"/>
+          <w:szCs w:val="24"/>
+        </w:rPr>
+        <w:t xml:space="preserve"> and </w:t>
+      </w:r>
+      <w:proofErr w:type="spellStart"/>
+      <w:r>
+        <w:rPr>
+          <w:rFonts w:ascii="Times New Roman" w:eastAsia="Times New Roman" w:hAnsi="Times New Roman" w:cs="Times New Roman"/>
+          <w:sz w:val="24"/>
+          <w:szCs w:val="24"/>
+        </w:rPr>
+        <w:t>RainbowSTORM</w:t>
+      </w:r>
+      <w:proofErr w:type="spellEnd"/>
+      <w:r>
+        <w:rPr>
+          <w:rFonts w:ascii="Times New Roman" w:eastAsia="Times New Roman" w:hAnsi="Times New Roman" w:cs="Times New Roman"/>
+          <w:sz w:val="24"/>
+          <w:szCs w:val="24"/>
+        </w:rPr>
+        <w:t xml:space="preserve"> are the same</w:t>
+      </w:r>
+    </w:p>
+    <w:p>
+      <w:pPr>
+        <w:numPr>
+          <w:ilvl w:val="1"/>
+          <w:numId w:val="4"/>
+        </w:numPr>
+        <w:shd w:val="clear" w:color="auto" w:fill="FFFFFF"/>
+        <w:spacing w:before="60" w:after="100" w:afterAutospacing="1" w:line="240" w:lineRule="auto"/>
+        <w:rPr>
+          <w:rFonts w:ascii="Times New Roman" w:eastAsia="Times New Roman" w:hAnsi="Times New Roman" w:cs="Times New Roman"/>
+          <w:sz w:val="24"/>
+          <w:szCs w:val="24"/>
+        </w:rPr>
+      </w:pPr>
+      <w:r>
+        <w:rPr>
+          <w:rFonts w:ascii="Times New Roman" w:eastAsia="Times New Roman" w:hAnsi="Times New Roman" w:cs="Times New Roman"/>
+          <w:sz w:val="24"/>
+          <w:szCs w:val="24"/>
+        </w:rPr>
+        <w:t xml:space="preserve">Analyze the spatial images using </w:t>
+      </w:r>
+      <w:proofErr w:type="spellStart"/>
+      <w:r>
+        <w:rPr>
+          <w:rFonts w:ascii="Times New Roman" w:eastAsia="Times New Roman" w:hAnsi="Times New Roman" w:cs="Times New Roman"/>
+          <w:sz w:val="24"/>
+          <w:szCs w:val="24"/>
+        </w:rPr>
+        <w:t>ThunderSTORM</w:t>
+      </w:r>
+      <w:proofErr w:type="spellEnd"/>
+      <w:r>
+        <w:rPr>
+          <w:rFonts w:ascii="Times New Roman" w:eastAsia="Times New Roman" w:hAnsi="Times New Roman" w:cs="Times New Roman"/>
+          <w:sz w:val="24"/>
+          <w:szCs w:val="24"/>
+        </w:rPr>
+        <w:t xml:space="preserve"> (the default settings are appropriate)</w:t>
+      </w:r>
+    </w:p>
+    <w:p>
+      <w:pPr>
+        <w:numPr>
+          <w:ilvl w:val="1"/>
+          <w:numId w:val="4"/>
+        </w:numPr>
+        <w:shd w:val="clear" w:color="auto" w:fill="FFFFFF"/>
+        <w:spacing w:before="60" w:after="100" w:afterAutospacing="1" w:line="240" w:lineRule="auto"/>
+        <w:rPr>
+          <w:rFonts w:ascii="Times New Roman" w:eastAsia="Times New Roman" w:hAnsi="Times New Roman" w:cs="Times New Roman"/>
+          <w:sz w:val="24"/>
+          <w:szCs w:val="24"/>
+        </w:rPr>
+      </w:pPr>
+      <w:r>
+        <w:rPr>
+          <w:rFonts w:ascii="Times New Roman" w:eastAsia="Times New Roman" w:hAnsi="Times New Roman" w:cs="Times New Roman"/>
+          <w:sz w:val="24"/>
+          <w:szCs w:val="24"/>
+        </w:rPr>
+        <w:t>Export</w:t>
+      </w:r>
+      <w:r>
+        <w:rPr>
+          <w:rFonts w:ascii="Times New Roman" w:eastAsia="Times New Roman" w:hAnsi="Times New Roman" w:cs="Times New Roman"/>
+          <w:sz w:val="24"/>
+          <w:szCs w:val="24"/>
+        </w:rPr>
+        <w:t xml:space="preserve"> the results (don't overwrite any of the previously saved files)</w:t>
+      </w:r>
+    </w:p>
+    <w:p>
+      <w:pPr>
+        <w:numPr>
+          <w:ilvl w:val="2"/>
+          <w:numId w:val="4"/>
+        </w:numPr>
+        <w:shd w:val="clear" w:color="auto" w:fill="FFFFFF"/>
+        <w:spacing w:before="60" w:after="100" w:afterAutospacing="1" w:line="240" w:lineRule="auto"/>
+        <w:rPr>
+          <w:rFonts w:ascii="Times New Roman" w:eastAsia="Times New Roman" w:hAnsi="Times New Roman" w:cs="Times New Roman"/>
+          <w:sz w:val="24"/>
+          <w:szCs w:val="24"/>
+        </w:rPr>
+      </w:pPr>
+      <w:r>
+        <w:rPr>
+          <w:rFonts w:ascii="Times New Roman" w:eastAsia="Times New Roman" w:hAnsi="Times New Roman" w:cs="Times New Roman"/>
+          <w:sz w:val="24"/>
+          <w:szCs w:val="24"/>
+        </w:rPr>
+        <w:t xml:space="preserve">Optional- deselect unwanted fields (Required </w:t>
+      </w:r>
+      <w:proofErr w:type="spellStart"/>
+      <w:r>
+        <w:rPr>
+          <w:rFonts w:ascii="Times New Roman" w:eastAsia="Times New Roman" w:hAnsi="Times New Roman" w:cs="Times New Roman"/>
+          <w:sz w:val="24"/>
+          <w:szCs w:val="24"/>
+        </w:rPr>
+        <w:t>ThunderSTORM</w:t>
+      </w:r>
+      <w:proofErr w:type="spellEnd"/>
+      <w:r>
+        <w:rPr>
+          <w:rFonts w:ascii="Times New Roman" w:eastAsia="Times New Roman" w:hAnsi="Times New Roman" w:cs="Times New Roman"/>
+          <w:sz w:val="24"/>
+          <w:szCs w:val="24"/>
+        </w:rPr>
+        <w:t xml:space="preserve"> fields</w:t>
+      </w:r>
+      <w:r>
+        <w:rPr>
+          <w:rFonts w:ascii="Times New Roman" w:eastAsia="Times New Roman" w:hAnsi="Times New Roman" w:cs="Times New Roman"/>
+          <w:sz w:val="24"/>
+          <w:szCs w:val="24"/>
+        </w:rPr>
+        <w:t xml:space="preserve">: </w:t>
+      </w:r>
+      <w:r>
+        <w:rPr>
+          <w:rFonts w:ascii="Times New Roman" w:eastAsia="Times New Roman" w:hAnsi="Times New Roman" w:cs="Times New Roman"/>
+          <w:sz w:val="24"/>
+          <w:szCs w:val="24"/>
+        </w:rPr>
+        <w:t xml:space="preserve">frame, x, y, intensity, sigma and uncertainty) </w:t>
+      </w:r>
+    </w:p>
+    <w:p>
+      <w:pPr>
+        <w:numPr>
+          <w:ilvl w:val="1"/>
+          <w:numId w:val="4"/>
+        </w:numPr>
+        <w:shd w:val="clear" w:color="auto" w:fill="FFFFFF"/>
+        <w:spacing w:before="60" w:after="100" w:afterAutospacing="1" w:line="240" w:lineRule="auto"/>
+        <w:rPr>
+          <w:rFonts w:ascii="Times New Roman" w:eastAsia="Times New Roman" w:hAnsi="Times New Roman" w:cs="Times New Roman"/>
+          <w:sz w:val="24"/>
+          <w:szCs w:val="24"/>
+        </w:rPr>
+      </w:pPr>
+      <w:r>
+        <w:rPr>
+          <w:rFonts w:ascii="Times New Roman" w:eastAsia="Times New Roman" w:hAnsi="Times New Roman" w:cs="Times New Roman"/>
+          <w:sz w:val="24"/>
+          <w:szCs w:val="24"/>
+        </w:rPr>
+        <w:t>Select the drift correction tab and select the cross-correlation</w:t>
+      </w:r>
+      <w:r>
+        <w:rPr>
+          <w:rFonts w:ascii="Times New Roman" w:eastAsia="Times New Roman" w:hAnsi="Times New Roman" w:cs="Times New Roman"/>
+          <w:sz w:val="24"/>
+          <w:szCs w:val="24"/>
+        </w:rPr>
+        <w:t xml:space="preserve"> default options.</w:t>
+      </w:r>
+      <w:r>
+        <w:rPr>
+          <w:rFonts w:ascii="Times New Roman" w:eastAsia="Times New Roman" w:hAnsi="Times New Roman" w:cs="Times New Roman"/>
+          <w:sz w:val="24"/>
+          <w:szCs w:val="24"/>
+        </w:rPr>
+        <w:t xml:space="preserve"> </w:t>
+      </w:r>
+      <w:r>
+        <w:rPr>
+          <w:rFonts w:ascii="Times New Roman" w:eastAsia="Times New Roman" w:hAnsi="Times New Roman" w:cs="Times New Roman"/>
+          <w:sz w:val="24"/>
+          <w:szCs w:val="24"/>
+        </w:rPr>
+        <w:t>Check the saved to file text box</w:t>
+      </w:r>
+      <w:r>
+        <w:rPr>
+          <w:rFonts w:ascii="Times New Roman" w:eastAsia="Times New Roman" w:hAnsi="Times New Roman" w:cs="Times New Roman"/>
+          <w:sz w:val="24"/>
+          <w:szCs w:val="24"/>
+        </w:rPr>
+        <w:t xml:space="preserve"> and the ellipses to specify the filename. Press the apply button to apply and save the drift correction.</w:t>
+      </w:r>
+    </w:p>
+    <w:p>
+      <w:pPr>
+        <w:shd w:val="clear" w:color="auto" w:fill="FFFFFF"/>
+        <w:spacing w:before="60" w:after="100" w:afterAutospacing="1" w:line="240" w:lineRule="auto"/>
+        <w:ind w:left="1440"/>
+        <w:jc w:val="center"/>
+        <w:rPr>
+          <w:rFonts w:ascii="Times New Roman" w:eastAsia="Times New Roman" w:hAnsi="Times New Roman" w:cs="Times New Roman"/>
+          <w:sz w:val="24"/>
+          <w:szCs w:val="24"/>
+        </w:rPr>
+      </w:pPr>
+      <w:r>
+        <w:rPr>
+          <w:rFonts w:ascii="Times New Roman" w:hAnsi="Times New Roman" w:cs="Times New Roman"/>
+          <w:noProof/>
+          <w:lang w:eastAsia="zh-CN"/>
+        </w:rPr>
+        <w:drawing>
+          <wp:inline distT="0" distB="0" distL="0" distR="0" wp14:anchorId="609A5B27" wp14:editId="2DBE6033">
+            <wp:extent cx="2603863" cy="3162935"/>
+            <wp:effectExtent l="0" t="0" r="6350" b="0"/>
+            <wp:docPr id="4" name="Picture 4"/>
+            <wp:cNvGraphicFramePr>
+              <a:graphicFrameLocks xmlns:a="http://schemas.openxmlformats.org/drawingml/2006/main" noChangeAspect="1"/>
+            </wp:cNvGraphicFramePr>
+            <a:graphic xmlns:a="http://schemas.openxmlformats.org/drawingml/2006/main">
+              <a:graphicData uri="http://schemas.openxmlformats.org/drawingml/2006/picture">
+                <pic:pic xmlns:pic="http://schemas.openxmlformats.org/drawingml/2006/picture">
+                  <pic:nvPicPr>
+                    <pic:cNvPr id="1" name="WF_12_2.png"/>
+                    <pic:cNvPicPr/>
+                  </pic:nvPicPr>
+                  <pic:blipFill rotWithShape="1">
+                    <a:blip r:embed="rId11" cstate="print">
+                      <a:extLst>
+                        <a:ext uri="{28A0092B-C50C-407E-A947-70E740481C1C}">
+                          <a14:useLocalDpi xmlns:a14="http://schemas.microsoft.com/office/drawing/2010/main" val="0"/>
+                        </a:ext>
+                      </a:extLst>
+                    </a:blip>
+                    <a:srcRect r="35689"/>
+                    <a:stretch/>
+                  </pic:blipFill>
+                  <pic:spPr bwMode="auto">
+                    <a:xfrm>
+                      <a:off x="0" y="0"/>
+                      <a:ext cx="2606157" cy="3165722"/>
+                    </a:xfrm>
+                    <a:prstGeom prst="rect">
+                      <a:avLst/>
+                    </a:prstGeom>
+                    <a:ln>
+                      <a:noFill/>
+                    </a:ln>
+                    <a:extLst>
+                      <a:ext uri="{53640926-AAD7-44D8-BBD7-CCE9431645EC}">
+                        <a14:shadowObscured xmlns:a14="http://schemas.microsoft.com/office/drawing/2010/main"/>
+                      </a:ext>
+                    </a:extLst>
+                  </pic:spPr>
+                </pic:pic>
+              </a:graphicData>
+            </a:graphic>
+          </wp:inline>
+        </w:drawing>
+      </w:r>
+    </w:p>
+    <w:p>
+      <w:pPr>
+        <w:shd w:val="clear" w:color="auto" w:fill="FFFFFF"/>
+        <w:spacing w:before="60" w:after="100" w:afterAutospacing="1" w:line="240" w:lineRule="auto"/>
+        <w:ind w:left="1440"/>
+        <w:jc w:val="center"/>
+        <w:rPr>
+          <w:rFonts w:ascii="Times New Roman" w:eastAsia="Times New Roman" w:hAnsi="Times New Roman" w:cs="Times New Roman"/>
+          <w:sz w:val="24"/>
+          <w:szCs w:val="24"/>
+        </w:rPr>
+      </w:pPr>
+      <w:r>
+        <w:rPr>
+          <w:rFonts w:ascii="Times New Roman" w:eastAsia="Times New Roman" w:hAnsi="Times New Roman" w:cs="Times New Roman"/>
+          <w:b/>
+          <w:bCs/>
+          <w:sz w:val="24"/>
+          <w:szCs w:val="24"/>
+        </w:rPr>
+        <w:t xml:space="preserve">Figure </w:t>
+      </w:r>
+      <w:r>
+        <w:rPr>
+          <w:rFonts w:ascii="Times New Roman" w:eastAsia="Times New Roman" w:hAnsi="Times New Roman" w:cs="Times New Roman"/>
+          <w:b/>
+          <w:bCs/>
+          <w:sz w:val="24"/>
+          <w:szCs w:val="24"/>
+        </w:rPr>
+        <w:t>7</w:t>
+      </w:r>
+      <w:r>
+        <w:rPr>
+          <w:rFonts w:ascii="Times New Roman" w:eastAsia="Times New Roman" w:hAnsi="Times New Roman" w:cs="Times New Roman"/>
+          <w:sz w:val="24"/>
+          <w:szCs w:val="24"/>
+        </w:rPr>
+        <w:t xml:space="preserve">: Example of saving </w:t>
+      </w:r>
+      <w:proofErr w:type="spellStart"/>
+      <w:r>
+        <w:rPr>
+          <w:rFonts w:ascii="Times New Roman" w:eastAsia="Times New Roman" w:hAnsi="Times New Roman" w:cs="Times New Roman"/>
+          <w:sz w:val="24"/>
+          <w:szCs w:val="24"/>
+        </w:rPr>
+        <w:t>ThunderSTORM</w:t>
+      </w:r>
+      <w:proofErr w:type="spellEnd"/>
+      <w:r>
+        <w:rPr>
+          <w:rFonts w:ascii="Times New Roman" w:eastAsia="Times New Roman" w:hAnsi="Times New Roman" w:cs="Times New Roman"/>
+          <w:sz w:val="24"/>
+          <w:szCs w:val="24"/>
+        </w:rPr>
+        <w:t xml:space="preserve"> drift correction information</w:t>
+      </w:r>
+    </w:p>
+    <w:p>
+      <w:pPr>
+        <w:numPr>
+          <w:ilvl w:val="1"/>
+          <w:numId w:val="4"/>
+        </w:numPr>
+        <w:shd w:val="clear" w:color="auto" w:fill="FFFFFF"/>
+        <w:spacing w:before="60" w:after="100" w:afterAutospacing="1" w:line="240" w:lineRule="auto"/>
+        <w:rPr>
+          <w:rFonts w:ascii="Times New Roman" w:eastAsia="Times New Roman" w:hAnsi="Times New Roman" w:cs="Times New Roman"/>
+          <w:sz w:val="24"/>
+          <w:szCs w:val="24"/>
+        </w:rPr>
+      </w:pPr>
+      <w:r>
+        <w:rPr>
+          <w:rFonts w:ascii="Times New Roman" w:eastAsia="Times New Roman" w:hAnsi="Times New Roman" w:cs="Times New Roman"/>
+          <w:sz w:val="24"/>
+          <w:szCs w:val="24"/>
+        </w:rPr>
+        <w:t xml:space="preserve">Close </w:t>
+      </w:r>
+      <w:proofErr w:type="spellStart"/>
+      <w:r>
+        <w:rPr>
+          <w:rFonts w:ascii="Times New Roman" w:eastAsia="Times New Roman" w:hAnsi="Times New Roman" w:cs="Times New Roman"/>
+          <w:sz w:val="24"/>
+          <w:szCs w:val="24"/>
+        </w:rPr>
+        <w:t>ThunderSTORM</w:t>
+      </w:r>
+      <w:proofErr w:type="spellEnd"/>
+    </w:p>
+    <w:p>
+      <w:pPr>
+        <w:numPr>
+          <w:ilvl w:val="1"/>
+          <w:numId w:val="4"/>
+        </w:numPr>
+        <w:shd w:val="clear" w:color="auto" w:fill="FFFFFF"/>
+        <w:spacing w:before="60" w:after="100" w:afterAutospacing="1" w:line="240" w:lineRule="auto"/>
+        <w:rPr>
+          <w:rFonts w:ascii="Times New Roman" w:eastAsia="Times New Roman" w:hAnsi="Times New Roman" w:cs="Times New Roman"/>
+          <w:sz w:val="24"/>
+          <w:szCs w:val="24"/>
+        </w:rPr>
+      </w:pPr>
+      <w:r>
+        <w:rPr>
+          <w:rFonts w:ascii="Times New Roman" w:eastAsia="Times New Roman" w:hAnsi="Times New Roman" w:cs="Times New Roman"/>
+          <w:sz w:val="24"/>
+          <w:szCs w:val="24"/>
+        </w:rPr>
+        <w:t xml:space="preserve">Select the open </w:t>
+      </w:r>
+      <w:proofErr w:type="spellStart"/>
+      <w:r>
+        <w:rPr>
+          <w:rFonts w:ascii="Times New Roman" w:eastAsia="Times New Roman" w:hAnsi="Times New Roman" w:cs="Times New Roman"/>
+          <w:sz w:val="24"/>
+          <w:szCs w:val="24"/>
+        </w:rPr>
+        <w:t>RainbowSTORM</w:t>
+      </w:r>
+      <w:proofErr w:type="spellEnd"/>
+      <w:r>
+        <w:rPr>
+          <w:rFonts w:ascii="Times New Roman" w:eastAsia="Times New Roman" w:hAnsi="Times New Roman" w:cs="Times New Roman"/>
+          <w:sz w:val="24"/>
+          <w:szCs w:val="24"/>
+        </w:rPr>
+        <w:t xml:space="preserve"> screen</w:t>
+      </w:r>
+    </w:p>
+    <w:p>
+      <w:pPr>
+        <w:numPr>
+          <w:ilvl w:val="1"/>
+          <w:numId w:val="4"/>
+        </w:numPr>
+        <w:shd w:val="clear" w:color="auto" w:fill="FFFFFF"/>
+        <w:spacing w:before="60" w:after="100" w:afterAutospacing="1" w:line="240" w:lineRule="auto"/>
+        <w:rPr>
+          <w:rFonts w:ascii="Times New Roman" w:eastAsia="Times New Roman" w:hAnsi="Times New Roman" w:cs="Times New Roman"/>
+          <w:sz w:val="24"/>
+          <w:szCs w:val="24"/>
+        </w:rPr>
+      </w:pPr>
+      <w:r>
+        <w:rPr>
+          <w:rFonts w:ascii="Times New Roman" w:eastAsia="Times New Roman" w:hAnsi="Times New Roman" w:cs="Times New Roman"/>
+          <w:sz w:val="24"/>
+          <w:szCs w:val="24"/>
+        </w:rPr>
+        <w:t xml:space="preserve">Load </w:t>
+      </w:r>
+      <w:proofErr w:type="spellStart"/>
+      <w:r>
+        <w:rPr>
+          <w:rFonts w:ascii="Times New Roman" w:eastAsia="Times New Roman" w:hAnsi="Times New Roman" w:cs="Times New Roman"/>
+          <w:sz w:val="24"/>
+          <w:szCs w:val="24"/>
+        </w:rPr>
+        <w:t>ThunderSTORM</w:t>
+      </w:r>
+      <w:proofErr w:type="spellEnd"/>
+      <w:r>
+        <w:rPr>
+          <w:rFonts w:ascii="Times New Roman" w:eastAsia="Times New Roman" w:hAnsi="Times New Roman" w:cs="Times New Roman"/>
+          <w:sz w:val="24"/>
+          <w:szCs w:val="24"/>
+        </w:rPr>
+        <w:t xml:space="preserve"> results into </w:t>
+      </w:r>
+      <w:proofErr w:type="spellStart"/>
+      <w:r>
+        <w:rPr>
+          <w:rFonts w:ascii="Times New Roman" w:eastAsia="Times New Roman" w:hAnsi="Times New Roman" w:cs="Times New Roman"/>
+          <w:sz w:val="24"/>
+          <w:szCs w:val="24"/>
+        </w:rPr>
+        <w:t>RainbowSTORM</w:t>
+      </w:r>
+      <w:proofErr w:type="spellEnd"/>
+    </w:p>
+    <w:p>
+      <w:pPr>
+        <w:numPr>
+          <w:ilvl w:val="1"/>
+          <w:numId w:val="4"/>
+        </w:numPr>
+        <w:shd w:val="clear" w:color="auto" w:fill="FFFFFF"/>
+        <w:spacing w:before="60" w:after="100" w:afterAutospacing="1" w:line="240" w:lineRule="auto"/>
+        <w:rPr>
+          <w:rFonts w:ascii="Times New Roman" w:eastAsia="Times New Roman" w:hAnsi="Times New Roman" w:cs="Times New Roman"/>
+          <w:sz w:val="24"/>
+          <w:szCs w:val="24"/>
+        </w:rPr>
+      </w:pPr>
+      <w:r>
+        <w:rPr>
+          <w:rFonts w:ascii="Times New Roman" w:eastAsia="Times New Roman" w:hAnsi="Times New Roman" w:cs="Times New Roman"/>
+          <w:sz w:val="24"/>
+          <w:szCs w:val="24"/>
+        </w:rPr>
+        <w:t xml:space="preserve">Load Calibration Information into </w:t>
+      </w:r>
+      <w:proofErr w:type="spellStart"/>
+      <w:r>
+        <w:rPr>
+          <w:rFonts w:ascii="Times New Roman" w:eastAsia="Times New Roman" w:hAnsi="Times New Roman" w:cs="Times New Roman"/>
+          <w:sz w:val="24"/>
+          <w:szCs w:val="24"/>
+        </w:rPr>
+        <w:t>RainbowSTORM</w:t>
+      </w:r>
+      <w:proofErr w:type="spellEnd"/>
+    </w:p>
+    <w:p>
+      <w:pPr>
+        <w:numPr>
+          <w:ilvl w:val="1"/>
+          <w:numId w:val="4"/>
+        </w:numPr>
+        <w:shd w:val="clear" w:color="auto" w:fill="FFFFFF"/>
+        <w:spacing w:before="60" w:after="100" w:afterAutospacing="1" w:line="240" w:lineRule="auto"/>
+        <w:rPr>
+          <w:rFonts w:ascii="Times New Roman" w:eastAsia="Times New Roman" w:hAnsi="Times New Roman" w:cs="Times New Roman"/>
+          <w:sz w:val="24"/>
+          <w:szCs w:val="24"/>
+        </w:rPr>
+      </w:pPr>
+      <w:r>
+        <w:rPr>
+          <w:rFonts w:ascii="Times New Roman" w:eastAsia="Times New Roman" w:hAnsi="Times New Roman" w:cs="Times New Roman"/>
+          <w:sz w:val="24"/>
+          <w:szCs w:val="24"/>
+        </w:rPr>
+        <w:t>With the Automatic Background Subtraction' checkbox, press the 'Subtract' button</w:t>
+      </w:r>
+    </w:p>
+    <w:p>
+      <w:pPr>
+        <w:numPr>
+          <w:ilvl w:val="1"/>
+          <w:numId w:val="4"/>
+        </w:numPr>
+        <w:shd w:val="clear" w:color="auto" w:fill="FFFFFF"/>
+        <w:spacing w:before="100" w:beforeAutospacing="1" w:after="100" w:afterAutospacing="1" w:line="240" w:lineRule="auto"/>
+        <w:rPr>
+          <w:rFonts w:ascii="Times New Roman" w:eastAsia="Times New Roman" w:hAnsi="Times New Roman" w:cs="Times New Roman"/>
+          <w:sz w:val="24"/>
+          <w:szCs w:val="24"/>
+        </w:rPr>
+      </w:pPr>
+      <w:r>
+        <w:rPr>
+          <w:rFonts w:ascii="Times New Roman" w:eastAsia="Times New Roman" w:hAnsi="Times New Roman" w:cs="Times New Roman"/>
+          <w:sz w:val="24"/>
+          <w:szCs w:val="24"/>
+        </w:rPr>
+        <w:t>Default settings are optimized for Far Red dyes e.g. Alexa Fluor 647</w:t>
+      </w:r>
+    </w:p>
+    <w:p>
+      <w:pPr>
+        <w:numPr>
+          <w:ilvl w:val="1"/>
+          <w:numId w:val="4"/>
+        </w:numPr>
+        <w:shd w:val="clear" w:color="auto" w:fill="FFFFFF"/>
+        <w:spacing w:before="60" w:after="100" w:afterAutospacing="1" w:line="240" w:lineRule="auto"/>
+        <w:rPr>
+          <w:rFonts w:ascii="Times New Roman" w:eastAsia="Times New Roman" w:hAnsi="Times New Roman" w:cs="Times New Roman"/>
+          <w:sz w:val="24"/>
+          <w:szCs w:val="24"/>
+        </w:rPr>
+      </w:pPr>
+      <w:r>
+        <w:rPr>
+          <w:rFonts w:ascii="Times New Roman" w:eastAsia="Times New Roman" w:hAnsi="Times New Roman" w:cs="Times New Roman"/>
+          <w:sz w:val="24"/>
+          <w:szCs w:val="24"/>
+        </w:rPr>
+        <w:t xml:space="preserve">Optional - Check the 'Remove Overlapping Spectra' checkbox to excluded localizations with overlapping spectra </w:t>
+      </w:r>
+    </w:p>
+    <w:p>
+      <w:pPr>
+        <w:numPr>
+          <w:ilvl w:val="1"/>
+          <w:numId w:val="4"/>
+        </w:numPr>
+        <w:shd w:val="clear" w:color="auto" w:fill="FFFFFF"/>
+        <w:spacing w:before="60" w:after="100" w:afterAutospacing="1" w:line="240" w:lineRule="auto"/>
+        <w:rPr>
+          <w:rFonts w:ascii="Times New Roman" w:eastAsia="Times New Roman" w:hAnsi="Times New Roman" w:cs="Times New Roman"/>
+          <w:sz w:val="24"/>
+          <w:szCs w:val="24"/>
+        </w:rPr>
+      </w:pPr>
+      <w:r>
+        <w:rPr>
+          <w:rFonts w:ascii="Times New Roman" w:eastAsia="Times New Roman" w:hAnsi="Times New Roman" w:cs="Times New Roman"/>
+          <w:sz w:val="24"/>
+          <w:szCs w:val="24"/>
+        </w:rPr>
+        <w:t xml:space="preserve">Optional - Preview the results of the spectroscopic analysis for individual localizations </w:t>
+      </w:r>
+    </w:p>
+    <w:p>
+      <w:pPr>
+        <w:numPr>
+          <w:ilvl w:val="1"/>
+          <w:numId w:val="4"/>
+        </w:numPr>
+        <w:shd w:val="clear" w:color="auto" w:fill="FFFFFF"/>
+        <w:spacing w:before="60" w:after="100" w:afterAutospacing="1" w:line="240" w:lineRule="auto"/>
+        <w:rPr>
+          <w:rFonts w:ascii="Times New Roman" w:hAnsi="Times New Roman" w:cs="Times New Roman"/>
+          <w:sz w:val="24"/>
+          <w:szCs w:val="24"/>
+        </w:rPr>
+      </w:pPr>
+      <w:r>
+        <w:rPr>
+          <w:rFonts w:ascii="Times New Roman" w:hAnsi="Times New Roman" w:cs="Times New Roman"/>
+          <w:noProof/>
+        </w:rPr>
+        <w:lastRenderedPageBreak/>
+        <w:drawing>
+          <wp:anchor distT="0" distB="0" distL="114300" distR="114300" simplePos="0" relativeHeight="251658240" behindDoc="0" locked="0" layoutInCell="1" allowOverlap="1" wp14:anchorId="3406097D" wp14:editId="7360979D">
+            <wp:simplePos x="0" y="0"/>
+            <wp:positionH relativeFrom="column">
+              <wp:posOffset>326572</wp:posOffset>
+            </wp:positionH>
+            <wp:positionV relativeFrom="paragraph">
+              <wp:posOffset>588917</wp:posOffset>
+            </wp:positionV>
+            <wp:extent cx="5586095" cy="3696335"/>
+            <wp:effectExtent l="0" t="0" r="0" b="0"/>
+            <wp:wrapTopAndBottom/>
+            <wp:docPr id="69" name="Picture 69"/>
+            <wp:cNvGraphicFramePr>
+              <a:graphicFrameLocks xmlns:a="http://schemas.openxmlformats.org/drawingml/2006/main" noChangeAspect="1"/>
+            </wp:cNvGraphicFramePr>
+            <a:graphic xmlns:a="http://schemas.openxmlformats.org/drawingml/2006/main">
+              <a:graphicData uri="http://schemas.openxmlformats.org/drawingml/2006/picture">
+                <pic:pic xmlns:pic="http://schemas.openxmlformats.org/drawingml/2006/picture">
+                  <pic:nvPicPr>
+                    <pic:cNvPr id="69" name="WF_32_1.png"/>
+                    <pic:cNvPicPr/>
+                  </pic:nvPicPr>
+                  <pic:blipFill>
+                    <a:blip r:embed="rId12" cstate="print">
+                      <a:extLst>
+                        <a:ext uri="{28A0092B-C50C-407E-A947-70E740481C1C}">
+                          <a14:useLocalDpi xmlns:a14="http://schemas.microsoft.com/office/drawing/2010/main" val="0"/>
+                        </a:ext>
+                      </a:extLst>
+                    </a:blip>
+                    <a:stretch>
+                      <a:fillRect/>
+                    </a:stretch>
+                  </pic:blipFill>
+                  <pic:spPr>
+                    <a:xfrm>
+                      <a:off x="0" y="0"/>
+                      <a:ext cx="5586095" cy="3696335"/>
+                    </a:xfrm>
+                    <a:prstGeom prst="rect">
+                      <a:avLst/>
+                    </a:prstGeom>
+                  </pic:spPr>
+                </pic:pic>
+              </a:graphicData>
+            </a:graphic>
+          </wp:anchor>
+        </w:drawing>
+      </w:r>
+      <w:r>
+        <w:rPr>
+          <w:rFonts w:ascii="Times New Roman" w:eastAsia="Times New Roman" w:hAnsi="Times New Roman" w:cs="Times New Roman"/>
+          <w:sz w:val="24"/>
+          <w:szCs w:val="24"/>
+        </w:rPr>
+        <w:t>Press the 'Run Analysis' to calculate the results of the spectroscopic analysis for all localizations</w:t>
+      </w:r>
+    </w:p>
+    <w:p>
+      <w:pPr>
+        <w:shd w:val="clear" w:color="auto" w:fill="FFFFFF"/>
+        <w:spacing w:before="60" w:after="100" w:afterAutospacing="1" w:line="240" w:lineRule="auto"/>
+        <w:ind w:left="1440"/>
+        <w:jc w:val="center"/>
+        <w:rPr>
+          <w:rFonts w:ascii="Times New Roman" w:hAnsi="Times New Roman" w:cs="Times New Roman"/>
+          <w:sz w:val="24"/>
+          <w:szCs w:val="24"/>
+        </w:rPr>
+      </w:pPr>
+    </w:p>
+    <w:p>
+      <w:pPr>
+        <w:shd w:val="clear" w:color="auto" w:fill="FFFFFF"/>
+        <w:spacing w:before="60" w:after="100" w:afterAutospacing="1" w:line="240" w:lineRule="auto"/>
+        <w:ind w:left="1440"/>
+        <w:jc w:val="center"/>
+        <w:rPr>
+          <w:rFonts w:ascii="Times New Roman" w:hAnsi="Times New Roman" w:cs="Times New Roman"/>
+          <w:sz w:val="24"/>
+          <w:szCs w:val="24"/>
+        </w:rPr>
+      </w:pPr>
+      <w:r>
+        <w:rPr>
+          <w:rFonts w:ascii="Times New Roman" w:hAnsi="Times New Roman" w:cs="Times New Roman"/>
+          <w:b/>
+          <w:bCs/>
+          <w:sz w:val="24"/>
+          <w:szCs w:val="24"/>
+        </w:rPr>
+        <w:t xml:space="preserve">Figure </w:t>
+      </w:r>
+      <w:r>
+        <w:rPr>
+          <w:rFonts w:ascii="Times New Roman" w:hAnsi="Times New Roman" w:cs="Times New Roman"/>
+          <w:b/>
+          <w:bCs/>
+          <w:sz w:val="24"/>
+          <w:szCs w:val="24"/>
+        </w:rPr>
+        <w:t>8</w:t>
+      </w:r>
+      <w:r>
+        <w:rPr>
+          <w:rFonts w:ascii="Times New Roman" w:hAnsi="Times New Roman" w:cs="Times New Roman"/>
+          <w:b/>
+          <w:bCs/>
+          <w:sz w:val="24"/>
+          <w:szCs w:val="24"/>
+        </w:rPr>
+        <w:t xml:space="preserve">: </w:t>
+      </w:r>
+      <w:proofErr w:type="spellStart"/>
+      <w:r>
+        <w:rPr>
+          <w:rFonts w:ascii="Times New Roman" w:hAnsi="Times New Roman" w:cs="Times New Roman"/>
+          <w:sz w:val="24"/>
+          <w:szCs w:val="24"/>
+        </w:rPr>
+        <w:t>RainbowSTORM</w:t>
+      </w:r>
+      <w:proofErr w:type="spellEnd"/>
+      <w:r>
+        <w:rPr>
+          <w:rFonts w:ascii="Times New Roman" w:hAnsi="Times New Roman" w:cs="Times New Roman"/>
+          <w:sz w:val="24"/>
+          <w:szCs w:val="24"/>
+        </w:rPr>
+        <w:t xml:space="preserve"> Visualization Screen</w:t>
+      </w:r>
+    </w:p>
+    <w:p>
+      <w:pPr>
+        <w:pStyle w:val="ListParagraph"/>
+        <w:numPr>
+          <w:ilvl w:val="1"/>
+          <w:numId w:val="4"/>
+        </w:numPr>
+        <w:shd w:val="clear" w:color="auto" w:fill="FFFFFF"/>
+        <w:spacing w:after="240" w:line="240" w:lineRule="auto"/>
+        <w:rPr>
+          <w:rFonts w:ascii="Times New Roman" w:eastAsia="Times New Roman" w:hAnsi="Times New Roman" w:cs="Times New Roman"/>
+          <w:sz w:val="24"/>
+          <w:szCs w:val="24"/>
+        </w:rPr>
+      </w:pPr>
+      <w:r>
+        <w:rPr>
+          <w:rFonts w:ascii="Times New Roman" w:eastAsia="Times New Roman" w:hAnsi="Times New Roman" w:cs="Times New Roman"/>
+          <w:sz w:val="24"/>
+          <w:szCs w:val="24"/>
+        </w:rPr>
+        <w:t xml:space="preserve">Select a field (e.g. spectral sigma) from the histograms of the localizations for each </w:t>
+      </w:r>
+      <w:proofErr w:type="spellStart"/>
+      <w:r>
+        <w:rPr>
+          <w:rFonts w:ascii="Times New Roman" w:eastAsia="Times New Roman" w:hAnsi="Times New Roman" w:cs="Times New Roman"/>
+          <w:sz w:val="24"/>
+          <w:szCs w:val="24"/>
+        </w:rPr>
+        <w:t>RainbowSTORM</w:t>
+      </w:r>
+      <w:proofErr w:type="spellEnd"/>
+      <w:r>
+        <w:rPr>
+          <w:rFonts w:ascii="Times New Roman" w:eastAsia="Times New Roman" w:hAnsi="Times New Roman" w:cs="Times New Roman"/>
+          <w:sz w:val="24"/>
+          <w:szCs w:val="24"/>
+        </w:rPr>
+        <w:t xml:space="preserve"> field can be generated by selecting the f</w:t>
+      </w:r>
+      <w:r>
+        <w:rPr>
+          <w:rFonts w:ascii="Times New Roman" w:eastAsia="Times New Roman" w:hAnsi="Times New Roman" w:cs="Times New Roman"/>
+          <w:sz w:val="24"/>
+          <w:szCs w:val="24"/>
+        </w:rPr>
+        <w:t>ield</w:t>
+      </w:r>
+      <w:r>
+        <w:rPr>
+          <w:rFonts w:ascii="Times New Roman" w:eastAsia="Times New Roman" w:hAnsi="Times New Roman" w:cs="Times New Roman"/>
+          <w:sz w:val="24"/>
+          <w:szCs w:val="24"/>
+        </w:rPr>
+        <w:t xml:space="preserve"> and pressing the "Show Histogram" button. </w:t>
+      </w:r>
+    </w:p>
+    <w:p>
+      <w:pPr>
+        <w:pStyle w:val="ListParagraph"/>
+        <w:numPr>
+          <w:ilvl w:val="1"/>
+          <w:numId w:val="4"/>
+        </w:numPr>
+        <w:shd w:val="clear" w:color="auto" w:fill="FFFFFF"/>
+        <w:spacing w:after="240" w:line="240" w:lineRule="auto"/>
+        <w:rPr>
+          <w:rFonts w:ascii="Times New Roman" w:eastAsia="Times New Roman" w:hAnsi="Times New Roman" w:cs="Times New Roman"/>
+          <w:sz w:val="24"/>
+          <w:szCs w:val="24"/>
+        </w:rPr>
+      </w:pPr>
+      <w:r>
+        <w:rPr>
+          <w:rFonts w:ascii="Times New Roman" w:eastAsia="Times New Roman" w:hAnsi="Times New Roman" w:cs="Times New Roman"/>
+          <w:sz w:val="24"/>
+          <w:szCs w:val="24"/>
+        </w:rPr>
+        <w:t>Use the selected histogram to identify and a minimum</w:t>
+      </w:r>
+      <w:r>
+        <w:rPr>
+          <w:rFonts w:ascii="Times New Roman" w:eastAsia="Times New Roman" w:hAnsi="Times New Roman" w:cs="Times New Roman"/>
+          <w:sz w:val="24"/>
+          <w:szCs w:val="24"/>
+        </w:rPr>
+        <w:t xml:space="preserve"> </w:t>
+      </w:r>
+      <w:r>
+        <w:rPr>
+          <w:rFonts w:ascii="Times New Roman" w:eastAsia="Times New Roman" w:hAnsi="Times New Roman" w:cs="Times New Roman"/>
+          <w:sz w:val="24"/>
+          <w:szCs w:val="24"/>
+        </w:rPr>
+        <w:t>and maximum value for the Filter Range. Input the values</w:t>
+      </w:r>
+      <w:r>
+        <w:rPr>
+          <w:rFonts w:ascii="Times New Roman" w:eastAsia="Times New Roman" w:hAnsi="Times New Roman" w:cs="Times New Roman"/>
+          <w:sz w:val="24"/>
+          <w:szCs w:val="24"/>
+        </w:rPr>
+        <w:t xml:space="preserve"> </w:t>
+      </w:r>
+      <w:r>
+        <w:rPr>
+          <w:rFonts w:ascii="Times New Roman" w:eastAsia="Times New Roman" w:hAnsi="Times New Roman" w:cs="Times New Roman"/>
+          <w:sz w:val="24"/>
+          <w:szCs w:val="24"/>
+        </w:rPr>
+        <w:t>(e.g. spectral sigma 1</w:t>
+      </w:r>
+      <w:r>
+        <w:rPr>
+          <w:rFonts w:ascii="Times New Roman" w:eastAsia="Times New Roman" w:hAnsi="Times New Roman" w:cs="Times New Roman"/>
+          <w:sz w:val="24"/>
+          <w:szCs w:val="24"/>
+        </w:rPr>
+        <w:t xml:space="preserve">7 </w:t>
+      </w:r>
+      <w:r>
+        <w:rPr>
+          <w:rFonts w:ascii="Times New Roman" w:eastAsia="Times New Roman" w:hAnsi="Times New Roman" w:cs="Times New Roman"/>
+          <w:sz w:val="24"/>
+          <w:szCs w:val="24"/>
+        </w:rPr>
+        <w:t>nm to 2</w:t>
+      </w:r>
+      <w:r>
+        <w:rPr>
+          <w:rFonts w:ascii="Times New Roman" w:eastAsia="Times New Roman" w:hAnsi="Times New Roman" w:cs="Times New Roman"/>
+          <w:sz w:val="24"/>
+          <w:szCs w:val="24"/>
+        </w:rPr>
+        <w:t>8</w:t>
+      </w:r>
+      <w:r>
+        <w:rPr>
+          <w:rFonts w:ascii="Times New Roman" w:eastAsia="Times New Roman" w:hAnsi="Times New Roman" w:cs="Times New Roman"/>
+          <w:sz w:val="24"/>
+          <w:szCs w:val="24"/>
+        </w:rPr>
+        <w:t xml:space="preserve"> nm)</w:t>
+      </w:r>
+      <w:r>
+        <w:rPr>
+          <w:rFonts w:ascii="Times New Roman" w:eastAsia="Times New Roman" w:hAnsi="Times New Roman" w:cs="Times New Roman"/>
+          <w:sz w:val="24"/>
+          <w:szCs w:val="24"/>
+        </w:rPr>
+        <w:t xml:space="preserve"> and press the ‘Apply Filter’ button.</w:t>
+      </w:r>
+    </w:p>
+    <w:p>
+      <w:pPr>
+        <w:pStyle w:val="ListParagraph"/>
+        <w:numPr>
+          <w:ilvl w:val="1"/>
+          <w:numId w:val="4"/>
+        </w:numPr>
+        <w:shd w:val="clear" w:color="auto" w:fill="FFFFFF"/>
+        <w:spacing w:after="240" w:line="240" w:lineRule="auto"/>
+        <w:rPr>
+          <w:rFonts w:ascii="Times New Roman" w:eastAsia="Times New Roman" w:hAnsi="Times New Roman" w:cs="Times New Roman"/>
+          <w:sz w:val="24"/>
+          <w:szCs w:val="24"/>
+        </w:rPr>
+      </w:pPr>
+      <w:r>
+        <w:rPr>
+          <w:rFonts w:ascii="Times New Roman" w:eastAsia="Times New Roman" w:hAnsi="Times New Roman" w:cs="Times New Roman"/>
+          <w:sz w:val="24"/>
+          <w:szCs w:val="24"/>
+        </w:rPr>
+        <w:t xml:space="preserve">Press the ‘Reset </w:t>
+      </w:r>
+      <w:proofErr w:type="spellStart"/>
+      <w:r>
+        <w:rPr>
+          <w:rFonts w:ascii="Times New Roman" w:eastAsia="Times New Roman" w:hAnsi="Times New Roman" w:cs="Times New Roman"/>
+          <w:sz w:val="24"/>
+          <w:szCs w:val="24"/>
+        </w:rPr>
+        <w:t>sSMLM</w:t>
+      </w:r>
+      <w:proofErr w:type="spellEnd"/>
+      <w:r>
+        <w:rPr>
+          <w:rFonts w:ascii="Times New Roman" w:eastAsia="Times New Roman" w:hAnsi="Times New Roman" w:cs="Times New Roman"/>
+          <w:sz w:val="24"/>
+          <w:szCs w:val="24"/>
+        </w:rPr>
+        <w:t xml:space="preserve"> Data’ button to remove filter results</w:t>
+      </w:r>
+    </w:p>
+    <w:p>
+      <w:pPr>
+        <w:pStyle w:val="ListParagraph"/>
+        <w:numPr>
+          <w:ilvl w:val="1"/>
+          <w:numId w:val="4"/>
+        </w:numPr>
+        <w:shd w:val="clear" w:color="auto" w:fill="FFFFFF"/>
+        <w:spacing w:after="240" w:line="240" w:lineRule="auto"/>
+        <w:rPr>
+          <w:rFonts w:ascii="Times New Roman" w:eastAsia="Times New Roman" w:hAnsi="Times New Roman" w:cs="Times New Roman"/>
+          <w:sz w:val="24"/>
+          <w:szCs w:val="24"/>
+        </w:rPr>
+      </w:pPr>
+      <w:r>
+        <w:rPr>
+          <w:rFonts w:ascii="Times New Roman" w:eastAsia="Times New Roman" w:hAnsi="Times New Roman" w:cs="Times New Roman"/>
+          <w:sz w:val="24"/>
+          <w:szCs w:val="24"/>
+        </w:rPr>
+        <w:t>Update the Visualization settings:</w:t>
+      </w:r>
+    </w:p>
+    <w:p>
+      <w:pPr>
+        <w:pStyle w:val="ListParagraph"/>
+        <w:numPr>
+          <w:ilvl w:val="2"/>
+          <w:numId w:val="4"/>
+        </w:numPr>
+        <w:shd w:val="clear" w:color="auto" w:fill="FFFFFF"/>
+        <w:spacing w:after="240" w:line="240" w:lineRule="auto"/>
+        <w:rPr>
+          <w:rFonts w:ascii="Times New Roman" w:eastAsia="Times New Roman" w:hAnsi="Times New Roman" w:cs="Times New Roman"/>
+          <w:sz w:val="24"/>
+          <w:szCs w:val="24"/>
+        </w:rPr>
+      </w:pPr>
+      <w:r>
+        <w:rPr>
+          <w:rFonts w:ascii="Times New Roman" w:eastAsia="Times New Roman" w:hAnsi="Times New Roman" w:cs="Times New Roman"/>
+          <w:sz w:val="24"/>
+          <w:szCs w:val="24"/>
+        </w:rPr>
+        <w:t xml:space="preserve">Reconstruction method: Averaged </w:t>
+      </w:r>
+      <w:r>
+        <w:rPr>
+          <w:rFonts w:ascii="Times New Roman" w:eastAsia="Times New Roman" w:hAnsi="Times New Roman" w:cs="Times New Roman"/>
+          <w:sz w:val="24"/>
+          <w:szCs w:val="24"/>
+        </w:rPr>
+        <w:t>G</w:t>
+      </w:r>
+      <w:r>
+        <w:rPr>
+          <w:rFonts w:ascii="Times New Roman" w:eastAsia="Times New Roman" w:hAnsi="Times New Roman" w:cs="Times New Roman"/>
+          <w:sz w:val="24"/>
+          <w:szCs w:val="24"/>
+        </w:rPr>
+        <w:t xml:space="preserve">aussian </w:t>
+      </w:r>
+    </w:p>
+    <w:p>
+      <w:pPr>
+        <w:pStyle w:val="ListParagraph"/>
+        <w:numPr>
+          <w:ilvl w:val="2"/>
+          <w:numId w:val="4"/>
+        </w:numPr>
+        <w:shd w:val="clear" w:color="auto" w:fill="FFFFFF"/>
+        <w:spacing w:after="240" w:line="240" w:lineRule="auto"/>
+        <w:rPr>
+          <w:rFonts w:ascii="Times New Roman" w:eastAsia="Times New Roman" w:hAnsi="Times New Roman" w:cs="Times New Roman"/>
+          <w:sz w:val="24"/>
+          <w:szCs w:val="24"/>
+        </w:rPr>
+      </w:pPr>
+      <w:r>
+        <w:rPr>
+          <w:rFonts w:ascii="Times New Roman" w:eastAsia="Times New Roman" w:hAnsi="Times New Roman" w:cs="Times New Roman"/>
+          <w:sz w:val="24"/>
+          <w:szCs w:val="24"/>
+        </w:rPr>
+        <w:t>Magnification: 5</w:t>
+      </w:r>
+    </w:p>
+    <w:p>
+      <w:pPr>
+        <w:pStyle w:val="ListParagraph"/>
+        <w:numPr>
+          <w:ilvl w:val="1"/>
+          <w:numId w:val="4"/>
+        </w:numPr>
+        <w:shd w:val="clear" w:color="auto" w:fill="FFFFFF"/>
+        <w:spacing w:after="240" w:line="240" w:lineRule="auto"/>
+        <w:rPr>
+          <w:rFonts w:ascii="Times New Roman" w:eastAsia="Times New Roman" w:hAnsi="Times New Roman" w:cs="Times New Roman"/>
+          <w:sz w:val="24"/>
+          <w:szCs w:val="24"/>
+        </w:rPr>
+      </w:pPr>
+      <w:r>
+        <w:rPr>
+          <w:rFonts w:ascii="Times New Roman" w:eastAsia="Times New Roman" w:hAnsi="Times New Roman" w:cs="Times New Roman"/>
+          <w:sz w:val="24"/>
+          <w:szCs w:val="24"/>
+        </w:rPr>
+        <w:t>Load the drift correction file and press the correct drift button</w:t>
+      </w:r>
+    </w:p>
+    <w:p>
+      <w:pPr>
+        <w:pStyle w:val="ListParagraph"/>
+        <w:numPr>
+          <w:ilvl w:val="1"/>
+          <w:numId w:val="4"/>
+        </w:numPr>
+        <w:shd w:val="clear" w:color="auto" w:fill="FFFFFF"/>
+        <w:spacing w:after="240" w:line="240" w:lineRule="auto"/>
+        <w:rPr>
+          <w:rFonts w:ascii="Times New Roman" w:eastAsia="Times New Roman" w:hAnsi="Times New Roman" w:cs="Times New Roman"/>
+          <w:sz w:val="24"/>
+          <w:szCs w:val="24"/>
+        </w:rPr>
+      </w:pPr>
+      <w:r>
+        <w:rPr>
+          <w:rFonts w:ascii="Times New Roman" w:eastAsia="Times New Roman" w:hAnsi="Times New Roman" w:cs="Times New Roman"/>
+          <w:sz w:val="24"/>
+          <w:szCs w:val="24"/>
+        </w:rPr>
+        <w:t>Press the ‘Calculate FRC’ to show results from Fourier Ring Correlation</w:t>
+      </w:r>
+      <w:r>
+        <w:rPr>
+          <w:rFonts w:ascii="Times New Roman" w:eastAsia="Times New Roman" w:hAnsi="Times New Roman" w:cs="Times New Roman"/>
+          <w:sz w:val="24"/>
+          <w:szCs w:val="24"/>
+        </w:rPr>
+        <w:t xml:space="preserve"> (FRC)</w:t>
+      </w:r>
+      <w:r>
+        <w:rPr>
+          <w:rFonts w:ascii="Times New Roman" w:eastAsia="Times New Roman" w:hAnsi="Times New Roman" w:cs="Times New Roman"/>
+          <w:sz w:val="24"/>
+          <w:szCs w:val="24"/>
+        </w:rPr>
+        <w:t xml:space="preserve"> Analysis</w:t>
+      </w:r>
+    </w:p>
+    <w:p>
+      <w:pPr>
+        <w:pStyle w:val="ListParagraph"/>
+        <w:numPr>
+          <w:ilvl w:val="1"/>
+          <w:numId w:val="4"/>
+        </w:numPr>
+        <w:shd w:val="clear" w:color="auto" w:fill="FFFFFF"/>
+        <w:spacing w:after="240" w:line="240" w:lineRule="auto"/>
+        <w:rPr>
+          <w:rFonts w:ascii="Times New Roman" w:eastAsia="Times New Roman" w:hAnsi="Times New Roman" w:cs="Times New Roman"/>
+          <w:sz w:val="24"/>
+          <w:szCs w:val="24"/>
+        </w:rPr>
+      </w:pPr>
+      <w:r>
+        <w:rPr>
+          <w:rFonts w:ascii="Times New Roman" w:eastAsia="Times New Roman" w:hAnsi="Times New Roman" w:cs="Times New Roman"/>
+          <w:sz w:val="24"/>
+          <w:szCs w:val="24"/>
+        </w:rPr>
+        <w:t>Close FRC Results</w:t>
+      </w:r>
+    </w:p>
+    <w:p>
+      <w:pPr>
+        <w:pStyle w:val="ListParagraph"/>
+        <w:numPr>
+          <w:ilvl w:val="1"/>
+          <w:numId w:val="4"/>
+        </w:numPr>
+        <w:shd w:val="clear" w:color="auto" w:fill="FFFFFF"/>
+        <w:spacing w:after="240" w:line="240" w:lineRule="auto"/>
+        <w:rPr>
+          <w:rFonts w:ascii="Times New Roman" w:eastAsia="Times New Roman" w:hAnsi="Times New Roman" w:cs="Times New Roman"/>
+          <w:sz w:val="24"/>
+          <w:szCs w:val="24"/>
+        </w:rPr>
+      </w:pPr>
+      <w:r>
+        <w:rPr>
+          <w:rFonts w:ascii="Times New Roman" w:eastAsia="Times New Roman" w:hAnsi="Times New Roman" w:cs="Times New Roman"/>
+          <w:sz w:val="24"/>
+          <w:szCs w:val="24"/>
+        </w:rPr>
+        <w:t xml:space="preserve">Use the ImageJ's rectangular selection tool is used to select a region of interest (ROI) in the current </w:t>
+      </w:r>
+      <w:proofErr w:type="spellStart"/>
+      <w:r>
+        <w:rPr>
+          <w:rFonts w:ascii="Times New Roman" w:eastAsia="Times New Roman" w:hAnsi="Times New Roman" w:cs="Times New Roman"/>
+          <w:sz w:val="24"/>
+          <w:szCs w:val="24"/>
+        </w:rPr>
+        <w:t>sSMLM</w:t>
+      </w:r>
+      <w:proofErr w:type="spellEnd"/>
+      <w:r>
+        <w:rPr>
+          <w:rFonts w:ascii="Times New Roman" w:eastAsia="Times New Roman" w:hAnsi="Times New Roman" w:cs="Times New Roman"/>
+          <w:sz w:val="24"/>
+          <w:szCs w:val="24"/>
+        </w:rPr>
+        <w:t xml:space="preserve"> reconstruction then pressing the "Restrict to ROI" button to select localizations within the ROI.</w:t>
+      </w:r>
+    </w:p>
+    <w:p>
+      <w:pPr>
+        <w:pStyle w:val="ListParagraph"/>
+        <w:numPr>
+          <w:ilvl w:val="1"/>
+          <w:numId w:val="4"/>
+        </w:numPr>
+        <w:shd w:val="clear" w:color="auto" w:fill="FFFFFF"/>
+        <w:spacing w:after="240" w:line="240" w:lineRule="auto"/>
+        <w:rPr>
+          <w:rFonts w:ascii="Times New Roman" w:eastAsia="Times New Roman" w:hAnsi="Times New Roman" w:cs="Times New Roman"/>
+          <w:sz w:val="24"/>
+          <w:szCs w:val="24"/>
+        </w:rPr>
+      </w:pPr>
+      <w:r>
+        <w:rPr>
+          <w:rFonts w:ascii="Times New Roman" w:eastAsia="Times New Roman" w:hAnsi="Times New Roman" w:cs="Times New Roman"/>
+          <w:sz w:val="24"/>
+          <w:szCs w:val="24"/>
+        </w:rPr>
+        <w:lastRenderedPageBreak/>
+        <w:t xml:space="preserve">Press the "Classify by Centroid" button launches the </w:t>
+      </w:r>
+      <w:proofErr w:type="spellStart"/>
+      <w:r>
+        <w:rPr>
+          <w:rFonts w:ascii="Times New Roman" w:eastAsia="Times New Roman" w:hAnsi="Times New Roman" w:cs="Times New Roman"/>
+          <w:sz w:val="24"/>
+          <w:szCs w:val="24"/>
+        </w:rPr>
+        <w:t>RainbowSTORM</w:t>
+      </w:r>
+      <w:proofErr w:type="spellEnd"/>
+      <w:r>
+        <w:rPr>
+          <w:rFonts w:ascii="Times New Roman" w:eastAsia="Times New Roman" w:hAnsi="Times New Roman" w:cs="Times New Roman"/>
+          <w:sz w:val="24"/>
+          <w:szCs w:val="24"/>
+        </w:rPr>
+        <w:t xml:space="preserve"> Classification screen where localizations can be grouped into color-coded image windows based on their spectral centroids. </w:t>
+      </w:r>
+    </w:p>
+    <w:p>
+      <w:pPr>
+        <w:pStyle w:val="ListParagraph"/>
+        <w:numPr>
+          <w:ilvl w:val="2"/>
+          <w:numId w:val="4"/>
+        </w:numPr>
+        <w:shd w:val="clear" w:color="auto" w:fill="FFFFFF"/>
+        <w:spacing w:after="240" w:line="240" w:lineRule="auto"/>
+        <w:rPr>
+          <w:rFonts w:ascii="Times New Roman" w:eastAsia="Times New Roman" w:hAnsi="Times New Roman" w:cs="Times New Roman"/>
+          <w:sz w:val="24"/>
+          <w:szCs w:val="24"/>
+        </w:rPr>
+      </w:pPr>
+      <w:r>
+        <w:rPr>
+          <w:rFonts w:ascii="Times New Roman" w:eastAsia="Times New Roman" w:hAnsi="Times New Roman" w:cs="Times New Roman"/>
+          <w:sz w:val="24"/>
+          <w:szCs w:val="24"/>
+        </w:rPr>
+        <w:t>Set three spectral windows (W1: 680</w:t>
+      </w:r>
+      <w:r>
+        <w:rPr>
+          <w:rFonts w:ascii="Times New Roman" w:eastAsia="Times New Roman" w:hAnsi="Times New Roman" w:cs="Times New Roman"/>
+          <w:sz w:val="24"/>
+          <w:szCs w:val="24"/>
+        </w:rPr>
+        <w:t xml:space="preserve"> nm</w:t>
+      </w:r>
+      <w:r>
+        <w:rPr>
+          <w:rFonts w:ascii="Times New Roman" w:eastAsia="Times New Roman" w:hAnsi="Times New Roman" w:cs="Times New Roman"/>
+          <w:sz w:val="24"/>
+          <w:szCs w:val="24"/>
+        </w:rPr>
+        <w:t>-689</w:t>
+      </w:r>
+      <w:r>
+        <w:rPr>
+          <w:rFonts w:ascii="Times New Roman" w:eastAsia="Times New Roman" w:hAnsi="Times New Roman" w:cs="Times New Roman"/>
+          <w:sz w:val="24"/>
+          <w:szCs w:val="24"/>
+        </w:rPr>
+        <w:t xml:space="preserve"> nm</w:t>
+      </w:r>
+      <w:r>
+        <w:rPr>
+          <w:rFonts w:ascii="Times New Roman" w:eastAsia="Times New Roman" w:hAnsi="Times New Roman" w:cs="Times New Roman"/>
+          <w:sz w:val="24"/>
+          <w:szCs w:val="24"/>
+        </w:rPr>
+        <w:t>, W2:</w:t>
+      </w:r>
+      <w:r>
+        <w:rPr>
+          <w:rFonts w:ascii="Times New Roman" w:eastAsia="Times New Roman" w:hAnsi="Times New Roman" w:cs="Times New Roman"/>
+          <w:sz w:val="24"/>
+          <w:szCs w:val="24"/>
+        </w:rPr>
+        <w:t xml:space="preserve"> </w:t>
+      </w:r>
+      <w:r>
+        <w:rPr>
+          <w:rFonts w:ascii="Times New Roman" w:eastAsia="Times New Roman" w:hAnsi="Times New Roman" w:cs="Times New Roman"/>
+          <w:sz w:val="24"/>
+          <w:szCs w:val="24"/>
+        </w:rPr>
+        <w:t>692</w:t>
+      </w:r>
+      <w:r>
+        <w:rPr>
+          <w:rFonts w:ascii="Times New Roman" w:eastAsia="Times New Roman" w:hAnsi="Times New Roman" w:cs="Times New Roman"/>
+          <w:sz w:val="24"/>
+          <w:szCs w:val="24"/>
+        </w:rPr>
+        <w:t xml:space="preserve"> nm</w:t>
+      </w:r>
+      <w:r>
+        <w:rPr>
+          <w:rFonts w:ascii="Times New Roman" w:eastAsia="Times New Roman" w:hAnsi="Times New Roman" w:cs="Times New Roman"/>
+          <w:sz w:val="24"/>
+          <w:szCs w:val="24"/>
+        </w:rPr>
+        <w:t>-698</w:t>
+      </w:r>
+      <w:r>
+        <w:rPr>
+          <w:rFonts w:ascii="Times New Roman" w:eastAsia="Times New Roman" w:hAnsi="Times New Roman" w:cs="Times New Roman"/>
+          <w:sz w:val="24"/>
+          <w:szCs w:val="24"/>
+        </w:rPr>
+        <w:t xml:space="preserve"> nm</w:t>
+      </w:r>
+      <w:r>
+        <w:rPr>
+          <w:rFonts w:ascii="Times New Roman" w:eastAsia="Times New Roman" w:hAnsi="Times New Roman" w:cs="Times New Roman"/>
+          <w:sz w:val="24"/>
+          <w:szCs w:val="24"/>
+        </w:rPr>
+        <w:t xml:space="preserve"> and W3:</w:t>
+      </w:r>
+      <w:r>
+        <w:rPr>
+          <w:rFonts w:ascii="Times New Roman" w:eastAsia="Times New Roman" w:hAnsi="Times New Roman" w:cs="Times New Roman"/>
+          <w:sz w:val="24"/>
+          <w:szCs w:val="24"/>
+        </w:rPr>
+        <w:t xml:space="preserve"> </w:t>
+      </w:r>
+      <w:r>
+        <w:rPr>
+          <w:rFonts w:ascii="Times New Roman" w:eastAsia="Times New Roman" w:hAnsi="Times New Roman" w:cs="Times New Roman"/>
+          <w:sz w:val="24"/>
+          <w:szCs w:val="24"/>
+        </w:rPr>
+        <w:t>703</w:t>
+      </w:r>
+      <w:r>
+        <w:rPr>
+          <w:rFonts w:ascii="Times New Roman" w:eastAsia="Times New Roman" w:hAnsi="Times New Roman" w:cs="Times New Roman"/>
+          <w:sz w:val="24"/>
+          <w:szCs w:val="24"/>
+        </w:rPr>
+        <w:t xml:space="preserve"> nm</w:t>
+      </w:r>
+      <w:r>
+        <w:rPr>
+          <w:rFonts w:ascii="Times New Roman" w:eastAsia="Times New Roman" w:hAnsi="Times New Roman" w:cs="Times New Roman"/>
+          <w:sz w:val="24"/>
+          <w:szCs w:val="24"/>
+        </w:rPr>
+        <w:t>-709</w:t>
+      </w:r>
+      <w:r>
+        <w:rPr>
+          <w:rFonts w:ascii="Times New Roman" w:eastAsia="Times New Roman" w:hAnsi="Times New Roman" w:cs="Times New Roman"/>
+          <w:sz w:val="24"/>
+          <w:szCs w:val="24"/>
+        </w:rPr>
+        <w:t xml:space="preserve"> nm</w:t>
+      </w:r>
+      <w:r>
+        <w:rPr>
+          <w:rFonts w:ascii="Times New Roman" w:eastAsia="Times New Roman" w:hAnsi="Times New Roman" w:cs="Times New Roman"/>
+          <w:sz w:val="24"/>
+          <w:szCs w:val="24"/>
+        </w:rPr>
         <w:t>)</w:t>
-      </w:r>
-    </w:p>
-    <w:p>
-      <w:pPr>
-        <w:numPr>
-          <w:ilvl w:val="1"/>
-          <w:numId w:val="4"/>
-        </w:numPr>
-        <w:shd w:val="clear" w:color="auto" w:fill="FFFFFF"/>
-        <w:spacing w:before="60" w:after="100" w:afterAutospacing="1" w:line="240" w:lineRule="auto"/>
-        <w:rPr>
-          <w:rFonts w:ascii="Times New Roman" w:eastAsia="Times New Roman" w:hAnsi="Times New Roman" w:cs="Times New Roman"/>
-          <w:sz w:val="24"/>
-          <w:szCs w:val="24"/>
-        </w:rPr>
-      </w:pPr>
-      <w:r>
-        <w:rPr>
-          <w:rFonts w:ascii="Times New Roman" w:eastAsia="Times New Roman" w:hAnsi="Times New Roman" w:cs="Times New Roman"/>
-          <w:sz w:val="24"/>
-          <w:szCs w:val="24"/>
-        </w:rPr>
-        <w:t xml:space="preserve">Drag the </w:t>
-      </w:r>
-      <w:proofErr w:type="spellStart"/>
-      <w:r>
-        <w:rPr>
-          <w:rFonts w:ascii="Times New Roman" w:eastAsia="Times New Roman" w:hAnsi="Times New Roman" w:cs="Times New Roman"/>
-          <w:sz w:val="24"/>
-          <w:szCs w:val="24"/>
-        </w:rPr>
-        <w:t>sSMLM</w:t>
-      </w:r>
-      <w:proofErr w:type="spellEnd"/>
-      <w:r>
-        <w:rPr>
-          <w:rFonts w:ascii="Times New Roman" w:eastAsia="Times New Roman" w:hAnsi="Times New Roman" w:cs="Times New Roman"/>
-          <w:sz w:val="24"/>
-          <w:szCs w:val="24"/>
-        </w:rPr>
-        <w:t xml:space="preserve"> images into the ImageJ window or load the </w:t>
-      </w:r>
-      <w:proofErr w:type="spellStart"/>
-      <w:r>
-        <w:rPr>
-          <w:rFonts w:ascii="Times New Roman" w:eastAsia="Times New Roman" w:hAnsi="Times New Roman" w:cs="Times New Roman"/>
-          <w:sz w:val="24"/>
-          <w:szCs w:val="24"/>
-        </w:rPr>
-        <w:t>sSMLM</w:t>
-      </w:r>
-      <w:proofErr w:type="spellEnd"/>
-      <w:r>
-        <w:rPr>
-          <w:rFonts w:ascii="Times New Roman" w:eastAsia="Times New Roman" w:hAnsi="Times New Roman" w:cs="Times New Roman"/>
-          <w:sz w:val="24"/>
-          <w:szCs w:val="24"/>
-        </w:rPr>
-        <w:t xml:space="preserve"> images</w:t>
-      </w:r>
-    </w:p>
-    <w:p>
-      <w:pPr>
-        <w:numPr>
-          <w:ilvl w:val="1"/>
-          <w:numId w:val="4"/>
-        </w:numPr>
-        <w:shd w:val="clear" w:color="auto" w:fill="FFFFFF"/>
-        <w:spacing w:before="60" w:after="100" w:afterAutospacing="1" w:line="240" w:lineRule="auto"/>
-        <w:rPr>
-          <w:rFonts w:ascii="Times New Roman" w:eastAsia="Times New Roman" w:hAnsi="Times New Roman" w:cs="Times New Roman"/>
-          <w:sz w:val="24"/>
-          <w:szCs w:val="24"/>
-        </w:rPr>
-      </w:pPr>
-      <w:r>
-        <w:rPr>
-          <w:rFonts w:ascii="Times New Roman" w:eastAsia="Times New Roman" w:hAnsi="Times New Roman" w:cs="Times New Roman"/>
-          <w:sz w:val="24"/>
-          <w:szCs w:val="24"/>
-        </w:rPr>
-        <w:t xml:space="preserve">Launch the </w:t>
-      </w:r>
-      <w:proofErr w:type="spellStart"/>
-      <w:r>
-        <w:rPr>
-          <w:rFonts w:ascii="Times New Roman" w:eastAsia="Times New Roman" w:hAnsi="Times New Roman" w:cs="Times New Roman"/>
-          <w:sz w:val="24"/>
-          <w:szCs w:val="24"/>
-        </w:rPr>
-        <w:t>RainbowSTORM</w:t>
-      </w:r>
-      <w:proofErr w:type="spellEnd"/>
-      <w:r>
-        <w:rPr>
-          <w:rFonts w:ascii="Times New Roman" w:eastAsia="Times New Roman" w:hAnsi="Times New Roman" w:cs="Times New Roman"/>
-          <w:sz w:val="24"/>
-          <w:szCs w:val="24"/>
-        </w:rPr>
-        <w:t xml:space="preserve"> </w:t>
-      </w:r>
-      <w:proofErr w:type="spellStart"/>
-      <w:r>
-        <w:rPr>
-          <w:rFonts w:ascii="Times New Roman" w:eastAsia="Times New Roman" w:hAnsi="Times New Roman" w:cs="Times New Roman"/>
-          <w:sz w:val="24"/>
-          <w:szCs w:val="24"/>
-        </w:rPr>
-        <w:t>sSMLM</w:t>
-      </w:r>
-      <w:proofErr w:type="spellEnd"/>
-      <w:r>
-        <w:rPr>
-          <w:rFonts w:ascii="Times New Roman" w:eastAsia="Times New Roman" w:hAnsi="Times New Roman" w:cs="Times New Roman"/>
-          <w:sz w:val="24"/>
-          <w:szCs w:val="24"/>
-        </w:rPr>
-        <w:t xml:space="preserve"> Analysis Screen (</w:t>
-      </w:r>
-      <w:r>
-        <w:rPr>
-          <w:rFonts w:ascii="Times New Roman" w:hAnsi="Times New Roman" w:cs="Times New Roman"/>
-          <w:sz w:val="24"/>
-          <w:szCs w:val="24"/>
-          <w:shd w:val="clear" w:color="auto" w:fill="FFFFFF"/>
-        </w:rPr>
-        <w:t>Plugins</w:t>
-      </w:r>
-      <w:r>
-        <w:rPr>
-          <w:rFonts w:ascii="Times New Roman" w:hAnsi="Times New Roman" w:cs="Times New Roman"/>
-          <w:sz w:val="24"/>
-          <w:szCs w:val="24"/>
-          <w:shd w:val="clear" w:color="auto" w:fill="FFFFFF"/>
-        </w:rPr>
-        <w:sym w:font="Wingdings" w:char="F0E0"/>
-      </w:r>
-      <w:r>
-        <w:rPr>
-          <w:rFonts w:ascii="Times New Roman" w:hAnsi="Times New Roman" w:cs="Times New Roman"/>
-          <w:sz w:val="24"/>
-          <w:szCs w:val="24"/>
-          <w:shd w:val="clear" w:color="auto" w:fill="FFFFFF"/>
-        </w:rPr>
-        <w:t xml:space="preserve"> </w:t>
-      </w:r>
-      <w:proofErr w:type="spellStart"/>
-      <w:r>
-        <w:rPr>
-          <w:rFonts w:ascii="Times New Roman" w:hAnsi="Times New Roman" w:cs="Times New Roman"/>
-          <w:sz w:val="24"/>
-          <w:szCs w:val="24"/>
-          <w:shd w:val="clear" w:color="auto" w:fill="FFFFFF"/>
-        </w:rPr>
-        <w:t>RainbowSTORM</w:t>
-      </w:r>
-      <w:proofErr w:type="spellEnd"/>
-      <w:r>
-        <w:rPr>
-          <w:rFonts w:ascii="Times New Roman" w:hAnsi="Times New Roman" w:cs="Times New Roman"/>
-          <w:sz w:val="24"/>
-          <w:szCs w:val="24"/>
-          <w:shd w:val="clear" w:color="auto" w:fill="FFFFFF"/>
-        </w:rPr>
-        <w:sym w:font="Wingdings" w:char="F0E0"/>
-      </w:r>
-      <w:proofErr w:type="spellStart"/>
-      <w:r>
-        <w:rPr>
-          <w:rFonts w:ascii="Times New Roman" w:hAnsi="Times New Roman" w:cs="Times New Roman"/>
-          <w:sz w:val="24"/>
-          <w:szCs w:val="24"/>
-          <w:shd w:val="clear" w:color="auto" w:fill="FFFFFF"/>
-        </w:rPr>
-        <w:t>sSMLM</w:t>
-      </w:r>
-      <w:proofErr w:type="spellEnd"/>
-      <w:r>
-        <w:rPr>
-          <w:rFonts w:ascii="Times New Roman" w:hAnsi="Times New Roman" w:cs="Times New Roman"/>
-          <w:sz w:val="24"/>
-          <w:szCs w:val="24"/>
-          <w:shd w:val="clear" w:color="auto" w:fill="FFFFFF"/>
-        </w:rPr>
-        <w:t xml:space="preserve"> Analysis)</w:t>
-      </w:r>
-    </w:p>
-    <w:p>
-      <w:pPr>
-        <w:numPr>
-          <w:ilvl w:val="1"/>
-          <w:numId w:val="4"/>
-        </w:numPr>
-        <w:shd w:val="clear" w:color="auto" w:fill="FFFFFF"/>
-        <w:spacing w:before="60" w:after="100" w:afterAutospacing="1" w:line="240" w:lineRule="auto"/>
-        <w:rPr>
-          <w:rFonts w:ascii="Times New Roman" w:eastAsia="Times New Roman" w:hAnsi="Times New Roman" w:cs="Times New Roman"/>
-          <w:sz w:val="24"/>
-          <w:szCs w:val="24"/>
-        </w:rPr>
-      </w:pPr>
-      <w:r>
-        <w:rPr>
-          <w:rFonts w:ascii="Times New Roman" w:hAnsi="Times New Roman" w:cs="Times New Roman"/>
-          <w:sz w:val="24"/>
-          <w:szCs w:val="24"/>
-          <w:shd w:val="clear" w:color="auto" w:fill="FFFFFF"/>
-        </w:rPr>
-        <w:t xml:space="preserve">Set the camera parameters </w:t>
-      </w:r>
-    </w:p>
-    <w:p>
-      <w:pPr>
-        <w:numPr>
-          <w:ilvl w:val="2"/>
-          <w:numId w:val="4"/>
-        </w:numPr>
-        <w:shd w:val="clear" w:color="auto" w:fill="FFFFFF"/>
-        <w:spacing w:before="60" w:after="100" w:afterAutospacing="1" w:line="240" w:lineRule="auto"/>
-        <w:rPr>
-          <w:rFonts w:ascii="Times New Roman" w:eastAsia="Times New Roman" w:hAnsi="Times New Roman" w:cs="Times New Roman"/>
-          <w:sz w:val="24"/>
-          <w:szCs w:val="24"/>
-        </w:rPr>
-      </w:pPr>
-      <w:r>
-        <w:rPr>
-          <w:rFonts w:ascii="Times New Roman" w:hAnsi="Times New Roman" w:cs="Times New Roman"/>
-          <w:sz w:val="24"/>
-          <w:szCs w:val="24"/>
-          <w:shd w:val="clear" w:color="auto" w:fill="FFFFFF"/>
-        </w:rPr>
-        <w:t>Camera pixel size: 160 nm</w:t>
-      </w:r>
-    </w:p>
-    <w:p>
-      <w:pPr>
-        <w:numPr>
-          <w:ilvl w:val="2"/>
-          <w:numId w:val="4"/>
-        </w:numPr>
-        <w:shd w:val="clear" w:color="auto" w:fill="FFFFFF"/>
-        <w:spacing w:before="60" w:after="100" w:afterAutospacing="1" w:line="240" w:lineRule="auto"/>
-        <w:rPr>
-          <w:rFonts w:ascii="Times New Roman" w:eastAsia="Times New Roman" w:hAnsi="Times New Roman" w:cs="Times New Roman"/>
-          <w:sz w:val="24"/>
-          <w:szCs w:val="24"/>
-        </w:rPr>
-      </w:pPr>
-      <w:proofErr w:type="spellStart"/>
-      <w:r>
-        <w:rPr>
-          <w:rFonts w:ascii="Times New Roman" w:hAnsi="Times New Roman" w:cs="Times New Roman"/>
-          <w:sz w:val="24"/>
-          <w:szCs w:val="24"/>
-          <w:shd w:val="clear" w:color="auto" w:fill="FFFFFF"/>
-        </w:rPr>
-        <w:t>adu</w:t>
-      </w:r>
-      <w:proofErr w:type="spellEnd"/>
-      <w:r>
-        <w:rPr>
-          <w:rFonts w:ascii="Times New Roman" w:hAnsi="Times New Roman" w:cs="Times New Roman"/>
-          <w:sz w:val="24"/>
-          <w:szCs w:val="24"/>
-          <w:shd w:val="clear" w:color="auto" w:fill="FFFFFF"/>
-        </w:rPr>
-        <w:t>: 4.6</w:t>
-      </w:r>
-    </w:p>
-    <w:p>
-      <w:pPr>
-        <w:numPr>
-          <w:ilvl w:val="2"/>
-          <w:numId w:val="4"/>
-        </w:numPr>
-        <w:shd w:val="clear" w:color="auto" w:fill="FFFFFF"/>
-        <w:spacing w:before="60" w:after="100" w:afterAutospacing="1" w:line="240" w:lineRule="auto"/>
-        <w:rPr>
-          <w:rFonts w:ascii="Times New Roman" w:eastAsia="Times New Roman" w:hAnsi="Times New Roman" w:cs="Times New Roman"/>
-          <w:sz w:val="24"/>
-          <w:szCs w:val="24"/>
-        </w:rPr>
-      </w:pPr>
-      <w:r>
-        <w:rPr>
-          <w:rFonts w:ascii="Times New Roman" w:hAnsi="Times New Roman" w:cs="Times New Roman"/>
-          <w:sz w:val="24"/>
-          <w:szCs w:val="24"/>
-          <w:shd w:val="clear" w:color="auto" w:fill="FFFFFF"/>
-        </w:rPr>
-        <w:t xml:space="preserve">Offset: 200 </w:t>
-      </w:r>
-    </w:p>
-    <w:p>
-      <w:pPr>
-        <w:numPr>
-          <w:ilvl w:val="2"/>
-          <w:numId w:val="4"/>
-        </w:numPr>
-        <w:shd w:val="clear" w:color="auto" w:fill="FFFFFF"/>
-        <w:spacing w:before="60" w:after="100" w:afterAutospacing="1" w:line="240" w:lineRule="auto"/>
-        <w:rPr>
-          <w:rFonts w:ascii="Times New Roman" w:eastAsia="Times New Roman" w:hAnsi="Times New Roman" w:cs="Times New Roman"/>
-          <w:sz w:val="24"/>
-          <w:szCs w:val="24"/>
-        </w:rPr>
-      </w:pPr>
-      <w:r>
-        <w:rPr>
-          <w:rFonts w:ascii="Times New Roman" w:hAnsi="Times New Roman" w:cs="Times New Roman"/>
-          <w:sz w:val="24"/>
-          <w:szCs w:val="24"/>
-          <w:shd w:val="clear" w:color="auto" w:fill="FFFFFF"/>
-        </w:rPr>
-        <w:t>EM Gain: 100</w:t>
-      </w:r>
-    </w:p>
-    <w:p>
-      <w:pPr>
-        <w:numPr>
-          <w:ilvl w:val="1"/>
-          <w:numId w:val="4"/>
-        </w:numPr>
-        <w:shd w:val="clear" w:color="auto" w:fill="FFFFFF"/>
-        <w:spacing w:before="100" w:beforeAutospacing="1" w:after="100" w:afterAutospacing="1" w:line="240" w:lineRule="auto"/>
-        <w:rPr>
-          <w:rFonts w:ascii="Times New Roman" w:eastAsia="Times New Roman" w:hAnsi="Times New Roman" w:cs="Times New Roman"/>
-          <w:sz w:val="24"/>
-          <w:szCs w:val="24"/>
-        </w:rPr>
-      </w:pPr>
-      <w:r>
-        <w:rPr>
-          <w:rFonts w:ascii="Times New Roman" w:eastAsia="Times New Roman" w:hAnsi="Times New Roman" w:cs="Times New Roman"/>
-          <w:sz w:val="24"/>
-          <w:szCs w:val="24"/>
-        </w:rPr>
-        <w:t xml:space="preserve">Use the Rectangular Selection tool from ImageJ's toolbar to select the spatial image in the </w:t>
-      </w:r>
-      <w:proofErr w:type="spellStart"/>
-      <w:r>
-        <w:rPr>
-          <w:rFonts w:ascii="Times New Roman" w:eastAsia="Times New Roman" w:hAnsi="Times New Roman" w:cs="Times New Roman"/>
-          <w:sz w:val="24"/>
-          <w:szCs w:val="24"/>
-        </w:rPr>
-        <w:t>sSMLM</w:t>
-      </w:r>
-      <w:proofErr w:type="spellEnd"/>
-      <w:r>
-        <w:rPr>
-          <w:rFonts w:ascii="Times New Roman" w:eastAsia="Times New Roman" w:hAnsi="Times New Roman" w:cs="Times New Roman"/>
-          <w:sz w:val="24"/>
-          <w:szCs w:val="24"/>
-        </w:rPr>
-        <w:t xml:space="preserve"> image or manually input the parameters of the rectangle into the text fields (initial x position, initial y position, rectangle width, and rectangle height) on the </w:t>
-      </w:r>
-      <w:proofErr w:type="spellStart"/>
-      <w:r>
-        <w:rPr>
-          <w:rFonts w:ascii="Times New Roman" w:eastAsia="Times New Roman" w:hAnsi="Times New Roman" w:cs="Times New Roman"/>
-          <w:sz w:val="24"/>
-          <w:szCs w:val="24"/>
-        </w:rPr>
-        <w:t>sSMLM</w:t>
-      </w:r>
-      <w:proofErr w:type="spellEnd"/>
-      <w:r>
-        <w:rPr>
-          <w:rFonts w:ascii="Times New Roman" w:eastAsia="Times New Roman" w:hAnsi="Times New Roman" w:cs="Times New Roman"/>
-          <w:sz w:val="24"/>
-          <w:szCs w:val="24"/>
-        </w:rPr>
-        <w:t xml:space="preserve"> Analysis screen</w:t>
-      </w:r>
-    </w:p>
-    <w:p>
-      <w:pPr>
-        <w:numPr>
-          <w:ilvl w:val="1"/>
-          <w:numId w:val="4"/>
-        </w:numPr>
-        <w:shd w:val="clear" w:color="auto" w:fill="FFFFFF"/>
-        <w:spacing w:before="60" w:after="100" w:afterAutospacing="1" w:line="240" w:lineRule="auto"/>
-        <w:rPr>
-          <w:rFonts w:ascii="Times New Roman" w:eastAsia="Times New Roman" w:hAnsi="Times New Roman" w:cs="Times New Roman"/>
-          <w:sz w:val="24"/>
-          <w:szCs w:val="24"/>
-        </w:rPr>
-      </w:pPr>
-      <w:r>
-        <w:rPr>
-          <w:rFonts w:ascii="Times New Roman" w:eastAsia="Times New Roman" w:hAnsi="Times New Roman" w:cs="Times New Roman"/>
-          <w:sz w:val="24"/>
-          <w:szCs w:val="24"/>
-        </w:rPr>
-        <w:t xml:space="preserve">Press the 'Crop </w:t>
-      </w:r>
-      <w:proofErr w:type="spellStart"/>
-      <w:r>
-        <w:rPr>
-          <w:rFonts w:ascii="Times New Roman" w:eastAsia="Times New Roman" w:hAnsi="Times New Roman" w:cs="Times New Roman"/>
-          <w:sz w:val="24"/>
-          <w:szCs w:val="24"/>
-        </w:rPr>
-        <w:t>sSMLM</w:t>
-      </w:r>
-      <w:proofErr w:type="spellEnd"/>
-      <w:r>
-        <w:rPr>
-          <w:rFonts w:ascii="Times New Roman" w:eastAsia="Times New Roman" w:hAnsi="Times New Roman" w:cs="Times New Roman"/>
-          <w:sz w:val="24"/>
-          <w:szCs w:val="24"/>
-        </w:rPr>
-        <w:t xml:space="preserve"> Image' button on the </w:t>
-      </w:r>
-      <w:proofErr w:type="spellStart"/>
-      <w:r>
-        <w:rPr>
-          <w:rFonts w:ascii="Times New Roman" w:eastAsia="Times New Roman" w:hAnsi="Times New Roman" w:cs="Times New Roman"/>
-          <w:sz w:val="24"/>
-          <w:szCs w:val="24"/>
-        </w:rPr>
-        <w:t>sSMLM</w:t>
-      </w:r>
-      <w:proofErr w:type="spellEnd"/>
-      <w:r>
-        <w:rPr>
-          <w:rFonts w:ascii="Times New Roman" w:eastAsia="Times New Roman" w:hAnsi="Times New Roman" w:cs="Times New Roman"/>
-          <w:sz w:val="24"/>
-          <w:szCs w:val="24"/>
-        </w:rPr>
-        <w:t xml:space="preserve"> Analysis screen to separate the </w:t>
-      </w:r>
-      <w:proofErr w:type="spellStart"/>
-      <w:r>
-        <w:rPr>
-          <w:rFonts w:ascii="Times New Roman" w:eastAsia="Times New Roman" w:hAnsi="Times New Roman" w:cs="Times New Roman"/>
-          <w:sz w:val="24"/>
-          <w:szCs w:val="24"/>
-        </w:rPr>
-        <w:t>sSMLM</w:t>
-      </w:r>
-      <w:proofErr w:type="spellEnd"/>
-      <w:r>
-        <w:rPr>
-          <w:rFonts w:ascii="Times New Roman" w:eastAsia="Times New Roman" w:hAnsi="Times New Roman" w:cs="Times New Roman"/>
-          <w:sz w:val="24"/>
-          <w:szCs w:val="24"/>
-        </w:rPr>
-        <w:t xml:space="preserve"> images into spatial and spectral images</w:t>
-      </w:r>
-    </w:p>
-    <w:p>
-      <w:pPr>
-        <w:numPr>
-          <w:ilvl w:val="1"/>
-          <w:numId w:val="4"/>
-        </w:numPr>
-        <w:shd w:val="clear" w:color="auto" w:fill="FFFFFF"/>
-        <w:spacing w:before="60" w:after="100" w:afterAutospacing="1" w:line="240" w:lineRule="auto"/>
-        <w:rPr>
-          <w:rFonts w:ascii="Times New Roman" w:eastAsia="Times New Roman" w:hAnsi="Times New Roman" w:cs="Times New Roman"/>
-          <w:sz w:val="24"/>
-          <w:szCs w:val="24"/>
-        </w:rPr>
-      </w:pPr>
-      <w:r>
-        <w:rPr>
-          <w:rFonts w:ascii="Times New Roman" w:eastAsia="Times New Roman" w:hAnsi="Times New Roman" w:cs="Times New Roman"/>
-          <w:sz w:val="24"/>
-          <w:szCs w:val="24"/>
-        </w:rPr>
-        <w:t xml:space="preserve">Optional-Press the 'Save Parameters' button to save the camera setup and cropping parameters (use an appropriate name to prevent overwriting other </w:t>
-      </w:r>
-      <w:proofErr w:type="spellStart"/>
-      <w:r>
-        <w:rPr>
-          <w:rFonts w:ascii="Times New Roman" w:eastAsia="Times New Roman" w:hAnsi="Times New Roman" w:cs="Times New Roman"/>
-          <w:sz w:val="24"/>
-          <w:szCs w:val="24"/>
-        </w:rPr>
-        <w:t>RainbowSTORM</w:t>
-      </w:r>
-      <w:proofErr w:type="spellEnd"/>
-      <w:r>
-        <w:rPr>
-          <w:rFonts w:ascii="Times New Roman" w:eastAsia="Times New Roman" w:hAnsi="Times New Roman" w:cs="Times New Roman"/>
-          <w:sz w:val="24"/>
-          <w:szCs w:val="24"/>
-        </w:rPr>
-        <w:t xml:space="preserve"> files)</w:t>
-      </w:r>
-    </w:p>
-    <w:p>
-      <w:pPr>
-        <w:numPr>
-          <w:ilvl w:val="1"/>
-          <w:numId w:val="4"/>
-        </w:numPr>
-        <w:shd w:val="clear" w:color="auto" w:fill="FFFFFF"/>
-        <w:spacing w:before="100" w:beforeAutospacing="1" w:after="100" w:afterAutospacing="1" w:line="240" w:lineRule="auto"/>
-        <w:rPr>
-          <w:rFonts w:ascii="Times New Roman" w:eastAsia="Times New Roman" w:hAnsi="Times New Roman" w:cs="Times New Roman"/>
-          <w:sz w:val="24"/>
-          <w:szCs w:val="24"/>
-        </w:rPr>
-      </w:pPr>
-      <w:r>
-        <w:rPr>
-          <w:rFonts w:ascii="Times New Roman" w:eastAsia="Times New Roman" w:hAnsi="Times New Roman" w:cs="Times New Roman"/>
-          <w:sz w:val="24"/>
-          <w:szCs w:val="24"/>
-        </w:rPr>
-        <w:t xml:space="preserve">Select the Spatial Region (Cropped Region 1) and open </w:t>
-      </w:r>
-      <w:proofErr w:type="spellStart"/>
-      <w:r>
-        <w:rPr>
-          <w:rFonts w:ascii="Times New Roman" w:eastAsia="Times New Roman" w:hAnsi="Times New Roman" w:cs="Times New Roman"/>
-          <w:sz w:val="24"/>
-          <w:szCs w:val="24"/>
-        </w:rPr>
-        <w:t>Thu</w:t>
-      </w:r>
-      <w:r>
-        <w:rPr>
-          <w:rFonts w:ascii="Times New Roman" w:eastAsia="Times New Roman" w:hAnsi="Times New Roman" w:cs="Times New Roman"/>
-          <w:sz w:val="24"/>
-          <w:szCs w:val="24"/>
-        </w:rPr>
-        <w:t>n</w:t>
-      </w:r>
-      <w:r>
-        <w:rPr>
-          <w:rFonts w:ascii="Times New Roman" w:eastAsia="Times New Roman" w:hAnsi="Times New Roman" w:cs="Times New Roman"/>
-          <w:sz w:val="24"/>
-          <w:szCs w:val="24"/>
-        </w:rPr>
-        <w:t>de</w:t>
-      </w:r>
-      <w:r>
-        <w:rPr>
-          <w:rFonts w:ascii="Times New Roman" w:eastAsia="Times New Roman" w:hAnsi="Times New Roman" w:cs="Times New Roman"/>
-          <w:sz w:val="24"/>
-          <w:szCs w:val="24"/>
-        </w:rPr>
-        <w:t>r</w:t>
-      </w:r>
-      <w:r>
-        <w:rPr>
-          <w:rFonts w:ascii="Times New Roman" w:eastAsia="Times New Roman" w:hAnsi="Times New Roman" w:cs="Times New Roman"/>
-          <w:sz w:val="24"/>
-          <w:szCs w:val="24"/>
-        </w:rPr>
-        <w:t>STORM</w:t>
-      </w:r>
-      <w:proofErr w:type="spellEnd"/>
-    </w:p>
-    <w:p>
-      <w:pPr>
-        <w:numPr>
-          <w:ilvl w:val="1"/>
-          <w:numId w:val="4"/>
-        </w:numPr>
-        <w:shd w:val="clear" w:color="auto" w:fill="FFFFFF"/>
-        <w:spacing w:before="60" w:after="100" w:afterAutospacing="1" w:line="240" w:lineRule="auto"/>
-        <w:rPr>
-          <w:rFonts w:ascii="Times New Roman" w:eastAsia="Times New Roman" w:hAnsi="Times New Roman" w:cs="Times New Roman"/>
-          <w:sz w:val="24"/>
-          <w:szCs w:val="24"/>
-        </w:rPr>
-      </w:pPr>
-      <w:r>
-        <w:rPr>
-          <w:rFonts w:ascii="Times New Roman" w:eastAsia="Times New Roman" w:hAnsi="Times New Roman" w:cs="Times New Roman"/>
-          <w:sz w:val="24"/>
-          <w:szCs w:val="24"/>
-        </w:rPr>
-        <w:t xml:space="preserve">Make sure the camera settings used in </w:t>
-      </w:r>
-      <w:proofErr w:type="spellStart"/>
-      <w:r>
-        <w:rPr>
-          <w:rFonts w:ascii="Times New Roman" w:eastAsia="Times New Roman" w:hAnsi="Times New Roman" w:cs="Times New Roman"/>
-          <w:sz w:val="24"/>
-          <w:szCs w:val="24"/>
-        </w:rPr>
-        <w:t>ThunderSTORM</w:t>
-      </w:r>
-      <w:proofErr w:type="spellEnd"/>
-      <w:r>
-        <w:rPr>
-          <w:rFonts w:ascii="Times New Roman" w:eastAsia="Times New Roman" w:hAnsi="Times New Roman" w:cs="Times New Roman"/>
-          <w:sz w:val="24"/>
-          <w:szCs w:val="24"/>
-        </w:rPr>
-        <w:t xml:space="preserve"> and </w:t>
-      </w:r>
-      <w:proofErr w:type="spellStart"/>
-      <w:r>
-        <w:rPr>
-          <w:rFonts w:ascii="Times New Roman" w:eastAsia="Times New Roman" w:hAnsi="Times New Roman" w:cs="Times New Roman"/>
-          <w:sz w:val="24"/>
-          <w:szCs w:val="24"/>
-        </w:rPr>
-        <w:t>RainbowSTORM</w:t>
-      </w:r>
-      <w:proofErr w:type="spellEnd"/>
-      <w:r>
-        <w:rPr>
-          <w:rFonts w:ascii="Times New Roman" w:eastAsia="Times New Roman" w:hAnsi="Times New Roman" w:cs="Times New Roman"/>
-          <w:sz w:val="24"/>
-          <w:szCs w:val="24"/>
-        </w:rPr>
-        <w:t xml:space="preserve"> are the same</w:t>
-      </w:r>
-    </w:p>
-    <w:p>
-      <w:pPr>
-        <w:numPr>
-          <w:ilvl w:val="1"/>
-          <w:numId w:val="4"/>
-        </w:numPr>
-        <w:shd w:val="clear" w:color="auto" w:fill="FFFFFF"/>
-        <w:spacing w:before="60" w:after="100" w:afterAutospacing="1" w:line="240" w:lineRule="auto"/>
-        <w:rPr>
-          <w:rFonts w:ascii="Times New Roman" w:eastAsia="Times New Roman" w:hAnsi="Times New Roman" w:cs="Times New Roman"/>
-          <w:sz w:val="24"/>
-          <w:szCs w:val="24"/>
-        </w:rPr>
-      </w:pPr>
-      <w:r>
-        <w:rPr>
-          <w:rFonts w:ascii="Times New Roman" w:eastAsia="Times New Roman" w:hAnsi="Times New Roman" w:cs="Times New Roman"/>
-          <w:sz w:val="24"/>
-          <w:szCs w:val="24"/>
-        </w:rPr>
-        <w:lastRenderedPageBreak/>
-        <w:t xml:space="preserve">Analyze the spatial images using </w:t>
-      </w:r>
-      <w:proofErr w:type="spellStart"/>
-      <w:r>
-        <w:rPr>
-          <w:rFonts w:ascii="Times New Roman" w:eastAsia="Times New Roman" w:hAnsi="Times New Roman" w:cs="Times New Roman"/>
-          <w:sz w:val="24"/>
-          <w:szCs w:val="24"/>
-        </w:rPr>
-        <w:t>ThunderSTORM</w:t>
-      </w:r>
-      <w:proofErr w:type="spellEnd"/>
-      <w:r>
-        <w:rPr>
-          <w:rFonts w:ascii="Times New Roman" w:eastAsia="Times New Roman" w:hAnsi="Times New Roman" w:cs="Times New Roman"/>
-          <w:sz w:val="24"/>
-          <w:szCs w:val="24"/>
-        </w:rPr>
-        <w:t xml:space="preserve"> (the default settings are appropriate)</w:t>
-      </w:r>
-    </w:p>
-    <w:p>
-      <w:pPr>
-        <w:numPr>
-          <w:ilvl w:val="1"/>
-          <w:numId w:val="4"/>
-        </w:numPr>
-        <w:shd w:val="clear" w:color="auto" w:fill="FFFFFF"/>
-        <w:spacing w:before="60" w:after="100" w:afterAutospacing="1" w:line="240" w:lineRule="auto"/>
-        <w:rPr>
-          <w:rFonts w:ascii="Times New Roman" w:eastAsia="Times New Roman" w:hAnsi="Times New Roman" w:cs="Times New Roman"/>
-          <w:sz w:val="24"/>
-          <w:szCs w:val="24"/>
-        </w:rPr>
-      </w:pPr>
-      <w:r>
-        <w:rPr>
-          <w:rFonts w:ascii="Times New Roman" w:eastAsia="Times New Roman" w:hAnsi="Times New Roman" w:cs="Times New Roman"/>
-          <w:sz w:val="24"/>
-          <w:szCs w:val="24"/>
-        </w:rPr>
-        <w:t>Save the results (don't overwrite any of the previously saved files)</w:t>
-      </w:r>
-    </w:p>
-    <w:p>
-      <w:pPr>
-        <w:numPr>
-          <w:ilvl w:val="2"/>
-          <w:numId w:val="4"/>
-        </w:numPr>
-        <w:shd w:val="clear" w:color="auto" w:fill="FFFFFF"/>
-        <w:spacing w:before="60" w:after="100" w:afterAutospacing="1" w:line="240" w:lineRule="auto"/>
-        <w:rPr>
-          <w:rFonts w:ascii="Times New Roman" w:eastAsia="Times New Roman" w:hAnsi="Times New Roman" w:cs="Times New Roman"/>
-          <w:sz w:val="24"/>
-          <w:szCs w:val="24"/>
-        </w:rPr>
-      </w:pPr>
-      <w:r>
-        <w:rPr>
-          <w:rFonts w:ascii="Times New Roman" w:eastAsia="Times New Roman" w:hAnsi="Times New Roman" w:cs="Times New Roman"/>
-          <w:sz w:val="24"/>
-          <w:szCs w:val="24"/>
-        </w:rPr>
-        <w:t xml:space="preserve">Optional- deselect unwanted fields (Required </w:t>
-      </w:r>
-      <w:proofErr w:type="spellStart"/>
-      <w:r>
-        <w:rPr>
-          <w:rFonts w:ascii="Times New Roman" w:eastAsia="Times New Roman" w:hAnsi="Times New Roman" w:cs="Times New Roman"/>
-          <w:sz w:val="24"/>
-          <w:szCs w:val="24"/>
-        </w:rPr>
-        <w:t>ThunderSTORM</w:t>
-      </w:r>
-      <w:proofErr w:type="spellEnd"/>
-      <w:r>
-        <w:rPr>
-          <w:rFonts w:ascii="Times New Roman" w:eastAsia="Times New Roman" w:hAnsi="Times New Roman" w:cs="Times New Roman"/>
-          <w:sz w:val="24"/>
-          <w:szCs w:val="24"/>
-        </w:rPr>
-        <w:t xml:space="preserve"> fields</w:t>
-      </w:r>
-      <w:r>
-        <w:rPr>
-          <w:rFonts w:ascii="Times New Roman" w:eastAsia="Times New Roman" w:hAnsi="Times New Roman" w:cs="Times New Roman"/>
-          <w:sz w:val="24"/>
-          <w:szCs w:val="24"/>
-        </w:rPr>
-        <w:t xml:space="preserve">: </w:t>
-      </w:r>
-      <w:r>
-        <w:rPr>
-          <w:rFonts w:ascii="Times New Roman" w:eastAsia="Times New Roman" w:hAnsi="Times New Roman" w:cs="Times New Roman"/>
-          <w:sz w:val="24"/>
-          <w:szCs w:val="24"/>
-        </w:rPr>
-        <w:t xml:space="preserve">frame, x, y, intensity, sigma and uncertainty) </w:t>
-      </w:r>
-    </w:p>
-    <w:p>
-      <w:pPr>
-        <w:numPr>
-          <w:ilvl w:val="1"/>
-          <w:numId w:val="4"/>
-        </w:numPr>
-        <w:shd w:val="clear" w:color="auto" w:fill="FFFFFF"/>
-        <w:spacing w:before="60" w:after="100" w:afterAutospacing="1" w:line="240" w:lineRule="auto"/>
-        <w:rPr>
-          <w:rFonts w:ascii="Times New Roman" w:eastAsia="Times New Roman" w:hAnsi="Times New Roman" w:cs="Times New Roman"/>
-          <w:sz w:val="24"/>
-          <w:szCs w:val="24"/>
-        </w:rPr>
-      </w:pPr>
-      <w:r>
-        <w:rPr>
-          <w:rFonts w:ascii="Times New Roman" w:eastAsia="Times New Roman" w:hAnsi="Times New Roman" w:cs="Times New Roman"/>
-          <w:sz w:val="24"/>
-          <w:szCs w:val="24"/>
-        </w:rPr>
-        <w:t xml:space="preserve">Close </w:t>
-      </w:r>
-      <w:proofErr w:type="spellStart"/>
-      <w:r>
-        <w:rPr>
-          <w:rFonts w:ascii="Times New Roman" w:eastAsia="Times New Roman" w:hAnsi="Times New Roman" w:cs="Times New Roman"/>
-          <w:sz w:val="24"/>
-          <w:szCs w:val="24"/>
-        </w:rPr>
-        <w:t>ThunderSTORM</w:t>
-      </w:r>
-      <w:proofErr w:type="spellEnd"/>
-    </w:p>
-    <w:p>
-      <w:pPr>
-        <w:numPr>
-          <w:ilvl w:val="1"/>
-          <w:numId w:val="4"/>
-        </w:numPr>
-        <w:shd w:val="clear" w:color="auto" w:fill="FFFFFF"/>
-        <w:spacing w:before="60" w:after="100" w:afterAutospacing="1" w:line="240" w:lineRule="auto"/>
-        <w:rPr>
-          <w:rFonts w:ascii="Times New Roman" w:eastAsia="Times New Roman" w:hAnsi="Times New Roman" w:cs="Times New Roman"/>
-          <w:sz w:val="24"/>
-          <w:szCs w:val="24"/>
-        </w:rPr>
-      </w:pPr>
-      <w:r>
-        <w:rPr>
-          <w:rFonts w:ascii="Times New Roman" w:eastAsia="Times New Roman" w:hAnsi="Times New Roman" w:cs="Times New Roman"/>
-          <w:sz w:val="24"/>
-          <w:szCs w:val="24"/>
-        </w:rPr>
-        <w:t xml:space="preserve">Load </w:t>
-      </w:r>
-      <w:proofErr w:type="spellStart"/>
-      <w:r>
-        <w:rPr>
-          <w:rFonts w:ascii="Times New Roman" w:eastAsia="Times New Roman" w:hAnsi="Times New Roman" w:cs="Times New Roman"/>
-          <w:sz w:val="24"/>
-          <w:szCs w:val="24"/>
-        </w:rPr>
-        <w:t>ThunderSTORM</w:t>
-      </w:r>
-      <w:proofErr w:type="spellEnd"/>
-      <w:r>
-        <w:rPr>
-          <w:rFonts w:ascii="Times New Roman" w:eastAsia="Times New Roman" w:hAnsi="Times New Roman" w:cs="Times New Roman"/>
-          <w:sz w:val="24"/>
-          <w:szCs w:val="24"/>
-        </w:rPr>
-        <w:t xml:space="preserve"> results into </w:t>
-      </w:r>
-      <w:proofErr w:type="spellStart"/>
-      <w:r>
-        <w:rPr>
-          <w:rFonts w:ascii="Times New Roman" w:eastAsia="Times New Roman" w:hAnsi="Times New Roman" w:cs="Times New Roman"/>
-          <w:sz w:val="24"/>
-          <w:szCs w:val="24"/>
-        </w:rPr>
-        <w:t>RainbowSTORM</w:t>
-      </w:r>
-      <w:proofErr w:type="spellEnd"/>
-    </w:p>
-    <w:p>
-      <w:pPr>
-        <w:numPr>
-          <w:ilvl w:val="1"/>
-          <w:numId w:val="4"/>
-        </w:numPr>
-        <w:shd w:val="clear" w:color="auto" w:fill="FFFFFF"/>
-        <w:spacing w:before="60" w:after="100" w:afterAutospacing="1" w:line="240" w:lineRule="auto"/>
-        <w:rPr>
-          <w:rFonts w:ascii="Times New Roman" w:eastAsia="Times New Roman" w:hAnsi="Times New Roman" w:cs="Times New Roman"/>
-          <w:sz w:val="24"/>
-          <w:szCs w:val="24"/>
-        </w:rPr>
-      </w:pPr>
-      <w:r>
-        <w:rPr>
-          <w:rFonts w:ascii="Times New Roman" w:eastAsia="Times New Roman" w:hAnsi="Times New Roman" w:cs="Times New Roman"/>
-          <w:sz w:val="24"/>
-          <w:szCs w:val="24"/>
-        </w:rPr>
-        <w:t xml:space="preserve">Load Calibration Information into </w:t>
-      </w:r>
-      <w:proofErr w:type="spellStart"/>
-      <w:r>
-        <w:rPr>
-          <w:rFonts w:ascii="Times New Roman" w:eastAsia="Times New Roman" w:hAnsi="Times New Roman" w:cs="Times New Roman"/>
-          <w:sz w:val="24"/>
-          <w:szCs w:val="24"/>
-        </w:rPr>
-        <w:t>RainbowSTORM</w:t>
-      </w:r>
-      <w:proofErr w:type="spellEnd"/>
-    </w:p>
-    <w:p>
-      <w:pPr>
-        <w:numPr>
-          <w:ilvl w:val="1"/>
-          <w:numId w:val="4"/>
-        </w:numPr>
-        <w:shd w:val="clear" w:color="auto" w:fill="FFFFFF"/>
-        <w:spacing w:before="60" w:after="100" w:afterAutospacing="1" w:line="240" w:lineRule="auto"/>
-        <w:rPr>
-          <w:rFonts w:ascii="Times New Roman" w:eastAsia="Times New Roman" w:hAnsi="Times New Roman" w:cs="Times New Roman"/>
-          <w:sz w:val="24"/>
-          <w:szCs w:val="24"/>
-        </w:rPr>
-      </w:pPr>
-      <w:r>
-        <w:rPr>
-          <w:rFonts w:ascii="Times New Roman" w:eastAsia="Times New Roman" w:hAnsi="Times New Roman" w:cs="Times New Roman"/>
-          <w:sz w:val="24"/>
-          <w:szCs w:val="24"/>
-        </w:rPr>
-        <w:t>With the Automatic Background Subtraction' checkbox, press the 'Subtract' button</w:t>
-      </w:r>
-    </w:p>
-    <w:p>
-      <w:pPr>
-        <w:numPr>
-          <w:ilvl w:val="1"/>
-          <w:numId w:val="4"/>
-        </w:numPr>
-        <w:shd w:val="clear" w:color="auto" w:fill="FFFFFF"/>
-        <w:spacing w:before="100" w:beforeAutospacing="1" w:after="100" w:afterAutospacing="1" w:line="240" w:lineRule="auto"/>
-        <w:rPr>
-          <w:rFonts w:ascii="Times New Roman" w:eastAsia="Times New Roman" w:hAnsi="Times New Roman" w:cs="Times New Roman"/>
-          <w:sz w:val="24"/>
-          <w:szCs w:val="24"/>
-        </w:rPr>
-      </w:pPr>
-      <w:r>
-        <w:rPr>
-          <w:rFonts w:ascii="Times New Roman" w:eastAsia="Times New Roman" w:hAnsi="Times New Roman" w:cs="Times New Roman"/>
-          <w:sz w:val="24"/>
-          <w:szCs w:val="24"/>
-        </w:rPr>
-        <w:t>Default settings are optimized for Far Red dyes e.g. Alexa Fluor 647</w:t>
-      </w:r>
-    </w:p>
-    <w:p>
-      <w:pPr>
-        <w:numPr>
-          <w:ilvl w:val="1"/>
-          <w:numId w:val="4"/>
-        </w:numPr>
-        <w:shd w:val="clear" w:color="auto" w:fill="FFFFFF"/>
-        <w:spacing w:before="60" w:after="100" w:afterAutospacing="1" w:line="240" w:lineRule="auto"/>
-        <w:rPr>
-          <w:rFonts w:ascii="Times New Roman" w:eastAsia="Times New Roman" w:hAnsi="Times New Roman" w:cs="Times New Roman"/>
-          <w:sz w:val="24"/>
-          <w:szCs w:val="24"/>
-        </w:rPr>
-      </w:pPr>
-      <w:r>
-        <w:rPr>
-          <w:rFonts w:ascii="Times New Roman" w:eastAsia="Times New Roman" w:hAnsi="Times New Roman" w:cs="Times New Roman"/>
-          <w:sz w:val="24"/>
-          <w:szCs w:val="24"/>
-        </w:rPr>
-        <w:t xml:space="preserve">Optional - Check the 'Remove Overlapping Spectra' checkbox to excluded localizations with overlapping spectra </w:t>
-      </w:r>
-    </w:p>
-    <w:p>
-      <w:pPr>
-        <w:numPr>
-          <w:ilvl w:val="1"/>
-          <w:numId w:val="4"/>
-        </w:numPr>
-        <w:shd w:val="clear" w:color="auto" w:fill="FFFFFF"/>
-        <w:spacing w:before="60" w:after="100" w:afterAutospacing="1" w:line="240" w:lineRule="auto"/>
-        <w:rPr>
-          <w:rFonts w:ascii="Times New Roman" w:eastAsia="Times New Roman" w:hAnsi="Times New Roman" w:cs="Times New Roman"/>
-          <w:sz w:val="24"/>
-          <w:szCs w:val="24"/>
-        </w:rPr>
-      </w:pPr>
-      <w:r>
-        <w:rPr>
-          <w:rFonts w:ascii="Times New Roman" w:eastAsia="Times New Roman" w:hAnsi="Times New Roman" w:cs="Times New Roman"/>
-          <w:sz w:val="24"/>
-          <w:szCs w:val="24"/>
-        </w:rPr>
-        <w:t xml:space="preserve">Optional - Preview the results of the spectroscopic analysis for individual localizations </w:t>
-      </w:r>
-    </w:p>
-    <w:p>
-      <w:pPr>
-        <w:numPr>
-          <w:ilvl w:val="1"/>
-          <w:numId w:val="4"/>
-        </w:numPr>
-        <w:shd w:val="clear" w:color="auto" w:fill="FFFFFF"/>
-        <w:spacing w:before="60" w:after="100" w:afterAutospacing="1" w:line="240" w:lineRule="auto"/>
-        <w:rPr>
-          <w:rFonts w:ascii="Times New Roman" w:hAnsi="Times New Roman" w:cs="Times New Roman"/>
-          <w:sz w:val="24"/>
-          <w:szCs w:val="24"/>
-        </w:rPr>
-      </w:pPr>
-      <w:r>
-        <w:rPr>
-          <w:rFonts w:ascii="Times New Roman" w:eastAsia="Times New Roman" w:hAnsi="Times New Roman" w:cs="Times New Roman"/>
-          <w:sz w:val="24"/>
-          <w:szCs w:val="24"/>
-        </w:rPr>
-        <w:t>Press the 'Run Analysis' to calculate the results of the spectroscopic analysis for all localizations</w:t>
-      </w:r>
-    </w:p>
-    <w:p>
-      <w:pPr>
-        <w:pStyle w:val="ListParagraph"/>
-        <w:numPr>
-          <w:ilvl w:val="1"/>
-          <w:numId w:val="4"/>
-        </w:numPr>
-        <w:shd w:val="clear" w:color="auto" w:fill="FFFFFF"/>
-        <w:spacing w:after="240" w:line="240" w:lineRule="auto"/>
-        <w:rPr>
-          <w:rFonts w:ascii="Times New Roman" w:eastAsia="Times New Roman" w:hAnsi="Times New Roman" w:cs="Times New Roman"/>
-          <w:sz w:val="24"/>
-          <w:szCs w:val="24"/>
-        </w:rPr>
-      </w:pPr>
-      <w:r>
-        <w:rPr>
-          <w:rFonts w:ascii="Times New Roman" w:eastAsia="Times New Roman" w:hAnsi="Times New Roman" w:cs="Times New Roman"/>
-          <w:sz w:val="24"/>
-          <w:szCs w:val="24"/>
-        </w:rPr>
-        <w:t xml:space="preserve">Select a field (e.g. spectral sigma) from the histograms of the localizations for each </w:t>
-      </w:r>
-      <w:proofErr w:type="spellStart"/>
-      <w:r>
-        <w:rPr>
-          <w:rFonts w:ascii="Times New Roman" w:eastAsia="Times New Roman" w:hAnsi="Times New Roman" w:cs="Times New Roman"/>
-          <w:sz w:val="24"/>
-          <w:szCs w:val="24"/>
-        </w:rPr>
-        <w:t>RainbowSTORM</w:t>
-      </w:r>
-      <w:proofErr w:type="spellEnd"/>
-      <w:r>
-        <w:rPr>
-          <w:rFonts w:ascii="Times New Roman" w:eastAsia="Times New Roman" w:hAnsi="Times New Roman" w:cs="Times New Roman"/>
-          <w:sz w:val="24"/>
-          <w:szCs w:val="24"/>
-        </w:rPr>
-        <w:t xml:space="preserve"> field can be generated by selecting the f</w:t>
-      </w:r>
-      <w:r>
-        <w:rPr>
-          <w:rFonts w:ascii="Times New Roman" w:eastAsia="Times New Roman" w:hAnsi="Times New Roman" w:cs="Times New Roman"/>
-          <w:sz w:val="24"/>
-          <w:szCs w:val="24"/>
-        </w:rPr>
-        <w:t>ield</w:t>
-      </w:r>
-      <w:r>
-        <w:rPr>
-          <w:rFonts w:ascii="Times New Roman" w:eastAsia="Times New Roman" w:hAnsi="Times New Roman" w:cs="Times New Roman"/>
-          <w:sz w:val="24"/>
-          <w:szCs w:val="24"/>
-        </w:rPr>
-        <w:t xml:space="preserve"> and pressing the "Show Histogram" button. </w:t>
-      </w:r>
-    </w:p>
-    <w:p>
-      <w:pPr>
-        <w:pStyle w:val="ListParagraph"/>
-        <w:numPr>
-          <w:ilvl w:val="1"/>
-          <w:numId w:val="4"/>
-        </w:numPr>
-        <w:shd w:val="clear" w:color="auto" w:fill="FFFFFF"/>
-        <w:spacing w:after="240" w:line="240" w:lineRule="auto"/>
-        <w:rPr>
-          <w:rFonts w:ascii="Times New Roman" w:eastAsia="Times New Roman" w:hAnsi="Times New Roman" w:cs="Times New Roman"/>
-          <w:sz w:val="24"/>
-          <w:szCs w:val="24"/>
-        </w:rPr>
-      </w:pPr>
-      <w:r>
-        <w:rPr>
-          <w:rFonts w:ascii="Times New Roman" w:eastAsia="Times New Roman" w:hAnsi="Times New Roman" w:cs="Times New Roman"/>
-          <w:sz w:val="24"/>
-          <w:szCs w:val="24"/>
-        </w:rPr>
-        <w:t>Use the selected histogram to identify and a minimum</w:t>
-      </w:r>
-      <w:r>
-        <w:rPr>
-          <w:rFonts w:ascii="Times New Roman" w:eastAsia="Times New Roman" w:hAnsi="Times New Roman" w:cs="Times New Roman"/>
-          <w:sz w:val="24"/>
-          <w:szCs w:val="24"/>
-        </w:rPr>
-        <w:t xml:space="preserve"> </w:t>
-      </w:r>
-      <w:r>
-        <w:rPr>
-          <w:rFonts w:ascii="Times New Roman" w:eastAsia="Times New Roman" w:hAnsi="Times New Roman" w:cs="Times New Roman"/>
-          <w:sz w:val="24"/>
-          <w:szCs w:val="24"/>
-        </w:rPr>
-        <w:t xml:space="preserve">and maximum value for the Filter Range. Input the </w:t>
-      </w:r>
-      <w:proofErr w:type="gramStart"/>
-      <w:r>
-        <w:rPr>
-          <w:rFonts w:ascii="Times New Roman" w:eastAsia="Times New Roman" w:hAnsi="Times New Roman" w:cs="Times New Roman"/>
-          <w:sz w:val="24"/>
-          <w:szCs w:val="24"/>
-        </w:rPr>
-        <w:t>values</w:t>
-      </w:r>
-      <w:r>
-        <w:rPr>
-          <w:rFonts w:ascii="Times New Roman" w:eastAsia="Times New Roman" w:hAnsi="Times New Roman" w:cs="Times New Roman"/>
-          <w:sz w:val="24"/>
-          <w:szCs w:val="24"/>
-        </w:rPr>
-        <w:t>(</w:t>
-      </w:r>
-      <w:proofErr w:type="gramEnd"/>
-      <w:r>
-        <w:rPr>
-          <w:rFonts w:ascii="Times New Roman" w:eastAsia="Times New Roman" w:hAnsi="Times New Roman" w:cs="Times New Roman"/>
-          <w:sz w:val="24"/>
-          <w:szCs w:val="24"/>
-        </w:rPr>
-        <w:t>e.g. spectral sigma 16 nm to 23 nm)</w:t>
-      </w:r>
-      <w:r>
-        <w:rPr>
-          <w:rFonts w:ascii="Times New Roman" w:eastAsia="Times New Roman" w:hAnsi="Times New Roman" w:cs="Times New Roman"/>
-          <w:sz w:val="24"/>
-          <w:szCs w:val="24"/>
-        </w:rPr>
-        <w:t xml:space="preserve"> and press the ‘Apply Filter’ button.</w:t>
-      </w:r>
-    </w:p>
-    <w:p>
-      <w:pPr>
-        <w:pStyle w:val="ListParagraph"/>
-        <w:numPr>
-          <w:ilvl w:val="1"/>
-          <w:numId w:val="4"/>
-        </w:numPr>
-        <w:shd w:val="clear" w:color="auto" w:fill="FFFFFF"/>
-        <w:spacing w:after="240" w:line="240" w:lineRule="auto"/>
-        <w:rPr>
-          <w:rFonts w:ascii="Times New Roman" w:eastAsia="Times New Roman" w:hAnsi="Times New Roman" w:cs="Times New Roman"/>
-          <w:sz w:val="24"/>
-          <w:szCs w:val="24"/>
-        </w:rPr>
-      </w:pPr>
-      <w:r>
-        <w:rPr>
-          <w:rFonts w:ascii="Times New Roman" w:eastAsia="Times New Roman" w:hAnsi="Times New Roman" w:cs="Times New Roman"/>
-          <w:sz w:val="24"/>
-          <w:szCs w:val="24"/>
-        </w:rPr>
-        <w:t xml:space="preserve">Press the ‘Reset </w:t>
-      </w:r>
-      <w:proofErr w:type="spellStart"/>
-      <w:r>
-        <w:rPr>
-          <w:rFonts w:ascii="Times New Roman" w:eastAsia="Times New Roman" w:hAnsi="Times New Roman" w:cs="Times New Roman"/>
-          <w:sz w:val="24"/>
-          <w:szCs w:val="24"/>
-        </w:rPr>
-        <w:t>sSMLM</w:t>
-      </w:r>
-      <w:proofErr w:type="spellEnd"/>
-      <w:r>
-        <w:rPr>
-          <w:rFonts w:ascii="Times New Roman" w:eastAsia="Times New Roman" w:hAnsi="Times New Roman" w:cs="Times New Roman"/>
-          <w:sz w:val="24"/>
-          <w:szCs w:val="24"/>
-        </w:rPr>
-        <w:t xml:space="preserve"> Data’ button to remove filter results</w:t>
-      </w:r>
-    </w:p>
-    <w:p>
-      <w:pPr>
-        <w:pStyle w:val="ListParagraph"/>
-        <w:numPr>
-          <w:ilvl w:val="1"/>
-          <w:numId w:val="4"/>
-        </w:numPr>
-        <w:shd w:val="clear" w:color="auto" w:fill="FFFFFF"/>
-        <w:spacing w:after="240" w:line="240" w:lineRule="auto"/>
-        <w:rPr>
-          <w:rFonts w:ascii="Times New Roman" w:eastAsia="Times New Roman" w:hAnsi="Times New Roman" w:cs="Times New Roman"/>
-          <w:sz w:val="24"/>
-          <w:szCs w:val="24"/>
-        </w:rPr>
-      </w:pPr>
-      <w:r>
-        <w:rPr>
-          <w:rFonts w:ascii="Times New Roman" w:eastAsia="Times New Roman" w:hAnsi="Times New Roman" w:cs="Times New Roman"/>
-          <w:sz w:val="24"/>
-          <w:szCs w:val="24"/>
-        </w:rPr>
-        <w:t>Update the Visualization settings</w:t>
-      </w:r>
-      <w:r>
-        <w:rPr>
-          <w:rFonts w:ascii="Times New Roman" w:eastAsia="Times New Roman" w:hAnsi="Times New Roman" w:cs="Times New Roman"/>
-          <w:sz w:val="24"/>
-          <w:szCs w:val="24"/>
-        </w:rPr>
-        <w:t>:</w:t>
-      </w:r>
-    </w:p>
-    <w:p>
-      <w:pPr>
-        <w:pStyle w:val="ListParagraph"/>
-        <w:numPr>
-          <w:ilvl w:val="2"/>
-          <w:numId w:val="4"/>
-        </w:numPr>
-        <w:shd w:val="clear" w:color="auto" w:fill="FFFFFF"/>
-        <w:spacing w:after="240" w:line="240" w:lineRule="auto"/>
-        <w:rPr>
-          <w:rFonts w:ascii="Times New Roman" w:eastAsia="Times New Roman" w:hAnsi="Times New Roman" w:cs="Times New Roman"/>
-          <w:sz w:val="24"/>
-          <w:szCs w:val="24"/>
-        </w:rPr>
-      </w:pPr>
-      <w:r>
-        <w:rPr>
-          <w:rFonts w:ascii="Times New Roman" w:eastAsia="Times New Roman" w:hAnsi="Times New Roman" w:cs="Times New Roman"/>
-          <w:sz w:val="24"/>
-          <w:szCs w:val="24"/>
-        </w:rPr>
-        <w:t>R</w:t>
-      </w:r>
-      <w:r>
-        <w:rPr>
-          <w:rFonts w:ascii="Times New Roman" w:eastAsia="Times New Roman" w:hAnsi="Times New Roman" w:cs="Times New Roman"/>
-          <w:sz w:val="24"/>
-          <w:szCs w:val="24"/>
-        </w:rPr>
-        <w:t xml:space="preserve">econstruction method: </w:t>
-      </w:r>
-      <w:r>
-        <w:rPr>
-          <w:rFonts w:ascii="Times New Roman" w:eastAsia="Times New Roman" w:hAnsi="Times New Roman" w:cs="Times New Roman"/>
-          <w:sz w:val="24"/>
-          <w:szCs w:val="24"/>
-        </w:rPr>
-        <w:t>A</w:t>
-      </w:r>
-      <w:r>
-        <w:rPr>
-          <w:rFonts w:ascii="Times New Roman" w:eastAsia="Times New Roman" w:hAnsi="Times New Roman" w:cs="Times New Roman"/>
-          <w:sz w:val="24"/>
-          <w:szCs w:val="24"/>
-        </w:rPr>
-        <w:t xml:space="preserve">veraged </w:t>
-      </w:r>
-      <w:r>
-        <w:rPr>
-          <w:rFonts w:ascii="Times New Roman" w:eastAsia="Times New Roman" w:hAnsi="Times New Roman" w:cs="Times New Roman"/>
-          <w:sz w:val="24"/>
-          <w:szCs w:val="24"/>
-        </w:rPr>
-        <w:t>G</w:t>
-      </w:r>
-      <w:r>
-        <w:rPr>
-          <w:rFonts w:ascii="Times New Roman" w:eastAsia="Times New Roman" w:hAnsi="Times New Roman" w:cs="Times New Roman"/>
-          <w:sz w:val="24"/>
-          <w:szCs w:val="24"/>
-        </w:rPr>
-        <w:t xml:space="preserve">aussian </w:t>
-      </w:r>
-    </w:p>
-    <w:p>
-      <w:pPr>
-        <w:pStyle w:val="ListParagraph"/>
-        <w:numPr>
-          <w:ilvl w:val="2"/>
-          <w:numId w:val="4"/>
-        </w:numPr>
-        <w:shd w:val="clear" w:color="auto" w:fill="FFFFFF"/>
-        <w:spacing w:after="240" w:line="240" w:lineRule="auto"/>
-        <w:rPr>
-          <w:rFonts w:ascii="Times New Roman" w:eastAsia="Times New Roman" w:hAnsi="Times New Roman" w:cs="Times New Roman"/>
-          <w:sz w:val="24"/>
-          <w:szCs w:val="24"/>
-        </w:rPr>
-      </w:pPr>
-      <w:r>
-        <w:rPr>
-          <w:rFonts w:ascii="Times New Roman" w:eastAsia="Times New Roman" w:hAnsi="Times New Roman" w:cs="Times New Roman"/>
-          <w:sz w:val="24"/>
-          <w:szCs w:val="24"/>
-        </w:rPr>
-        <w:t>M</w:t>
-      </w:r>
-      <w:r>
-        <w:rPr>
-          <w:rFonts w:ascii="Times New Roman" w:eastAsia="Times New Roman" w:hAnsi="Times New Roman" w:cs="Times New Roman"/>
-          <w:sz w:val="24"/>
-          <w:szCs w:val="24"/>
-        </w:rPr>
-        <w:t>agnification:1</w:t>
-      </w:r>
-    </w:p>
-    <w:p>
-      <w:pPr>
-        <w:pStyle w:val="ListParagraph"/>
-        <w:numPr>
-          <w:ilvl w:val="1"/>
-          <w:numId w:val="4"/>
-        </w:numPr>
-        <w:shd w:val="clear" w:color="auto" w:fill="FFFFFF"/>
-        <w:spacing w:after="240" w:line="240" w:lineRule="auto"/>
-        <w:rPr>
-          <w:rFonts w:ascii="Times New Roman" w:eastAsia="Times New Roman" w:hAnsi="Times New Roman" w:cs="Times New Roman"/>
-          <w:sz w:val="24"/>
-          <w:szCs w:val="24"/>
-        </w:rPr>
-      </w:pPr>
-      <w:r>
-        <w:rPr>
-          <w:rFonts w:ascii="Times New Roman" w:eastAsia="Times New Roman" w:hAnsi="Times New Roman" w:cs="Times New Roman"/>
-          <w:sz w:val="24"/>
-          <w:szCs w:val="24"/>
-        </w:rPr>
-        <w:t>Press the ‘Calculate FRC’ to show results from Fourier Ring Correlation Analysis</w:t>
-      </w:r>
-    </w:p>
-    <w:p>
-      <w:pPr>
-        <w:pStyle w:val="ListParagraph"/>
-        <w:numPr>
-          <w:ilvl w:val="1"/>
-          <w:numId w:val="4"/>
-        </w:numPr>
-        <w:shd w:val="clear" w:color="auto" w:fill="FFFFFF"/>
-        <w:spacing w:after="240" w:line="240" w:lineRule="auto"/>
-        <w:rPr>
-          <w:rFonts w:ascii="Times New Roman" w:eastAsia="Times New Roman" w:hAnsi="Times New Roman" w:cs="Times New Roman"/>
-          <w:sz w:val="24"/>
-          <w:szCs w:val="24"/>
-        </w:rPr>
-      </w:pPr>
-      <w:r>
-        <w:rPr>
-          <w:rFonts w:ascii="Times New Roman" w:eastAsia="Times New Roman" w:hAnsi="Times New Roman" w:cs="Times New Roman"/>
-          <w:sz w:val="24"/>
-          <w:szCs w:val="24"/>
-        </w:rPr>
-        <w:t>Close FRC Results</w:t>
-      </w:r>
-    </w:p>
-    <w:p>
-      <w:pPr>
-        <w:pStyle w:val="ListParagraph"/>
-        <w:numPr>
-          <w:ilvl w:val="1"/>
-          <w:numId w:val="4"/>
-        </w:numPr>
-        <w:shd w:val="clear" w:color="auto" w:fill="FFFFFF"/>
-        <w:spacing w:after="240" w:line="240" w:lineRule="auto"/>
-        <w:rPr>
-          <w:rFonts w:ascii="Times New Roman" w:eastAsia="Times New Roman" w:hAnsi="Times New Roman" w:cs="Times New Roman"/>
-          <w:sz w:val="24"/>
-          <w:szCs w:val="24"/>
-        </w:rPr>
-      </w:pPr>
-      <w:r>
-        <w:rPr>
-          <w:rFonts w:ascii="Times New Roman" w:eastAsia="Times New Roman" w:hAnsi="Times New Roman" w:cs="Times New Roman"/>
-          <w:sz w:val="24"/>
-          <w:szCs w:val="24"/>
-        </w:rPr>
-        <w:t>Update the Visualization settings</w:t>
-      </w:r>
-      <w:r>
-        <w:rPr>
-          <w:rFonts w:ascii="Times New Roman" w:eastAsia="Times New Roman" w:hAnsi="Times New Roman" w:cs="Times New Roman"/>
-          <w:sz w:val="24"/>
-          <w:szCs w:val="24"/>
-        </w:rPr>
-        <w:t>:</w:t>
-      </w:r>
-    </w:p>
-    <w:p>
-      <w:pPr>
-        <w:pStyle w:val="ListParagraph"/>
-        <w:numPr>
-          <w:ilvl w:val="2"/>
-          <w:numId w:val="4"/>
-        </w:numPr>
-        <w:shd w:val="clear" w:color="auto" w:fill="FFFFFF"/>
-        <w:spacing w:after="240" w:line="240" w:lineRule="auto"/>
-        <w:rPr>
-          <w:rFonts w:ascii="Times New Roman" w:eastAsia="Times New Roman" w:hAnsi="Times New Roman" w:cs="Times New Roman"/>
-          <w:sz w:val="24"/>
-          <w:szCs w:val="24"/>
-        </w:rPr>
-      </w:pPr>
-      <w:r>
-        <w:rPr>
-          <w:rFonts w:ascii="Times New Roman" w:eastAsia="Times New Roman" w:hAnsi="Times New Roman" w:cs="Times New Roman"/>
-          <w:sz w:val="24"/>
-          <w:szCs w:val="24"/>
-        </w:rPr>
-        <w:t>R</w:t>
-      </w:r>
-      <w:r>
-        <w:rPr>
-          <w:rFonts w:ascii="Times New Roman" w:eastAsia="Times New Roman" w:hAnsi="Times New Roman" w:cs="Times New Roman"/>
-          <w:sz w:val="24"/>
-          <w:szCs w:val="24"/>
-        </w:rPr>
-        <w:t xml:space="preserve">econstruction method: </w:t>
-      </w:r>
-      <w:r>
-        <w:rPr>
-          <w:rFonts w:ascii="Times New Roman" w:eastAsia="Times New Roman" w:hAnsi="Times New Roman" w:cs="Times New Roman"/>
-          <w:sz w:val="24"/>
-          <w:szCs w:val="24"/>
-        </w:rPr>
-        <w:t>A</w:t>
-      </w:r>
-      <w:r>
-        <w:rPr>
-          <w:rFonts w:ascii="Times New Roman" w:eastAsia="Times New Roman" w:hAnsi="Times New Roman" w:cs="Times New Roman"/>
-          <w:sz w:val="24"/>
-          <w:szCs w:val="24"/>
-        </w:rPr>
-        <w:t xml:space="preserve">veraged </w:t>
-      </w:r>
-      <w:r>
-        <w:rPr>
-          <w:rFonts w:ascii="Times New Roman" w:eastAsia="Times New Roman" w:hAnsi="Times New Roman" w:cs="Times New Roman"/>
-          <w:sz w:val="24"/>
-          <w:szCs w:val="24"/>
-        </w:rPr>
-        <w:t>G</w:t>
-      </w:r>
-      <w:r>
-        <w:rPr>
-          <w:rFonts w:ascii="Times New Roman" w:eastAsia="Times New Roman" w:hAnsi="Times New Roman" w:cs="Times New Roman"/>
-          <w:sz w:val="24"/>
-          <w:szCs w:val="24"/>
-        </w:rPr>
-        <w:t xml:space="preserve">aussian </w:t>
-      </w:r>
-    </w:p>
-    <w:p>
-      <w:pPr>
-        <w:pStyle w:val="ListParagraph"/>
-        <w:numPr>
-          <w:ilvl w:val="2"/>
-          <w:numId w:val="4"/>
-        </w:numPr>
-        <w:shd w:val="clear" w:color="auto" w:fill="FFFFFF"/>
-        <w:spacing w:after="240" w:line="240" w:lineRule="auto"/>
-        <w:rPr>
-          <w:rFonts w:ascii="Times New Roman" w:eastAsia="Times New Roman" w:hAnsi="Times New Roman" w:cs="Times New Roman"/>
-          <w:sz w:val="24"/>
-          <w:szCs w:val="24"/>
-        </w:rPr>
-      </w:pPr>
-      <w:r>
-        <w:rPr>
-          <w:rFonts w:ascii="Times New Roman" w:eastAsia="Times New Roman" w:hAnsi="Times New Roman" w:cs="Times New Roman"/>
-          <w:sz w:val="24"/>
-          <w:szCs w:val="24"/>
-        </w:rPr>
-        <w:t>M</w:t>
-      </w:r>
-      <w:r>
-        <w:rPr>
-          <w:rFonts w:ascii="Times New Roman" w:eastAsia="Times New Roman" w:hAnsi="Times New Roman" w:cs="Times New Roman"/>
-          <w:sz w:val="24"/>
-          <w:szCs w:val="24"/>
-        </w:rPr>
-        <w:t>agnification: 5</w:t>
-      </w:r>
-    </w:p>
-    <w:p>
-      <w:pPr>
-        <w:pStyle w:val="ListParagraph"/>
-        <w:numPr>
-          <w:ilvl w:val="1"/>
-          <w:numId w:val="4"/>
-        </w:numPr>
-        <w:shd w:val="clear" w:color="auto" w:fill="FFFFFF"/>
-        <w:spacing w:after="240" w:line="240" w:lineRule="auto"/>
-        <w:rPr>
-          <w:rFonts w:ascii="Times New Roman" w:eastAsia="Times New Roman" w:hAnsi="Times New Roman" w:cs="Times New Roman"/>
-          <w:sz w:val="24"/>
-          <w:szCs w:val="24"/>
-        </w:rPr>
-      </w:pPr>
-      <w:r>
-        <w:rPr>
-          <w:rFonts w:ascii="Times New Roman" w:eastAsia="Times New Roman" w:hAnsi="Times New Roman" w:cs="Times New Roman"/>
-          <w:sz w:val="24"/>
-          <w:szCs w:val="24"/>
-        </w:rPr>
-        <w:t xml:space="preserve">Use the ImageJ's rectangular selection tool is used to select a region of interest (ROI) in the current </w:t>
-      </w:r>
-      <w:proofErr w:type="spellStart"/>
-      <w:r>
-        <w:rPr>
-          <w:rFonts w:ascii="Times New Roman" w:eastAsia="Times New Roman" w:hAnsi="Times New Roman" w:cs="Times New Roman"/>
-          <w:sz w:val="24"/>
-          <w:szCs w:val="24"/>
-        </w:rPr>
-        <w:t>sSMLM</w:t>
-      </w:r>
-      <w:proofErr w:type="spellEnd"/>
-      <w:r>
-        <w:rPr>
-          <w:rFonts w:ascii="Times New Roman" w:eastAsia="Times New Roman" w:hAnsi="Times New Roman" w:cs="Times New Roman"/>
-          <w:sz w:val="24"/>
-          <w:szCs w:val="24"/>
-        </w:rPr>
-        <w:t xml:space="preserve"> reconstruction then pressing the "Restrict to ROI" button to select localizations within the ROI.</w:t>
-      </w:r>
-    </w:p>
-    <w:p>
-      <w:pPr>
-        <w:pStyle w:val="ListParagraph"/>
-        <w:numPr>
-          <w:ilvl w:val="1"/>
-          <w:numId w:val="4"/>
-        </w:numPr>
-        <w:shd w:val="clear" w:color="auto" w:fill="FFFFFF"/>
-        <w:spacing w:after="240" w:line="240" w:lineRule="auto"/>
-        <w:rPr>
-          <w:rFonts w:ascii="Times New Roman" w:eastAsia="Times New Roman" w:hAnsi="Times New Roman" w:cs="Times New Roman"/>
-          <w:sz w:val="24"/>
-          <w:szCs w:val="24"/>
-        </w:rPr>
-      </w:pPr>
-      <w:r>
-        <w:rPr>
-          <w:rFonts w:ascii="Times New Roman" w:eastAsia="Times New Roman" w:hAnsi="Times New Roman" w:cs="Times New Roman"/>
-          <w:sz w:val="24"/>
-          <w:szCs w:val="24"/>
-        </w:rPr>
-        <w:t xml:space="preserve">Press the "Classify by Centroid" button launches the </w:t>
-      </w:r>
-      <w:proofErr w:type="spellStart"/>
-      <w:r>
-        <w:rPr>
-          <w:rFonts w:ascii="Times New Roman" w:eastAsia="Times New Roman" w:hAnsi="Times New Roman" w:cs="Times New Roman"/>
-          <w:sz w:val="24"/>
-          <w:szCs w:val="24"/>
-        </w:rPr>
-        <w:t>RainbowSTORM</w:t>
-      </w:r>
-      <w:proofErr w:type="spellEnd"/>
-      <w:r>
-        <w:rPr>
-          <w:rFonts w:ascii="Times New Roman" w:eastAsia="Times New Roman" w:hAnsi="Times New Roman" w:cs="Times New Roman"/>
-          <w:sz w:val="24"/>
-          <w:szCs w:val="24"/>
-        </w:rPr>
-        <w:t xml:space="preserve"> Classification screen where localizations can be grouped into color-coded image windows based on their spectral centroids. </w:t>
-      </w:r>
-    </w:p>
-    <w:p>
-      <w:pPr>
-        <w:pStyle w:val="ListParagraph"/>
-        <w:numPr>
-          <w:ilvl w:val="2"/>
-          <w:numId w:val="4"/>
-        </w:numPr>
-        <w:shd w:val="clear" w:color="auto" w:fill="FFFFFF"/>
-        <w:spacing w:after="240" w:line="240" w:lineRule="auto"/>
-        <w:rPr>
-          <w:rFonts w:ascii="Times New Roman" w:eastAsia="Times New Roman" w:hAnsi="Times New Roman" w:cs="Times New Roman"/>
-          <w:sz w:val="24"/>
-          <w:szCs w:val="24"/>
-        </w:rPr>
-      </w:pPr>
-      <w:r>
-        <w:rPr>
-          <w:rFonts w:ascii="Times New Roman" w:eastAsia="Times New Roman" w:hAnsi="Times New Roman" w:cs="Times New Roman"/>
-          <w:sz w:val="24"/>
-          <w:szCs w:val="24"/>
-        </w:rPr>
-        <w:t>Set three spectral windows (W1: 680-689, W2:692-698 and W3:</w:t>
-      </w:r>
-      <w:r>
-        <w:rPr>
-          <w:rFonts w:ascii="Times New Roman" w:eastAsia="Times New Roman" w:hAnsi="Times New Roman" w:cs="Times New Roman"/>
-          <w:sz w:val="24"/>
-          <w:szCs w:val="24"/>
-        </w:rPr>
-        <w:t>703-709)</w:t>
       </w:r>
     </w:p>
     <w:p>
@@ -3166,7 +4263,6 @@
           <w:szCs w:val="24"/>
           <w:shd w:val="clear" w:color="auto" w:fill="FFFFFF"/>
         </w:rPr>
-        <w:lastRenderedPageBreak/>
         <w:t>Select Plugins</w:t>
       </w:r>
       <w:r>
@@ -3894,7 +4990,7 @@
   <w:abstractNum w:abstractNumId="4" w15:restartNumberingAfterBreak="0">
     <w:nsid w:val="51B2657F"/>
     <w:multiLevelType w:val="multilevel"/>
-    <w:tmpl w:val="D4FC6A36"/>
+    <w:tmpl w:val="CDC4744E"/>
     <w:lvl w:ilvl="0">
       <w:start w:val="1"/>
       <w:numFmt w:val="decimal"/>
@@ -3907,8 +5003,9 @@
         <w:ind w:left="720" w:hanging="360"/>
       </w:pPr>
       <w:rPr>
-        <w:rFonts w:asciiTheme="majorHAnsi" w:eastAsiaTheme="majorEastAsia" w:hAnsiTheme="majorHAnsi" w:cstheme="majorBidi"/>
-        <w:sz w:val="20"/>
+        <w:rFonts w:ascii="Times New Roman" w:eastAsiaTheme="majorEastAsia" w:hAnsi="Times New Roman" w:cs="Times New Roman" w:hint="default"/>
+        <w:sz w:val="24"/>
+        <w:szCs w:val="24"/>
       </w:rPr>
     </w:lvl>
     <w:lvl w:ilvl="1">
@@ -4435,7 +5532,7 @@
       </w:pPr>
     </w:pPrDefault>
   </w:docDefaults>
-  <w:latentStyles w:defLockedState="0" w:defUIPriority="99" w:defSemiHidden="0" w:defUnhideWhenUsed="0" w:defQFormat="0" w:count="375">
+  <w:latentStyles w:defLockedState="0" w:defUIPriority="99" w:defSemiHidden="0" w:defUnhideWhenUsed="0" w:defQFormat="0" w:count="377">
     <w:lsdException w:name="Normal" w:uiPriority="0" w:qFormat="1"/>
     <w:lsdException w:name="heading 1" w:uiPriority="9" w:qFormat="1"/>
     <w:lsdException w:name="heading 2" w:semiHidden="1" w:uiPriority="9" w:unhideWhenUsed="1" w:qFormat="1"/>
@@ -4811,6 +5908,8 @@
     <w:lsdException w:name="Smart Hyperlink" w:semiHidden="1" w:unhideWhenUsed="1"/>
     <w:lsdException w:name="Hashtag" w:semiHidden="1" w:unhideWhenUsed="1"/>
     <w:lsdException w:name="Unresolved Mention" w:semiHidden="1" w:unhideWhenUsed="1"/>
+    <w:lsdException w:name="Smart Link" w:semiHidden="1" w:unhideWhenUsed="1"/>
+    <w:lsdException w:name="Smart Link Error" w:semiHidden="1" w:unhideWhenUsed="1"/>
   </w:latentStyles>
   <w:style w:type="paragraph" w:default="1" w:styleId="Normal">
     <w:name w:val="Normal"/>

--- a/rs-ij-plugin-v1/RainbowSTORM Test/RainbowSTORM Test Data.docx
+++ b/rs-ij-plugin-v1/RainbowSTORM Test/RainbowSTORM Test Data.docx
@@ -13,7 +13,6 @@
           <w:szCs w:val="24"/>
         </w:rPr>
       </w:pPr>
-      <w:proofErr w:type="spellStart"/>
       <w:r>
         <w:rPr>
           <w:rFonts w:ascii="Times New Roman" w:hAnsi="Times New Roman" w:cs="Times New Roman"/>
@@ -23,19 +22,7 @@
           <w:sz w:val="24"/>
           <w:szCs w:val="24"/>
         </w:rPr>
-        <w:t>RainbowSTORM</w:t>
-      </w:r>
-      <w:proofErr w:type="spellEnd"/>
-      <w:r>
-        <w:rPr>
-          <w:rFonts w:ascii="Times New Roman" w:hAnsi="Times New Roman" w:cs="Times New Roman"/>
-          <w:b/>
-          <w:bCs/>
-          <w:color w:val="000000" w:themeColor="text1"/>
-          <w:sz w:val="24"/>
-          <w:szCs w:val="24"/>
-        </w:rPr>
-        <w:t xml:space="preserve"> Test Data</w:t>
+        <w:t>RainbowSTORM Test Data</w:t>
       </w:r>
     </w:p>
     <w:p>
@@ -61,402 +48,474 @@
           <w:sz w:val="24"/>
           <w:szCs w:val="24"/>
         </w:rPr>
-        <w:t xml:space="preserve">Install </w:t>
-      </w:r>
-      <w:proofErr w:type="spellStart"/>
-      <w:r>
-        <w:rPr>
-          <w:rFonts w:ascii="Times New Roman" w:hAnsi="Times New Roman" w:cs="Times New Roman"/>
+        <w:t xml:space="preserve">Install RainbowSTORM </w:t>
+      </w:r>
+    </w:p>
+    <w:p>
+      <w:pPr>
+        <w:pStyle w:val="Heading2"/>
+        <w:numPr>
+          <w:ilvl w:val="1"/>
+          <w:numId w:val="4"/>
+        </w:numPr>
+        <w:shd w:val="clear" w:color="auto" w:fill="FFFFFF"/>
+        <w:spacing w:before="100" w:beforeAutospacing="1" w:after="100" w:afterAutospacing="1" w:line="240" w:lineRule="auto"/>
+        <w:rPr>
+          <w:rFonts w:ascii="Times New Roman" w:eastAsia="Times New Roman" w:hAnsi="Times New Roman" w:cs="Times New Roman"/>
           <w:color w:val="000000" w:themeColor="text1"/>
           <w:sz w:val="24"/>
           <w:szCs w:val="24"/>
         </w:rPr>
+      </w:pPr>
+      <w:r>
+        <w:rPr>
+          <w:rFonts w:ascii="Times New Roman" w:eastAsia="Times New Roman" w:hAnsi="Times New Roman" w:cs="Times New Roman"/>
+          <w:color w:val="000000" w:themeColor="text1"/>
+          <w:sz w:val="24"/>
+          <w:szCs w:val="24"/>
+        </w:rPr>
+        <w:t>Download the RainbowSTORM plugin (</w:t>
+      </w:r>
+      <w:r>
+        <w:rPr>
+          <w:rFonts w:ascii="Times New Roman" w:eastAsia="Times New Roman" w:hAnsi="Times New Roman" w:cs="Times New Roman"/>
+          <w:color w:val="000000" w:themeColor="text1"/>
+          <w:sz w:val="24"/>
+          <w:szCs w:val="24"/>
+        </w:rPr>
+        <w:t>Rainbow_STORM</w:t>
+      </w:r>
+      <w:r>
+        <w:rPr>
+          <w:rFonts w:ascii="Times New Roman" w:eastAsia="Times New Roman" w:hAnsi="Times New Roman" w:cs="Times New Roman"/>
+          <w:color w:val="000000" w:themeColor="text1"/>
+          <w:sz w:val="24"/>
+          <w:szCs w:val="24"/>
+        </w:rPr>
+        <w:t>.jar)</w:t>
+      </w:r>
+    </w:p>
+    <w:p>
+      <w:pPr>
+        <w:numPr>
+          <w:ilvl w:val="1"/>
+          <w:numId w:val="4"/>
+        </w:numPr>
+        <w:shd w:val="clear" w:color="auto" w:fill="FFFFFF"/>
+        <w:spacing w:before="60" w:after="100" w:afterAutospacing="1" w:line="240" w:lineRule="auto"/>
+        <w:rPr>
+          <w:rFonts w:ascii="Times New Roman" w:eastAsia="Times New Roman" w:hAnsi="Times New Roman" w:cs="Times New Roman"/>
+          <w:color w:val="000000" w:themeColor="text1"/>
+          <w:sz w:val="24"/>
+          <w:szCs w:val="24"/>
+        </w:rPr>
+      </w:pPr>
+      <w:r>
+        <w:rPr>
+          <w:rFonts w:ascii="Times New Roman" w:eastAsia="Times New Roman" w:hAnsi="Times New Roman" w:cs="Times New Roman"/>
+          <w:color w:val="000000" w:themeColor="text1"/>
+          <w:sz w:val="24"/>
+          <w:szCs w:val="24"/>
+        </w:rPr>
+        <w:t>Copy the file into the Plugins subfolder of your ImageJ installation (e.g. “C:\Program Files\ImageJ\plugins”)</w:t>
+      </w:r>
+    </w:p>
+    <w:p>
+      <w:pPr>
+        <w:numPr>
+          <w:ilvl w:val="1"/>
+          <w:numId w:val="4"/>
+        </w:numPr>
+        <w:shd w:val="clear" w:color="auto" w:fill="FFFFFF"/>
+        <w:spacing w:before="60" w:after="100" w:afterAutospacing="1" w:line="240" w:lineRule="auto"/>
+        <w:rPr>
+          <w:rFonts w:ascii="Times New Roman" w:eastAsia="Times New Roman" w:hAnsi="Times New Roman" w:cs="Times New Roman"/>
+          <w:color w:val="000000" w:themeColor="text1"/>
+          <w:sz w:val="24"/>
+          <w:szCs w:val="24"/>
+        </w:rPr>
+      </w:pPr>
+      <w:r>
+        <w:rPr>
+          <w:rFonts w:ascii="Times New Roman" w:eastAsia="Times New Roman" w:hAnsi="Times New Roman" w:cs="Times New Roman"/>
+          <w:color w:val="000000" w:themeColor="text1"/>
+          <w:sz w:val="24"/>
+          <w:szCs w:val="24"/>
+        </w:rPr>
+        <w:t>Verify the successful installation of RainbowSTORM</w:t>
+      </w:r>
+    </w:p>
+    <w:p>
+      <w:pPr>
+        <w:numPr>
+          <w:ilvl w:val="1"/>
+          <w:numId w:val="4"/>
+        </w:numPr>
+        <w:shd w:val="clear" w:color="auto" w:fill="FFFFFF"/>
+        <w:spacing w:before="60" w:after="100" w:afterAutospacing="1" w:line="240" w:lineRule="auto"/>
+        <w:rPr>
+          <w:rFonts w:ascii="Times New Roman" w:eastAsia="Times New Roman" w:hAnsi="Times New Roman" w:cs="Times New Roman"/>
+          <w:color w:val="000000" w:themeColor="text1"/>
+          <w:sz w:val="24"/>
+          <w:szCs w:val="24"/>
+        </w:rPr>
+      </w:pPr>
+      <w:r>
+        <w:rPr>
+          <w:rFonts w:ascii="Times New Roman" w:eastAsia="Times New Roman" w:hAnsi="Times New Roman" w:cs="Times New Roman"/>
+          <w:color w:val="000000" w:themeColor="text1"/>
+          <w:sz w:val="24"/>
+          <w:szCs w:val="24"/>
+        </w:rPr>
+        <w:t>Restart ImageJ</w:t>
+      </w:r>
+    </w:p>
+    <w:p>
+      <w:pPr>
+        <w:numPr>
+          <w:ilvl w:val="1"/>
+          <w:numId w:val="4"/>
+        </w:numPr>
+        <w:shd w:val="clear" w:color="auto" w:fill="FFFFFF"/>
+        <w:spacing w:before="60" w:after="100" w:afterAutospacing="1" w:line="240" w:lineRule="auto"/>
+        <w:rPr>
+          <w:rFonts w:ascii="Times New Roman" w:eastAsia="Times New Roman" w:hAnsi="Times New Roman" w:cs="Times New Roman"/>
+          <w:color w:val="000000" w:themeColor="text1"/>
+          <w:sz w:val="24"/>
+          <w:szCs w:val="24"/>
+        </w:rPr>
+      </w:pPr>
+      <w:r>
+        <w:rPr>
+          <w:rFonts w:ascii="Times New Roman" w:eastAsia="Times New Roman" w:hAnsi="Times New Roman" w:cs="Times New Roman"/>
+          <w:color w:val="000000" w:themeColor="text1"/>
+          <w:sz w:val="24"/>
+          <w:szCs w:val="24"/>
+        </w:rPr>
+        <w:t>Locate RainbowSTORM under the Plugins menu</w:t>
+      </w:r>
+    </w:p>
+    <w:p>
+      <w:pPr>
+        <w:pStyle w:val="ListParagraph"/>
+        <w:numPr>
+          <w:ilvl w:val="1"/>
+          <w:numId w:val="4"/>
+        </w:numPr>
+        <w:shd w:val="clear" w:color="auto" w:fill="FFFFFF"/>
+        <w:spacing w:before="60" w:after="100" w:afterAutospacing="1" w:line="240" w:lineRule="auto"/>
+        <w:rPr>
+          <w:rFonts w:ascii="Times New Roman" w:eastAsia="Times New Roman" w:hAnsi="Times New Roman" w:cs="Times New Roman"/>
+          <w:color w:val="000000" w:themeColor="text1"/>
+          <w:sz w:val="24"/>
+          <w:szCs w:val="24"/>
+        </w:rPr>
+      </w:pPr>
+      <w:r>
+        <w:rPr>
+          <w:rFonts w:ascii="Times New Roman" w:eastAsia="Times New Roman" w:hAnsi="Times New Roman" w:cs="Times New Roman"/>
+          <w:color w:val="000000" w:themeColor="text1"/>
+          <w:sz w:val="24"/>
+          <w:szCs w:val="24"/>
+        </w:rPr>
+        <w:t>Download and install the latest version of ThunderSTORM</w:t>
+      </w:r>
+    </w:p>
+    <w:p>
+      <w:pPr>
+        <w:pStyle w:val="ListParagraph"/>
+        <w:numPr>
+          <w:ilvl w:val="1"/>
+          <w:numId w:val="4"/>
+        </w:numPr>
+        <w:shd w:val="clear" w:color="auto" w:fill="FFFFFF"/>
+        <w:spacing w:before="60" w:after="100" w:afterAutospacing="1" w:line="240" w:lineRule="auto"/>
+        <w:rPr>
+          <w:rFonts w:ascii="Times New Roman" w:eastAsia="Times New Roman" w:hAnsi="Times New Roman" w:cs="Times New Roman"/>
+          <w:color w:val="000000" w:themeColor="text1"/>
+          <w:sz w:val="24"/>
+          <w:szCs w:val="24"/>
+        </w:rPr>
+      </w:pPr>
+      <w:r>
+        <w:rPr>
+          <w:rFonts w:ascii="Times New Roman" w:eastAsia="Times New Roman" w:hAnsi="Times New Roman" w:cs="Times New Roman"/>
+          <w:color w:val="000000" w:themeColor="text1"/>
+          <w:sz w:val="24"/>
+          <w:szCs w:val="24"/>
+        </w:rPr>
+        <w:t>For ImageJ installations the Bioformats plugin is also needed to load the provided test datasets.</w:t>
+      </w:r>
+    </w:p>
+    <w:p>
+      <w:pPr>
+        <w:pStyle w:val="ListParagraph"/>
+        <w:shd w:val="clear" w:color="auto" w:fill="FFFFFF"/>
+        <w:spacing w:before="60" w:after="100" w:afterAutospacing="1" w:line="240" w:lineRule="auto"/>
+        <w:ind w:left="1440"/>
+        <w:rPr>
+          <w:rFonts w:ascii="Times New Roman" w:eastAsia="Times New Roman" w:hAnsi="Times New Roman" w:cs="Times New Roman"/>
+          <w:color w:val="000000" w:themeColor="text1"/>
+          <w:sz w:val="24"/>
+          <w:szCs w:val="24"/>
+        </w:rPr>
+      </w:pPr>
+    </w:p>
+    <w:p>
+      <w:pPr>
+        <w:numPr>
+          <w:ilvl w:val="0"/>
+          <w:numId w:val="4"/>
+        </w:numPr>
+        <w:shd w:val="clear" w:color="auto" w:fill="FFFFFF"/>
+        <w:spacing w:before="60" w:after="100" w:afterAutospacing="1" w:line="240" w:lineRule="auto"/>
+        <w:rPr>
+          <w:rFonts w:ascii="Times New Roman" w:eastAsia="Times New Roman" w:hAnsi="Times New Roman" w:cs="Times New Roman"/>
+          <w:color w:val="000000" w:themeColor="text1"/>
+          <w:sz w:val="24"/>
+          <w:szCs w:val="24"/>
+        </w:rPr>
+      </w:pPr>
+      <w:r>
+        <w:rPr>
+          <w:rFonts w:ascii="Times New Roman" w:eastAsia="Times New Roman" w:hAnsi="Times New Roman" w:cs="Times New Roman"/>
+          <w:color w:val="000000" w:themeColor="text1"/>
+          <w:sz w:val="24"/>
+          <w:szCs w:val="24"/>
+        </w:rPr>
+        <w:t>Calibrate the System</w:t>
+      </w:r>
+    </w:p>
+    <w:p>
+      <w:pPr>
+        <w:numPr>
+          <w:ilvl w:val="1"/>
+          <w:numId w:val="4"/>
+        </w:numPr>
+        <w:shd w:val="clear" w:color="auto" w:fill="FFFFFF"/>
+        <w:spacing w:before="60" w:after="100" w:afterAutospacing="1" w:line="240" w:lineRule="auto"/>
+        <w:rPr>
+          <w:rFonts w:ascii="Times New Roman" w:eastAsia="Times New Roman" w:hAnsi="Times New Roman" w:cs="Times New Roman"/>
+          <w:color w:val="000000" w:themeColor="text1"/>
+          <w:sz w:val="24"/>
+          <w:szCs w:val="24"/>
+        </w:rPr>
+      </w:pPr>
+      <w:r>
+        <w:rPr>
+          <w:rFonts w:ascii="Times New Roman" w:eastAsia="Times New Roman" w:hAnsi="Times New Roman" w:cs="Times New Roman"/>
+          <w:color w:val="000000" w:themeColor="text1"/>
+          <w:sz w:val="24"/>
+          <w:szCs w:val="24"/>
+        </w:rPr>
+        <w:t xml:space="preserve">Download the </w:t>
+      </w:r>
+      <w:r>
+        <w:rPr>
+          <w:rFonts w:ascii="Times New Roman" w:eastAsia="Times New Roman" w:hAnsi="Times New Roman" w:cs="Times New Roman"/>
+          <w:color w:val="000000" w:themeColor="text1"/>
+          <w:sz w:val="24"/>
+          <w:szCs w:val="24"/>
+        </w:rPr>
+        <w:t>calibration images (Calibration.tif)</w:t>
+      </w:r>
+    </w:p>
+    <w:p>
+      <w:pPr>
+        <w:numPr>
+          <w:ilvl w:val="2"/>
+          <w:numId w:val="4"/>
+        </w:numPr>
+        <w:shd w:val="clear" w:color="auto" w:fill="FFFFFF"/>
+        <w:spacing w:before="60" w:after="100" w:afterAutospacing="1" w:line="240" w:lineRule="auto"/>
+        <w:rPr>
+          <w:rFonts w:ascii="Times New Roman" w:eastAsia="Times New Roman" w:hAnsi="Times New Roman" w:cs="Times New Roman"/>
+          <w:color w:val="000000" w:themeColor="text1"/>
+          <w:sz w:val="24"/>
+          <w:szCs w:val="24"/>
+        </w:rPr>
+      </w:pPr>
+      <w:r>
+        <w:rPr>
+          <w:rFonts w:ascii="Times New Roman" w:eastAsia="Times New Roman" w:hAnsi="Times New Roman" w:cs="Times New Roman"/>
+          <w:color w:val="000000" w:themeColor="text1"/>
+          <w:sz w:val="24"/>
+          <w:szCs w:val="24"/>
+        </w:rPr>
+        <w:t>Calibration Image Properties;</w:t>
+      </w:r>
+    </w:p>
+    <w:p>
+      <w:pPr>
+        <w:numPr>
+          <w:ilvl w:val="3"/>
+          <w:numId w:val="4"/>
+        </w:numPr>
+        <w:shd w:val="clear" w:color="auto" w:fill="FFFFFF"/>
+        <w:spacing w:before="60" w:after="100" w:afterAutospacing="1" w:line="240" w:lineRule="auto"/>
+        <w:rPr>
+          <w:rFonts w:ascii="Times New Roman" w:eastAsia="Times New Roman" w:hAnsi="Times New Roman" w:cs="Times New Roman"/>
+          <w:color w:val="000000" w:themeColor="text1"/>
+          <w:sz w:val="24"/>
+          <w:szCs w:val="24"/>
+        </w:rPr>
+      </w:pPr>
+      <w:r>
+        <w:rPr>
+          <w:rFonts w:ascii="Times New Roman" w:eastAsia="Times New Roman" w:hAnsi="Times New Roman" w:cs="Times New Roman"/>
+          <w:color w:val="000000" w:themeColor="text1"/>
+          <w:sz w:val="24"/>
+          <w:szCs w:val="24"/>
+        </w:rPr>
+        <w:t>Calibration Source: Calibration Lamp</w:t>
+      </w:r>
+    </w:p>
+    <w:p>
+      <w:pPr>
+        <w:numPr>
+          <w:ilvl w:val="3"/>
+          <w:numId w:val="4"/>
+        </w:numPr>
+        <w:shd w:val="clear" w:color="auto" w:fill="FFFFFF"/>
+        <w:spacing w:before="60" w:after="100" w:afterAutospacing="1" w:line="240" w:lineRule="auto"/>
+        <w:rPr>
+          <w:rFonts w:ascii="Times New Roman" w:eastAsia="Times New Roman" w:hAnsi="Times New Roman" w:cs="Times New Roman"/>
+          <w:color w:val="000000" w:themeColor="text1"/>
+          <w:sz w:val="24"/>
+          <w:szCs w:val="24"/>
+        </w:rPr>
+      </w:pPr>
+      <w:r>
+        <w:rPr>
+          <w:rFonts w:ascii="Times New Roman" w:eastAsia="Times New Roman" w:hAnsi="Times New Roman" w:cs="Times New Roman"/>
+          <w:color w:val="000000" w:themeColor="text1"/>
+          <w:sz w:val="24"/>
+          <w:szCs w:val="24"/>
+        </w:rPr>
+        <w:t xml:space="preserve">Dispersive Element: Grating </w:t>
+      </w:r>
+    </w:p>
+    <w:p>
+      <w:pPr>
+        <w:numPr>
+          <w:ilvl w:val="1"/>
+          <w:numId w:val="4"/>
+        </w:numPr>
+        <w:shd w:val="clear" w:color="auto" w:fill="FFFFFF"/>
+        <w:spacing w:before="60" w:after="100" w:afterAutospacing="1" w:line="240" w:lineRule="auto"/>
+        <w:rPr>
+          <w:rFonts w:ascii="Times New Roman" w:eastAsia="Times New Roman" w:hAnsi="Times New Roman" w:cs="Times New Roman"/>
+          <w:color w:val="000000" w:themeColor="text1"/>
+          <w:sz w:val="24"/>
+          <w:szCs w:val="24"/>
+        </w:rPr>
+      </w:pPr>
+      <w:r>
+        <w:rPr>
+          <w:rFonts w:ascii="Times New Roman" w:eastAsia="Times New Roman" w:hAnsi="Times New Roman" w:cs="Times New Roman"/>
+          <w:color w:val="000000" w:themeColor="text1"/>
+          <w:sz w:val="24"/>
+          <w:szCs w:val="24"/>
+        </w:rPr>
+        <w:t xml:space="preserve">Open ImageJ </w:t>
+      </w:r>
+    </w:p>
+    <w:p>
+      <w:pPr>
+        <w:numPr>
+          <w:ilvl w:val="1"/>
+          <w:numId w:val="4"/>
+        </w:numPr>
+        <w:shd w:val="clear" w:color="auto" w:fill="FFFFFF"/>
+        <w:spacing w:before="60" w:after="100" w:afterAutospacing="1" w:line="240" w:lineRule="auto"/>
+        <w:rPr>
+          <w:rFonts w:ascii="Times New Roman" w:eastAsia="Times New Roman" w:hAnsi="Times New Roman" w:cs="Times New Roman"/>
+          <w:sz w:val="24"/>
+          <w:szCs w:val="24"/>
+        </w:rPr>
+      </w:pPr>
+      <w:r>
+        <w:rPr>
+          <w:rFonts w:ascii="Times New Roman" w:eastAsia="Times New Roman" w:hAnsi="Times New Roman" w:cs="Times New Roman"/>
+          <w:sz w:val="24"/>
+          <w:szCs w:val="24"/>
+        </w:rPr>
+        <w:t>Drag the calibration images into the ImageJ window or load the calibration images</w:t>
+      </w:r>
+    </w:p>
+    <w:p>
+      <w:pPr>
+        <w:numPr>
+          <w:ilvl w:val="1"/>
+          <w:numId w:val="4"/>
+        </w:numPr>
+        <w:shd w:val="clear" w:color="auto" w:fill="FFFFFF"/>
+        <w:spacing w:before="60" w:after="100" w:afterAutospacing="1" w:line="240" w:lineRule="auto"/>
+        <w:rPr>
+          <w:rFonts w:ascii="Times New Roman" w:hAnsi="Times New Roman" w:cs="Times New Roman"/>
+          <w:sz w:val="24"/>
+          <w:szCs w:val="24"/>
+        </w:rPr>
+      </w:pPr>
+      <w:r>
+        <w:rPr>
+          <w:rFonts w:ascii="Times New Roman" w:hAnsi="Times New Roman" w:cs="Times New Roman"/>
+          <w:sz w:val="24"/>
+          <w:szCs w:val="24"/>
+        </w:rPr>
+        <w:t>Launch the RainbowSTORM Calibration Screen</w:t>
+      </w:r>
+      <w:r>
+        <w:rPr>
+          <w:rFonts w:ascii="Times New Roman" w:hAnsi="Times New Roman" w:cs="Times New Roman"/>
+          <w:sz w:val="24"/>
+          <w:szCs w:val="24"/>
+        </w:rPr>
+        <w:t xml:space="preserve"> </w:t>
+      </w:r>
+      <w:r>
+        <w:rPr>
+          <w:rFonts w:ascii="Times New Roman" w:hAnsi="Times New Roman" w:cs="Times New Roman"/>
+          <w:sz w:val="24"/>
+          <w:szCs w:val="24"/>
+        </w:rPr>
+        <w:t>(from the ImageJ menu</w:t>
+      </w:r>
+      <w:r>
+        <w:rPr>
+          <w:rFonts w:ascii="Times New Roman" w:hAnsi="Times New Roman" w:cs="Times New Roman"/>
+          <w:sz w:val="24"/>
+          <w:szCs w:val="24"/>
+        </w:rPr>
+        <w:t xml:space="preserve"> </w:t>
+      </w:r>
+      <w:r>
+        <w:rPr>
+          <w:rFonts w:ascii="Times New Roman" w:hAnsi="Times New Roman" w:cs="Times New Roman"/>
+          <w:sz w:val="24"/>
+          <w:szCs w:val="24"/>
+          <w:shd w:val="clear" w:color="auto" w:fill="FFFFFF"/>
+        </w:rPr>
+        <w:t>Plugins</w:t>
+      </w:r>
+      <w:r>
+        <w:rPr>
+          <w:rFonts w:ascii="Times New Roman" w:hAnsi="Times New Roman" w:cs="Times New Roman"/>
+          <w:sz w:val="24"/>
+          <w:szCs w:val="24"/>
+          <w:shd w:val="clear" w:color="auto" w:fill="FFFFFF"/>
+        </w:rPr>
+        <w:sym w:font="Wingdings" w:char="F0E0"/>
+      </w:r>
+      <w:r>
+        <w:rPr>
+          <w:rFonts w:ascii="Times New Roman" w:hAnsi="Times New Roman" w:cs="Times New Roman"/>
+          <w:sz w:val="24"/>
+          <w:szCs w:val="24"/>
+          <w:shd w:val="clear" w:color="auto" w:fill="FFFFFF"/>
+        </w:rPr>
         <w:t>RainbowSTORM</w:t>
       </w:r>
-      <w:proofErr w:type="spellEnd"/>
-      <w:r>
-        <w:rPr>
-          <w:rFonts w:ascii="Times New Roman" w:hAnsi="Times New Roman" w:cs="Times New Roman"/>
-          <w:color w:val="000000" w:themeColor="text1"/>
-          <w:sz w:val="24"/>
-          <w:szCs w:val="24"/>
-        </w:rPr>
-        <w:t xml:space="preserve"> </w:t>
-      </w:r>
-    </w:p>
-    <w:p>
-      <w:pPr>
-        <w:pStyle w:val="Heading2"/>
-        <w:numPr>
-          <w:ilvl w:val="1"/>
-          <w:numId w:val="4"/>
-        </w:numPr>
-        <w:shd w:val="clear" w:color="auto" w:fill="FFFFFF"/>
-        <w:spacing w:before="100" w:beforeAutospacing="1" w:after="100" w:afterAutospacing="1" w:line="240" w:lineRule="auto"/>
-        <w:rPr>
-          <w:rFonts w:ascii="Times New Roman" w:eastAsia="Times New Roman" w:hAnsi="Times New Roman" w:cs="Times New Roman"/>
-          <w:color w:val="000000" w:themeColor="text1"/>
-          <w:sz w:val="24"/>
-          <w:szCs w:val="24"/>
-        </w:rPr>
-      </w:pPr>
-      <w:r>
-        <w:rPr>
-          <w:rFonts w:ascii="Times New Roman" w:eastAsia="Times New Roman" w:hAnsi="Times New Roman" w:cs="Times New Roman"/>
-          <w:color w:val="000000" w:themeColor="text1"/>
-          <w:sz w:val="24"/>
-          <w:szCs w:val="24"/>
-        </w:rPr>
-        <w:t xml:space="preserve">Download the </w:t>
-      </w:r>
-      <w:proofErr w:type="spellStart"/>
-      <w:r>
-        <w:rPr>
-          <w:rFonts w:ascii="Times New Roman" w:eastAsia="Times New Roman" w:hAnsi="Times New Roman" w:cs="Times New Roman"/>
-          <w:color w:val="000000" w:themeColor="text1"/>
-          <w:sz w:val="24"/>
-          <w:szCs w:val="24"/>
-        </w:rPr>
-        <w:t>RainbowSTORM</w:t>
-      </w:r>
-      <w:proofErr w:type="spellEnd"/>
-      <w:r>
-        <w:rPr>
-          <w:rFonts w:ascii="Times New Roman" w:eastAsia="Times New Roman" w:hAnsi="Times New Roman" w:cs="Times New Roman"/>
-          <w:color w:val="000000" w:themeColor="text1"/>
-          <w:sz w:val="24"/>
-          <w:szCs w:val="24"/>
-        </w:rPr>
-        <w:t xml:space="preserve"> plugin (</w:t>
-      </w:r>
-      <w:r>
-        <w:rPr>
-          <w:rFonts w:ascii="Times New Roman" w:eastAsia="Times New Roman" w:hAnsi="Times New Roman" w:cs="Times New Roman"/>
-          <w:color w:val="000000" w:themeColor="text1"/>
-          <w:sz w:val="24"/>
-          <w:szCs w:val="24"/>
-        </w:rPr>
-        <w:t>Rainbow_STORM</w:t>
-      </w:r>
-      <w:r>
-        <w:rPr>
-          <w:rFonts w:ascii="Times New Roman" w:eastAsia="Times New Roman" w:hAnsi="Times New Roman" w:cs="Times New Roman"/>
-          <w:color w:val="000000" w:themeColor="text1"/>
-          <w:sz w:val="24"/>
-          <w:szCs w:val="24"/>
-        </w:rPr>
-        <w:t>.jar)</w:t>
-      </w:r>
-    </w:p>
-    <w:p>
-      <w:pPr>
-        <w:numPr>
-          <w:ilvl w:val="1"/>
-          <w:numId w:val="4"/>
-        </w:numPr>
-        <w:shd w:val="clear" w:color="auto" w:fill="FFFFFF"/>
-        <w:spacing w:before="60" w:after="100" w:afterAutospacing="1" w:line="240" w:lineRule="auto"/>
-        <w:rPr>
-          <w:rFonts w:ascii="Times New Roman" w:eastAsia="Times New Roman" w:hAnsi="Times New Roman" w:cs="Times New Roman"/>
-          <w:color w:val="000000" w:themeColor="text1"/>
-          <w:sz w:val="24"/>
-          <w:szCs w:val="24"/>
-        </w:rPr>
-      </w:pPr>
-      <w:r>
-        <w:rPr>
-          <w:rFonts w:ascii="Times New Roman" w:eastAsia="Times New Roman" w:hAnsi="Times New Roman" w:cs="Times New Roman"/>
-          <w:color w:val="000000" w:themeColor="text1"/>
-          <w:sz w:val="24"/>
-          <w:szCs w:val="24"/>
-        </w:rPr>
-        <w:t>Copy the file into the Plugins subfolder of your ImageJ installation (e.g. “C:\Program Files\ImageJ\plugins”)</w:t>
-      </w:r>
-    </w:p>
-    <w:p>
-      <w:pPr>
-        <w:numPr>
-          <w:ilvl w:val="1"/>
-          <w:numId w:val="4"/>
-        </w:numPr>
-        <w:shd w:val="clear" w:color="auto" w:fill="FFFFFF"/>
-        <w:spacing w:before="60" w:after="100" w:afterAutospacing="1" w:line="240" w:lineRule="auto"/>
-        <w:rPr>
-          <w:rFonts w:ascii="Times New Roman" w:eastAsia="Times New Roman" w:hAnsi="Times New Roman" w:cs="Times New Roman"/>
-          <w:color w:val="000000" w:themeColor="text1"/>
-          <w:sz w:val="24"/>
-          <w:szCs w:val="24"/>
-        </w:rPr>
-      </w:pPr>
-      <w:r>
-        <w:rPr>
-          <w:rFonts w:ascii="Times New Roman" w:eastAsia="Times New Roman" w:hAnsi="Times New Roman" w:cs="Times New Roman"/>
-          <w:color w:val="000000" w:themeColor="text1"/>
-          <w:sz w:val="24"/>
-          <w:szCs w:val="24"/>
-        </w:rPr>
-        <w:t xml:space="preserve">Verify the successful installation of </w:t>
-      </w:r>
-      <w:proofErr w:type="spellStart"/>
-      <w:r>
-        <w:rPr>
-          <w:rFonts w:ascii="Times New Roman" w:eastAsia="Times New Roman" w:hAnsi="Times New Roman" w:cs="Times New Roman"/>
-          <w:color w:val="000000" w:themeColor="text1"/>
-          <w:sz w:val="24"/>
-          <w:szCs w:val="24"/>
-        </w:rPr>
-        <w:t>RainbowSTORM</w:t>
-      </w:r>
-      <w:proofErr w:type="spellEnd"/>
-    </w:p>
-    <w:p>
-      <w:pPr>
-        <w:numPr>
-          <w:ilvl w:val="1"/>
-          <w:numId w:val="4"/>
-        </w:numPr>
-        <w:shd w:val="clear" w:color="auto" w:fill="FFFFFF"/>
-        <w:spacing w:before="60" w:after="100" w:afterAutospacing="1" w:line="240" w:lineRule="auto"/>
-        <w:rPr>
-          <w:rFonts w:ascii="Times New Roman" w:eastAsia="Times New Roman" w:hAnsi="Times New Roman" w:cs="Times New Roman"/>
-          <w:color w:val="000000" w:themeColor="text1"/>
-          <w:sz w:val="24"/>
-          <w:szCs w:val="24"/>
-        </w:rPr>
-      </w:pPr>
-      <w:r>
-        <w:rPr>
-          <w:rFonts w:ascii="Times New Roman" w:eastAsia="Times New Roman" w:hAnsi="Times New Roman" w:cs="Times New Roman"/>
-          <w:color w:val="000000" w:themeColor="text1"/>
-          <w:sz w:val="24"/>
-          <w:szCs w:val="24"/>
-        </w:rPr>
-        <w:t>Restart ImageJ</w:t>
-      </w:r>
-    </w:p>
-    <w:p>
-      <w:pPr>
-        <w:numPr>
-          <w:ilvl w:val="1"/>
-          <w:numId w:val="4"/>
-        </w:numPr>
-        <w:shd w:val="clear" w:color="auto" w:fill="FFFFFF"/>
-        <w:spacing w:before="60" w:after="100" w:afterAutospacing="1" w:line="240" w:lineRule="auto"/>
-        <w:rPr>
-          <w:rFonts w:ascii="Times New Roman" w:eastAsia="Times New Roman" w:hAnsi="Times New Roman" w:cs="Times New Roman"/>
-          <w:color w:val="000000" w:themeColor="text1"/>
-          <w:sz w:val="24"/>
-          <w:szCs w:val="24"/>
-        </w:rPr>
-      </w:pPr>
-      <w:r>
-        <w:rPr>
-          <w:rFonts w:ascii="Times New Roman" w:eastAsia="Times New Roman" w:hAnsi="Times New Roman" w:cs="Times New Roman"/>
-          <w:color w:val="000000" w:themeColor="text1"/>
-          <w:sz w:val="24"/>
-          <w:szCs w:val="24"/>
-        </w:rPr>
-        <w:t xml:space="preserve">Locate </w:t>
-      </w:r>
-      <w:proofErr w:type="spellStart"/>
-      <w:r>
-        <w:rPr>
-          <w:rFonts w:ascii="Times New Roman" w:eastAsia="Times New Roman" w:hAnsi="Times New Roman" w:cs="Times New Roman"/>
-          <w:color w:val="000000" w:themeColor="text1"/>
-          <w:sz w:val="24"/>
-          <w:szCs w:val="24"/>
-        </w:rPr>
-        <w:t>RainbowSTORM</w:t>
-      </w:r>
-      <w:proofErr w:type="spellEnd"/>
-      <w:r>
-        <w:rPr>
-          <w:rFonts w:ascii="Times New Roman" w:eastAsia="Times New Roman" w:hAnsi="Times New Roman" w:cs="Times New Roman"/>
-          <w:color w:val="000000" w:themeColor="text1"/>
-          <w:sz w:val="24"/>
-          <w:szCs w:val="24"/>
-        </w:rPr>
-        <w:t xml:space="preserve"> under the Plugins menu</w:t>
-      </w:r>
-    </w:p>
-    <w:p>
-      <w:pPr>
-        <w:pStyle w:val="ListParagraph"/>
-        <w:numPr>
-          <w:ilvl w:val="1"/>
-          <w:numId w:val="4"/>
-        </w:numPr>
-        <w:shd w:val="clear" w:color="auto" w:fill="FFFFFF"/>
-        <w:spacing w:before="60" w:after="100" w:afterAutospacing="1" w:line="240" w:lineRule="auto"/>
-        <w:rPr>
-          <w:rFonts w:ascii="Times New Roman" w:eastAsia="Times New Roman" w:hAnsi="Times New Roman" w:cs="Times New Roman"/>
-          <w:color w:val="000000" w:themeColor="text1"/>
-          <w:sz w:val="24"/>
-          <w:szCs w:val="24"/>
-        </w:rPr>
-      </w:pPr>
-      <w:r>
-        <w:rPr>
-          <w:rFonts w:ascii="Times New Roman" w:eastAsia="Times New Roman" w:hAnsi="Times New Roman" w:cs="Times New Roman"/>
-          <w:color w:val="000000" w:themeColor="text1"/>
-          <w:sz w:val="24"/>
-          <w:szCs w:val="24"/>
-        </w:rPr>
-        <w:t xml:space="preserve">Download and install the latest version of </w:t>
-      </w:r>
-      <w:proofErr w:type="spellStart"/>
-      <w:r>
-        <w:rPr>
-          <w:rFonts w:ascii="Times New Roman" w:eastAsia="Times New Roman" w:hAnsi="Times New Roman" w:cs="Times New Roman"/>
-          <w:color w:val="000000" w:themeColor="text1"/>
-          <w:sz w:val="24"/>
-          <w:szCs w:val="24"/>
-        </w:rPr>
-        <w:t>ThunderSTORM</w:t>
-      </w:r>
-      <w:proofErr w:type="spellEnd"/>
-    </w:p>
-    <w:p>
-      <w:pPr>
-        <w:pStyle w:val="ListParagraph"/>
-        <w:numPr>
-          <w:ilvl w:val="1"/>
-          <w:numId w:val="4"/>
-        </w:numPr>
-        <w:shd w:val="clear" w:color="auto" w:fill="FFFFFF"/>
-        <w:spacing w:before="60" w:after="100" w:afterAutospacing="1" w:line="240" w:lineRule="auto"/>
-        <w:rPr>
-          <w:rFonts w:ascii="Times New Roman" w:eastAsia="Times New Roman" w:hAnsi="Times New Roman" w:cs="Times New Roman"/>
-          <w:color w:val="000000" w:themeColor="text1"/>
-          <w:sz w:val="24"/>
-          <w:szCs w:val="24"/>
-        </w:rPr>
-      </w:pPr>
-      <w:r>
-        <w:rPr>
-          <w:rFonts w:ascii="Times New Roman" w:eastAsia="Times New Roman" w:hAnsi="Times New Roman" w:cs="Times New Roman"/>
-          <w:color w:val="000000" w:themeColor="text1"/>
-          <w:sz w:val="24"/>
-          <w:szCs w:val="24"/>
-        </w:rPr>
-        <w:t xml:space="preserve">For ImageJ installations the </w:t>
-      </w:r>
-      <w:proofErr w:type="spellStart"/>
-      <w:r>
-        <w:rPr>
-          <w:rFonts w:ascii="Times New Roman" w:eastAsia="Times New Roman" w:hAnsi="Times New Roman" w:cs="Times New Roman"/>
-          <w:color w:val="000000" w:themeColor="text1"/>
-          <w:sz w:val="24"/>
-          <w:szCs w:val="24"/>
-        </w:rPr>
-        <w:t>Bioformats</w:t>
-      </w:r>
-      <w:proofErr w:type="spellEnd"/>
-      <w:r>
-        <w:rPr>
-          <w:rFonts w:ascii="Times New Roman" w:eastAsia="Times New Roman" w:hAnsi="Times New Roman" w:cs="Times New Roman"/>
-          <w:color w:val="000000" w:themeColor="text1"/>
-          <w:sz w:val="24"/>
-          <w:szCs w:val="24"/>
-        </w:rPr>
-        <w:t xml:space="preserve"> plugin is also needed to load the provided test datasets.</w:t>
-      </w:r>
-    </w:p>
-    <w:p>
-      <w:pPr>
-        <w:pStyle w:val="ListParagraph"/>
-        <w:shd w:val="clear" w:color="auto" w:fill="FFFFFF"/>
-        <w:spacing w:before="60" w:after="100" w:afterAutospacing="1" w:line="240" w:lineRule="auto"/>
-        <w:ind w:left="1440"/>
-        <w:rPr>
-          <w:rFonts w:ascii="Times New Roman" w:eastAsia="Times New Roman" w:hAnsi="Times New Roman" w:cs="Times New Roman"/>
-          <w:color w:val="000000" w:themeColor="text1"/>
-          <w:sz w:val="24"/>
-          <w:szCs w:val="24"/>
-        </w:rPr>
-      </w:pPr>
-    </w:p>
-    <w:p>
-      <w:pPr>
-        <w:pStyle w:val="ListParagraph"/>
-        <w:numPr>
-          <w:ilvl w:val="0"/>
-          <w:numId w:val="4"/>
-        </w:numPr>
-        <w:shd w:val="clear" w:color="auto" w:fill="FFFFFF"/>
-        <w:spacing w:before="60" w:after="100" w:afterAutospacing="1" w:line="240" w:lineRule="auto"/>
-        <w:rPr>
-          <w:rFonts w:ascii="Times New Roman" w:hAnsi="Times New Roman" w:cs="Times New Roman"/>
-          <w:color w:val="000000" w:themeColor="text1"/>
-          <w:sz w:val="24"/>
-          <w:szCs w:val="24"/>
-        </w:rPr>
-      </w:pPr>
-      <w:r>
-        <w:rPr>
-          <w:rFonts w:ascii="Times New Roman" w:eastAsia="Times New Roman" w:hAnsi="Times New Roman" w:cs="Times New Roman"/>
-          <w:sz w:val="24"/>
-          <w:szCs w:val="24"/>
-        </w:rPr>
-        <w:t>Access Help Screens</w:t>
-      </w:r>
-    </w:p>
-    <w:p>
-      <w:pPr>
-        <w:numPr>
-          <w:ilvl w:val="1"/>
-          <w:numId w:val="4"/>
-        </w:numPr>
-        <w:shd w:val="clear" w:color="auto" w:fill="FFFFFF"/>
-        <w:spacing w:before="60" w:after="100" w:afterAutospacing="1" w:line="240" w:lineRule="auto"/>
-        <w:rPr>
-          <w:rFonts w:ascii="Times New Roman" w:hAnsi="Times New Roman" w:cs="Times New Roman"/>
-          <w:sz w:val="24"/>
-          <w:szCs w:val="24"/>
-        </w:rPr>
-      </w:pPr>
-      <w:r>
-        <w:rPr>
-          <w:rFonts w:ascii="Times New Roman" w:hAnsi="Times New Roman" w:cs="Times New Roman"/>
-          <w:sz w:val="24"/>
-          <w:szCs w:val="24"/>
-        </w:rPr>
-        <w:t xml:space="preserve">Launch the </w:t>
-      </w:r>
-      <w:proofErr w:type="spellStart"/>
-      <w:r>
-        <w:rPr>
-          <w:rFonts w:ascii="Times New Roman" w:hAnsi="Times New Roman" w:cs="Times New Roman"/>
-          <w:sz w:val="24"/>
-          <w:szCs w:val="24"/>
-        </w:rPr>
-        <w:t>RainbowSTORM</w:t>
-      </w:r>
-      <w:proofErr w:type="spellEnd"/>
-      <w:r>
-        <w:rPr>
-          <w:rFonts w:ascii="Times New Roman" w:hAnsi="Times New Roman" w:cs="Times New Roman"/>
-          <w:sz w:val="24"/>
-          <w:szCs w:val="24"/>
-        </w:rPr>
-        <w:t xml:space="preserve"> </w:t>
-      </w:r>
-      <w:r>
-        <w:rPr>
-          <w:rFonts w:ascii="Times New Roman" w:hAnsi="Times New Roman" w:cs="Times New Roman"/>
-          <w:sz w:val="24"/>
-          <w:szCs w:val="24"/>
-        </w:rPr>
-        <w:t>Help</w:t>
-      </w:r>
-      <w:r>
-        <w:rPr>
-          <w:rFonts w:ascii="Times New Roman" w:hAnsi="Times New Roman" w:cs="Times New Roman"/>
-          <w:sz w:val="24"/>
-          <w:szCs w:val="24"/>
-        </w:rPr>
-        <w:t xml:space="preserve"> Screen (from the ImageJ menu </w:t>
-      </w:r>
       <w:r>
         <w:rPr>
           <w:rFonts w:ascii="Times New Roman" w:hAnsi="Times New Roman" w:cs="Times New Roman"/>
@@ -464,7 +523,7 @@
           <w:szCs w:val="24"/>
           <w:shd w:val="clear" w:color="auto" w:fill="FFFFFF"/>
         </w:rPr>
-        <w:t>Plugins</w:t>
+        <w:sym w:font="Wingdings" w:char="F0E0"/>
       </w:r>
       <w:r>
         <w:rPr>
@@ -473,493 +532,7 @@
           <w:szCs w:val="24"/>
           <w:shd w:val="clear" w:color="auto" w:fill="FFFFFF"/>
         </w:rPr>
-        <w:sym w:font="Wingdings" w:char="F0E0"/>
-      </w:r>
-      <w:proofErr w:type="spellStart"/>
-      <w:r>
-        <w:rPr>
-          <w:rFonts w:ascii="Times New Roman" w:hAnsi="Times New Roman" w:cs="Times New Roman"/>
-          <w:sz w:val="24"/>
-          <w:szCs w:val="24"/>
-          <w:shd w:val="clear" w:color="auto" w:fill="FFFFFF"/>
-        </w:rPr>
-        <w:t>RainbowSTORM</w:t>
-      </w:r>
-      <w:proofErr w:type="spellEnd"/>
-      <w:r>
-        <w:rPr>
-          <w:rFonts w:ascii="Times New Roman" w:hAnsi="Times New Roman" w:cs="Times New Roman"/>
-          <w:sz w:val="24"/>
-          <w:szCs w:val="24"/>
-          <w:shd w:val="clear" w:color="auto" w:fill="FFFFFF"/>
-        </w:rPr>
-        <w:sym w:font="Wingdings" w:char="F0E0"/>
-      </w:r>
-      <w:proofErr w:type="spellStart"/>
-      <w:r>
-        <w:rPr>
-          <w:rFonts w:ascii="Times New Roman" w:hAnsi="Times New Roman" w:cs="Times New Roman"/>
-          <w:sz w:val="24"/>
-          <w:szCs w:val="24"/>
-          <w:shd w:val="clear" w:color="auto" w:fill="FFFFFF"/>
-        </w:rPr>
-        <w:t>RainbowSTORM</w:t>
-      </w:r>
-      <w:proofErr w:type="spellEnd"/>
-      <w:r>
-        <w:rPr>
-          <w:rFonts w:ascii="Times New Roman" w:hAnsi="Times New Roman" w:cs="Times New Roman"/>
-          <w:sz w:val="24"/>
-          <w:szCs w:val="24"/>
-          <w:shd w:val="clear" w:color="auto" w:fill="FFFFFF"/>
-        </w:rPr>
-        <w:t xml:space="preserve"> Help</w:t>
-      </w:r>
-      <w:r>
-        <w:rPr>
-          <w:rFonts w:ascii="Times New Roman" w:hAnsi="Times New Roman" w:cs="Times New Roman"/>
-          <w:sz w:val="24"/>
-          <w:szCs w:val="24"/>
-          <w:shd w:val="clear" w:color="auto" w:fill="FFFFFF"/>
-        </w:rPr>
-        <w:t>)</w:t>
-      </w:r>
-    </w:p>
-    <w:p>
-      <w:pPr>
-        <w:pStyle w:val="ListParagraph"/>
-        <w:numPr>
-          <w:ilvl w:val="1"/>
-          <w:numId w:val="4"/>
-        </w:numPr>
-        <w:shd w:val="clear" w:color="auto" w:fill="FFFFFF"/>
-        <w:spacing w:before="60" w:after="100" w:afterAutospacing="1" w:line="240" w:lineRule="auto"/>
-        <w:rPr>
-          <w:rFonts w:ascii="Times New Roman" w:eastAsia="Times New Roman" w:hAnsi="Times New Roman" w:cs="Times New Roman"/>
-          <w:color w:val="000000" w:themeColor="text1"/>
-          <w:sz w:val="24"/>
-          <w:szCs w:val="24"/>
-        </w:rPr>
-      </w:pPr>
-      <w:r>
-        <w:rPr>
-          <w:rFonts w:ascii="Times New Roman" w:eastAsia="Times New Roman" w:hAnsi="Times New Roman" w:cs="Times New Roman"/>
-          <w:color w:val="000000" w:themeColor="text1"/>
-          <w:sz w:val="24"/>
-          <w:szCs w:val="24"/>
-        </w:rPr>
-        <w:t xml:space="preserve">Use hyperlinks to view help for each </w:t>
-      </w:r>
-      <w:proofErr w:type="spellStart"/>
-      <w:r>
-        <w:rPr>
-          <w:rFonts w:ascii="Times New Roman" w:eastAsia="Times New Roman" w:hAnsi="Times New Roman" w:cs="Times New Roman"/>
-          <w:color w:val="000000" w:themeColor="text1"/>
-          <w:sz w:val="24"/>
-          <w:szCs w:val="24"/>
-        </w:rPr>
-        <w:t>RainbowSTORM</w:t>
-      </w:r>
-      <w:proofErr w:type="spellEnd"/>
-      <w:r>
-        <w:rPr>
-          <w:rFonts w:ascii="Times New Roman" w:eastAsia="Times New Roman" w:hAnsi="Times New Roman" w:cs="Times New Roman"/>
-          <w:color w:val="000000" w:themeColor="text1"/>
-          <w:sz w:val="24"/>
-          <w:szCs w:val="24"/>
-        </w:rPr>
-        <w:t xml:space="preserve"> screen</w:t>
-      </w:r>
-    </w:p>
-    <w:p>
-      <w:pPr>
-        <w:pStyle w:val="ListParagraph"/>
-        <w:numPr>
-          <w:ilvl w:val="1"/>
-          <w:numId w:val="4"/>
-        </w:numPr>
-        <w:shd w:val="clear" w:color="auto" w:fill="FFFFFF"/>
-        <w:spacing w:before="60" w:after="100" w:afterAutospacing="1" w:line="240" w:lineRule="auto"/>
-        <w:rPr>
-          <w:rFonts w:ascii="Times New Roman" w:eastAsia="Times New Roman" w:hAnsi="Times New Roman" w:cs="Times New Roman"/>
-          <w:color w:val="000000" w:themeColor="text1"/>
-          <w:sz w:val="24"/>
-          <w:szCs w:val="24"/>
-        </w:rPr>
-      </w:pPr>
-      <w:r>
-        <w:rPr>
-          <w:rFonts w:ascii="Times New Roman" w:eastAsia="Times New Roman" w:hAnsi="Times New Roman" w:cs="Times New Roman"/>
-          <w:color w:val="000000" w:themeColor="text1"/>
-          <w:sz w:val="24"/>
-          <w:szCs w:val="24"/>
-        </w:rPr>
-        <w:t>Help pages for each screen can be accessed by pressing the blue question mark icon on each screen.</w:t>
-      </w:r>
-    </w:p>
-    <w:p>
-      <w:pPr>
-        <w:pStyle w:val="ListParagraph"/>
-        <w:numPr>
-          <w:ilvl w:val="1"/>
-          <w:numId w:val="4"/>
-        </w:numPr>
-        <w:shd w:val="clear" w:color="auto" w:fill="FFFFFF"/>
-        <w:spacing w:before="60" w:after="100" w:afterAutospacing="1" w:line="240" w:lineRule="auto"/>
-        <w:rPr>
-          <w:rFonts w:ascii="Times New Roman" w:eastAsia="Times New Roman" w:hAnsi="Times New Roman" w:cs="Times New Roman"/>
-          <w:color w:val="000000" w:themeColor="text1"/>
-          <w:sz w:val="24"/>
-          <w:szCs w:val="24"/>
-        </w:rPr>
-      </w:pPr>
-      <w:r>
-        <w:rPr>
-          <w:rFonts w:ascii="Times New Roman" w:eastAsia="Times New Roman" w:hAnsi="Times New Roman" w:cs="Times New Roman"/>
-          <w:color w:val="000000" w:themeColor="text1"/>
-          <w:sz w:val="24"/>
-          <w:szCs w:val="24"/>
-        </w:rPr>
-        <w:t>Close the Help Screens</w:t>
-      </w:r>
-    </w:p>
-    <w:p>
-      <w:pPr>
-        <w:pStyle w:val="ListParagraph"/>
-        <w:shd w:val="clear" w:color="auto" w:fill="FFFFFF"/>
-        <w:spacing w:before="60" w:after="100" w:afterAutospacing="1" w:line="240" w:lineRule="auto"/>
-        <w:ind w:left="1440"/>
-        <w:rPr>
-          <w:rFonts w:ascii="Times New Roman" w:eastAsia="Times New Roman" w:hAnsi="Times New Roman" w:cs="Times New Roman"/>
-          <w:color w:val="000000" w:themeColor="text1"/>
-          <w:sz w:val="24"/>
-          <w:szCs w:val="24"/>
-        </w:rPr>
-      </w:pPr>
-    </w:p>
-    <w:p>
-      <w:pPr>
-        <w:numPr>
-          <w:ilvl w:val="0"/>
-          <w:numId w:val="4"/>
-        </w:numPr>
-        <w:shd w:val="clear" w:color="auto" w:fill="FFFFFF"/>
-        <w:spacing w:before="60" w:after="100" w:afterAutospacing="1" w:line="240" w:lineRule="auto"/>
-        <w:rPr>
-          <w:rFonts w:ascii="Times New Roman" w:eastAsia="Times New Roman" w:hAnsi="Times New Roman" w:cs="Times New Roman"/>
-          <w:color w:val="000000" w:themeColor="text1"/>
-          <w:sz w:val="24"/>
-          <w:szCs w:val="24"/>
-        </w:rPr>
-      </w:pPr>
-      <w:r>
-        <w:rPr>
-          <w:rFonts w:ascii="Times New Roman" w:eastAsia="Times New Roman" w:hAnsi="Times New Roman" w:cs="Times New Roman"/>
-          <w:color w:val="000000" w:themeColor="text1"/>
-          <w:sz w:val="24"/>
-          <w:szCs w:val="24"/>
-        </w:rPr>
-        <w:t>Calibrate the System</w:t>
-      </w:r>
-    </w:p>
-    <w:p>
-      <w:pPr>
-        <w:numPr>
-          <w:ilvl w:val="1"/>
-          <w:numId w:val="4"/>
-        </w:numPr>
-        <w:shd w:val="clear" w:color="auto" w:fill="FFFFFF"/>
-        <w:spacing w:before="60" w:after="100" w:afterAutospacing="1" w:line="240" w:lineRule="auto"/>
-        <w:rPr>
-          <w:rFonts w:ascii="Times New Roman" w:eastAsia="Times New Roman" w:hAnsi="Times New Roman" w:cs="Times New Roman"/>
-          <w:color w:val="000000" w:themeColor="text1"/>
-          <w:sz w:val="24"/>
-          <w:szCs w:val="24"/>
-        </w:rPr>
-      </w:pPr>
-      <w:r>
-        <w:rPr>
-          <w:rFonts w:ascii="Times New Roman" w:eastAsia="Times New Roman" w:hAnsi="Times New Roman" w:cs="Times New Roman"/>
-          <w:color w:val="000000" w:themeColor="text1"/>
-          <w:sz w:val="24"/>
-          <w:szCs w:val="24"/>
-        </w:rPr>
-        <w:t xml:space="preserve">Download the </w:t>
-      </w:r>
-      <w:r>
-        <w:rPr>
-          <w:rFonts w:ascii="Times New Roman" w:eastAsia="Times New Roman" w:hAnsi="Times New Roman" w:cs="Times New Roman"/>
-          <w:color w:val="000000" w:themeColor="text1"/>
-          <w:sz w:val="24"/>
-          <w:szCs w:val="24"/>
-        </w:rPr>
-        <w:t>calibration images (</w:t>
-      </w:r>
-      <w:proofErr w:type="spellStart"/>
-      <w:r>
-        <w:rPr>
-          <w:rFonts w:ascii="Times New Roman" w:eastAsia="Times New Roman" w:hAnsi="Times New Roman" w:cs="Times New Roman"/>
-          <w:color w:val="000000" w:themeColor="text1"/>
-          <w:sz w:val="24"/>
-          <w:szCs w:val="24"/>
-        </w:rPr>
-        <w:t>Calibration.tif</w:t>
-      </w:r>
-      <w:proofErr w:type="spellEnd"/>
-      <w:r>
-        <w:rPr>
-          <w:rFonts w:ascii="Times New Roman" w:eastAsia="Times New Roman" w:hAnsi="Times New Roman" w:cs="Times New Roman"/>
-          <w:color w:val="000000" w:themeColor="text1"/>
-          <w:sz w:val="24"/>
-          <w:szCs w:val="24"/>
-        </w:rPr>
-        <w:t>)</w:t>
-      </w:r>
-    </w:p>
-    <w:p>
-      <w:pPr>
-        <w:numPr>
-          <w:ilvl w:val="2"/>
-          <w:numId w:val="4"/>
-        </w:numPr>
-        <w:shd w:val="clear" w:color="auto" w:fill="FFFFFF"/>
-        <w:spacing w:before="60" w:after="100" w:afterAutospacing="1" w:line="240" w:lineRule="auto"/>
-        <w:rPr>
-          <w:rFonts w:ascii="Times New Roman" w:eastAsia="Times New Roman" w:hAnsi="Times New Roman" w:cs="Times New Roman"/>
-          <w:color w:val="000000" w:themeColor="text1"/>
-          <w:sz w:val="24"/>
-          <w:szCs w:val="24"/>
-        </w:rPr>
-      </w:pPr>
-      <w:r>
-        <w:rPr>
-          <w:rFonts w:ascii="Times New Roman" w:eastAsia="Times New Roman" w:hAnsi="Times New Roman" w:cs="Times New Roman"/>
-          <w:color w:val="000000" w:themeColor="text1"/>
-          <w:sz w:val="24"/>
-          <w:szCs w:val="24"/>
-        </w:rPr>
-        <w:t>Calibration Image Properties;</w:t>
-      </w:r>
-    </w:p>
-    <w:p>
-      <w:pPr>
-        <w:numPr>
-          <w:ilvl w:val="3"/>
-          <w:numId w:val="4"/>
-        </w:numPr>
-        <w:shd w:val="clear" w:color="auto" w:fill="FFFFFF"/>
-        <w:spacing w:before="60" w:after="100" w:afterAutospacing="1" w:line="240" w:lineRule="auto"/>
-        <w:rPr>
-          <w:rFonts w:ascii="Times New Roman" w:eastAsia="Times New Roman" w:hAnsi="Times New Roman" w:cs="Times New Roman"/>
-          <w:color w:val="000000" w:themeColor="text1"/>
-          <w:sz w:val="24"/>
-          <w:szCs w:val="24"/>
-        </w:rPr>
-      </w:pPr>
-      <w:r>
-        <w:rPr>
-          <w:rFonts w:ascii="Times New Roman" w:eastAsia="Times New Roman" w:hAnsi="Times New Roman" w:cs="Times New Roman"/>
-          <w:color w:val="000000" w:themeColor="text1"/>
-          <w:sz w:val="24"/>
-          <w:szCs w:val="24"/>
-        </w:rPr>
-        <w:t>Calibration Source: Calibration Lamp</w:t>
-      </w:r>
-    </w:p>
-    <w:p>
-      <w:pPr>
-        <w:numPr>
-          <w:ilvl w:val="3"/>
-          <w:numId w:val="4"/>
-        </w:numPr>
-        <w:shd w:val="clear" w:color="auto" w:fill="FFFFFF"/>
-        <w:spacing w:before="60" w:after="100" w:afterAutospacing="1" w:line="240" w:lineRule="auto"/>
-        <w:rPr>
-          <w:rFonts w:ascii="Times New Roman" w:eastAsia="Times New Roman" w:hAnsi="Times New Roman" w:cs="Times New Roman"/>
-          <w:color w:val="000000" w:themeColor="text1"/>
-          <w:sz w:val="24"/>
-          <w:szCs w:val="24"/>
-        </w:rPr>
-      </w:pPr>
-      <w:r>
-        <w:rPr>
-          <w:rFonts w:ascii="Times New Roman" w:eastAsia="Times New Roman" w:hAnsi="Times New Roman" w:cs="Times New Roman"/>
-          <w:color w:val="000000" w:themeColor="text1"/>
-          <w:sz w:val="24"/>
-          <w:szCs w:val="24"/>
-        </w:rPr>
-        <w:t xml:space="preserve">Dispersive Element: Grating </w:t>
-      </w:r>
-    </w:p>
-    <w:p>
-      <w:pPr>
-        <w:numPr>
-          <w:ilvl w:val="1"/>
-          <w:numId w:val="4"/>
-        </w:numPr>
-        <w:shd w:val="clear" w:color="auto" w:fill="FFFFFF"/>
-        <w:spacing w:before="60" w:after="100" w:afterAutospacing="1" w:line="240" w:lineRule="auto"/>
-        <w:rPr>
-          <w:rFonts w:ascii="Times New Roman" w:eastAsia="Times New Roman" w:hAnsi="Times New Roman" w:cs="Times New Roman"/>
-          <w:color w:val="000000" w:themeColor="text1"/>
-          <w:sz w:val="24"/>
-          <w:szCs w:val="24"/>
-        </w:rPr>
-      </w:pPr>
-      <w:r>
-        <w:rPr>
-          <w:rFonts w:ascii="Times New Roman" w:eastAsia="Times New Roman" w:hAnsi="Times New Roman" w:cs="Times New Roman"/>
-          <w:color w:val="000000" w:themeColor="text1"/>
-          <w:sz w:val="24"/>
-          <w:szCs w:val="24"/>
-        </w:rPr>
-        <w:t xml:space="preserve">Open ImageJ </w:t>
-      </w:r>
-    </w:p>
-    <w:p>
-      <w:pPr>
-        <w:numPr>
-          <w:ilvl w:val="1"/>
-          <w:numId w:val="4"/>
-        </w:numPr>
-        <w:shd w:val="clear" w:color="auto" w:fill="FFFFFF"/>
-        <w:spacing w:before="60" w:after="100" w:afterAutospacing="1" w:line="240" w:lineRule="auto"/>
-        <w:rPr>
-          <w:rFonts w:ascii="Times New Roman" w:eastAsia="Times New Roman" w:hAnsi="Times New Roman" w:cs="Times New Roman"/>
-          <w:sz w:val="24"/>
-          <w:szCs w:val="24"/>
-        </w:rPr>
-      </w:pPr>
-      <w:r>
-        <w:rPr>
-          <w:rFonts w:ascii="Times New Roman" w:eastAsia="Times New Roman" w:hAnsi="Times New Roman" w:cs="Times New Roman"/>
-          <w:sz w:val="24"/>
-          <w:szCs w:val="24"/>
-        </w:rPr>
-        <w:t>Drag the calibration images into the ImageJ window or load the calibration images</w:t>
-      </w:r>
-    </w:p>
-    <w:p>
-      <w:pPr>
-        <w:numPr>
-          <w:ilvl w:val="1"/>
-          <w:numId w:val="4"/>
-        </w:numPr>
-        <w:shd w:val="clear" w:color="auto" w:fill="FFFFFF"/>
-        <w:spacing w:before="60" w:after="100" w:afterAutospacing="1" w:line="240" w:lineRule="auto"/>
-        <w:rPr>
-          <w:rFonts w:ascii="Times New Roman" w:hAnsi="Times New Roman" w:cs="Times New Roman"/>
-          <w:sz w:val="24"/>
-          <w:szCs w:val="24"/>
-        </w:rPr>
-      </w:pPr>
-      <w:r>
-        <w:rPr>
-          <w:rFonts w:ascii="Times New Roman" w:hAnsi="Times New Roman" w:cs="Times New Roman"/>
-          <w:sz w:val="24"/>
-          <w:szCs w:val="24"/>
-        </w:rPr>
-        <w:t xml:space="preserve">Launch the </w:t>
-      </w:r>
-      <w:proofErr w:type="spellStart"/>
-      <w:r>
-        <w:rPr>
-          <w:rFonts w:ascii="Times New Roman" w:hAnsi="Times New Roman" w:cs="Times New Roman"/>
-          <w:sz w:val="24"/>
-          <w:szCs w:val="24"/>
-        </w:rPr>
-        <w:t>RainbowSTORM</w:t>
-      </w:r>
-      <w:proofErr w:type="spellEnd"/>
-      <w:r>
-        <w:rPr>
-          <w:rFonts w:ascii="Times New Roman" w:hAnsi="Times New Roman" w:cs="Times New Roman"/>
-          <w:sz w:val="24"/>
-          <w:szCs w:val="24"/>
-        </w:rPr>
-        <w:t xml:space="preserve"> Calibration Screen</w:t>
-      </w:r>
-      <w:r>
-        <w:rPr>
-          <w:rFonts w:ascii="Times New Roman" w:hAnsi="Times New Roman" w:cs="Times New Roman"/>
-          <w:sz w:val="24"/>
-          <w:szCs w:val="24"/>
-        </w:rPr>
-        <w:t xml:space="preserve"> </w:t>
-      </w:r>
-      <w:r>
-        <w:rPr>
-          <w:rFonts w:ascii="Times New Roman" w:hAnsi="Times New Roman" w:cs="Times New Roman"/>
-          <w:sz w:val="24"/>
-          <w:szCs w:val="24"/>
-        </w:rPr>
-        <w:t>(from the ImageJ menu</w:t>
-      </w:r>
-      <w:r>
-        <w:rPr>
-          <w:rFonts w:ascii="Times New Roman" w:hAnsi="Times New Roman" w:cs="Times New Roman"/>
-          <w:sz w:val="24"/>
-          <w:szCs w:val="24"/>
-        </w:rPr>
-        <w:t xml:space="preserve"> </w:t>
-      </w:r>
-      <w:r>
-        <w:rPr>
-          <w:rFonts w:ascii="Times New Roman" w:hAnsi="Times New Roman" w:cs="Times New Roman"/>
-          <w:sz w:val="24"/>
-          <w:szCs w:val="24"/>
-          <w:shd w:val="clear" w:color="auto" w:fill="FFFFFF"/>
-        </w:rPr>
-        <w:t>Plugins</w:t>
-      </w:r>
-      <w:r>
-        <w:rPr>
-          <w:rFonts w:ascii="Times New Roman" w:hAnsi="Times New Roman" w:cs="Times New Roman"/>
-          <w:sz w:val="24"/>
-          <w:szCs w:val="24"/>
-          <w:shd w:val="clear" w:color="auto" w:fill="FFFFFF"/>
-        </w:rPr>
-        <w:sym w:font="Wingdings" w:char="F0E0"/>
-      </w:r>
-      <w:proofErr w:type="spellStart"/>
-      <w:r>
-        <w:rPr>
-          <w:rFonts w:ascii="Times New Roman" w:hAnsi="Times New Roman" w:cs="Times New Roman"/>
-          <w:sz w:val="24"/>
-          <w:szCs w:val="24"/>
-          <w:shd w:val="clear" w:color="auto" w:fill="FFFFFF"/>
-        </w:rPr>
-        <w:t>RainbowSTORM</w:t>
-      </w:r>
-      <w:proofErr w:type="spellEnd"/>
-      <w:r>
-        <w:rPr>
-          <w:rFonts w:ascii="Times New Roman" w:hAnsi="Times New Roman" w:cs="Times New Roman"/>
-          <w:sz w:val="24"/>
-          <w:szCs w:val="24"/>
-          <w:shd w:val="clear" w:color="auto" w:fill="FFFFFF"/>
-        </w:rPr>
-        <w:sym w:font="Wingdings" w:char="F0E0"/>
-      </w:r>
-      <w:proofErr w:type="spellStart"/>
-      <w:r>
-        <w:rPr>
-          <w:rFonts w:ascii="Times New Roman" w:hAnsi="Times New Roman" w:cs="Times New Roman"/>
-          <w:sz w:val="24"/>
-          <w:szCs w:val="24"/>
-          <w:shd w:val="clear" w:color="auto" w:fill="FFFFFF"/>
-        </w:rPr>
-        <w:t>sSMLM</w:t>
-      </w:r>
-      <w:proofErr w:type="spellEnd"/>
-      <w:r>
-        <w:rPr>
-          <w:rFonts w:ascii="Times New Roman" w:hAnsi="Times New Roman" w:cs="Times New Roman"/>
-          <w:sz w:val="24"/>
-          <w:szCs w:val="24"/>
-          <w:shd w:val="clear" w:color="auto" w:fill="FFFFFF"/>
-        </w:rPr>
-        <w:t xml:space="preserve"> Calibration)</w:t>
+        <w:t>sSMLM Calibration)</w:t>
       </w:r>
     </w:p>
     <w:p>
@@ -1040,25 +613,7 @@
           <w:sz w:val="24"/>
           <w:szCs w:val="24"/>
         </w:rPr>
-        <w:t xml:space="preserve">Figure 1: </w:t>
-      </w:r>
-      <w:proofErr w:type="spellStart"/>
-      <w:r>
-        <w:rPr>
-          <w:rFonts w:ascii="Times New Roman" w:hAnsi="Times New Roman" w:cs="Times New Roman"/>
-          <w:sz w:val="24"/>
-          <w:szCs w:val="24"/>
-        </w:rPr>
-        <w:t>RainbowSTORM</w:t>
-      </w:r>
-      <w:proofErr w:type="spellEnd"/>
-      <w:r>
-        <w:rPr>
-          <w:rFonts w:ascii="Times New Roman" w:hAnsi="Times New Roman" w:cs="Times New Roman"/>
-          <w:sz w:val="24"/>
-          <w:szCs w:val="24"/>
-        </w:rPr>
-        <w:t xml:space="preserve"> Calibration Screen</w:t>
+        <w:t>Figure 1: RainbowSTORM Calibration Screen</w:t>
       </w:r>
     </w:p>
     <w:p>
@@ -1081,7 +636,6 @@
           <w:sz w:val="24"/>
           <w:szCs w:val="24"/>
         </w:rPr>
-        <w:lastRenderedPageBreak/>
         <w:t>Double</w:t>
       </w:r>
       <w:r>
@@ -1287,7 +841,6 @@
           <w:szCs w:val="24"/>
         </w:rPr>
       </w:pPr>
-      <w:bookmarkStart w:id="0" w:name="_GoBack"/>
       <w:r>
         <w:rPr>
           <w:rFonts w:ascii="Times New Roman" w:eastAsia="Times New Roman" w:hAnsi="Times New Roman" w:cs="Times New Roman"/>
@@ -1295,6 +848,7 @@
           <w:sz w:val="24"/>
           <w:szCs w:val="24"/>
         </w:rPr>
+        <w:lastRenderedPageBreak/>
         <w:drawing>
           <wp:inline distT="0" distB="0" distL="0" distR="0" wp14:anchorId="577FFCE3" wp14:editId="538093A5">
             <wp:extent cx="3396343" cy="2053772"/>
@@ -1337,7 +891,6 @@
           </wp:inline>
         </w:drawing>
       </w:r>
-      <w:bookmarkEnd w:id="0"/>
     </w:p>
     <w:p>
       <w:pPr>
@@ -1499,43 +1052,23 @@
       <w:r>
         <w:rPr>
           <w:rFonts w:ascii="Times New Roman" w:eastAsia="Times New Roman" w:hAnsi="Times New Roman" w:cs="Times New Roman"/>
-          <w:sz w:val="24"/>
-          <w:szCs w:val="24"/>
-        </w:rPr>
-        <w:t>Press the 'Calibrate' button</w:t>
-      </w:r>
-      <w:r>
-        <w:rPr>
-          <w:rFonts w:ascii="Times New Roman" w:eastAsia="Times New Roman" w:hAnsi="Times New Roman" w:cs="Times New Roman"/>
-          <w:sz w:val="24"/>
-          <w:szCs w:val="24"/>
-        </w:rPr>
-        <w:t>. The R-squared and RMSE values on the pixel versus wavelength plot to assess the calibration results.</w:t>
-      </w:r>
-    </w:p>
-    <w:p>
-      <w:pPr>
-        <w:shd w:val="clear" w:color="auto" w:fill="FFFFFF"/>
-        <w:spacing w:before="60" w:after="100" w:afterAutospacing="1" w:line="240" w:lineRule="auto"/>
-        <w:ind w:left="1440"/>
-        <w:rPr>
-          <w:rFonts w:ascii="Times New Roman" w:eastAsia="Times New Roman" w:hAnsi="Times New Roman" w:cs="Times New Roman"/>
-          <w:sz w:val="24"/>
-          <w:szCs w:val="24"/>
-        </w:rPr>
-      </w:pPr>
-      <w:r>
-        <w:rPr>
-          <w:rFonts w:ascii="Times New Roman" w:eastAsia="Times New Roman" w:hAnsi="Times New Roman" w:cs="Times New Roman"/>
           <w:noProof/>
           <w:sz w:val="24"/>
           <w:szCs w:val="24"/>
         </w:rPr>
         <w:drawing>
-          <wp:inline distT="0" distB="0" distL="0" distR="0" wp14:anchorId="52D581B7" wp14:editId="01E7E500">
-            <wp:extent cx="5155474" cy="1582995"/>
-            <wp:effectExtent l="0" t="0" r="7620" b="0"/>
-            <wp:docPr id="3" name="Picture 3"/>
+          <wp:anchor distT="0" distB="0" distL="114300" distR="114300" simplePos="0" relativeHeight="251664384" behindDoc="0" locked="0" layoutInCell="1" allowOverlap="1" wp14:anchorId="4A93B367" wp14:editId="574757CE">
+            <wp:simplePos x="0" y="0"/>
+            <wp:positionH relativeFrom="column">
+              <wp:posOffset>217170</wp:posOffset>
+            </wp:positionH>
+            <wp:positionV relativeFrom="paragraph">
+              <wp:posOffset>666115</wp:posOffset>
+            </wp:positionV>
+            <wp:extent cx="5943600" cy="1779905"/>
+            <wp:effectExtent l="0" t="0" r="0" b="0"/>
+            <wp:wrapTopAndBottom/>
+            <wp:docPr id="6" name="Picture 6"/>
             <wp:cNvGraphicFramePr>
               <a:graphicFrameLocks xmlns:a="http://schemas.openxmlformats.org/drawingml/2006/main" noChangeAspect="1"/>
             </wp:cNvGraphicFramePr>
@@ -1543,7 +1076,7 @@
               <a:graphicData uri="http://schemas.openxmlformats.org/drawingml/2006/picture">
                 <pic:pic xmlns:pic="http://schemas.openxmlformats.org/drawingml/2006/picture">
                   <pic:nvPicPr>
-                    <pic:cNvPr id="3" name="Figure T2.png"/>
+                    <pic:cNvPr id="6" name="Figure T2.png"/>
                     <pic:cNvPicPr/>
                   </pic:nvPicPr>
                   <pic:blipFill>
@@ -1561,7 +1094,7 @@
                   <pic:spPr>
                     <a:xfrm>
                       <a:off x="0" y="0"/>
-                      <a:ext cx="5167613" cy="1586722"/>
+                      <a:ext cx="5943600" cy="1779905"/>
                     </a:xfrm>
                     <a:prstGeom prst="rect">
                       <a:avLst/>
@@ -1570,9 +1103,37 @@
                 </pic:pic>
               </a:graphicData>
             </a:graphic>
-          </wp:inline>
+          </wp:anchor>
         </w:drawing>
       </w:r>
+      <w:r>
+        <w:rPr>
+          <w:rFonts w:ascii="Times New Roman" w:eastAsia="Times New Roman" w:hAnsi="Times New Roman" w:cs="Times New Roman"/>
+          <w:sz w:val="24"/>
+          <w:szCs w:val="24"/>
+        </w:rPr>
+        <w:t>Press the 'Calibrate' button</w:t>
+      </w:r>
+      <w:r>
+        <w:rPr>
+          <w:rFonts w:ascii="Times New Roman" w:eastAsia="Times New Roman" w:hAnsi="Times New Roman" w:cs="Times New Roman"/>
+          <w:sz w:val="24"/>
+          <w:szCs w:val="24"/>
+        </w:rPr>
+        <w:t>. The R-squared and RMSE values on the pixel versus wavelength plot to assess the calibration results.</w:t>
+      </w:r>
+    </w:p>
+    <w:p>
+      <w:pPr>
+        <w:shd w:val="clear" w:color="auto" w:fill="FFFFFF"/>
+        <w:spacing w:before="60" w:after="100" w:afterAutospacing="1" w:line="240" w:lineRule="auto"/>
+        <w:ind w:left="1440"/>
+        <w:rPr>
+          <w:rFonts w:ascii="Times New Roman" w:eastAsia="Times New Roman" w:hAnsi="Times New Roman" w:cs="Times New Roman"/>
+          <w:sz w:val="24"/>
+          <w:szCs w:val="24"/>
+        </w:rPr>
+      </w:pPr>
     </w:p>
     <w:p>
       <w:pPr>
@@ -1665,25 +1226,7 @@
           <w:sz w:val="24"/>
           <w:szCs w:val="24"/>
         </w:rPr>
-        <w:t xml:space="preserve">Close the </w:t>
-      </w:r>
-      <w:proofErr w:type="spellStart"/>
-      <w:r>
-        <w:rPr>
-          <w:rFonts w:ascii="Times New Roman" w:eastAsia="Times New Roman" w:hAnsi="Times New Roman" w:cs="Times New Roman"/>
-          <w:sz w:val="24"/>
-          <w:szCs w:val="24"/>
-        </w:rPr>
-        <w:t>RainbowSTORM</w:t>
-      </w:r>
-      <w:proofErr w:type="spellEnd"/>
-      <w:r>
-        <w:rPr>
-          <w:rFonts w:ascii="Times New Roman" w:eastAsia="Times New Roman" w:hAnsi="Times New Roman" w:cs="Times New Roman"/>
-          <w:sz w:val="24"/>
-          <w:szCs w:val="24"/>
-        </w:rPr>
-        <w:t xml:space="preserve"> Calibration screen</w:t>
+        <w:t>Close the RainbowSTORM Calibration screen</w:t>
       </w:r>
     </w:p>
     <w:p>
@@ -1706,25 +1249,7 @@
           <w:sz w:val="24"/>
           <w:szCs w:val="24"/>
         </w:rPr>
-        <w:t xml:space="preserve">Analyze the </w:t>
-      </w:r>
-      <w:proofErr w:type="spellStart"/>
-      <w:r>
-        <w:rPr>
-          <w:rFonts w:ascii="Times New Roman" w:eastAsia="Times New Roman" w:hAnsi="Times New Roman" w:cs="Times New Roman"/>
-          <w:sz w:val="24"/>
-          <w:szCs w:val="24"/>
-        </w:rPr>
-        <w:t>sSMLM</w:t>
-      </w:r>
-      <w:proofErr w:type="spellEnd"/>
-      <w:r>
-        <w:rPr>
-          <w:rFonts w:ascii="Times New Roman" w:eastAsia="Times New Roman" w:hAnsi="Times New Roman" w:cs="Times New Roman"/>
-          <w:sz w:val="24"/>
-          <w:szCs w:val="24"/>
-        </w:rPr>
-        <w:t xml:space="preserve"> Images</w:t>
+        <w:t>Analyze the sSMLM Images</w:t>
       </w:r>
     </w:p>
     <w:p>
@@ -1747,25 +1272,7 @@
           <w:sz w:val="24"/>
           <w:szCs w:val="24"/>
         </w:rPr>
-        <w:t xml:space="preserve">Download the </w:t>
-      </w:r>
-      <w:proofErr w:type="spellStart"/>
-      <w:r>
-        <w:rPr>
-          <w:rFonts w:ascii="Times New Roman" w:eastAsia="Times New Roman" w:hAnsi="Times New Roman" w:cs="Times New Roman"/>
-          <w:sz w:val="24"/>
-          <w:szCs w:val="24"/>
-        </w:rPr>
-        <w:t>sSMLM</w:t>
-      </w:r>
-      <w:proofErr w:type="spellEnd"/>
-      <w:r>
-        <w:rPr>
-          <w:rFonts w:ascii="Times New Roman" w:eastAsia="Times New Roman" w:hAnsi="Times New Roman" w:cs="Times New Roman"/>
-          <w:sz w:val="24"/>
-          <w:szCs w:val="24"/>
-        </w:rPr>
-        <w:t xml:space="preserve"> images (</w:t>
+        <w:t>Download the sSMLM images (</w:t>
       </w:r>
       <w:r>
         <w:rPr>
@@ -1812,78 +1319,109 @@
           <w:sz w:val="24"/>
           <w:szCs w:val="24"/>
         </w:rPr>
+        <w:t>Drag the sSMLM images into the ImageJ window or load the sSMLM images</w:t>
+      </w:r>
+    </w:p>
+    <w:p>
+      <w:pPr>
+        <w:numPr>
+          <w:ilvl w:val="1"/>
+          <w:numId w:val="4"/>
+        </w:numPr>
+        <w:shd w:val="clear" w:color="auto" w:fill="FFFFFF"/>
+        <w:spacing w:before="60" w:after="100" w:afterAutospacing="1" w:line="240" w:lineRule="auto"/>
+        <w:rPr>
+          <w:rFonts w:ascii="Times New Roman" w:eastAsia="Times New Roman" w:hAnsi="Times New Roman" w:cs="Times New Roman"/>
+          <w:sz w:val="24"/>
+          <w:szCs w:val="24"/>
+        </w:rPr>
+      </w:pPr>
+      <w:r>
+        <w:rPr>
+          <w:rFonts w:ascii="Times New Roman" w:eastAsia="Times New Roman" w:hAnsi="Times New Roman" w:cs="Times New Roman"/>
+          <w:sz w:val="24"/>
+          <w:szCs w:val="24"/>
+        </w:rPr>
+        <w:t>Launch the RainbowSTORM sSMLM Analysis Screen (</w:t>
+      </w:r>
+      <w:r>
+        <w:rPr>
+          <w:rFonts w:ascii="Times New Roman" w:hAnsi="Times New Roman" w:cs="Times New Roman"/>
+          <w:sz w:val="24"/>
+          <w:szCs w:val="24"/>
+          <w:shd w:val="clear" w:color="auto" w:fill="FFFFFF"/>
+        </w:rPr>
+        <w:t>Plugins</w:t>
+      </w:r>
+      <w:r>
+        <w:rPr>
+          <w:rFonts w:ascii="Times New Roman" w:hAnsi="Times New Roman" w:cs="Times New Roman"/>
+          <w:sz w:val="24"/>
+          <w:szCs w:val="24"/>
+          <w:shd w:val="clear" w:color="auto" w:fill="FFFFFF"/>
+        </w:rPr>
+        <w:sym w:font="Wingdings" w:char="F0E0"/>
+      </w:r>
+      <w:r>
+        <w:rPr>
+          <w:rFonts w:ascii="Times New Roman" w:hAnsi="Times New Roman" w:cs="Times New Roman"/>
+          <w:sz w:val="24"/>
+          <w:szCs w:val="24"/>
+          <w:shd w:val="clear" w:color="auto" w:fill="FFFFFF"/>
+        </w:rPr>
+        <w:t xml:space="preserve"> RainbowSTORM</w:t>
+      </w:r>
+      <w:r>
+        <w:rPr>
+          <w:rFonts w:ascii="Times New Roman" w:hAnsi="Times New Roman" w:cs="Times New Roman"/>
+          <w:sz w:val="24"/>
+          <w:szCs w:val="24"/>
+          <w:shd w:val="clear" w:color="auto" w:fill="FFFFFF"/>
+        </w:rPr>
+        <w:sym w:font="Wingdings" w:char="F0E0"/>
+      </w:r>
+      <w:r>
+        <w:rPr>
+          <w:rFonts w:ascii="Times New Roman" w:hAnsi="Times New Roman" w:cs="Times New Roman"/>
+          <w:sz w:val="24"/>
+          <w:szCs w:val="24"/>
+          <w:shd w:val="clear" w:color="auto" w:fill="FFFFFF"/>
+        </w:rPr>
+        <w:t>sSMLM Analysis)</w:t>
+      </w:r>
+    </w:p>
+    <w:p>
+      <w:pPr>
+        <w:shd w:val="clear" w:color="auto" w:fill="FFFFFF"/>
+        <w:spacing w:before="60" w:after="100" w:afterAutospacing="1" w:line="240" w:lineRule="auto"/>
+        <w:ind w:left="1440"/>
+        <w:rPr>
+          <w:rFonts w:ascii="Times New Roman" w:eastAsia="Times New Roman" w:hAnsi="Times New Roman" w:cs="Times New Roman"/>
+          <w:sz w:val="24"/>
+          <w:szCs w:val="24"/>
+        </w:rPr>
+      </w:pPr>
+      <w:r>
+        <w:rPr>
+          <w:rFonts w:ascii="Times New Roman" w:eastAsia="Times New Roman" w:hAnsi="Times New Roman" w:cs="Times New Roman"/>
+          <w:noProof/>
+          <w:sz w:val="24"/>
+          <w:szCs w:val="24"/>
+        </w:rPr>
         <w:lastRenderedPageBreak/>
-        <w:t xml:space="preserve">Drag the </w:t>
-      </w:r>
-      <w:proofErr w:type="spellStart"/>
-      <w:r>
-        <w:rPr>
-          <w:rFonts w:ascii="Times New Roman" w:eastAsia="Times New Roman" w:hAnsi="Times New Roman" w:cs="Times New Roman"/>
-          <w:sz w:val="24"/>
-          <w:szCs w:val="24"/>
-        </w:rPr>
-        <w:t>sSMLM</w:t>
-      </w:r>
-      <w:proofErr w:type="spellEnd"/>
-      <w:r>
-        <w:rPr>
-          <w:rFonts w:ascii="Times New Roman" w:eastAsia="Times New Roman" w:hAnsi="Times New Roman" w:cs="Times New Roman"/>
-          <w:sz w:val="24"/>
-          <w:szCs w:val="24"/>
-        </w:rPr>
-        <w:t xml:space="preserve"> images into the ImageJ window or load the </w:t>
-      </w:r>
-      <w:proofErr w:type="spellStart"/>
-      <w:r>
-        <w:rPr>
-          <w:rFonts w:ascii="Times New Roman" w:eastAsia="Times New Roman" w:hAnsi="Times New Roman" w:cs="Times New Roman"/>
-          <w:sz w:val="24"/>
-          <w:szCs w:val="24"/>
-        </w:rPr>
-        <w:t>sSMLM</w:t>
-      </w:r>
-      <w:proofErr w:type="spellEnd"/>
-      <w:r>
-        <w:rPr>
-          <w:rFonts w:ascii="Times New Roman" w:eastAsia="Times New Roman" w:hAnsi="Times New Roman" w:cs="Times New Roman"/>
-          <w:sz w:val="24"/>
-          <w:szCs w:val="24"/>
-        </w:rPr>
-        <w:t xml:space="preserve"> images</w:t>
-      </w:r>
-    </w:p>
-    <w:p>
-      <w:pPr>
-        <w:numPr>
-          <w:ilvl w:val="1"/>
-          <w:numId w:val="4"/>
-        </w:numPr>
-        <w:shd w:val="clear" w:color="auto" w:fill="FFFFFF"/>
-        <w:spacing w:before="60" w:after="100" w:afterAutospacing="1" w:line="240" w:lineRule="auto"/>
-        <w:rPr>
-          <w:rFonts w:ascii="Times New Roman" w:eastAsia="Times New Roman" w:hAnsi="Times New Roman" w:cs="Times New Roman"/>
-          <w:sz w:val="24"/>
-          <w:szCs w:val="24"/>
-        </w:rPr>
-      </w:pPr>
-      <w:r>
-        <w:rPr>
-          <w:rFonts w:ascii="Times New Roman" w:hAnsi="Times New Roman" w:cs="Times New Roman"/>
-          <w:noProof/>
-        </w:rPr>
         <w:drawing>
-          <wp:anchor distT="0" distB="0" distL="114300" distR="114300" simplePos="0" relativeHeight="251661312" behindDoc="0" locked="0" layoutInCell="1" allowOverlap="1" wp14:anchorId="25281E5D" wp14:editId="4C203344">
+          <wp:anchor distT="0" distB="0" distL="114300" distR="114300" simplePos="0" relativeHeight="251663360" behindDoc="0" locked="0" layoutInCell="1" allowOverlap="1" wp14:anchorId="58F5A4C3" wp14:editId="030546A1">
             <wp:simplePos x="0" y="0"/>
             <wp:positionH relativeFrom="column">
-              <wp:posOffset>1018902</wp:posOffset>
+              <wp:posOffset>286930</wp:posOffset>
             </wp:positionH>
             <wp:positionV relativeFrom="paragraph">
-              <wp:posOffset>564515</wp:posOffset>
+              <wp:posOffset>181</wp:posOffset>
             </wp:positionV>
-            <wp:extent cx="4179933" cy="2772779"/>
-            <wp:effectExtent l="0" t="0" r="0" b="8890"/>
+            <wp:extent cx="4724400" cy="3133953"/>
+            <wp:effectExtent l="0" t="0" r="0" b="9525"/>
             <wp:wrapTopAndBottom/>
-            <wp:docPr id="15" name="Picture 15"/>
+            <wp:docPr id="5" name="Picture 5"/>
             <wp:cNvGraphicFramePr>
               <a:graphicFrameLocks xmlns:a="http://schemas.openxmlformats.org/drawingml/2006/main" noChangeAspect="1"/>
             </wp:cNvGraphicFramePr>
@@ -1891,7 +1429,7 @@
               <a:graphicData uri="http://schemas.openxmlformats.org/drawingml/2006/picture">
                 <pic:pic xmlns:pic="http://schemas.openxmlformats.org/drawingml/2006/picture">
                   <pic:nvPicPr>
-                    <pic:cNvPr id="15" name="WF_8_2.png"/>
+                    <pic:cNvPr id="5" name="WF_8_2.png"/>
                     <pic:cNvPicPr/>
                   </pic:nvPicPr>
                   <pic:blipFill>
@@ -1909,7 +1447,7 @@
                   <pic:spPr>
                     <a:xfrm>
                       <a:off x="0" y="0"/>
-                      <a:ext cx="4179933" cy="2772779"/>
+                      <a:ext cx="4724400" cy="3133953"/>
                     </a:xfrm>
                     <a:prstGeom prst="rect">
                       <a:avLst/>
@@ -1921,129 +1459,6 @@
           </wp:anchor>
         </w:drawing>
       </w:r>
-      <w:r>
-        <w:rPr>
-          <w:rFonts w:ascii="Times New Roman" w:eastAsia="Times New Roman" w:hAnsi="Times New Roman" w:cs="Times New Roman"/>
-          <w:sz w:val="24"/>
-          <w:szCs w:val="24"/>
-        </w:rPr>
-        <w:t xml:space="preserve">Launch the </w:t>
-      </w:r>
-      <w:proofErr w:type="spellStart"/>
-      <w:r>
-        <w:rPr>
-          <w:rFonts w:ascii="Times New Roman" w:eastAsia="Times New Roman" w:hAnsi="Times New Roman" w:cs="Times New Roman"/>
-          <w:sz w:val="24"/>
-          <w:szCs w:val="24"/>
-        </w:rPr>
-        <w:t>RainbowSTORM</w:t>
-      </w:r>
-      <w:proofErr w:type="spellEnd"/>
-      <w:r>
-        <w:rPr>
-          <w:rFonts w:ascii="Times New Roman" w:eastAsia="Times New Roman" w:hAnsi="Times New Roman" w:cs="Times New Roman"/>
-          <w:sz w:val="24"/>
-          <w:szCs w:val="24"/>
-        </w:rPr>
-        <w:t xml:space="preserve"> </w:t>
-      </w:r>
-      <w:proofErr w:type="spellStart"/>
-      <w:r>
-        <w:rPr>
-          <w:rFonts w:ascii="Times New Roman" w:eastAsia="Times New Roman" w:hAnsi="Times New Roman" w:cs="Times New Roman"/>
-          <w:sz w:val="24"/>
-          <w:szCs w:val="24"/>
-        </w:rPr>
-        <w:t>sSMLM</w:t>
-      </w:r>
-      <w:proofErr w:type="spellEnd"/>
-      <w:r>
-        <w:rPr>
-          <w:rFonts w:ascii="Times New Roman" w:eastAsia="Times New Roman" w:hAnsi="Times New Roman" w:cs="Times New Roman"/>
-          <w:sz w:val="24"/>
-          <w:szCs w:val="24"/>
-        </w:rPr>
-        <w:t xml:space="preserve"> Analysis Screen (</w:t>
-      </w:r>
-      <w:r>
-        <w:rPr>
-          <w:rFonts w:ascii="Times New Roman" w:hAnsi="Times New Roman" w:cs="Times New Roman"/>
-          <w:sz w:val="24"/>
-          <w:szCs w:val="24"/>
-          <w:shd w:val="clear" w:color="auto" w:fill="FFFFFF"/>
-        </w:rPr>
-        <w:t>Plugins</w:t>
-      </w:r>
-      <w:r>
-        <w:rPr>
-          <w:rFonts w:ascii="Times New Roman" w:hAnsi="Times New Roman" w:cs="Times New Roman"/>
-          <w:sz w:val="24"/>
-          <w:szCs w:val="24"/>
-          <w:shd w:val="clear" w:color="auto" w:fill="FFFFFF"/>
-        </w:rPr>
-        <w:sym w:font="Wingdings" w:char="F0E0"/>
-      </w:r>
-      <w:r>
-        <w:rPr>
-          <w:rFonts w:ascii="Times New Roman" w:hAnsi="Times New Roman" w:cs="Times New Roman"/>
-          <w:sz w:val="24"/>
-          <w:szCs w:val="24"/>
-          <w:shd w:val="clear" w:color="auto" w:fill="FFFFFF"/>
-        </w:rPr>
-        <w:t xml:space="preserve"> </w:t>
-      </w:r>
-      <w:proofErr w:type="spellStart"/>
-      <w:r>
-        <w:rPr>
-          <w:rFonts w:ascii="Times New Roman" w:hAnsi="Times New Roman" w:cs="Times New Roman"/>
-          <w:sz w:val="24"/>
-          <w:szCs w:val="24"/>
-          <w:shd w:val="clear" w:color="auto" w:fill="FFFFFF"/>
-        </w:rPr>
-        <w:t>RainbowSTORM</w:t>
-      </w:r>
-      <w:proofErr w:type="spellEnd"/>
-      <w:r>
-        <w:rPr>
-          <w:rFonts w:ascii="Times New Roman" w:hAnsi="Times New Roman" w:cs="Times New Roman"/>
-          <w:sz w:val="24"/>
-          <w:szCs w:val="24"/>
-          <w:shd w:val="clear" w:color="auto" w:fill="FFFFFF"/>
-        </w:rPr>
-        <w:sym w:font="Wingdings" w:char="F0E0"/>
-      </w:r>
-      <w:proofErr w:type="spellStart"/>
-      <w:r>
-        <w:rPr>
-          <w:rFonts w:ascii="Times New Roman" w:hAnsi="Times New Roman" w:cs="Times New Roman"/>
-          <w:sz w:val="24"/>
-          <w:szCs w:val="24"/>
-          <w:shd w:val="clear" w:color="auto" w:fill="FFFFFF"/>
-        </w:rPr>
-        <w:t>sSMLM</w:t>
-      </w:r>
-      <w:proofErr w:type="spellEnd"/>
-      <w:r>
-        <w:rPr>
-          <w:rFonts w:ascii="Times New Roman" w:hAnsi="Times New Roman" w:cs="Times New Roman"/>
-          <w:sz w:val="24"/>
-          <w:szCs w:val="24"/>
-          <w:shd w:val="clear" w:color="auto" w:fill="FFFFFF"/>
-        </w:rPr>
-        <w:t xml:space="preserve"> Analysis)</w:t>
-      </w:r>
-    </w:p>
-    <w:p>
-      <w:pPr>
-        <w:shd w:val="clear" w:color="auto" w:fill="FFFFFF"/>
-        <w:spacing w:before="60" w:after="100" w:afterAutospacing="1" w:line="240" w:lineRule="auto"/>
-        <w:ind w:left="1440"/>
-        <w:rPr>
-          <w:rFonts w:ascii="Times New Roman" w:eastAsia="Times New Roman" w:hAnsi="Times New Roman" w:cs="Times New Roman"/>
-          <w:sz w:val="24"/>
-          <w:szCs w:val="24"/>
-        </w:rPr>
-      </w:pPr>
     </w:p>
     <w:p>
       <w:pPr>
@@ -2072,25 +1487,7 @@
           <w:sz w:val="24"/>
           <w:szCs w:val="24"/>
         </w:rPr>
-        <w:t xml:space="preserve">: </w:t>
-      </w:r>
-      <w:proofErr w:type="spellStart"/>
-      <w:r>
-        <w:rPr>
-          <w:rFonts w:ascii="Times New Roman" w:eastAsia="Times New Roman" w:hAnsi="Times New Roman" w:cs="Times New Roman"/>
-          <w:sz w:val="24"/>
-          <w:szCs w:val="24"/>
-        </w:rPr>
-        <w:t>RainbowSTORM</w:t>
-      </w:r>
-      <w:proofErr w:type="spellEnd"/>
-      <w:r>
-        <w:rPr>
-          <w:rFonts w:ascii="Times New Roman" w:eastAsia="Times New Roman" w:hAnsi="Times New Roman" w:cs="Times New Roman"/>
-          <w:sz w:val="24"/>
-          <w:szCs w:val="24"/>
-        </w:rPr>
-        <w:t xml:space="preserve"> Analysis Screen</w:t>
+        <w:t>: RainbowSTORM Analysis Screen</w:t>
       </w:r>
     </w:p>
     <w:p>
@@ -2260,43 +1657,23 @@
           <w:sz w:val="24"/>
           <w:szCs w:val="24"/>
         </w:rPr>
-        <w:t xml:space="preserve">Use the Rectangular Selection tool from ImageJ's toolbar to select the spatial image in the </w:t>
-      </w:r>
-      <w:proofErr w:type="spellStart"/>
-      <w:r>
-        <w:rPr>
-          <w:rFonts w:ascii="Times New Roman" w:eastAsia="Times New Roman" w:hAnsi="Times New Roman" w:cs="Times New Roman"/>
-          <w:sz w:val="24"/>
-          <w:szCs w:val="24"/>
-        </w:rPr>
-        <w:t>sSMLM</w:t>
-      </w:r>
-      <w:proofErr w:type="spellEnd"/>
-      <w:r>
-        <w:rPr>
-          <w:rFonts w:ascii="Times New Roman" w:eastAsia="Times New Roman" w:hAnsi="Times New Roman" w:cs="Times New Roman"/>
-          <w:sz w:val="24"/>
-          <w:szCs w:val="24"/>
-        </w:rPr>
-        <w:t xml:space="preserve"> image or manually input the parameters of the rectangle into the text fields (initial x position, initial y position, rectangle width, and rectangle height) on the </w:t>
-      </w:r>
-      <w:proofErr w:type="spellStart"/>
-      <w:r>
-        <w:rPr>
-          <w:rFonts w:ascii="Times New Roman" w:eastAsia="Times New Roman" w:hAnsi="Times New Roman" w:cs="Times New Roman"/>
-          <w:sz w:val="24"/>
-          <w:szCs w:val="24"/>
-        </w:rPr>
-        <w:t>sSMLM</w:t>
-      </w:r>
-      <w:proofErr w:type="spellEnd"/>
-      <w:r>
-        <w:rPr>
-          <w:rFonts w:ascii="Times New Roman" w:eastAsia="Times New Roman" w:hAnsi="Times New Roman" w:cs="Times New Roman"/>
-          <w:sz w:val="24"/>
-          <w:szCs w:val="24"/>
-        </w:rPr>
-        <w:t xml:space="preserve"> Analysis screen</w:t>
+        <w:t>Use the Rectangular Selection tool from ImageJ's toolbar to select the spatial image in the sSMLM image</w:t>
+      </w:r>
+      <w:r>
+        <w:rPr>
+          <w:rFonts w:ascii="Times New Roman" w:eastAsia="Times New Roman" w:hAnsi="Times New Roman" w:cs="Times New Roman"/>
+          <w:sz w:val="24"/>
+          <w:szCs w:val="24"/>
+        </w:rPr>
+        <w:t xml:space="preserve"> (see Figure 5)</w:t>
+      </w:r>
+      <w:r>
+        <w:rPr>
+          <w:rFonts w:ascii="Times New Roman" w:eastAsia="Times New Roman" w:hAnsi="Times New Roman" w:cs="Times New Roman"/>
+          <w:sz w:val="24"/>
+          <w:szCs w:val="24"/>
+        </w:rPr>
+        <w:t xml:space="preserve"> or manually input the parameters of the rectangle into the text fields (initial x position, initial y position, rectangle width, and rectangle height) on the sSMLM Analysis screen</w:t>
       </w:r>
     </w:p>
     <w:p>
@@ -2319,61 +1696,7 @@
           <w:sz w:val="24"/>
           <w:szCs w:val="24"/>
         </w:rPr>
-        <w:t xml:space="preserve">Press the 'Crop </w:t>
-      </w:r>
-      <w:proofErr w:type="spellStart"/>
-      <w:r>
-        <w:rPr>
-          <w:rFonts w:ascii="Times New Roman" w:eastAsia="Times New Roman" w:hAnsi="Times New Roman" w:cs="Times New Roman"/>
-          <w:sz w:val="24"/>
-          <w:szCs w:val="24"/>
-        </w:rPr>
-        <w:t>sSMLM</w:t>
-      </w:r>
-      <w:proofErr w:type="spellEnd"/>
-      <w:r>
-        <w:rPr>
-          <w:rFonts w:ascii="Times New Roman" w:eastAsia="Times New Roman" w:hAnsi="Times New Roman" w:cs="Times New Roman"/>
-          <w:sz w:val="24"/>
-          <w:szCs w:val="24"/>
-        </w:rPr>
-        <w:t xml:space="preserve"> Image' button on the </w:t>
-      </w:r>
-      <w:proofErr w:type="spellStart"/>
-      <w:r>
-        <w:rPr>
-          <w:rFonts w:ascii="Times New Roman" w:eastAsia="Times New Roman" w:hAnsi="Times New Roman" w:cs="Times New Roman"/>
-          <w:sz w:val="24"/>
-          <w:szCs w:val="24"/>
-        </w:rPr>
-        <w:t>sSMLM</w:t>
-      </w:r>
-      <w:proofErr w:type="spellEnd"/>
-      <w:r>
-        <w:rPr>
-          <w:rFonts w:ascii="Times New Roman" w:eastAsia="Times New Roman" w:hAnsi="Times New Roman" w:cs="Times New Roman"/>
-          <w:sz w:val="24"/>
-          <w:szCs w:val="24"/>
-        </w:rPr>
-        <w:t xml:space="preserve"> Analysis screen to separate the </w:t>
-      </w:r>
-      <w:proofErr w:type="spellStart"/>
-      <w:r>
-        <w:rPr>
-          <w:rFonts w:ascii="Times New Roman" w:eastAsia="Times New Roman" w:hAnsi="Times New Roman" w:cs="Times New Roman"/>
-          <w:sz w:val="24"/>
-          <w:szCs w:val="24"/>
-        </w:rPr>
-        <w:t>sSMLM</w:t>
-      </w:r>
-      <w:proofErr w:type="spellEnd"/>
-      <w:r>
-        <w:rPr>
-          <w:rFonts w:ascii="Times New Roman" w:eastAsia="Times New Roman" w:hAnsi="Times New Roman" w:cs="Times New Roman"/>
-          <w:sz w:val="24"/>
-          <w:szCs w:val="24"/>
-        </w:rPr>
-        <w:t xml:space="preserve"> images into spatial and spectral images</w:t>
+        <w:t>Press the 'Crop sSMLM Image' button on the sSMLM Analysis screen to separate the sSMLM images into spatial and spectral images</w:t>
       </w:r>
     </w:p>
     <w:p>
@@ -2395,15 +1718,15 @@
         </w:rPr>
         <w:lastRenderedPageBreak/>
         <w:drawing>
-          <wp:anchor distT="0" distB="0" distL="114300" distR="114300" simplePos="0" relativeHeight="251660288" behindDoc="0" locked="0" layoutInCell="1" allowOverlap="1" wp14:anchorId="7DC514E6" wp14:editId="6373C9F2">
+          <wp:anchor distT="0" distB="0" distL="114300" distR="114300" simplePos="0" relativeHeight="251660288" behindDoc="0" locked="0" layoutInCell="1" allowOverlap="1" wp14:anchorId="7DC514E6" wp14:editId="19184AF7">
             <wp:simplePos x="0" y="0"/>
             <wp:positionH relativeFrom="column">
-              <wp:posOffset>735301</wp:posOffset>
+              <wp:posOffset>445951</wp:posOffset>
             </wp:positionH>
             <wp:positionV relativeFrom="paragraph">
-              <wp:posOffset>272</wp:posOffset>
+              <wp:posOffset>91</wp:posOffset>
             </wp:positionV>
-            <wp:extent cx="4821076" cy="3905794"/>
+            <wp:extent cx="5643245" cy="4572000"/>
             <wp:effectExtent l="0" t="0" r="0" b="0"/>
             <wp:wrapTopAndBottom/>
             <wp:docPr id="28" name="Picture 28"/>
@@ -2432,7 +1755,7 @@
                   <pic:spPr>
                     <a:xfrm>
                       <a:off x="0" y="0"/>
-                      <a:ext cx="4821076" cy="3905794"/>
+                      <a:ext cx="5643245" cy="4572000"/>
                     </a:xfrm>
                     <a:prstGeom prst="rect">
                       <a:avLst/>
@@ -2441,6 +1764,12 @@
                 </pic:pic>
               </a:graphicData>
             </a:graphic>
+            <wp14:sizeRelH relativeFrom="margin">
+              <wp14:pctWidth>0</wp14:pctWidth>
+            </wp14:sizeRelH>
+            <wp14:sizeRelV relativeFrom="margin">
+              <wp14:pctHeight>0</wp14:pctHeight>
+            </wp14:sizeRelV>
           </wp:anchor>
         </w:drawing>
       </w:r>
@@ -2505,25 +1834,7 @@
           <w:sz w:val="24"/>
           <w:szCs w:val="24"/>
         </w:rPr>
-        <w:t xml:space="preserve">Optional-Press the 'Save Parameters' button to save the camera setup and cropping parameters (use an appropriate name to prevent overwriting other </w:t>
-      </w:r>
-      <w:proofErr w:type="spellStart"/>
-      <w:r>
-        <w:rPr>
-          <w:rFonts w:ascii="Times New Roman" w:eastAsia="Times New Roman" w:hAnsi="Times New Roman" w:cs="Times New Roman"/>
-          <w:sz w:val="24"/>
-          <w:szCs w:val="24"/>
-        </w:rPr>
-        <w:t>RainbowSTORM</w:t>
-      </w:r>
-      <w:proofErr w:type="spellEnd"/>
-      <w:r>
-        <w:rPr>
-          <w:rFonts w:ascii="Times New Roman" w:eastAsia="Times New Roman" w:hAnsi="Times New Roman" w:cs="Times New Roman"/>
-          <w:sz w:val="24"/>
-          <w:szCs w:val="24"/>
-        </w:rPr>
-        <w:t xml:space="preserve"> files)</w:t>
+        <w:t>Optional-Press the 'Save Parameters' button to save the camera setup and cropping parameters (use an appropriate name to prevent overwriting other RainbowSTORM files)</w:t>
       </w:r>
     </w:p>
     <w:p>
@@ -2546,14 +1857,15 @@
           <w:noProof/>
           <w:lang w:eastAsia="zh-CN"/>
         </w:rPr>
+        <w:lastRenderedPageBreak/>
         <w:drawing>
-          <wp:anchor distT="0" distB="0" distL="114300" distR="114300" simplePos="0" relativeHeight="251659264" behindDoc="0" locked="0" layoutInCell="1" allowOverlap="1" wp14:anchorId="2A4F0F31" wp14:editId="6973A9BB">
+          <wp:anchor distT="0" distB="0" distL="114300" distR="114300" simplePos="0" relativeHeight="251659264" behindDoc="0" locked="0" layoutInCell="1" allowOverlap="1" wp14:anchorId="2A4F0F31" wp14:editId="76725D63">
             <wp:simplePos x="0" y="0"/>
             <wp:positionH relativeFrom="column">
-              <wp:posOffset>1006928</wp:posOffset>
+              <wp:posOffset>919389</wp:posOffset>
             </wp:positionH>
             <wp:positionV relativeFrom="paragraph">
-              <wp:posOffset>187688</wp:posOffset>
+              <wp:posOffset>459468</wp:posOffset>
             </wp:positionV>
             <wp:extent cx="4549775" cy="2282825"/>
             <wp:effectExtent l="0" t="0" r="3175" b="3175"/>
@@ -2615,16 +1927,7 @@
           <w:sz w:val="24"/>
           <w:szCs w:val="24"/>
         </w:rPr>
-        <w:t xml:space="preserve">Select the Spatial Region (Cropped Region 1) and open </w:t>
-      </w:r>
-      <w:proofErr w:type="spellStart"/>
-      <w:r>
-        <w:rPr>
-          <w:rFonts w:ascii="Times New Roman" w:eastAsia="Times New Roman" w:hAnsi="Times New Roman" w:cs="Times New Roman"/>
-          <w:sz w:val="24"/>
-          <w:szCs w:val="24"/>
-        </w:rPr>
-        <w:t>Thu</w:t>
+        <w:t>Select the Spatial Region (Cropped Region 1) and open Thu</w:t>
       </w:r>
       <w:r>
         <w:rPr>
@@ -2658,7 +1961,77 @@
         </w:rPr>
         <w:t>STORM</w:t>
       </w:r>
-      <w:proofErr w:type="spellEnd"/>
+      <w:r>
+        <w:rPr>
+          <w:rFonts w:ascii="Times New Roman" w:eastAsia="Times New Roman" w:hAnsi="Times New Roman" w:cs="Times New Roman"/>
+          <w:sz w:val="24"/>
+          <w:szCs w:val="24"/>
+        </w:rPr>
+        <w:t xml:space="preserve"> (</w:t>
+      </w:r>
+      <w:r>
+        <w:rPr>
+          <w:rFonts w:ascii="Times New Roman" w:hAnsi="Times New Roman" w:cs="Times New Roman"/>
+          <w:sz w:val="24"/>
+          <w:szCs w:val="24"/>
+          <w:shd w:val="clear" w:color="auto" w:fill="FFFFFF"/>
+        </w:rPr>
+        <w:t>Plugins</w:t>
+      </w:r>
+      <w:r>
+        <w:rPr>
+          <w:rFonts w:ascii="Times New Roman" w:hAnsi="Times New Roman" w:cs="Times New Roman"/>
+          <w:sz w:val="24"/>
+          <w:szCs w:val="24"/>
+          <w:shd w:val="clear" w:color="auto" w:fill="FFFFFF"/>
+        </w:rPr>
+        <w:sym w:font="Wingdings" w:char="F0E0"/>
+      </w:r>
+      <w:r>
+        <w:rPr>
+          <w:rFonts w:ascii="Times New Roman" w:hAnsi="Times New Roman" w:cs="Times New Roman"/>
+          <w:sz w:val="24"/>
+          <w:szCs w:val="24"/>
+          <w:shd w:val="clear" w:color="auto" w:fill="FFFFFF"/>
+        </w:rPr>
+        <w:t xml:space="preserve"> </w:t>
+      </w:r>
+      <w:r>
+        <w:rPr>
+          <w:rFonts w:ascii="Times New Roman" w:hAnsi="Times New Roman" w:cs="Times New Roman"/>
+          <w:sz w:val="24"/>
+          <w:szCs w:val="24"/>
+          <w:shd w:val="clear" w:color="auto" w:fill="FFFFFF"/>
+        </w:rPr>
+        <w:t>Thunder</w:t>
+      </w:r>
+      <w:r>
+        <w:rPr>
+          <w:rFonts w:ascii="Times New Roman" w:hAnsi="Times New Roman" w:cs="Times New Roman"/>
+          <w:sz w:val="24"/>
+          <w:szCs w:val="24"/>
+          <w:shd w:val="clear" w:color="auto" w:fill="FFFFFF"/>
+        </w:rPr>
+        <w:t>STORM</w:t>
+      </w:r>
+      <w:r>
+        <w:rPr>
+          <w:rFonts w:ascii="Times New Roman" w:hAnsi="Times New Roman" w:cs="Times New Roman"/>
+          <w:sz w:val="24"/>
+          <w:szCs w:val="24"/>
+          <w:shd w:val="clear" w:color="auto" w:fill="FFFFFF"/>
+        </w:rPr>
+        <w:sym w:font="Wingdings" w:char="F0E0"/>
+      </w:r>
+      <w:r>
+        <w:rPr>
+          <w:rFonts w:ascii="Times New Roman" w:hAnsi="Times New Roman" w:cs="Times New Roman"/>
+          <w:sz w:val="24"/>
+          <w:szCs w:val="24"/>
+          <w:shd w:val="clear" w:color="auto" w:fill="FFFFFF"/>
+        </w:rPr>
+        <w:t>Run Analysis)</w:t>
+      </w:r>
     </w:p>
     <w:p>
       <w:pPr>
@@ -2711,18 +2084,8 @@
           <w:sz w:val="24"/>
           <w:szCs w:val="24"/>
         </w:rPr>
-        <w:t xml:space="preserve">: Example of analyzing the spatial images using </w:t>
-      </w:r>
-      <w:proofErr w:type="spellStart"/>
-      <w:r>
-        <w:rPr>
-          <w:rFonts w:ascii="Times New Roman" w:eastAsia="Times New Roman" w:hAnsi="Times New Roman" w:cs="Times New Roman"/>
-          <w:sz w:val="24"/>
-          <w:szCs w:val="24"/>
-        </w:rPr>
-        <w:t>ThunderSTORM</w:t>
-      </w:r>
-      <w:proofErr w:type="spellEnd"/>
+        <w:t>: Example of analyzing the spatial images using ThunderSTORM</w:t>
+      </w:r>
     </w:p>
     <w:p>
       <w:pPr>
@@ -2744,19 +2107,268 @@
           <w:sz w:val="24"/>
           <w:szCs w:val="24"/>
         </w:rPr>
-        <w:lastRenderedPageBreak/>
-        <w:t xml:space="preserve">Make sure the camera settings used in </w:t>
-      </w:r>
-      <w:proofErr w:type="spellStart"/>
-      <w:r>
-        <w:rPr>
-          <w:rFonts w:ascii="Times New Roman" w:eastAsia="Times New Roman" w:hAnsi="Times New Roman" w:cs="Times New Roman"/>
-          <w:sz w:val="24"/>
-          <w:szCs w:val="24"/>
-        </w:rPr>
-        <w:t>ThunderSTORM</w:t>
-      </w:r>
-      <w:proofErr w:type="spellEnd"/>
+        <w:t>Press the Camera Setup button.</w:t>
+      </w:r>
+      <w:r>
+        <w:rPr>
+          <w:rFonts w:ascii="Times New Roman" w:eastAsia="Times New Roman" w:hAnsi="Times New Roman" w:cs="Times New Roman"/>
+          <w:sz w:val="24"/>
+          <w:szCs w:val="24"/>
+        </w:rPr>
+        <w:t xml:space="preserve"> </w:t>
+      </w:r>
+      <w:r>
+        <w:rPr>
+          <w:rFonts w:ascii="Times New Roman" w:eastAsia="Times New Roman" w:hAnsi="Times New Roman" w:cs="Times New Roman"/>
+          <w:sz w:val="24"/>
+          <w:szCs w:val="24"/>
+        </w:rPr>
+        <w:t>Make sure the camera settings used in ThunderSTORM and RainbowSTORM are the same</w:t>
+      </w:r>
+      <w:r>
+        <w:rPr>
+          <w:rFonts w:ascii="Times New Roman" w:eastAsia="Times New Roman" w:hAnsi="Times New Roman" w:cs="Times New Roman"/>
+          <w:sz w:val="24"/>
+          <w:szCs w:val="24"/>
+        </w:rPr>
+        <w:t>. Press ‘OK’.</w:t>
+      </w:r>
+    </w:p>
+    <w:p>
+      <w:pPr>
+        <w:numPr>
+          <w:ilvl w:val="1"/>
+          <w:numId w:val="4"/>
+        </w:numPr>
+        <w:shd w:val="clear" w:color="auto" w:fill="FFFFFF"/>
+        <w:spacing w:before="60" w:after="100" w:afterAutospacing="1" w:line="240" w:lineRule="auto"/>
+        <w:rPr>
+          <w:rFonts w:ascii="Times New Roman" w:eastAsia="Times New Roman" w:hAnsi="Times New Roman" w:cs="Times New Roman"/>
+          <w:sz w:val="24"/>
+          <w:szCs w:val="24"/>
+        </w:rPr>
+      </w:pPr>
+      <w:r>
+        <w:rPr>
+          <w:rFonts w:ascii="Times New Roman" w:eastAsia="Times New Roman" w:hAnsi="Times New Roman" w:cs="Times New Roman"/>
+          <w:sz w:val="24"/>
+          <w:szCs w:val="24"/>
+        </w:rPr>
+        <w:t>Press ‘Ok’ to a</w:t>
+      </w:r>
+      <w:r>
+        <w:rPr>
+          <w:rFonts w:ascii="Times New Roman" w:eastAsia="Times New Roman" w:hAnsi="Times New Roman" w:cs="Times New Roman"/>
+          <w:sz w:val="24"/>
+          <w:szCs w:val="24"/>
+        </w:rPr>
+        <w:t>nalyze the spatial images using ThunderSTORM (</w:t>
+      </w:r>
+      <w:r>
+        <w:rPr>
+          <w:rFonts w:ascii="Times New Roman" w:eastAsia="Times New Roman" w:hAnsi="Times New Roman" w:cs="Times New Roman"/>
+          <w:sz w:val="24"/>
+          <w:szCs w:val="24"/>
+        </w:rPr>
+        <w:t xml:space="preserve">all other </w:t>
+      </w:r>
+      <w:r>
+        <w:rPr>
+          <w:rFonts w:ascii="Times New Roman" w:eastAsia="Times New Roman" w:hAnsi="Times New Roman" w:cs="Times New Roman"/>
+          <w:sz w:val="24"/>
+          <w:szCs w:val="24"/>
+        </w:rPr>
+        <w:t>default settings are appropriate)</w:t>
+      </w:r>
+      <w:r>
+        <w:rPr>
+          <w:rFonts w:ascii="Times New Roman" w:eastAsia="Times New Roman" w:hAnsi="Times New Roman" w:cs="Times New Roman"/>
+          <w:sz w:val="24"/>
+          <w:szCs w:val="24"/>
+        </w:rPr>
+        <w:t>.</w:t>
+      </w:r>
+    </w:p>
+    <w:p>
+      <w:pPr>
+        <w:numPr>
+          <w:ilvl w:val="1"/>
+          <w:numId w:val="4"/>
+        </w:numPr>
+        <w:shd w:val="clear" w:color="auto" w:fill="FFFFFF"/>
+        <w:spacing w:before="60" w:after="100" w:afterAutospacing="1" w:line="240" w:lineRule="auto"/>
+        <w:rPr>
+          <w:rFonts w:ascii="Times New Roman" w:eastAsia="Times New Roman" w:hAnsi="Times New Roman" w:cs="Times New Roman"/>
+          <w:sz w:val="24"/>
+          <w:szCs w:val="24"/>
+        </w:rPr>
+      </w:pPr>
+      <w:r>
+        <w:rPr>
+          <w:rFonts w:ascii="Times New Roman" w:eastAsia="Times New Roman" w:hAnsi="Times New Roman" w:cs="Times New Roman"/>
+          <w:sz w:val="24"/>
+          <w:szCs w:val="24"/>
+        </w:rPr>
+        <w:t>Export</w:t>
+      </w:r>
+      <w:r>
+        <w:rPr>
+          <w:rFonts w:ascii="Times New Roman" w:eastAsia="Times New Roman" w:hAnsi="Times New Roman" w:cs="Times New Roman"/>
+          <w:sz w:val="24"/>
+          <w:szCs w:val="24"/>
+        </w:rPr>
+        <w:t xml:space="preserve"> the </w:t>
+      </w:r>
+      <w:r>
+        <w:rPr>
+          <w:rFonts w:ascii="Times New Roman" w:eastAsia="Times New Roman" w:hAnsi="Times New Roman" w:cs="Times New Roman"/>
+          <w:sz w:val="24"/>
+          <w:szCs w:val="24"/>
+        </w:rPr>
+        <w:t xml:space="preserve">ThunderSTORM localization </w:t>
+      </w:r>
+      <w:r>
+        <w:rPr>
+          <w:rFonts w:ascii="Times New Roman" w:eastAsia="Times New Roman" w:hAnsi="Times New Roman" w:cs="Times New Roman"/>
+          <w:sz w:val="24"/>
+          <w:szCs w:val="24"/>
+        </w:rPr>
+        <w:t>results (don't overwrite any of the previously saved files)</w:t>
+      </w:r>
+    </w:p>
+    <w:p>
+      <w:pPr>
+        <w:numPr>
+          <w:ilvl w:val="2"/>
+          <w:numId w:val="4"/>
+        </w:numPr>
+        <w:shd w:val="clear" w:color="auto" w:fill="FFFFFF"/>
+        <w:spacing w:before="60" w:after="100" w:afterAutospacing="1" w:line="240" w:lineRule="auto"/>
+        <w:rPr>
+          <w:rFonts w:ascii="Times New Roman" w:eastAsia="Times New Roman" w:hAnsi="Times New Roman" w:cs="Times New Roman"/>
+          <w:sz w:val="24"/>
+          <w:szCs w:val="24"/>
+        </w:rPr>
+      </w:pPr>
+      <w:r>
+        <w:rPr>
+          <w:rFonts w:ascii="Times New Roman" w:eastAsia="Times New Roman" w:hAnsi="Times New Roman" w:cs="Times New Roman"/>
+          <w:sz w:val="24"/>
+          <w:szCs w:val="24"/>
+        </w:rPr>
+        <w:t>Optional- deselect unwanted fields (Required ThunderSTORM fields</w:t>
+      </w:r>
+      <w:r>
+        <w:rPr>
+          <w:rFonts w:ascii="Times New Roman" w:eastAsia="Times New Roman" w:hAnsi="Times New Roman" w:cs="Times New Roman"/>
+          <w:sz w:val="24"/>
+          <w:szCs w:val="24"/>
+        </w:rPr>
+        <w:t xml:space="preserve">: </w:t>
+      </w:r>
+      <w:r>
+        <w:rPr>
+          <w:rFonts w:ascii="Times New Roman" w:eastAsia="Times New Roman" w:hAnsi="Times New Roman" w:cs="Times New Roman"/>
+          <w:sz w:val="24"/>
+          <w:szCs w:val="24"/>
+        </w:rPr>
+        <w:t xml:space="preserve">frame, x, y, intensity, sigma and uncertainty) </w:t>
+      </w:r>
+    </w:p>
+    <w:p>
+      <w:pPr>
+        <w:numPr>
+          <w:ilvl w:val="1"/>
+          <w:numId w:val="4"/>
+        </w:numPr>
+        <w:shd w:val="clear" w:color="auto" w:fill="FFFFFF"/>
+        <w:spacing w:before="60" w:after="100" w:afterAutospacing="1" w:line="240" w:lineRule="auto"/>
+        <w:rPr>
+          <w:rFonts w:ascii="Times New Roman" w:eastAsia="Times New Roman" w:hAnsi="Times New Roman" w:cs="Times New Roman"/>
+          <w:sz w:val="24"/>
+          <w:szCs w:val="24"/>
+        </w:rPr>
+      </w:pPr>
+      <w:r>
+        <w:rPr>
+          <w:rFonts w:ascii="Times New Roman" w:eastAsia="Times New Roman" w:hAnsi="Times New Roman" w:cs="Times New Roman"/>
+          <w:sz w:val="24"/>
+          <w:szCs w:val="24"/>
+        </w:rPr>
+        <w:t>Select the drift correction tab and select the cross-correlation</w:t>
+      </w:r>
+      <w:r>
+        <w:rPr>
+          <w:rFonts w:ascii="Times New Roman" w:eastAsia="Times New Roman" w:hAnsi="Times New Roman" w:cs="Times New Roman"/>
+          <w:sz w:val="24"/>
+          <w:szCs w:val="24"/>
+        </w:rPr>
+        <w:t xml:space="preserve"> default options.</w:t>
+      </w:r>
+      <w:r>
+        <w:rPr>
+          <w:rFonts w:ascii="Times New Roman" w:eastAsia="Times New Roman" w:hAnsi="Times New Roman" w:cs="Times New Roman"/>
+          <w:sz w:val="24"/>
+          <w:szCs w:val="24"/>
+        </w:rPr>
+        <w:t xml:space="preserve"> </w:t>
+      </w:r>
+      <w:r>
+        <w:rPr>
+          <w:rFonts w:ascii="Times New Roman" w:eastAsia="Times New Roman" w:hAnsi="Times New Roman" w:cs="Times New Roman"/>
+          <w:sz w:val="24"/>
+          <w:szCs w:val="24"/>
+        </w:rPr>
+        <w:t xml:space="preserve">Check the </w:t>
+      </w:r>
+      <w:r>
+        <w:rPr>
+          <w:rFonts w:ascii="Times New Roman" w:eastAsia="Times New Roman" w:hAnsi="Times New Roman" w:cs="Times New Roman"/>
+          <w:sz w:val="24"/>
+          <w:szCs w:val="24"/>
+        </w:rPr>
+        <w:t>‘S</w:t>
+      </w:r>
+      <w:r>
+        <w:rPr>
+          <w:rFonts w:ascii="Times New Roman" w:eastAsia="Times New Roman" w:hAnsi="Times New Roman" w:cs="Times New Roman"/>
+          <w:sz w:val="24"/>
+          <w:szCs w:val="24"/>
+        </w:rPr>
+        <w:t>ave to file</w:t>
+      </w:r>
+      <w:r>
+        <w:rPr>
+          <w:rFonts w:ascii="Times New Roman" w:eastAsia="Times New Roman" w:hAnsi="Times New Roman" w:cs="Times New Roman"/>
+          <w:sz w:val="24"/>
+          <w:szCs w:val="24"/>
+        </w:rPr>
+        <w:t>’</w:t>
+      </w:r>
+      <w:r>
+        <w:rPr>
+          <w:rFonts w:ascii="Times New Roman" w:eastAsia="Times New Roman" w:hAnsi="Times New Roman" w:cs="Times New Roman"/>
+          <w:sz w:val="24"/>
+          <w:szCs w:val="24"/>
+        </w:rPr>
+        <w:t xml:space="preserve"> </w:t>
+      </w:r>
+      <w:r>
+        <w:rPr>
+          <w:rFonts w:ascii="Times New Roman" w:eastAsia="Times New Roman" w:hAnsi="Times New Roman" w:cs="Times New Roman"/>
+          <w:sz w:val="24"/>
+          <w:szCs w:val="24"/>
+        </w:rPr>
+        <w:t>check</w:t>
+      </w:r>
+      <w:r>
+        <w:rPr>
+          <w:rFonts w:ascii="Times New Roman" w:eastAsia="Times New Roman" w:hAnsi="Times New Roman" w:cs="Times New Roman"/>
+          <w:sz w:val="24"/>
+          <w:szCs w:val="24"/>
+        </w:rPr>
+        <w:t>box</w:t>
+      </w:r>
       <w:r>
         <w:rPr>
           <w:rFonts w:ascii="Times New Roman" w:eastAsia="Times New Roman" w:hAnsi="Times New Roman" w:cs="Times New Roman"/>
@@ -2765,207 +2377,79 @@
         </w:rPr>
         <w:t xml:space="preserve"> and </w:t>
       </w:r>
-      <w:proofErr w:type="spellStart"/>
-      <w:r>
-        <w:rPr>
-          <w:rFonts w:ascii="Times New Roman" w:eastAsia="Times New Roman" w:hAnsi="Times New Roman" w:cs="Times New Roman"/>
-          <w:sz w:val="24"/>
-          <w:szCs w:val="24"/>
-        </w:rPr>
-        <w:t>RainbowSTORM</w:t>
-      </w:r>
-      <w:proofErr w:type="spellEnd"/>
-      <w:r>
-        <w:rPr>
-          <w:rFonts w:ascii="Times New Roman" w:eastAsia="Times New Roman" w:hAnsi="Times New Roman" w:cs="Times New Roman"/>
-          <w:sz w:val="24"/>
-          <w:szCs w:val="24"/>
-        </w:rPr>
-        <w:t xml:space="preserve"> are the same</w:t>
-      </w:r>
-    </w:p>
-    <w:p>
-      <w:pPr>
-        <w:numPr>
-          <w:ilvl w:val="1"/>
-          <w:numId w:val="4"/>
-        </w:numPr>
-        <w:shd w:val="clear" w:color="auto" w:fill="FFFFFF"/>
-        <w:spacing w:before="60" w:after="100" w:afterAutospacing="1" w:line="240" w:lineRule="auto"/>
-        <w:rPr>
-          <w:rFonts w:ascii="Times New Roman" w:eastAsia="Times New Roman" w:hAnsi="Times New Roman" w:cs="Times New Roman"/>
-          <w:sz w:val="24"/>
-          <w:szCs w:val="24"/>
-        </w:rPr>
-      </w:pPr>
-      <w:r>
-        <w:rPr>
-          <w:rFonts w:ascii="Times New Roman" w:eastAsia="Times New Roman" w:hAnsi="Times New Roman" w:cs="Times New Roman"/>
-          <w:sz w:val="24"/>
-          <w:szCs w:val="24"/>
-        </w:rPr>
-        <w:t xml:space="preserve">Analyze the spatial images using </w:t>
-      </w:r>
-      <w:proofErr w:type="spellStart"/>
-      <w:r>
-        <w:rPr>
-          <w:rFonts w:ascii="Times New Roman" w:eastAsia="Times New Roman" w:hAnsi="Times New Roman" w:cs="Times New Roman"/>
-          <w:sz w:val="24"/>
-          <w:szCs w:val="24"/>
-        </w:rPr>
-        <w:t>ThunderSTORM</w:t>
-      </w:r>
-      <w:proofErr w:type="spellEnd"/>
-      <w:r>
-        <w:rPr>
-          <w:rFonts w:ascii="Times New Roman" w:eastAsia="Times New Roman" w:hAnsi="Times New Roman" w:cs="Times New Roman"/>
-          <w:sz w:val="24"/>
-          <w:szCs w:val="24"/>
-        </w:rPr>
-        <w:t xml:space="preserve"> (the default settings are appropriate)</w:t>
-      </w:r>
-    </w:p>
-    <w:p>
-      <w:pPr>
-        <w:numPr>
-          <w:ilvl w:val="1"/>
-          <w:numId w:val="4"/>
-        </w:numPr>
-        <w:shd w:val="clear" w:color="auto" w:fill="FFFFFF"/>
-        <w:spacing w:before="60" w:after="100" w:afterAutospacing="1" w:line="240" w:lineRule="auto"/>
-        <w:rPr>
-          <w:rFonts w:ascii="Times New Roman" w:eastAsia="Times New Roman" w:hAnsi="Times New Roman" w:cs="Times New Roman"/>
-          <w:sz w:val="24"/>
-          <w:szCs w:val="24"/>
-        </w:rPr>
-      </w:pPr>
-      <w:r>
-        <w:rPr>
-          <w:rFonts w:ascii="Times New Roman" w:eastAsia="Times New Roman" w:hAnsi="Times New Roman" w:cs="Times New Roman"/>
-          <w:sz w:val="24"/>
-          <w:szCs w:val="24"/>
-        </w:rPr>
-        <w:t>Export</w:t>
-      </w:r>
-      <w:r>
-        <w:rPr>
-          <w:rFonts w:ascii="Times New Roman" w:eastAsia="Times New Roman" w:hAnsi="Times New Roman" w:cs="Times New Roman"/>
-          <w:sz w:val="24"/>
-          <w:szCs w:val="24"/>
-        </w:rPr>
-        <w:t xml:space="preserve"> the results (don't overwrite any of the previously saved files)</w:t>
-      </w:r>
-    </w:p>
-    <w:p>
-      <w:pPr>
-        <w:numPr>
-          <w:ilvl w:val="2"/>
-          <w:numId w:val="4"/>
-        </w:numPr>
-        <w:shd w:val="clear" w:color="auto" w:fill="FFFFFF"/>
-        <w:spacing w:before="60" w:after="100" w:afterAutospacing="1" w:line="240" w:lineRule="auto"/>
-        <w:rPr>
-          <w:rFonts w:ascii="Times New Roman" w:eastAsia="Times New Roman" w:hAnsi="Times New Roman" w:cs="Times New Roman"/>
-          <w:sz w:val="24"/>
-          <w:szCs w:val="24"/>
-        </w:rPr>
-      </w:pPr>
-      <w:r>
-        <w:rPr>
-          <w:rFonts w:ascii="Times New Roman" w:eastAsia="Times New Roman" w:hAnsi="Times New Roman" w:cs="Times New Roman"/>
-          <w:sz w:val="24"/>
-          <w:szCs w:val="24"/>
-        </w:rPr>
-        <w:t xml:space="preserve">Optional- deselect unwanted fields (Required </w:t>
-      </w:r>
-      <w:proofErr w:type="spellStart"/>
-      <w:r>
-        <w:rPr>
-          <w:rFonts w:ascii="Times New Roman" w:eastAsia="Times New Roman" w:hAnsi="Times New Roman" w:cs="Times New Roman"/>
-          <w:sz w:val="24"/>
-          <w:szCs w:val="24"/>
-        </w:rPr>
-        <w:t>ThunderSTORM</w:t>
-      </w:r>
-      <w:proofErr w:type="spellEnd"/>
-      <w:r>
-        <w:rPr>
-          <w:rFonts w:ascii="Times New Roman" w:eastAsia="Times New Roman" w:hAnsi="Times New Roman" w:cs="Times New Roman"/>
-          <w:sz w:val="24"/>
-          <w:szCs w:val="24"/>
-        </w:rPr>
-        <w:t xml:space="preserve"> fields</w:t>
-      </w:r>
-      <w:r>
-        <w:rPr>
-          <w:rFonts w:ascii="Times New Roman" w:eastAsia="Times New Roman" w:hAnsi="Times New Roman" w:cs="Times New Roman"/>
-          <w:sz w:val="24"/>
-          <w:szCs w:val="24"/>
-        </w:rPr>
-        <w:t xml:space="preserve">: </w:t>
-      </w:r>
-      <w:r>
-        <w:rPr>
-          <w:rFonts w:ascii="Times New Roman" w:eastAsia="Times New Roman" w:hAnsi="Times New Roman" w:cs="Times New Roman"/>
-          <w:sz w:val="24"/>
-          <w:szCs w:val="24"/>
-        </w:rPr>
-        <w:t xml:space="preserve">frame, x, y, intensity, sigma and uncertainty) </w:t>
-      </w:r>
-    </w:p>
-    <w:p>
-      <w:pPr>
-        <w:numPr>
-          <w:ilvl w:val="1"/>
-          <w:numId w:val="4"/>
-        </w:numPr>
-        <w:shd w:val="clear" w:color="auto" w:fill="FFFFFF"/>
-        <w:spacing w:before="60" w:after="100" w:afterAutospacing="1" w:line="240" w:lineRule="auto"/>
-        <w:rPr>
-          <w:rFonts w:ascii="Times New Roman" w:eastAsia="Times New Roman" w:hAnsi="Times New Roman" w:cs="Times New Roman"/>
-          <w:sz w:val="24"/>
-          <w:szCs w:val="24"/>
-        </w:rPr>
-      </w:pPr>
-      <w:r>
-        <w:rPr>
-          <w:rFonts w:ascii="Times New Roman" w:eastAsia="Times New Roman" w:hAnsi="Times New Roman" w:cs="Times New Roman"/>
-          <w:sz w:val="24"/>
-          <w:szCs w:val="24"/>
-        </w:rPr>
-        <w:t>Select the drift correction tab and select the cross-correlation</w:t>
-      </w:r>
-      <w:r>
-        <w:rPr>
-          <w:rFonts w:ascii="Times New Roman" w:eastAsia="Times New Roman" w:hAnsi="Times New Roman" w:cs="Times New Roman"/>
-          <w:sz w:val="24"/>
-          <w:szCs w:val="24"/>
-        </w:rPr>
-        <w:t xml:space="preserve"> default options.</w:t>
-      </w:r>
-      <w:r>
-        <w:rPr>
-          <w:rFonts w:ascii="Times New Roman" w:eastAsia="Times New Roman" w:hAnsi="Times New Roman" w:cs="Times New Roman"/>
-          <w:sz w:val="24"/>
-          <w:szCs w:val="24"/>
-        </w:rPr>
-        <w:t xml:space="preserve"> </w:t>
-      </w:r>
-      <w:r>
-        <w:rPr>
-          <w:rFonts w:ascii="Times New Roman" w:eastAsia="Times New Roman" w:hAnsi="Times New Roman" w:cs="Times New Roman"/>
-          <w:sz w:val="24"/>
-          <w:szCs w:val="24"/>
-        </w:rPr>
-        <w:t>Check the saved to file text box</w:t>
-      </w:r>
-      <w:r>
-        <w:rPr>
-          <w:rFonts w:ascii="Times New Roman" w:eastAsia="Times New Roman" w:hAnsi="Times New Roman" w:cs="Times New Roman"/>
-          <w:sz w:val="24"/>
-          <w:szCs w:val="24"/>
-        </w:rPr>
-        <w:t xml:space="preserve"> and the ellipses to specify the filename. Press the apply button to apply and save the drift correction.</w:t>
+      <w:r>
+        <w:rPr>
+          <w:rFonts w:ascii="Times New Roman" w:eastAsia="Times New Roman" w:hAnsi="Times New Roman" w:cs="Times New Roman"/>
+          <w:sz w:val="24"/>
+          <w:szCs w:val="24"/>
+        </w:rPr>
+        <w:t xml:space="preserve">press </w:t>
+      </w:r>
+      <w:r>
+        <w:rPr>
+          <w:rFonts w:ascii="Times New Roman" w:eastAsia="Times New Roman" w:hAnsi="Times New Roman" w:cs="Times New Roman"/>
+          <w:sz w:val="24"/>
+          <w:szCs w:val="24"/>
+        </w:rPr>
+        <w:t>the ellipses</w:t>
+      </w:r>
+      <w:r>
+        <w:rPr>
+          <w:rFonts w:ascii="Times New Roman" w:eastAsia="Times New Roman" w:hAnsi="Times New Roman" w:cs="Times New Roman"/>
+          <w:sz w:val="24"/>
+          <w:szCs w:val="24"/>
+        </w:rPr>
+        <w:t xml:space="preserve"> ‘…’</w:t>
+      </w:r>
+      <w:bookmarkStart w:id="0" w:name="_GoBack"/>
+      <w:bookmarkEnd w:id="0"/>
+      <w:r>
+        <w:rPr>
+          <w:rFonts w:ascii="Times New Roman" w:eastAsia="Times New Roman" w:hAnsi="Times New Roman" w:cs="Times New Roman"/>
+          <w:sz w:val="24"/>
+          <w:szCs w:val="24"/>
+        </w:rPr>
+        <w:t xml:space="preserve"> button</w:t>
+      </w:r>
+      <w:r>
+        <w:rPr>
+          <w:rFonts w:ascii="Times New Roman" w:eastAsia="Times New Roman" w:hAnsi="Times New Roman" w:cs="Times New Roman"/>
+          <w:sz w:val="24"/>
+          <w:szCs w:val="24"/>
+        </w:rPr>
+        <w:t xml:space="preserve"> to specify the filename. Press the </w:t>
+      </w:r>
+      <w:r>
+        <w:rPr>
+          <w:rFonts w:ascii="Times New Roman" w:eastAsia="Times New Roman" w:hAnsi="Times New Roman" w:cs="Times New Roman"/>
+          <w:sz w:val="24"/>
+          <w:szCs w:val="24"/>
+        </w:rPr>
+        <w:t>‘A</w:t>
+      </w:r>
+      <w:r>
+        <w:rPr>
+          <w:rFonts w:ascii="Times New Roman" w:eastAsia="Times New Roman" w:hAnsi="Times New Roman" w:cs="Times New Roman"/>
+          <w:sz w:val="24"/>
+          <w:szCs w:val="24"/>
+        </w:rPr>
+        <w:t>pply</w:t>
+      </w:r>
+      <w:r>
+        <w:rPr>
+          <w:rFonts w:ascii="Times New Roman" w:eastAsia="Times New Roman" w:hAnsi="Times New Roman" w:cs="Times New Roman"/>
+          <w:sz w:val="24"/>
+          <w:szCs w:val="24"/>
+        </w:rPr>
+        <w:t>’</w:t>
+      </w:r>
+      <w:r>
+        <w:rPr>
+          <w:rFonts w:ascii="Times New Roman" w:eastAsia="Times New Roman" w:hAnsi="Times New Roman" w:cs="Times New Roman"/>
+          <w:sz w:val="24"/>
+          <w:szCs w:val="24"/>
+        </w:rPr>
+        <w:t xml:space="preserve"> button to apply and save the drift correction.</w:t>
       </w:r>
     </w:p>
     <w:p>
@@ -2986,6 +2470,7 @@
           <w:noProof/>
           <w:lang w:eastAsia="zh-CN"/>
         </w:rPr>
+        <w:lastRenderedPageBreak/>
         <w:drawing>
           <wp:inline distT="0" distB="0" distL="0" distR="0" wp14:anchorId="609A5B27" wp14:editId="2DBE6033">
             <wp:extent cx="2603863" cy="3162935"/>
@@ -3074,25 +2559,7 @@
           <w:sz w:val="24"/>
           <w:szCs w:val="24"/>
         </w:rPr>
-        <w:t xml:space="preserve">: Example of saving </w:t>
-      </w:r>
-      <w:proofErr w:type="spellStart"/>
-      <w:r>
-        <w:rPr>
-          <w:rFonts w:ascii="Times New Roman" w:eastAsia="Times New Roman" w:hAnsi="Times New Roman" w:cs="Times New Roman"/>
-          <w:sz w:val="24"/>
-          <w:szCs w:val="24"/>
-        </w:rPr>
-        <w:t>ThunderSTORM</w:t>
-      </w:r>
-      <w:proofErr w:type="spellEnd"/>
-      <w:r>
-        <w:rPr>
-          <w:rFonts w:ascii="Times New Roman" w:eastAsia="Times New Roman" w:hAnsi="Times New Roman" w:cs="Times New Roman"/>
-          <w:sz w:val="24"/>
-          <w:szCs w:val="24"/>
-        </w:rPr>
-        <w:t xml:space="preserve"> drift correction information</w:t>
+        <w:t>: Example of saving ThunderSTORM drift correction information</w:t>
       </w:r>
     </w:p>
     <w:p>
@@ -3115,18 +2582,8 @@
           <w:sz w:val="24"/>
           <w:szCs w:val="24"/>
         </w:rPr>
-        <w:t xml:space="preserve">Close </w:t>
-      </w:r>
-      <w:proofErr w:type="spellStart"/>
-      <w:r>
-        <w:rPr>
-          <w:rFonts w:ascii="Times New Roman" w:eastAsia="Times New Roman" w:hAnsi="Times New Roman" w:cs="Times New Roman"/>
-          <w:sz w:val="24"/>
-          <w:szCs w:val="24"/>
-        </w:rPr>
-        <w:t>ThunderSTORM</w:t>
-      </w:r>
-      <w:proofErr w:type="spellEnd"/>
+        <w:t>Close ThunderSTORM</w:t>
+      </w:r>
     </w:p>
     <w:p>
       <w:pPr>
@@ -3148,18 +2605,16 @@
           <w:sz w:val="24"/>
           <w:szCs w:val="24"/>
         </w:rPr>
-        <w:t xml:space="preserve">Select the open </w:t>
-      </w:r>
-      <w:proofErr w:type="spellStart"/>
-      <w:r>
-        <w:rPr>
-          <w:rFonts w:ascii="Times New Roman" w:eastAsia="Times New Roman" w:hAnsi="Times New Roman" w:cs="Times New Roman"/>
-          <w:sz w:val="24"/>
-          <w:szCs w:val="24"/>
-        </w:rPr>
-        <w:t>RainbowSTORM</w:t>
-      </w:r>
-      <w:proofErr w:type="spellEnd"/>
+        <w:t>Select the open RainbowSTORM</w:t>
+      </w:r>
+      <w:r>
+        <w:rPr>
+          <w:rFonts w:ascii="Times New Roman" w:eastAsia="Times New Roman" w:hAnsi="Times New Roman" w:cs="Times New Roman"/>
+          <w:sz w:val="24"/>
+          <w:szCs w:val="24"/>
+        </w:rPr>
+        <w:t xml:space="preserve"> Analysis</w:t>
+      </w:r>
       <w:r>
         <w:rPr>
           <w:rFonts w:ascii="Times New Roman" w:eastAsia="Times New Roman" w:hAnsi="Times New Roman" w:cs="Times New Roman"/>
@@ -3189,36 +2644,87 @@
           <w:sz w:val="24"/>
           <w:szCs w:val="24"/>
         </w:rPr>
+        <w:t>Using the ‘Load Localization and Calibration Information’ Panel on the Analysis screen, l</w:t>
+      </w:r>
+      <w:r>
+        <w:rPr>
+          <w:rFonts w:ascii="Times New Roman" w:eastAsia="Times New Roman" w:hAnsi="Times New Roman" w:cs="Times New Roman"/>
+          <w:sz w:val="24"/>
+          <w:szCs w:val="24"/>
+        </w:rPr>
+        <w:t xml:space="preserve">oad </w:t>
+      </w:r>
+      <w:r>
+        <w:rPr>
+          <w:rFonts w:ascii="Times New Roman" w:eastAsia="Times New Roman" w:hAnsi="Times New Roman" w:cs="Times New Roman"/>
+          <w:sz w:val="24"/>
+          <w:szCs w:val="24"/>
+        </w:rPr>
+        <w:t xml:space="preserve">the </w:t>
+      </w:r>
+      <w:r>
+        <w:rPr>
+          <w:rFonts w:ascii="Times New Roman" w:eastAsia="Times New Roman" w:hAnsi="Times New Roman" w:cs="Times New Roman"/>
+          <w:sz w:val="24"/>
+          <w:szCs w:val="24"/>
+        </w:rPr>
+        <w:t xml:space="preserve">ThunderSTORM </w:t>
+      </w:r>
+      <w:r>
+        <w:rPr>
+          <w:rFonts w:ascii="Times New Roman" w:eastAsia="Times New Roman" w:hAnsi="Times New Roman" w:cs="Times New Roman"/>
+          <w:sz w:val="24"/>
+          <w:szCs w:val="24"/>
+        </w:rPr>
+        <w:t xml:space="preserve">localization </w:t>
+      </w:r>
+      <w:r>
+        <w:rPr>
+          <w:rFonts w:ascii="Times New Roman" w:eastAsia="Times New Roman" w:hAnsi="Times New Roman" w:cs="Times New Roman"/>
+          <w:sz w:val="24"/>
+          <w:szCs w:val="24"/>
+        </w:rPr>
+        <w:t>results into RainbowSTORM</w:t>
+      </w:r>
+    </w:p>
+    <w:p>
+      <w:pPr>
+        <w:numPr>
+          <w:ilvl w:val="1"/>
+          <w:numId w:val="4"/>
+        </w:numPr>
+        <w:shd w:val="clear" w:color="auto" w:fill="FFFFFF"/>
+        <w:spacing w:before="60" w:after="100" w:afterAutospacing="1" w:line="240" w:lineRule="auto"/>
+        <w:rPr>
+          <w:rFonts w:ascii="Times New Roman" w:eastAsia="Times New Roman" w:hAnsi="Times New Roman" w:cs="Times New Roman"/>
+          <w:sz w:val="24"/>
+          <w:szCs w:val="24"/>
+        </w:rPr>
+      </w:pPr>
+      <w:r>
+        <w:rPr>
+          <w:rFonts w:ascii="Times New Roman" w:eastAsia="Times New Roman" w:hAnsi="Times New Roman" w:cs="Times New Roman"/>
+          <w:sz w:val="24"/>
+          <w:szCs w:val="24"/>
+        </w:rPr>
         <w:t xml:space="preserve">Load </w:t>
       </w:r>
-      <w:proofErr w:type="spellStart"/>
-      <w:r>
-        <w:rPr>
-          <w:rFonts w:ascii="Times New Roman" w:eastAsia="Times New Roman" w:hAnsi="Times New Roman" w:cs="Times New Roman"/>
-          <w:sz w:val="24"/>
-          <w:szCs w:val="24"/>
-        </w:rPr>
-        <w:t>ThunderSTORM</w:t>
-      </w:r>
-      <w:proofErr w:type="spellEnd"/>
-      <w:r>
-        <w:rPr>
-          <w:rFonts w:ascii="Times New Roman" w:eastAsia="Times New Roman" w:hAnsi="Times New Roman" w:cs="Times New Roman"/>
-          <w:sz w:val="24"/>
-          <w:szCs w:val="24"/>
-        </w:rPr>
-        <w:t xml:space="preserve"> results into </w:t>
-      </w:r>
-      <w:proofErr w:type="spellStart"/>
-      <w:r>
-        <w:rPr>
-          <w:rFonts w:ascii="Times New Roman" w:eastAsia="Times New Roman" w:hAnsi="Times New Roman" w:cs="Times New Roman"/>
-          <w:sz w:val="24"/>
-          <w:szCs w:val="24"/>
-        </w:rPr>
-        <w:t>RainbowSTORM</w:t>
-      </w:r>
-      <w:proofErr w:type="spellEnd"/>
+      <w:r>
+        <w:rPr>
+          <w:rFonts w:ascii="Times New Roman" w:eastAsia="Times New Roman" w:hAnsi="Times New Roman" w:cs="Times New Roman"/>
+          <w:sz w:val="24"/>
+          <w:szCs w:val="24"/>
+        </w:rPr>
+        <w:t xml:space="preserve">the </w:t>
+      </w:r>
+      <w:r>
+        <w:rPr>
+          <w:rFonts w:ascii="Times New Roman" w:eastAsia="Times New Roman" w:hAnsi="Times New Roman" w:cs="Times New Roman"/>
+          <w:sz w:val="24"/>
+          <w:szCs w:val="24"/>
+        </w:rPr>
+        <w:t>Calibration Information into RainbowSTORM</w:t>
+      </w:r>
     </w:p>
     <w:p>
       <w:pPr>
@@ -3240,18 +2746,8 @@
           <w:sz w:val="24"/>
           <w:szCs w:val="24"/>
         </w:rPr>
-        <w:t xml:space="preserve">Load Calibration Information into </w:t>
-      </w:r>
-      <w:proofErr w:type="spellStart"/>
-      <w:r>
-        <w:rPr>
-          <w:rFonts w:ascii="Times New Roman" w:eastAsia="Times New Roman" w:hAnsi="Times New Roman" w:cs="Times New Roman"/>
-          <w:sz w:val="24"/>
-          <w:szCs w:val="24"/>
-        </w:rPr>
-        <w:t>RainbowSTORM</w:t>
-      </w:r>
-      <w:proofErr w:type="spellEnd"/>
+        <w:t>With the Automatic Background Subtraction' checkbox, press the 'Subtract' button</w:t>
+      </w:r>
     </w:p>
     <w:p>
       <w:pPr>
@@ -3260,20 +2756,20 @@
           <w:numId w:val="4"/>
         </w:numPr>
         <w:shd w:val="clear" w:color="auto" w:fill="FFFFFF"/>
-        <w:spacing w:before="60" w:after="100" w:afterAutospacing="1" w:line="240" w:lineRule="auto"/>
-        <w:rPr>
-          <w:rFonts w:ascii="Times New Roman" w:eastAsia="Times New Roman" w:hAnsi="Times New Roman" w:cs="Times New Roman"/>
-          <w:sz w:val="24"/>
-          <w:szCs w:val="24"/>
-        </w:rPr>
-      </w:pPr>
-      <w:r>
-        <w:rPr>
-          <w:rFonts w:ascii="Times New Roman" w:eastAsia="Times New Roman" w:hAnsi="Times New Roman" w:cs="Times New Roman"/>
-          <w:sz w:val="24"/>
-          <w:szCs w:val="24"/>
-        </w:rPr>
-        <w:t>With the Automatic Background Subtraction' checkbox, press the 'Subtract' button</w:t>
+        <w:spacing w:before="100" w:beforeAutospacing="1" w:after="100" w:afterAutospacing="1" w:line="240" w:lineRule="auto"/>
+        <w:rPr>
+          <w:rFonts w:ascii="Times New Roman" w:eastAsia="Times New Roman" w:hAnsi="Times New Roman" w:cs="Times New Roman"/>
+          <w:sz w:val="24"/>
+          <w:szCs w:val="24"/>
+        </w:rPr>
+      </w:pPr>
+      <w:r>
+        <w:rPr>
+          <w:rFonts w:ascii="Times New Roman" w:eastAsia="Times New Roman" w:hAnsi="Times New Roman" w:cs="Times New Roman"/>
+          <w:sz w:val="24"/>
+          <w:szCs w:val="24"/>
+        </w:rPr>
+        <w:t>Default settings are optimized for Far Red dyes e.g. Alexa Fluor 647</w:t>
       </w:r>
     </w:p>
     <w:p>
@@ -3283,20 +2779,20 @@
           <w:numId w:val="4"/>
         </w:numPr>
         <w:shd w:val="clear" w:color="auto" w:fill="FFFFFF"/>
-        <w:spacing w:before="100" w:beforeAutospacing="1" w:after="100" w:afterAutospacing="1" w:line="240" w:lineRule="auto"/>
-        <w:rPr>
-          <w:rFonts w:ascii="Times New Roman" w:eastAsia="Times New Roman" w:hAnsi="Times New Roman" w:cs="Times New Roman"/>
-          <w:sz w:val="24"/>
-          <w:szCs w:val="24"/>
-        </w:rPr>
-      </w:pPr>
-      <w:r>
-        <w:rPr>
-          <w:rFonts w:ascii="Times New Roman" w:eastAsia="Times New Roman" w:hAnsi="Times New Roman" w:cs="Times New Roman"/>
-          <w:sz w:val="24"/>
-          <w:szCs w:val="24"/>
-        </w:rPr>
-        <w:t>Default settings are optimized for Far Red dyes e.g. Alexa Fluor 647</w:t>
+        <w:spacing w:before="60" w:after="100" w:afterAutospacing="1" w:line="240" w:lineRule="auto"/>
+        <w:rPr>
+          <w:rFonts w:ascii="Times New Roman" w:eastAsia="Times New Roman" w:hAnsi="Times New Roman" w:cs="Times New Roman"/>
+          <w:sz w:val="24"/>
+          <w:szCs w:val="24"/>
+        </w:rPr>
+      </w:pPr>
+      <w:r>
+        <w:rPr>
+          <w:rFonts w:ascii="Times New Roman" w:eastAsia="Times New Roman" w:hAnsi="Times New Roman" w:cs="Times New Roman"/>
+          <w:sz w:val="24"/>
+          <w:szCs w:val="24"/>
+        </w:rPr>
+        <w:t xml:space="preserve">Optional - Check the 'Remove Overlapping Spectra' checkbox to excluded localizations with overlapping spectra </w:t>
       </w:r>
     </w:p>
     <w:p>
@@ -3319,7 +2815,7 @@
           <w:sz w:val="24"/>
           <w:szCs w:val="24"/>
         </w:rPr>
-        <w:t xml:space="preserve">Optional - Check the 'Remove Overlapping Spectra' checkbox to excluded localizations with overlapping spectra </w:t>
+        <w:t xml:space="preserve">Optional - Preview the results of the spectroscopic analysis for individual localizations </w:t>
       </w:r>
     </w:p>
     <w:p>
@@ -3331,53 +2827,53 @@
         <w:shd w:val="clear" w:color="auto" w:fill="FFFFFF"/>
         <w:spacing w:before="60" w:after="100" w:afterAutospacing="1" w:line="240" w:lineRule="auto"/>
         <w:rPr>
-          <w:rFonts w:ascii="Times New Roman" w:eastAsia="Times New Roman" w:hAnsi="Times New Roman" w:cs="Times New Roman"/>
-          <w:sz w:val="24"/>
-          <w:szCs w:val="24"/>
-        </w:rPr>
-      </w:pPr>
-      <w:r>
-        <w:rPr>
-          <w:rFonts w:ascii="Times New Roman" w:eastAsia="Times New Roman" w:hAnsi="Times New Roman" w:cs="Times New Roman"/>
-          <w:sz w:val="24"/>
-          <w:szCs w:val="24"/>
-        </w:rPr>
-        <w:t xml:space="preserve">Optional - Preview the results of the spectroscopic analysis for individual localizations </w:t>
-      </w:r>
-    </w:p>
-    <w:p>
-      <w:pPr>
-        <w:numPr>
-          <w:ilvl w:val="1"/>
-          <w:numId w:val="4"/>
-        </w:numPr>
-        <w:shd w:val="clear" w:color="auto" w:fill="FFFFFF"/>
-        <w:spacing w:before="60" w:after="100" w:afterAutospacing="1" w:line="240" w:lineRule="auto"/>
-        <w:rPr>
-          <w:rFonts w:ascii="Times New Roman" w:hAnsi="Times New Roman" w:cs="Times New Roman"/>
-          <w:sz w:val="24"/>
-          <w:szCs w:val="24"/>
-        </w:rPr>
-      </w:pPr>
-      <w:r>
-        <w:rPr>
-          <w:rFonts w:ascii="Times New Roman" w:hAnsi="Times New Roman" w:cs="Times New Roman"/>
+          <w:rFonts w:ascii="Times New Roman" w:hAnsi="Times New Roman" w:cs="Times New Roman"/>
+          <w:sz w:val="24"/>
+          <w:szCs w:val="24"/>
+        </w:rPr>
+      </w:pPr>
+      <w:r>
+        <w:rPr>
+          <w:rFonts w:ascii="Times New Roman" w:eastAsia="Times New Roman" w:hAnsi="Times New Roman" w:cs="Times New Roman"/>
+          <w:sz w:val="24"/>
+          <w:szCs w:val="24"/>
+        </w:rPr>
+        <w:t>Press the 'Run Analysis' to calculate the results of the spectroscopic analysis for all localizations</w:t>
+      </w:r>
+    </w:p>
+    <w:p>
+      <w:pPr>
+        <w:shd w:val="clear" w:color="auto" w:fill="FFFFFF"/>
+        <w:spacing w:before="60" w:after="100" w:afterAutospacing="1" w:line="240" w:lineRule="auto"/>
+        <w:ind w:left="1440"/>
+        <w:jc w:val="center"/>
+        <w:rPr>
+          <w:rFonts w:ascii="Times New Roman" w:hAnsi="Times New Roman" w:cs="Times New Roman"/>
+          <w:sz w:val="24"/>
+          <w:szCs w:val="24"/>
+        </w:rPr>
+      </w:pPr>
+      <w:r>
+        <w:rPr>
+          <w:rFonts w:ascii="Times New Roman" w:eastAsia="Times New Roman" w:hAnsi="Times New Roman" w:cs="Times New Roman"/>
           <w:noProof/>
+          <w:sz w:val="24"/>
+          <w:szCs w:val="24"/>
         </w:rPr>
         <w:lastRenderedPageBreak/>
         <w:drawing>
-          <wp:anchor distT="0" distB="0" distL="114300" distR="114300" simplePos="0" relativeHeight="251658240" behindDoc="0" locked="0" layoutInCell="1" allowOverlap="1" wp14:anchorId="3406097D" wp14:editId="7360979D">
+          <wp:anchor distT="0" distB="0" distL="114300" distR="114300" simplePos="0" relativeHeight="251662336" behindDoc="0" locked="0" layoutInCell="1" allowOverlap="1" wp14:anchorId="64175902" wp14:editId="5A372AC3">
             <wp:simplePos x="0" y="0"/>
             <wp:positionH relativeFrom="column">
-              <wp:posOffset>326572</wp:posOffset>
+              <wp:posOffset>670560</wp:posOffset>
             </wp:positionH>
             <wp:positionV relativeFrom="paragraph">
-              <wp:posOffset>588917</wp:posOffset>
+              <wp:posOffset>182</wp:posOffset>
             </wp:positionV>
-            <wp:extent cx="5586095" cy="3696335"/>
-            <wp:effectExtent l="0" t="0" r="0" b="0"/>
+            <wp:extent cx="5138986" cy="3396343"/>
+            <wp:effectExtent l="0" t="0" r="5080" b="0"/>
             <wp:wrapTopAndBottom/>
-            <wp:docPr id="69" name="Picture 69"/>
+            <wp:docPr id="1" name="Picture 1"/>
             <wp:cNvGraphicFramePr>
               <a:graphicFrameLocks xmlns:a="http://schemas.openxmlformats.org/drawingml/2006/main" noChangeAspect="1"/>
             </wp:cNvGraphicFramePr>
@@ -3385,7 +2881,7 @@
               <a:graphicData uri="http://schemas.openxmlformats.org/drawingml/2006/picture">
                 <pic:pic xmlns:pic="http://schemas.openxmlformats.org/drawingml/2006/picture">
                   <pic:nvPicPr>
-                    <pic:cNvPr id="69" name="WF_32_1.png"/>
+                    <pic:cNvPr id="1" name="WF_32_2.png"/>
                     <pic:cNvPicPr/>
                   </pic:nvPicPr>
                   <pic:blipFill>
@@ -3403,7 +2899,7 @@
                   <pic:spPr>
                     <a:xfrm>
                       <a:off x="0" y="0"/>
-                      <a:ext cx="5586095" cy="3696335"/>
+                      <a:ext cx="5138986" cy="3396343"/>
                     </a:xfrm>
                     <a:prstGeom prst="rect">
                       <a:avLst/>
@@ -3415,14 +2911,6 @@
           </wp:anchor>
         </w:drawing>
       </w:r>
-      <w:r>
-        <w:rPr>
-          <w:rFonts w:ascii="Times New Roman" w:eastAsia="Times New Roman" w:hAnsi="Times New Roman" w:cs="Times New Roman"/>
-          <w:sz w:val="24"/>
-          <w:szCs w:val="24"/>
-        </w:rPr>
-        <w:t>Press the 'Run Analysis' to calculate the results of the spectroscopic analysis for all localizations</w:t>
-      </w:r>
     </w:p>
     <w:p>
       <w:pPr>
@@ -3436,19 +2924,6 @@
           <w:szCs w:val="24"/>
         </w:rPr>
       </w:pPr>
-    </w:p>
-    <w:p>
-      <w:pPr>
-        <w:shd w:val="clear" w:color="auto" w:fill="FFFFFF"/>
-        <w:spacing w:before="60" w:after="100" w:afterAutospacing="1" w:line="240" w:lineRule="auto"/>
-        <w:ind w:left="1440"/>
-        <w:jc w:val="center"/>
-        <w:rPr>
-          <w:rFonts w:ascii="Times New Roman" w:hAnsi="Times New Roman" w:cs="Times New Roman"/>
-          <w:sz w:val="24"/>
-          <w:szCs w:val="24"/>
-        </w:rPr>
-      </w:pPr>
       <w:r>
         <w:rPr>
           <w:rFonts w:ascii="Times New Roman" w:hAnsi="Times New Roman" w:cs="Times New Roman"/>
@@ -3479,23 +2954,13 @@
         </w:rPr>
         <w:t xml:space="preserve">: </w:t>
       </w:r>
-      <w:proofErr w:type="spellStart"/>
-      <w:r>
-        <w:rPr>
-          <w:rFonts w:ascii="Times New Roman" w:hAnsi="Times New Roman" w:cs="Times New Roman"/>
-          <w:sz w:val="24"/>
-          <w:szCs w:val="24"/>
-        </w:rPr>
-        <w:t>RainbowSTORM</w:t>
-      </w:r>
-      <w:proofErr w:type="spellEnd"/>
-      <w:r>
-        <w:rPr>
-          <w:rFonts w:ascii="Times New Roman" w:hAnsi="Times New Roman" w:cs="Times New Roman"/>
-          <w:sz w:val="24"/>
-          <w:szCs w:val="24"/>
-        </w:rPr>
-        <w:t xml:space="preserve"> Visualization Screen</w:t>
+      <w:r>
+        <w:rPr>
+          <w:rFonts w:ascii="Times New Roman" w:hAnsi="Times New Roman" w:cs="Times New Roman"/>
+          <w:sz w:val="24"/>
+          <w:szCs w:val="24"/>
+        </w:rPr>
+        <w:t>RainbowSTORM Visualization Screen</w:t>
       </w:r>
     </w:p>
     <w:p>
@@ -3519,25 +2984,7 @@
           <w:sz w:val="24"/>
           <w:szCs w:val="24"/>
         </w:rPr>
-        <w:t xml:space="preserve">Select a field (e.g. spectral sigma) from the histograms of the localizations for each </w:t>
-      </w:r>
-      <w:proofErr w:type="spellStart"/>
-      <w:r>
-        <w:rPr>
-          <w:rFonts w:ascii="Times New Roman" w:eastAsia="Times New Roman" w:hAnsi="Times New Roman" w:cs="Times New Roman"/>
-          <w:sz w:val="24"/>
-          <w:szCs w:val="24"/>
-        </w:rPr>
-        <w:t>RainbowSTORM</w:t>
-      </w:r>
-      <w:proofErr w:type="spellEnd"/>
-      <w:r>
-        <w:rPr>
-          <w:rFonts w:ascii="Times New Roman" w:eastAsia="Times New Roman" w:hAnsi="Times New Roman" w:cs="Times New Roman"/>
-          <w:sz w:val="24"/>
-          <w:szCs w:val="24"/>
-        </w:rPr>
-        <w:t xml:space="preserve"> field can be generated by selecting the f</w:t>
+        <w:t>Select a field (e.g. spectral sigma) from the histograms of the localizations for each RainbowSTORM field can be generated by selecting the f</w:t>
       </w:r>
       <w:r>
         <w:rPr>
@@ -3649,7 +3096,23 @@
           <w:sz w:val="24"/>
           <w:szCs w:val="24"/>
         </w:rPr>
-        <w:t xml:space="preserve"> and press the ‘Apply Filter’ button.</w:t>
+        <w:t xml:space="preserve"> and press the ‘</w:t>
+      </w:r>
+      <w:r>
+        <w:rPr>
+          <w:rFonts w:ascii="Times New Roman" w:eastAsia="Times New Roman" w:hAnsi="Times New Roman" w:cs="Times New Roman"/>
+          <w:sz w:val="24"/>
+          <w:szCs w:val="24"/>
+        </w:rPr>
+        <w:t>Set Range</w:t>
+      </w:r>
+      <w:r>
+        <w:rPr>
+          <w:rFonts w:ascii="Times New Roman" w:eastAsia="Times New Roman" w:hAnsi="Times New Roman" w:cs="Times New Roman"/>
+          <w:sz w:val="24"/>
+          <w:szCs w:val="24"/>
+        </w:rPr>
+        <w:t>’ button.</w:t>
       </w:r>
     </w:p>
     <w:p>
@@ -3673,31 +3136,77 @@
           <w:sz w:val="24"/>
           <w:szCs w:val="24"/>
         </w:rPr>
-        <w:t xml:space="preserve">Press the ‘Reset </w:t>
-      </w:r>
-      <w:proofErr w:type="spellStart"/>
-      <w:r>
-        <w:rPr>
-          <w:rFonts w:ascii="Times New Roman" w:eastAsia="Times New Roman" w:hAnsi="Times New Roman" w:cs="Times New Roman"/>
-          <w:sz w:val="24"/>
-          <w:szCs w:val="24"/>
-        </w:rPr>
-        <w:t>sSMLM</w:t>
-      </w:r>
-      <w:proofErr w:type="spellEnd"/>
-      <w:r>
-        <w:rPr>
-          <w:rFonts w:ascii="Times New Roman" w:eastAsia="Times New Roman" w:hAnsi="Times New Roman" w:cs="Times New Roman"/>
-          <w:sz w:val="24"/>
-          <w:szCs w:val="24"/>
-        </w:rPr>
-        <w:t xml:space="preserve"> Data’ button to remove filter results</w:t>
+        <w:t>Update the Visualization settings:</w:t>
       </w:r>
     </w:p>
     <w:p>
       <w:pPr>
         <w:pStyle w:val="ListParagraph"/>
         <w:numPr>
+          <w:ilvl w:val="2"/>
+          <w:numId w:val="4"/>
+        </w:numPr>
+        <w:shd w:val="clear" w:color="auto" w:fill="FFFFFF"/>
+        <w:spacing w:after="240" w:line="240" w:lineRule="auto"/>
+        <w:rPr>
+          <w:rFonts w:ascii="Times New Roman" w:eastAsia="Times New Roman" w:hAnsi="Times New Roman" w:cs="Times New Roman"/>
+          <w:sz w:val="24"/>
+          <w:szCs w:val="24"/>
+        </w:rPr>
+      </w:pPr>
+      <w:r>
+        <w:rPr>
+          <w:rFonts w:ascii="Times New Roman" w:eastAsia="Times New Roman" w:hAnsi="Times New Roman" w:cs="Times New Roman"/>
+          <w:sz w:val="24"/>
+          <w:szCs w:val="24"/>
+        </w:rPr>
+        <w:t xml:space="preserve">Reconstruction method: Averaged </w:t>
+      </w:r>
+      <w:r>
+        <w:rPr>
+          <w:rFonts w:ascii="Times New Roman" w:eastAsia="Times New Roman" w:hAnsi="Times New Roman" w:cs="Times New Roman"/>
+          <w:sz w:val="24"/>
+          <w:szCs w:val="24"/>
+        </w:rPr>
+        <w:t>G</w:t>
+      </w:r>
+      <w:r>
+        <w:rPr>
+          <w:rFonts w:ascii="Times New Roman" w:eastAsia="Times New Roman" w:hAnsi="Times New Roman" w:cs="Times New Roman"/>
+          <w:sz w:val="24"/>
+          <w:szCs w:val="24"/>
+        </w:rPr>
+        <w:t xml:space="preserve">aussian </w:t>
+      </w:r>
+    </w:p>
+    <w:p>
+      <w:pPr>
+        <w:pStyle w:val="ListParagraph"/>
+        <w:numPr>
+          <w:ilvl w:val="2"/>
+          <w:numId w:val="4"/>
+        </w:numPr>
+        <w:shd w:val="clear" w:color="auto" w:fill="FFFFFF"/>
+        <w:spacing w:after="240" w:line="240" w:lineRule="auto"/>
+        <w:rPr>
+          <w:rFonts w:ascii="Times New Roman" w:eastAsia="Times New Roman" w:hAnsi="Times New Roman" w:cs="Times New Roman"/>
+          <w:sz w:val="24"/>
+          <w:szCs w:val="24"/>
+        </w:rPr>
+      </w:pPr>
+      <w:r>
+        <w:rPr>
+          <w:rFonts w:ascii="Times New Roman" w:eastAsia="Times New Roman" w:hAnsi="Times New Roman" w:cs="Times New Roman"/>
+          <w:sz w:val="24"/>
+          <w:szCs w:val="24"/>
+        </w:rPr>
+        <w:t>Magnification: 5</w:t>
+      </w:r>
+    </w:p>
+    <w:p>
+      <w:pPr>
+        <w:pStyle w:val="ListParagraph"/>
+        <w:numPr>
           <w:ilvl w:val="1"/>
           <w:numId w:val="4"/>
         </w:numPr>
@@ -3715,13 +3224,157 @@
           <w:sz w:val="24"/>
           <w:szCs w:val="24"/>
         </w:rPr>
-        <w:t>Update the Visualization settings:</w:t>
+        <w:t>Load the drift correction file and press the correct drift button</w:t>
       </w:r>
     </w:p>
     <w:p>
       <w:pPr>
         <w:pStyle w:val="ListParagraph"/>
         <w:numPr>
+          <w:ilvl w:val="1"/>
+          <w:numId w:val="4"/>
+        </w:numPr>
+        <w:shd w:val="clear" w:color="auto" w:fill="FFFFFF"/>
+        <w:spacing w:after="240" w:line="240" w:lineRule="auto"/>
+        <w:rPr>
+          <w:rFonts w:ascii="Times New Roman" w:eastAsia="Times New Roman" w:hAnsi="Times New Roman" w:cs="Times New Roman"/>
+          <w:sz w:val="24"/>
+          <w:szCs w:val="24"/>
+        </w:rPr>
+      </w:pPr>
+      <w:r>
+        <w:rPr>
+          <w:rFonts w:ascii="Times New Roman" w:eastAsia="Times New Roman" w:hAnsi="Times New Roman" w:cs="Times New Roman"/>
+          <w:sz w:val="24"/>
+          <w:szCs w:val="24"/>
+        </w:rPr>
+        <w:t>Press the ‘Calculate FRC’ to show results from Fourier Ring Correlation</w:t>
+      </w:r>
+      <w:r>
+        <w:rPr>
+          <w:rFonts w:ascii="Times New Roman" w:eastAsia="Times New Roman" w:hAnsi="Times New Roman" w:cs="Times New Roman"/>
+          <w:sz w:val="24"/>
+          <w:szCs w:val="24"/>
+        </w:rPr>
+        <w:t xml:space="preserve"> (FRC)</w:t>
+      </w:r>
+      <w:r>
+        <w:rPr>
+          <w:rFonts w:ascii="Times New Roman" w:eastAsia="Times New Roman" w:hAnsi="Times New Roman" w:cs="Times New Roman"/>
+          <w:sz w:val="24"/>
+          <w:szCs w:val="24"/>
+        </w:rPr>
+        <w:t xml:space="preserve"> Analysis</w:t>
+      </w:r>
+    </w:p>
+    <w:p>
+      <w:pPr>
+        <w:pStyle w:val="ListParagraph"/>
+        <w:numPr>
+          <w:ilvl w:val="1"/>
+          <w:numId w:val="4"/>
+        </w:numPr>
+        <w:shd w:val="clear" w:color="auto" w:fill="FFFFFF"/>
+        <w:spacing w:after="240" w:line="240" w:lineRule="auto"/>
+        <w:rPr>
+          <w:rFonts w:ascii="Times New Roman" w:eastAsia="Times New Roman" w:hAnsi="Times New Roman" w:cs="Times New Roman"/>
+          <w:sz w:val="24"/>
+          <w:szCs w:val="24"/>
+        </w:rPr>
+      </w:pPr>
+      <w:r>
+        <w:rPr>
+          <w:rFonts w:ascii="Times New Roman" w:eastAsia="Times New Roman" w:hAnsi="Times New Roman" w:cs="Times New Roman"/>
+          <w:sz w:val="24"/>
+          <w:szCs w:val="24"/>
+        </w:rPr>
+        <w:t>Close FRC Results</w:t>
+      </w:r>
+    </w:p>
+    <w:p>
+      <w:pPr>
+        <w:pStyle w:val="ListParagraph"/>
+        <w:numPr>
+          <w:ilvl w:val="1"/>
+          <w:numId w:val="4"/>
+        </w:numPr>
+        <w:shd w:val="clear" w:color="auto" w:fill="FFFFFF"/>
+        <w:spacing w:after="240" w:line="240" w:lineRule="auto"/>
+        <w:rPr>
+          <w:rFonts w:ascii="Times New Roman" w:eastAsia="Times New Roman" w:hAnsi="Times New Roman" w:cs="Times New Roman"/>
+          <w:sz w:val="24"/>
+          <w:szCs w:val="24"/>
+        </w:rPr>
+      </w:pPr>
+      <w:r>
+        <w:rPr>
+          <w:rFonts w:ascii="Times New Roman" w:eastAsia="Times New Roman" w:hAnsi="Times New Roman" w:cs="Times New Roman"/>
+          <w:sz w:val="24"/>
+          <w:szCs w:val="24"/>
+        </w:rPr>
+        <w:t>Use the ImageJ's rectangular selection tool is used to select a region of interest (ROI) in the current sSMLM reconstruction then pressing the "Restrict to ROI" button to select localizations within the ROI.</w:t>
+      </w:r>
+    </w:p>
+    <w:p>
+      <w:pPr>
+        <w:pStyle w:val="ListParagraph"/>
+        <w:numPr>
+          <w:ilvl w:val="1"/>
+          <w:numId w:val="4"/>
+        </w:numPr>
+        <w:shd w:val="clear" w:color="auto" w:fill="FFFFFF"/>
+        <w:spacing w:after="240" w:line="240" w:lineRule="auto"/>
+        <w:rPr>
+          <w:rFonts w:ascii="Times New Roman" w:eastAsia="Times New Roman" w:hAnsi="Times New Roman" w:cs="Times New Roman"/>
+          <w:sz w:val="24"/>
+          <w:szCs w:val="24"/>
+        </w:rPr>
+      </w:pPr>
+      <w:r>
+        <w:rPr>
+          <w:rFonts w:ascii="Times New Roman" w:eastAsia="Times New Roman" w:hAnsi="Times New Roman" w:cs="Times New Roman"/>
+          <w:sz w:val="24"/>
+          <w:szCs w:val="24"/>
+        </w:rPr>
+        <w:t xml:space="preserve">Press the ‘Reset sSMLM Data’ button to </w:t>
+      </w:r>
+      <w:r>
+        <w:rPr>
+          <w:rFonts w:ascii="Times New Roman" w:eastAsia="Times New Roman" w:hAnsi="Times New Roman" w:cs="Times New Roman"/>
+          <w:sz w:val="24"/>
+          <w:szCs w:val="24"/>
+        </w:rPr>
+        <w:t>load original data.</w:t>
+      </w:r>
+    </w:p>
+    <w:p>
+      <w:pPr>
+        <w:pStyle w:val="ListParagraph"/>
+        <w:numPr>
+          <w:ilvl w:val="1"/>
+          <w:numId w:val="4"/>
+        </w:numPr>
+        <w:shd w:val="clear" w:color="auto" w:fill="FFFFFF"/>
+        <w:spacing w:after="240" w:line="240" w:lineRule="auto"/>
+        <w:rPr>
+          <w:rFonts w:ascii="Times New Roman" w:eastAsia="Times New Roman" w:hAnsi="Times New Roman" w:cs="Times New Roman"/>
+          <w:sz w:val="24"/>
+          <w:szCs w:val="24"/>
+        </w:rPr>
+      </w:pPr>
+      <w:r>
+        <w:rPr>
+          <w:rFonts w:ascii="Times New Roman" w:eastAsia="Times New Roman" w:hAnsi="Times New Roman" w:cs="Times New Roman"/>
+          <w:sz w:val="24"/>
+          <w:szCs w:val="24"/>
+        </w:rPr>
+        <w:t xml:space="preserve">Press the "Classify by Centroid" button launches the RainbowSTORM Classification screen where localizations can be grouped into color-coded image windows based on their spectral centroids. </w:t>
+      </w:r>
+    </w:p>
+    <w:p>
+      <w:pPr>
+        <w:pStyle w:val="ListParagraph"/>
+        <w:numPr>
           <w:ilvl w:val="2"/>
           <w:numId w:val="4"/>
         </w:numPr>
@@ -3739,23 +3392,151 @@
           <w:sz w:val="24"/>
           <w:szCs w:val="24"/>
         </w:rPr>
-        <w:t xml:space="preserve">Reconstruction method: Averaged </w:t>
-      </w:r>
-      <w:r>
-        <w:rPr>
-          <w:rFonts w:ascii="Times New Roman" w:eastAsia="Times New Roman" w:hAnsi="Times New Roman" w:cs="Times New Roman"/>
-          <w:sz w:val="24"/>
-          <w:szCs w:val="24"/>
-        </w:rPr>
-        <w:t>G</w:t>
-      </w:r>
-      <w:r>
-        <w:rPr>
-          <w:rFonts w:ascii="Times New Roman" w:eastAsia="Times New Roman" w:hAnsi="Times New Roman" w:cs="Times New Roman"/>
-          <w:sz w:val="24"/>
-          <w:szCs w:val="24"/>
-        </w:rPr>
-        <w:t xml:space="preserve">aussian </w:t>
+        <w:t>Set</w:t>
+      </w:r>
+      <w:r>
+        <w:rPr>
+          <w:rFonts w:ascii="Times New Roman" w:eastAsia="Times New Roman" w:hAnsi="Times New Roman" w:cs="Times New Roman"/>
+          <w:sz w:val="24"/>
+          <w:szCs w:val="24"/>
+        </w:rPr>
+        <w:t xml:space="preserve"> any</w:t>
+      </w:r>
+      <w:r>
+        <w:rPr>
+          <w:rFonts w:ascii="Times New Roman" w:eastAsia="Times New Roman" w:hAnsi="Times New Roman" w:cs="Times New Roman"/>
+          <w:sz w:val="24"/>
+          <w:szCs w:val="24"/>
+        </w:rPr>
+        <w:t xml:space="preserve"> three spectral windows (W1: 680</w:t>
+      </w:r>
+      <w:r>
+        <w:rPr>
+          <w:rFonts w:ascii="Times New Roman" w:eastAsia="Times New Roman" w:hAnsi="Times New Roman" w:cs="Times New Roman"/>
+          <w:sz w:val="24"/>
+          <w:szCs w:val="24"/>
+        </w:rPr>
+        <w:t xml:space="preserve"> nm</w:t>
+      </w:r>
+      <w:r>
+        <w:rPr>
+          <w:rFonts w:ascii="Times New Roman" w:eastAsia="Times New Roman" w:hAnsi="Times New Roman" w:cs="Times New Roman"/>
+          <w:sz w:val="24"/>
+          <w:szCs w:val="24"/>
+        </w:rPr>
+        <w:t>-689</w:t>
+      </w:r>
+      <w:r>
+        <w:rPr>
+          <w:rFonts w:ascii="Times New Roman" w:eastAsia="Times New Roman" w:hAnsi="Times New Roman" w:cs="Times New Roman"/>
+          <w:sz w:val="24"/>
+          <w:szCs w:val="24"/>
+        </w:rPr>
+        <w:t xml:space="preserve"> nm</w:t>
+      </w:r>
+      <w:r>
+        <w:rPr>
+          <w:rFonts w:ascii="Times New Roman" w:eastAsia="Times New Roman" w:hAnsi="Times New Roman" w:cs="Times New Roman"/>
+          <w:sz w:val="24"/>
+          <w:szCs w:val="24"/>
+        </w:rPr>
+        <w:t>, W2:</w:t>
+      </w:r>
+      <w:r>
+        <w:rPr>
+          <w:rFonts w:ascii="Times New Roman" w:eastAsia="Times New Roman" w:hAnsi="Times New Roman" w:cs="Times New Roman"/>
+          <w:sz w:val="24"/>
+          <w:szCs w:val="24"/>
+        </w:rPr>
+        <w:t xml:space="preserve"> </w:t>
+      </w:r>
+      <w:r>
+        <w:rPr>
+          <w:rFonts w:ascii="Times New Roman" w:eastAsia="Times New Roman" w:hAnsi="Times New Roman" w:cs="Times New Roman"/>
+          <w:sz w:val="24"/>
+          <w:szCs w:val="24"/>
+        </w:rPr>
+        <w:t>692</w:t>
+      </w:r>
+      <w:r>
+        <w:rPr>
+          <w:rFonts w:ascii="Times New Roman" w:eastAsia="Times New Roman" w:hAnsi="Times New Roman" w:cs="Times New Roman"/>
+          <w:sz w:val="24"/>
+          <w:szCs w:val="24"/>
+        </w:rPr>
+        <w:t xml:space="preserve"> nm</w:t>
+      </w:r>
+      <w:r>
+        <w:rPr>
+          <w:rFonts w:ascii="Times New Roman" w:eastAsia="Times New Roman" w:hAnsi="Times New Roman" w:cs="Times New Roman"/>
+          <w:sz w:val="24"/>
+          <w:szCs w:val="24"/>
+        </w:rPr>
+        <w:t>-698</w:t>
+      </w:r>
+      <w:r>
+        <w:rPr>
+          <w:rFonts w:ascii="Times New Roman" w:eastAsia="Times New Roman" w:hAnsi="Times New Roman" w:cs="Times New Roman"/>
+          <w:sz w:val="24"/>
+          <w:szCs w:val="24"/>
+        </w:rPr>
+        <w:t xml:space="preserve"> nm</w:t>
+      </w:r>
+      <w:r>
+        <w:rPr>
+          <w:rFonts w:ascii="Times New Roman" w:eastAsia="Times New Roman" w:hAnsi="Times New Roman" w:cs="Times New Roman"/>
+          <w:sz w:val="24"/>
+          <w:szCs w:val="24"/>
+        </w:rPr>
+        <w:t xml:space="preserve"> and W3:</w:t>
+      </w:r>
+      <w:r>
+        <w:rPr>
+          <w:rFonts w:ascii="Times New Roman" w:eastAsia="Times New Roman" w:hAnsi="Times New Roman" w:cs="Times New Roman"/>
+          <w:sz w:val="24"/>
+          <w:szCs w:val="24"/>
+        </w:rPr>
+        <w:t xml:space="preserve"> </w:t>
+      </w:r>
+      <w:r>
+        <w:rPr>
+          <w:rFonts w:ascii="Times New Roman" w:eastAsia="Times New Roman" w:hAnsi="Times New Roman" w:cs="Times New Roman"/>
+          <w:sz w:val="24"/>
+          <w:szCs w:val="24"/>
+        </w:rPr>
+        <w:t>703</w:t>
+      </w:r>
+      <w:r>
+        <w:rPr>
+          <w:rFonts w:ascii="Times New Roman" w:eastAsia="Times New Roman" w:hAnsi="Times New Roman" w:cs="Times New Roman"/>
+          <w:sz w:val="24"/>
+          <w:szCs w:val="24"/>
+        </w:rPr>
+        <w:t xml:space="preserve"> nm</w:t>
+      </w:r>
+      <w:r>
+        <w:rPr>
+          <w:rFonts w:ascii="Times New Roman" w:eastAsia="Times New Roman" w:hAnsi="Times New Roman" w:cs="Times New Roman"/>
+          <w:sz w:val="24"/>
+          <w:szCs w:val="24"/>
+        </w:rPr>
+        <w:t>-709</w:t>
+      </w:r>
+      <w:r>
+        <w:rPr>
+          <w:rFonts w:ascii="Times New Roman" w:eastAsia="Times New Roman" w:hAnsi="Times New Roman" w:cs="Times New Roman"/>
+          <w:sz w:val="24"/>
+          <w:szCs w:val="24"/>
+        </w:rPr>
+        <w:t xml:space="preserve"> nm</w:t>
+      </w:r>
+      <w:r>
+        <w:rPr>
+          <w:rFonts w:ascii="Times New Roman" w:eastAsia="Times New Roman" w:hAnsi="Times New Roman" w:cs="Times New Roman"/>
+          <w:sz w:val="24"/>
+          <w:szCs w:val="24"/>
+        </w:rPr>
+        <w:t>)</w:t>
       </w:r>
     </w:p>
     <w:p>
@@ -3779,355 +3560,7 @@
           <w:sz w:val="24"/>
           <w:szCs w:val="24"/>
         </w:rPr>
-        <w:t>Magnification: 5</w:t>
-      </w:r>
-    </w:p>
-    <w:p>
-      <w:pPr>
-        <w:pStyle w:val="ListParagraph"/>
-        <w:numPr>
-          <w:ilvl w:val="1"/>
-          <w:numId w:val="4"/>
-        </w:numPr>
-        <w:shd w:val="clear" w:color="auto" w:fill="FFFFFF"/>
-        <w:spacing w:after="240" w:line="240" w:lineRule="auto"/>
-        <w:rPr>
-          <w:rFonts w:ascii="Times New Roman" w:eastAsia="Times New Roman" w:hAnsi="Times New Roman" w:cs="Times New Roman"/>
-          <w:sz w:val="24"/>
-          <w:szCs w:val="24"/>
-        </w:rPr>
-      </w:pPr>
-      <w:r>
-        <w:rPr>
-          <w:rFonts w:ascii="Times New Roman" w:eastAsia="Times New Roman" w:hAnsi="Times New Roman" w:cs="Times New Roman"/>
-          <w:sz w:val="24"/>
-          <w:szCs w:val="24"/>
-        </w:rPr>
-        <w:t>Load the drift correction file and press the correct drift button</w:t>
-      </w:r>
-    </w:p>
-    <w:p>
-      <w:pPr>
-        <w:pStyle w:val="ListParagraph"/>
-        <w:numPr>
-          <w:ilvl w:val="1"/>
-          <w:numId w:val="4"/>
-        </w:numPr>
-        <w:shd w:val="clear" w:color="auto" w:fill="FFFFFF"/>
-        <w:spacing w:after="240" w:line="240" w:lineRule="auto"/>
-        <w:rPr>
-          <w:rFonts w:ascii="Times New Roman" w:eastAsia="Times New Roman" w:hAnsi="Times New Roman" w:cs="Times New Roman"/>
-          <w:sz w:val="24"/>
-          <w:szCs w:val="24"/>
-        </w:rPr>
-      </w:pPr>
-      <w:r>
-        <w:rPr>
-          <w:rFonts w:ascii="Times New Roman" w:eastAsia="Times New Roman" w:hAnsi="Times New Roman" w:cs="Times New Roman"/>
-          <w:sz w:val="24"/>
-          <w:szCs w:val="24"/>
-        </w:rPr>
-        <w:t>Press the ‘Calculate FRC’ to show results from Fourier Ring Correlation</w:t>
-      </w:r>
-      <w:r>
-        <w:rPr>
-          <w:rFonts w:ascii="Times New Roman" w:eastAsia="Times New Roman" w:hAnsi="Times New Roman" w:cs="Times New Roman"/>
-          <w:sz w:val="24"/>
-          <w:szCs w:val="24"/>
-        </w:rPr>
-        <w:t xml:space="preserve"> (FRC)</w:t>
-      </w:r>
-      <w:r>
-        <w:rPr>
-          <w:rFonts w:ascii="Times New Roman" w:eastAsia="Times New Roman" w:hAnsi="Times New Roman" w:cs="Times New Roman"/>
-          <w:sz w:val="24"/>
-          <w:szCs w:val="24"/>
-        </w:rPr>
-        <w:t xml:space="preserve"> Analysis</w:t>
-      </w:r>
-    </w:p>
-    <w:p>
-      <w:pPr>
-        <w:pStyle w:val="ListParagraph"/>
-        <w:numPr>
-          <w:ilvl w:val="1"/>
-          <w:numId w:val="4"/>
-        </w:numPr>
-        <w:shd w:val="clear" w:color="auto" w:fill="FFFFFF"/>
-        <w:spacing w:after="240" w:line="240" w:lineRule="auto"/>
-        <w:rPr>
-          <w:rFonts w:ascii="Times New Roman" w:eastAsia="Times New Roman" w:hAnsi="Times New Roman" w:cs="Times New Roman"/>
-          <w:sz w:val="24"/>
-          <w:szCs w:val="24"/>
-        </w:rPr>
-      </w:pPr>
-      <w:r>
-        <w:rPr>
-          <w:rFonts w:ascii="Times New Roman" w:eastAsia="Times New Roman" w:hAnsi="Times New Roman" w:cs="Times New Roman"/>
-          <w:sz w:val="24"/>
-          <w:szCs w:val="24"/>
-        </w:rPr>
-        <w:t>Close FRC Results</w:t>
-      </w:r>
-    </w:p>
-    <w:p>
-      <w:pPr>
-        <w:pStyle w:val="ListParagraph"/>
-        <w:numPr>
-          <w:ilvl w:val="1"/>
-          <w:numId w:val="4"/>
-        </w:numPr>
-        <w:shd w:val="clear" w:color="auto" w:fill="FFFFFF"/>
-        <w:spacing w:after="240" w:line="240" w:lineRule="auto"/>
-        <w:rPr>
-          <w:rFonts w:ascii="Times New Roman" w:eastAsia="Times New Roman" w:hAnsi="Times New Roman" w:cs="Times New Roman"/>
-          <w:sz w:val="24"/>
-          <w:szCs w:val="24"/>
-        </w:rPr>
-      </w:pPr>
-      <w:r>
-        <w:rPr>
-          <w:rFonts w:ascii="Times New Roman" w:eastAsia="Times New Roman" w:hAnsi="Times New Roman" w:cs="Times New Roman"/>
-          <w:sz w:val="24"/>
-          <w:szCs w:val="24"/>
-        </w:rPr>
-        <w:t xml:space="preserve">Use the ImageJ's rectangular selection tool is used to select a region of interest (ROI) in the current </w:t>
-      </w:r>
-      <w:proofErr w:type="spellStart"/>
-      <w:r>
-        <w:rPr>
-          <w:rFonts w:ascii="Times New Roman" w:eastAsia="Times New Roman" w:hAnsi="Times New Roman" w:cs="Times New Roman"/>
-          <w:sz w:val="24"/>
-          <w:szCs w:val="24"/>
-        </w:rPr>
-        <w:t>sSMLM</w:t>
-      </w:r>
-      <w:proofErr w:type="spellEnd"/>
-      <w:r>
-        <w:rPr>
-          <w:rFonts w:ascii="Times New Roman" w:eastAsia="Times New Roman" w:hAnsi="Times New Roman" w:cs="Times New Roman"/>
-          <w:sz w:val="24"/>
-          <w:szCs w:val="24"/>
-        </w:rPr>
-        <w:t xml:space="preserve"> reconstruction then pressing the "Restrict to ROI" button to select localizations within the ROI.</w:t>
-      </w:r>
-    </w:p>
-    <w:p>
-      <w:pPr>
-        <w:pStyle w:val="ListParagraph"/>
-        <w:numPr>
-          <w:ilvl w:val="1"/>
-          <w:numId w:val="4"/>
-        </w:numPr>
-        <w:shd w:val="clear" w:color="auto" w:fill="FFFFFF"/>
-        <w:spacing w:after="240" w:line="240" w:lineRule="auto"/>
-        <w:rPr>
-          <w:rFonts w:ascii="Times New Roman" w:eastAsia="Times New Roman" w:hAnsi="Times New Roman" w:cs="Times New Roman"/>
-          <w:sz w:val="24"/>
-          <w:szCs w:val="24"/>
-        </w:rPr>
-      </w:pPr>
-      <w:r>
-        <w:rPr>
-          <w:rFonts w:ascii="Times New Roman" w:eastAsia="Times New Roman" w:hAnsi="Times New Roman" w:cs="Times New Roman"/>
-          <w:sz w:val="24"/>
-          <w:szCs w:val="24"/>
-        </w:rPr>
         <w:lastRenderedPageBreak/>
-        <w:t xml:space="preserve">Press the "Classify by Centroid" button launches the </w:t>
-      </w:r>
-      <w:proofErr w:type="spellStart"/>
-      <w:r>
-        <w:rPr>
-          <w:rFonts w:ascii="Times New Roman" w:eastAsia="Times New Roman" w:hAnsi="Times New Roman" w:cs="Times New Roman"/>
-          <w:sz w:val="24"/>
-          <w:szCs w:val="24"/>
-        </w:rPr>
-        <w:t>RainbowSTORM</w:t>
-      </w:r>
-      <w:proofErr w:type="spellEnd"/>
-      <w:r>
-        <w:rPr>
-          <w:rFonts w:ascii="Times New Roman" w:eastAsia="Times New Roman" w:hAnsi="Times New Roman" w:cs="Times New Roman"/>
-          <w:sz w:val="24"/>
-          <w:szCs w:val="24"/>
-        </w:rPr>
-        <w:t xml:space="preserve"> Classification screen where localizations can be grouped into color-coded image windows based on their spectral centroids. </w:t>
-      </w:r>
-    </w:p>
-    <w:p>
-      <w:pPr>
-        <w:pStyle w:val="ListParagraph"/>
-        <w:numPr>
-          <w:ilvl w:val="2"/>
-          <w:numId w:val="4"/>
-        </w:numPr>
-        <w:shd w:val="clear" w:color="auto" w:fill="FFFFFF"/>
-        <w:spacing w:after="240" w:line="240" w:lineRule="auto"/>
-        <w:rPr>
-          <w:rFonts w:ascii="Times New Roman" w:eastAsia="Times New Roman" w:hAnsi="Times New Roman" w:cs="Times New Roman"/>
-          <w:sz w:val="24"/>
-          <w:szCs w:val="24"/>
-        </w:rPr>
-      </w:pPr>
-      <w:r>
-        <w:rPr>
-          <w:rFonts w:ascii="Times New Roman" w:eastAsia="Times New Roman" w:hAnsi="Times New Roman" w:cs="Times New Roman"/>
-          <w:sz w:val="24"/>
-          <w:szCs w:val="24"/>
-        </w:rPr>
-        <w:t>Set three spectral windows (W1: 680</w:t>
-      </w:r>
-      <w:r>
-        <w:rPr>
-          <w:rFonts w:ascii="Times New Roman" w:eastAsia="Times New Roman" w:hAnsi="Times New Roman" w:cs="Times New Roman"/>
-          <w:sz w:val="24"/>
-          <w:szCs w:val="24"/>
-        </w:rPr>
-        <w:t xml:space="preserve"> nm</w:t>
-      </w:r>
-      <w:r>
-        <w:rPr>
-          <w:rFonts w:ascii="Times New Roman" w:eastAsia="Times New Roman" w:hAnsi="Times New Roman" w:cs="Times New Roman"/>
-          <w:sz w:val="24"/>
-          <w:szCs w:val="24"/>
-        </w:rPr>
-        <w:t>-689</w:t>
-      </w:r>
-      <w:r>
-        <w:rPr>
-          <w:rFonts w:ascii="Times New Roman" w:eastAsia="Times New Roman" w:hAnsi="Times New Roman" w:cs="Times New Roman"/>
-          <w:sz w:val="24"/>
-          <w:szCs w:val="24"/>
-        </w:rPr>
-        <w:t xml:space="preserve"> nm</w:t>
-      </w:r>
-      <w:r>
-        <w:rPr>
-          <w:rFonts w:ascii="Times New Roman" w:eastAsia="Times New Roman" w:hAnsi="Times New Roman" w:cs="Times New Roman"/>
-          <w:sz w:val="24"/>
-          <w:szCs w:val="24"/>
-        </w:rPr>
-        <w:t>, W2:</w:t>
-      </w:r>
-      <w:r>
-        <w:rPr>
-          <w:rFonts w:ascii="Times New Roman" w:eastAsia="Times New Roman" w:hAnsi="Times New Roman" w:cs="Times New Roman"/>
-          <w:sz w:val="24"/>
-          <w:szCs w:val="24"/>
-        </w:rPr>
-        <w:t xml:space="preserve"> </w:t>
-      </w:r>
-      <w:r>
-        <w:rPr>
-          <w:rFonts w:ascii="Times New Roman" w:eastAsia="Times New Roman" w:hAnsi="Times New Roman" w:cs="Times New Roman"/>
-          <w:sz w:val="24"/>
-          <w:szCs w:val="24"/>
-        </w:rPr>
-        <w:t>692</w:t>
-      </w:r>
-      <w:r>
-        <w:rPr>
-          <w:rFonts w:ascii="Times New Roman" w:eastAsia="Times New Roman" w:hAnsi="Times New Roman" w:cs="Times New Roman"/>
-          <w:sz w:val="24"/>
-          <w:szCs w:val="24"/>
-        </w:rPr>
-        <w:t xml:space="preserve"> nm</w:t>
-      </w:r>
-      <w:r>
-        <w:rPr>
-          <w:rFonts w:ascii="Times New Roman" w:eastAsia="Times New Roman" w:hAnsi="Times New Roman" w:cs="Times New Roman"/>
-          <w:sz w:val="24"/>
-          <w:szCs w:val="24"/>
-        </w:rPr>
-        <w:t>-698</w:t>
-      </w:r>
-      <w:r>
-        <w:rPr>
-          <w:rFonts w:ascii="Times New Roman" w:eastAsia="Times New Roman" w:hAnsi="Times New Roman" w:cs="Times New Roman"/>
-          <w:sz w:val="24"/>
-          <w:szCs w:val="24"/>
-        </w:rPr>
-        <w:t xml:space="preserve"> nm</w:t>
-      </w:r>
-      <w:r>
-        <w:rPr>
-          <w:rFonts w:ascii="Times New Roman" w:eastAsia="Times New Roman" w:hAnsi="Times New Roman" w:cs="Times New Roman"/>
-          <w:sz w:val="24"/>
-          <w:szCs w:val="24"/>
-        </w:rPr>
-        <w:t xml:space="preserve"> and W3:</w:t>
-      </w:r>
-      <w:r>
-        <w:rPr>
-          <w:rFonts w:ascii="Times New Roman" w:eastAsia="Times New Roman" w:hAnsi="Times New Roman" w:cs="Times New Roman"/>
-          <w:sz w:val="24"/>
-          <w:szCs w:val="24"/>
-        </w:rPr>
-        <w:t xml:space="preserve"> </w:t>
-      </w:r>
-      <w:r>
-        <w:rPr>
-          <w:rFonts w:ascii="Times New Roman" w:eastAsia="Times New Roman" w:hAnsi="Times New Roman" w:cs="Times New Roman"/>
-          <w:sz w:val="24"/>
-          <w:szCs w:val="24"/>
-        </w:rPr>
-        <w:t>703</w:t>
-      </w:r>
-      <w:r>
-        <w:rPr>
-          <w:rFonts w:ascii="Times New Roman" w:eastAsia="Times New Roman" w:hAnsi="Times New Roman" w:cs="Times New Roman"/>
-          <w:sz w:val="24"/>
-          <w:szCs w:val="24"/>
-        </w:rPr>
-        <w:t xml:space="preserve"> nm</w:t>
-      </w:r>
-      <w:r>
-        <w:rPr>
-          <w:rFonts w:ascii="Times New Roman" w:eastAsia="Times New Roman" w:hAnsi="Times New Roman" w:cs="Times New Roman"/>
-          <w:sz w:val="24"/>
-          <w:szCs w:val="24"/>
-        </w:rPr>
-        <w:t>-709</w:t>
-      </w:r>
-      <w:r>
-        <w:rPr>
-          <w:rFonts w:ascii="Times New Roman" w:eastAsia="Times New Roman" w:hAnsi="Times New Roman" w:cs="Times New Roman"/>
-          <w:sz w:val="24"/>
-          <w:szCs w:val="24"/>
-        </w:rPr>
-        <w:t xml:space="preserve"> nm</w:t>
-      </w:r>
-      <w:r>
-        <w:rPr>
-          <w:rFonts w:ascii="Times New Roman" w:eastAsia="Times New Roman" w:hAnsi="Times New Roman" w:cs="Times New Roman"/>
-          <w:sz w:val="24"/>
-          <w:szCs w:val="24"/>
-        </w:rPr>
-        <w:t>)</w:t>
-      </w:r>
-    </w:p>
-    <w:p>
-      <w:pPr>
-        <w:pStyle w:val="ListParagraph"/>
-        <w:numPr>
-          <w:ilvl w:val="2"/>
-          <w:numId w:val="4"/>
-        </w:numPr>
-        <w:shd w:val="clear" w:color="auto" w:fill="FFFFFF"/>
-        <w:spacing w:after="240" w:line="240" w:lineRule="auto"/>
-        <w:rPr>
-          <w:rFonts w:ascii="Times New Roman" w:eastAsia="Times New Roman" w:hAnsi="Times New Roman" w:cs="Times New Roman"/>
-          <w:sz w:val="24"/>
-          <w:szCs w:val="24"/>
-        </w:rPr>
-      </w:pPr>
-      <w:r>
-        <w:rPr>
-          <w:rFonts w:ascii="Times New Roman" w:eastAsia="Times New Roman" w:hAnsi="Times New Roman" w:cs="Times New Roman"/>
-          <w:sz w:val="24"/>
-          <w:szCs w:val="24"/>
-        </w:rPr>
         <w:t>Optional - Check the ‘Show Channel’ checkbox to display a reconstruction of each individual channel</w:t>
       </w:r>
     </w:p>
@@ -4281,9 +3714,8 @@
           <w:szCs w:val="24"/>
           <w:shd w:val="clear" w:color="auto" w:fill="FFFFFF"/>
         </w:rPr>
-        <w:t xml:space="preserve"> </w:t>
-      </w:r>
-      <w:proofErr w:type="spellStart"/>
+        <w:t xml:space="preserve"> RainbowSTORM</w:t>
+      </w:r>
       <w:r>
         <w:rPr>
           <w:rFonts w:ascii="Times New Roman" w:hAnsi="Times New Roman" w:cs="Times New Roman"/>
@@ -4291,9 +3723,287 @@
           <w:szCs w:val="24"/>
           <w:shd w:val="clear" w:color="auto" w:fill="FFFFFF"/>
         </w:rPr>
+        <w:sym w:font="Wingdings" w:char="F0E0"/>
+      </w:r>
+      <w:r>
+        <w:rPr>
+          <w:rFonts w:ascii="Times New Roman" w:hAnsi="Times New Roman" w:cs="Times New Roman"/>
+          <w:sz w:val="24"/>
+          <w:szCs w:val="24"/>
+          <w:shd w:val="clear" w:color="auto" w:fill="FFFFFF"/>
+        </w:rPr>
+        <w:t xml:space="preserve">sSMLM </w:t>
+      </w:r>
+      <w:r>
+        <w:rPr>
+          <w:rFonts w:ascii="Times New Roman" w:hAnsi="Times New Roman" w:cs="Times New Roman"/>
+          <w:sz w:val="24"/>
+          <w:szCs w:val="24"/>
+          <w:shd w:val="clear" w:color="auto" w:fill="FFFFFF"/>
+        </w:rPr>
+        <w:t>Import</w:t>
+      </w:r>
+      <w:r>
+        <w:rPr>
+          <w:rFonts w:ascii="Times New Roman" w:hAnsi="Times New Roman" w:cs="Times New Roman"/>
+          <w:sz w:val="24"/>
+          <w:szCs w:val="24"/>
+          <w:shd w:val="clear" w:color="auto" w:fill="FFFFFF"/>
+        </w:rPr>
+        <w:t xml:space="preserve"> from the ImageJ menu</w:t>
+      </w:r>
+    </w:p>
+    <w:p>
+      <w:pPr>
+        <w:pStyle w:val="ListParagraph"/>
+        <w:numPr>
+          <w:ilvl w:val="1"/>
+          <w:numId w:val="4"/>
+        </w:numPr>
+        <w:shd w:val="clear" w:color="auto" w:fill="FFFFFF"/>
+        <w:spacing w:after="240" w:line="240" w:lineRule="auto"/>
+        <w:rPr>
+          <w:rFonts w:ascii="Times New Roman" w:eastAsia="Times New Roman" w:hAnsi="Times New Roman" w:cs="Times New Roman"/>
+          <w:sz w:val="24"/>
+          <w:szCs w:val="24"/>
+        </w:rPr>
+      </w:pPr>
+      <w:r>
+        <w:rPr>
+          <w:rFonts w:ascii="Times New Roman" w:eastAsia="Times New Roman" w:hAnsi="Times New Roman" w:cs="Times New Roman"/>
+          <w:sz w:val="24"/>
+          <w:szCs w:val="24"/>
+        </w:rPr>
+        <w:t>Select the previously saved data ending in “_spec.csv”</w:t>
+      </w:r>
+      <w:r>
+        <w:rPr>
+          <w:rFonts w:ascii="Times New Roman" w:eastAsia="Times New Roman" w:hAnsi="Times New Roman" w:cs="Times New Roman"/>
+          <w:sz w:val="24"/>
+          <w:szCs w:val="24"/>
+        </w:rPr>
+        <w:t xml:space="preserve"> into RainbowSTORM </w:t>
+      </w:r>
+    </w:p>
+    <w:p>
+      <w:pPr>
+        <w:pStyle w:val="ListParagraph"/>
+        <w:numPr>
+          <w:ilvl w:val="1"/>
+          <w:numId w:val="4"/>
+        </w:numPr>
+        <w:shd w:val="clear" w:color="auto" w:fill="FFFFFF"/>
+        <w:spacing w:after="240" w:line="240" w:lineRule="auto"/>
+        <w:rPr>
+          <w:rFonts w:ascii="Times New Roman" w:eastAsia="Times New Roman" w:hAnsi="Times New Roman" w:cs="Times New Roman"/>
+          <w:sz w:val="24"/>
+          <w:szCs w:val="24"/>
+        </w:rPr>
+      </w:pPr>
+      <w:r>
+        <w:rPr>
+          <w:rFonts w:ascii="Times New Roman" w:eastAsia="Times New Roman" w:hAnsi="Times New Roman" w:cs="Times New Roman"/>
+          <w:sz w:val="24"/>
+          <w:szCs w:val="24"/>
+        </w:rPr>
+        <w:t xml:space="preserve">Set Camera Setup </w:t>
+      </w:r>
+      <w:r>
+        <w:rPr>
+          <w:rFonts w:ascii="Times New Roman" w:eastAsia="Times New Roman" w:hAnsi="Times New Roman" w:cs="Times New Roman"/>
+          <w:sz w:val="24"/>
+          <w:szCs w:val="24"/>
+        </w:rPr>
+        <w:t xml:space="preserve">parameters to the values used for analysis. If no cropping information is entered the image will be automatically   </w:t>
+      </w:r>
+      <w:r>
+        <w:rPr>
+          <w:rFonts w:ascii="Times New Roman" w:eastAsia="Times New Roman" w:hAnsi="Times New Roman" w:cs="Times New Roman"/>
+          <w:sz w:val="24"/>
+          <w:szCs w:val="24"/>
+        </w:rPr>
+        <w:t>and Cropping Parameters: The camera setup parameters and the cropping</w:t>
+      </w:r>
+      <w:r>
+        <w:rPr>
+          <w:rFonts w:ascii="Times New Roman" w:eastAsia="Times New Roman" w:hAnsi="Times New Roman" w:cs="Times New Roman"/>
+          <w:sz w:val="24"/>
+          <w:szCs w:val="24"/>
+        </w:rPr>
+        <w:t xml:space="preserve"> parameters</w:t>
+      </w:r>
+      <w:r>
+        <w:rPr>
+          <w:rFonts w:ascii="Times New Roman" w:eastAsia="Times New Roman" w:hAnsi="Times New Roman" w:cs="Times New Roman"/>
+          <w:sz w:val="24"/>
+          <w:szCs w:val="24"/>
+        </w:rPr>
+        <w:t xml:space="preserve"> can be manually input, or the previously saved parameters can be loaded.</w:t>
+      </w:r>
+    </w:p>
+    <w:p>
+      <w:pPr>
+        <w:pStyle w:val="ListParagraph"/>
+        <w:numPr>
+          <w:ilvl w:val="1"/>
+          <w:numId w:val="4"/>
+        </w:numPr>
+        <w:shd w:val="clear" w:color="auto" w:fill="FFFFFF"/>
+        <w:spacing w:before="60" w:after="100" w:afterAutospacing="1" w:line="240" w:lineRule="auto"/>
+        <w:rPr>
+          <w:rFonts w:ascii="Times New Roman" w:hAnsi="Times New Roman" w:cs="Times New Roman"/>
+          <w:color w:val="000000" w:themeColor="text1"/>
+          <w:sz w:val="24"/>
+          <w:szCs w:val="24"/>
+        </w:rPr>
+      </w:pPr>
+      <w:r>
+        <w:rPr>
+          <w:rFonts w:ascii="Times New Roman" w:eastAsia="Times New Roman" w:hAnsi="Times New Roman" w:cs="Times New Roman"/>
+          <w:sz w:val="24"/>
+          <w:szCs w:val="24"/>
+        </w:rPr>
+        <w:t xml:space="preserve">Press the </w:t>
+      </w:r>
+      <w:r>
+        <w:rPr>
+          <w:rFonts w:ascii="Times New Roman" w:eastAsia="Times New Roman" w:hAnsi="Times New Roman" w:cs="Times New Roman"/>
+          <w:sz w:val="24"/>
+          <w:szCs w:val="24"/>
+        </w:rPr>
+        <w:t>‘</w:t>
+      </w:r>
+      <w:r>
+        <w:rPr>
+          <w:rFonts w:ascii="Times New Roman" w:eastAsia="Times New Roman" w:hAnsi="Times New Roman" w:cs="Times New Roman"/>
+          <w:sz w:val="24"/>
+          <w:szCs w:val="24"/>
+        </w:rPr>
+        <w:t>Visualize Data</w:t>
+      </w:r>
+      <w:r>
+        <w:rPr>
+          <w:rFonts w:ascii="Times New Roman" w:eastAsia="Times New Roman" w:hAnsi="Times New Roman" w:cs="Times New Roman"/>
+          <w:sz w:val="24"/>
+          <w:szCs w:val="24"/>
+        </w:rPr>
+        <w:t>’</w:t>
+      </w:r>
+      <w:r>
+        <w:rPr>
+          <w:rFonts w:ascii="Times New Roman" w:eastAsia="Times New Roman" w:hAnsi="Times New Roman" w:cs="Times New Roman"/>
+          <w:sz w:val="24"/>
+          <w:szCs w:val="24"/>
+        </w:rPr>
+        <w:t xml:space="preserve"> button to render the </w:t>
+      </w:r>
+      <w:r>
+        <w:rPr>
+          <w:rFonts w:ascii="Times New Roman" w:eastAsia="Times New Roman" w:hAnsi="Times New Roman" w:cs="Times New Roman"/>
+          <w:sz w:val="24"/>
+          <w:szCs w:val="24"/>
+        </w:rPr>
+        <w:t>Pseudo</w:t>
+      </w:r>
+      <w:r>
+        <w:rPr>
+          <w:rFonts w:ascii="Times New Roman" w:eastAsia="Times New Roman" w:hAnsi="Times New Roman" w:cs="Times New Roman"/>
+          <w:sz w:val="24"/>
+          <w:szCs w:val="24"/>
+        </w:rPr>
+        <w:t>-colored image and load the data into the Visualization Screen.</w:t>
+      </w:r>
+    </w:p>
+    <w:p>
+      <w:pPr>
+        <w:pStyle w:val="ListParagraph"/>
+        <w:numPr>
+          <w:ilvl w:val="0"/>
+          <w:numId w:val="4"/>
+        </w:numPr>
+        <w:shd w:val="clear" w:color="auto" w:fill="FFFFFF"/>
+        <w:spacing w:before="60" w:after="100" w:afterAutospacing="1" w:line="240" w:lineRule="auto"/>
+        <w:rPr>
+          <w:rFonts w:ascii="Times New Roman" w:hAnsi="Times New Roman" w:cs="Times New Roman"/>
+          <w:color w:val="000000" w:themeColor="text1"/>
+          <w:sz w:val="24"/>
+          <w:szCs w:val="24"/>
+        </w:rPr>
+      </w:pPr>
+      <w:r>
+        <w:rPr>
+          <w:rFonts w:ascii="Times New Roman" w:eastAsia="Times New Roman" w:hAnsi="Times New Roman" w:cs="Times New Roman"/>
+          <w:sz w:val="24"/>
+          <w:szCs w:val="24"/>
+        </w:rPr>
+        <w:t>Access Help Screens</w:t>
+      </w:r>
+    </w:p>
+    <w:p>
+      <w:pPr>
+        <w:numPr>
+          <w:ilvl w:val="1"/>
+          <w:numId w:val="4"/>
+        </w:numPr>
+        <w:shd w:val="clear" w:color="auto" w:fill="FFFFFF"/>
+        <w:spacing w:before="60" w:after="100" w:afterAutospacing="1" w:line="240" w:lineRule="auto"/>
+        <w:rPr>
+          <w:rFonts w:ascii="Times New Roman" w:hAnsi="Times New Roman" w:cs="Times New Roman"/>
+          <w:sz w:val="24"/>
+          <w:szCs w:val="24"/>
+        </w:rPr>
+      </w:pPr>
+      <w:r>
+        <w:rPr>
+          <w:rFonts w:ascii="Times New Roman" w:hAnsi="Times New Roman" w:cs="Times New Roman"/>
+          <w:sz w:val="24"/>
+          <w:szCs w:val="24"/>
+        </w:rPr>
+        <w:t xml:space="preserve">Launch the RainbowSTORM </w:t>
+      </w:r>
+      <w:r>
+        <w:rPr>
+          <w:rFonts w:ascii="Times New Roman" w:hAnsi="Times New Roman" w:cs="Times New Roman"/>
+          <w:sz w:val="24"/>
+          <w:szCs w:val="24"/>
+        </w:rPr>
+        <w:t>Help</w:t>
+      </w:r>
+      <w:r>
+        <w:rPr>
+          <w:rFonts w:ascii="Times New Roman" w:hAnsi="Times New Roman" w:cs="Times New Roman"/>
+          <w:sz w:val="24"/>
+          <w:szCs w:val="24"/>
+        </w:rPr>
+        <w:t xml:space="preserve"> Screen (from the ImageJ menu </w:t>
+      </w:r>
+      <w:r>
+        <w:rPr>
+          <w:rFonts w:ascii="Times New Roman" w:hAnsi="Times New Roman" w:cs="Times New Roman"/>
+          <w:sz w:val="24"/>
+          <w:szCs w:val="24"/>
+          <w:shd w:val="clear" w:color="auto" w:fill="FFFFFF"/>
+        </w:rPr>
+        <w:t>Plugins</w:t>
+      </w:r>
+      <w:r>
+        <w:rPr>
+          <w:rFonts w:ascii="Times New Roman" w:hAnsi="Times New Roman" w:cs="Times New Roman"/>
+          <w:sz w:val="24"/>
+          <w:szCs w:val="24"/>
+          <w:shd w:val="clear" w:color="auto" w:fill="FFFFFF"/>
+        </w:rPr>
+        <w:sym w:font="Wingdings" w:char="F0E0"/>
+      </w:r>
+      <w:r>
+        <w:rPr>
+          <w:rFonts w:ascii="Times New Roman" w:hAnsi="Times New Roman" w:cs="Times New Roman"/>
+          <w:sz w:val="24"/>
+          <w:szCs w:val="24"/>
+          <w:shd w:val="clear" w:color="auto" w:fill="FFFFFF"/>
+        </w:rPr>
         <w:t>RainbowSTORM</w:t>
       </w:r>
-      <w:proofErr w:type="spellEnd"/>
       <w:r>
         <w:rPr>
           <w:rFonts w:ascii="Times New Roman" w:hAnsi="Times New Roman" w:cs="Times New Roman"/>
@@ -4303,7 +4013,6 @@
         </w:rPr>
         <w:sym w:font="Wingdings" w:char="F0E0"/>
       </w:r>
-      <w:proofErr w:type="spellStart"/>
       <w:r>
         <w:rPr>
           <w:rFonts w:ascii="Times New Roman" w:hAnsi="Times New Roman" w:cs="Times New Roman"/>
@@ -4311,9 +4020,8 @@
           <w:szCs w:val="24"/>
           <w:shd w:val="clear" w:color="auto" w:fill="FFFFFF"/>
         </w:rPr>
-        <w:t>sSMLM</w:t>
-      </w:r>
-      <w:proofErr w:type="spellEnd"/>
+        <w:t>RainbowSTORM Help</w:t>
+      </w:r>
       <w:r>
         <w:rPr>
           <w:rFonts w:ascii="Times New Roman" w:hAnsi="Times New Roman" w:cs="Times New Roman"/>
@@ -4321,7 +4029,7 @@
           <w:szCs w:val="24"/>
           <w:shd w:val="clear" w:color="auto" w:fill="FFFFFF"/>
         </w:rPr>
-        <w:t xml:space="preserve"> Analysis from the ImageJ menu</w:t>
+        <w:t>)</w:t>
       </w:r>
     </w:p>
     <w:p>
@@ -4332,38 +4040,22 @@
           <w:numId w:val="4"/>
         </w:numPr>
         <w:shd w:val="clear" w:color="auto" w:fill="FFFFFF"/>
-        <w:spacing w:after="240" w:line="240" w:lineRule="auto"/>
-        <w:rPr>
-          <w:rFonts w:ascii="Times New Roman" w:eastAsia="Times New Roman" w:hAnsi="Times New Roman" w:cs="Times New Roman"/>
-          <w:sz w:val="24"/>
-          <w:szCs w:val="24"/>
-        </w:rPr>
-      </w:pPr>
-      <w:r>
-        <w:rPr>
-          <w:rFonts w:ascii="Times New Roman" w:eastAsia="Times New Roman" w:hAnsi="Times New Roman" w:cs="Times New Roman"/>
-          <w:sz w:val="24"/>
-          <w:szCs w:val="24"/>
-        </w:rPr>
-        <w:t xml:space="preserve">Load the Data: Previously saved data files can be loaded into </w:t>
-      </w:r>
-      <w:proofErr w:type="spellStart"/>
-      <w:r>
-        <w:rPr>
-          <w:rFonts w:ascii="Times New Roman" w:eastAsia="Times New Roman" w:hAnsi="Times New Roman" w:cs="Times New Roman"/>
-          <w:sz w:val="24"/>
-          <w:szCs w:val="24"/>
-        </w:rPr>
-        <w:t>RainbowSTORM</w:t>
-      </w:r>
-      <w:proofErr w:type="spellEnd"/>
-      <w:r>
-        <w:rPr>
-          <w:rFonts w:ascii="Times New Roman" w:eastAsia="Times New Roman" w:hAnsi="Times New Roman" w:cs="Times New Roman"/>
-          <w:sz w:val="24"/>
-          <w:szCs w:val="24"/>
-        </w:rPr>
-        <w:t xml:space="preserve"> by selecting the file ending in "_spec.csv".</w:t>
+        <w:spacing w:before="60" w:after="100" w:afterAutospacing="1" w:line="240" w:lineRule="auto"/>
+        <w:rPr>
+          <w:rFonts w:ascii="Times New Roman" w:eastAsia="Times New Roman" w:hAnsi="Times New Roman" w:cs="Times New Roman"/>
+          <w:color w:val="000000" w:themeColor="text1"/>
+          <w:sz w:val="24"/>
+          <w:szCs w:val="24"/>
+        </w:rPr>
+      </w:pPr>
+      <w:r>
+        <w:rPr>
+          <w:rFonts w:ascii="Times New Roman" w:eastAsia="Times New Roman" w:hAnsi="Times New Roman" w:cs="Times New Roman"/>
+          <w:color w:val="000000" w:themeColor="text1"/>
+          <w:sz w:val="24"/>
+          <w:szCs w:val="24"/>
+        </w:rPr>
+        <w:t>Use hyperlinks to view help for each RainbowSTORM screen</w:t>
       </w:r>
     </w:p>
     <w:p>
@@ -4374,20 +4066,22 @@
           <w:numId w:val="4"/>
         </w:numPr>
         <w:shd w:val="clear" w:color="auto" w:fill="FFFFFF"/>
-        <w:spacing w:after="240" w:line="240" w:lineRule="auto"/>
-        <w:rPr>
-          <w:rFonts w:ascii="Times New Roman" w:eastAsia="Times New Roman" w:hAnsi="Times New Roman" w:cs="Times New Roman"/>
-          <w:sz w:val="24"/>
-          <w:szCs w:val="24"/>
-        </w:rPr>
-      </w:pPr>
-      <w:r>
-        <w:rPr>
-          <w:rFonts w:ascii="Times New Roman" w:eastAsia="Times New Roman" w:hAnsi="Times New Roman" w:cs="Times New Roman"/>
-          <w:sz w:val="24"/>
-          <w:szCs w:val="24"/>
-        </w:rPr>
-        <w:t>Set Camera Setup and Cropping Parameters: The camera setup parameters and the cropping can be manually input, or the previously saved parameters can be loaded.</w:t>
+        <w:spacing w:before="60" w:after="100" w:afterAutospacing="1" w:line="240" w:lineRule="auto"/>
+        <w:rPr>
+          <w:rFonts w:ascii="Times New Roman" w:eastAsia="Times New Roman" w:hAnsi="Times New Roman" w:cs="Times New Roman"/>
+          <w:color w:val="000000" w:themeColor="text1"/>
+          <w:sz w:val="24"/>
+          <w:szCs w:val="24"/>
+        </w:rPr>
+      </w:pPr>
+      <w:r>
+        <w:rPr>
+          <w:rFonts w:ascii="Times New Roman" w:eastAsia="Times New Roman" w:hAnsi="Times New Roman" w:cs="Times New Roman"/>
+          <w:color w:val="000000" w:themeColor="text1"/>
+          <w:sz w:val="24"/>
+          <w:szCs w:val="24"/>
+        </w:rPr>
+        <w:t>Help pages for each screen can be accessed by pressing the blue question mark icon on each screen.</w:t>
       </w:r>
     </w:p>
     <w:p>
@@ -4400,7 +4094,7 @@
         <w:shd w:val="clear" w:color="auto" w:fill="FFFFFF"/>
         <w:spacing w:before="60" w:after="100" w:afterAutospacing="1" w:line="240" w:lineRule="auto"/>
         <w:rPr>
-          <w:rFonts w:ascii="Times New Roman" w:hAnsi="Times New Roman" w:cs="Times New Roman"/>
+          <w:rFonts w:ascii="Times New Roman" w:eastAsia="Times New Roman" w:hAnsi="Times New Roman" w:cs="Times New Roman"/>
           <w:color w:val="000000" w:themeColor="text1"/>
           <w:sz w:val="24"/>
           <w:szCs w:val="24"/>
@@ -4409,51 +4103,16 @@
       <w:r>
         <w:rPr>
           <w:rFonts w:ascii="Times New Roman" w:eastAsia="Times New Roman" w:hAnsi="Times New Roman" w:cs="Times New Roman"/>
-          <w:sz w:val="24"/>
-          <w:szCs w:val="24"/>
-        </w:rPr>
-        <w:t xml:space="preserve">Press the </w:t>
-      </w:r>
-      <w:r>
-        <w:rPr>
-          <w:rFonts w:ascii="Times New Roman" w:eastAsia="Times New Roman" w:hAnsi="Times New Roman" w:cs="Times New Roman"/>
-          <w:sz w:val="24"/>
-          <w:szCs w:val="24"/>
-        </w:rPr>
-        <w:t>‘</w:t>
-      </w:r>
-      <w:r>
-        <w:rPr>
-          <w:rFonts w:ascii="Times New Roman" w:eastAsia="Times New Roman" w:hAnsi="Times New Roman" w:cs="Times New Roman"/>
-          <w:sz w:val="24"/>
-          <w:szCs w:val="24"/>
-        </w:rPr>
-        <w:t>Visualize Data</w:t>
-      </w:r>
-      <w:r>
-        <w:rPr>
-          <w:rFonts w:ascii="Times New Roman" w:eastAsia="Times New Roman" w:hAnsi="Times New Roman" w:cs="Times New Roman"/>
-          <w:sz w:val="24"/>
-          <w:szCs w:val="24"/>
-        </w:rPr>
-        <w:t>’</w:t>
-      </w:r>
-      <w:r>
-        <w:rPr>
-          <w:rFonts w:ascii="Times New Roman" w:eastAsia="Times New Roman" w:hAnsi="Times New Roman" w:cs="Times New Roman"/>
-          <w:sz w:val="24"/>
-          <w:szCs w:val="24"/>
-        </w:rPr>
-        <w:t xml:space="preserve"> button to render the Lambda-colored image and load the data into the Visualization Screen.</w:t>
+          <w:color w:val="000000" w:themeColor="text1"/>
+          <w:sz w:val="24"/>
+          <w:szCs w:val="24"/>
+        </w:rPr>
+        <w:t>Close the Help Screens</w:t>
       </w:r>
     </w:p>
     <w:p>
       <w:pPr>
         <w:pStyle w:val="ListParagraph"/>
-        <w:numPr>
-          <w:ilvl w:val="0"/>
-          <w:numId w:val="4"/>
-        </w:numPr>
         <w:shd w:val="clear" w:color="auto" w:fill="FFFFFF"/>
         <w:spacing w:before="60" w:after="100" w:afterAutospacing="1" w:line="240" w:lineRule="auto"/>
         <w:rPr>
@@ -4463,14 +4122,6 @@
           <w:szCs w:val="24"/>
         </w:rPr>
       </w:pPr>
-      <w:r>
-        <w:rPr>
-          <w:rFonts w:ascii="Times New Roman" w:eastAsia="Times New Roman" w:hAnsi="Times New Roman" w:cs="Times New Roman"/>
-          <w:sz w:val="24"/>
-          <w:szCs w:val="24"/>
-        </w:rPr>
-        <w:t>Launch Help Screens</w:t>
-      </w:r>
     </w:p>
     <w:sectPr>
       <w:pgSz w:w="12240" w:h="15840"/>

--- a/rs-ij-plugin-v1/RainbowSTORM Test/RainbowSTORM Test Data.docx
+++ b/rs-ij-plugin-v1/RainbowSTORM Test/RainbowSTORM Test Data.docx
@@ -2399,17 +2399,7 @@
           <w:sz w:val="24"/>
           <w:szCs w:val="24"/>
         </w:rPr>
-        <w:t xml:space="preserve"> ‘…’</w:t>
-      </w:r>
-      <w:bookmarkStart w:id="0" w:name="_GoBack"/>
-      <w:bookmarkEnd w:id="0"/>
-      <w:r>
-        <w:rPr>
-          <w:rFonts w:ascii="Times New Roman" w:eastAsia="Times New Roman" w:hAnsi="Times New Roman" w:cs="Times New Roman"/>
-          <w:sz w:val="24"/>
-          <w:szCs w:val="24"/>
-        </w:rPr>
-        <w:t xml:space="preserve"> button</w:t>
+        <w:t xml:space="preserve"> ‘…’ button</w:t>
       </w:r>
       <w:r>
         <w:rPr>
@@ -3814,32 +3804,66 @@
           <w:sz w:val="24"/>
           <w:szCs w:val="24"/>
         </w:rPr>
-        <w:t xml:space="preserve">parameters to the values used for analysis. If no cropping information is entered the image will be automatically   </w:t>
-      </w:r>
-      <w:r>
-        <w:rPr>
-          <w:rFonts w:ascii="Times New Roman" w:eastAsia="Times New Roman" w:hAnsi="Times New Roman" w:cs="Times New Roman"/>
-          <w:sz w:val="24"/>
-          <w:szCs w:val="24"/>
-        </w:rPr>
-        <w:t>and Cropping Parameters: The camera setup parameters and the cropping</w:t>
-      </w:r>
-      <w:r>
-        <w:rPr>
-          <w:rFonts w:ascii="Times New Roman" w:eastAsia="Times New Roman" w:hAnsi="Times New Roman" w:cs="Times New Roman"/>
-          <w:sz w:val="24"/>
-          <w:szCs w:val="24"/>
-        </w:rPr>
-        <w:t xml:space="preserve"> parameters</w:t>
-      </w:r>
-      <w:r>
-        <w:rPr>
-          <w:rFonts w:ascii="Times New Roman" w:eastAsia="Times New Roman" w:hAnsi="Times New Roman" w:cs="Times New Roman"/>
-          <w:sz w:val="24"/>
-          <w:szCs w:val="24"/>
-        </w:rPr>
-        <w:t xml:space="preserve"> can be manually input, or the previously saved parameters can be loaded.</w:t>
-      </w:r>
+        <w:t>parameters to the values used for analysis</w:t>
+      </w:r>
+      <w:r>
+        <w:rPr>
+          <w:rFonts w:ascii="Times New Roman" w:eastAsia="Times New Roman" w:hAnsi="Times New Roman" w:cs="Times New Roman"/>
+          <w:sz w:val="24"/>
+          <w:szCs w:val="24"/>
+        </w:rPr>
+        <w:t xml:space="preserve"> </w:t>
+      </w:r>
+      <w:r>
+        <w:rPr>
+          <w:rFonts w:ascii="Times New Roman" w:eastAsia="Times New Roman" w:hAnsi="Times New Roman" w:cs="Times New Roman"/>
+          <w:sz w:val="24"/>
+          <w:szCs w:val="24"/>
+        </w:rPr>
+        <w:t xml:space="preserve">or </w:t>
+      </w:r>
+      <w:r>
+        <w:rPr>
+          <w:rFonts w:ascii="Times New Roman" w:eastAsia="Times New Roman" w:hAnsi="Times New Roman" w:cs="Times New Roman"/>
+          <w:sz w:val="24"/>
+          <w:szCs w:val="24"/>
+        </w:rPr>
+        <w:t xml:space="preserve">load </w:t>
+      </w:r>
+      <w:r>
+        <w:rPr>
+          <w:rFonts w:ascii="Times New Roman" w:eastAsia="Times New Roman" w:hAnsi="Times New Roman" w:cs="Times New Roman"/>
+          <w:sz w:val="24"/>
+          <w:szCs w:val="24"/>
+        </w:rPr>
+        <w:t xml:space="preserve">the previously saved </w:t>
+      </w:r>
+      <w:r>
+        <w:rPr>
+          <w:rFonts w:ascii="Times New Roman" w:eastAsia="Times New Roman" w:hAnsi="Times New Roman" w:cs="Times New Roman"/>
+          <w:sz w:val="24"/>
+          <w:szCs w:val="24"/>
+        </w:rPr>
+        <w:t xml:space="preserve">camera setup </w:t>
+      </w:r>
+      <w:r>
+        <w:rPr>
+          <w:rFonts w:ascii="Times New Roman" w:eastAsia="Times New Roman" w:hAnsi="Times New Roman" w:cs="Times New Roman"/>
+          <w:sz w:val="24"/>
+          <w:szCs w:val="24"/>
+        </w:rPr>
+        <w:t>parameters</w:t>
+      </w:r>
+      <w:r>
+        <w:rPr>
+          <w:rFonts w:ascii="Times New Roman" w:eastAsia="Times New Roman" w:hAnsi="Times New Roman" w:cs="Times New Roman"/>
+          <w:sz w:val="24"/>
+          <w:szCs w:val="24"/>
+        </w:rPr>
+        <w:t>.</w:t>
+      </w:r>
+      <w:bookmarkStart w:id="0" w:name="_GoBack"/>
+      <w:bookmarkEnd w:id="0"/>
     </w:p>
     <w:p>
       <w:pPr>

--- a/rs-ij-plugin-v1/RainbowSTORM Test/RainbowSTORM Test Data.docx
+++ b/rs-ij-plugin-v1/RainbowSTORM Test/RainbowSTORM Test Data.docx
@@ -13,6 +13,7 @@
           <w:szCs w:val="24"/>
         </w:rPr>
       </w:pPr>
+      <w:proofErr w:type="spellStart"/>
       <w:r>
         <w:rPr>
           <w:rFonts w:ascii="Times New Roman" w:hAnsi="Times New Roman" w:cs="Times New Roman"/>
@@ -22,7 +23,30 @@
           <w:sz w:val="24"/>
           <w:szCs w:val="24"/>
         </w:rPr>
-        <w:t>RainbowSTORM Test Data</w:t>
+        <w:t>RainbowSTORM</w:t>
+      </w:r>
+      <w:proofErr w:type="spellEnd"/>
+      <w:r>
+        <w:rPr>
+          <w:rFonts w:ascii="Times New Roman" w:hAnsi="Times New Roman" w:cs="Times New Roman"/>
+          <w:b/>
+          <w:bCs/>
+          <w:color w:val="000000" w:themeColor="text1"/>
+          <w:sz w:val="24"/>
+          <w:szCs w:val="24"/>
+        </w:rPr>
+        <w:t xml:space="preserve"> T</w:t>
+      </w:r>
+      <w:r>
+        <w:rPr>
+          <w:rFonts w:ascii="Times New Roman" w:hAnsi="Times New Roman" w:cs="Times New Roman"/>
+          <w:b/>
+          <w:bCs/>
+          <w:color w:val="000000" w:themeColor="text1"/>
+          <w:sz w:val="24"/>
+          <w:szCs w:val="24"/>
+        </w:rPr>
+        <w:t>utorial</w:t>
       </w:r>
     </w:p>
     <w:p>
@@ -48,7 +72,27 @@
           <w:sz w:val="24"/>
           <w:szCs w:val="24"/>
         </w:rPr>
-        <w:t xml:space="preserve">Install RainbowSTORM </w:t>
+        <w:t xml:space="preserve">Install </w:t>
+      </w:r>
+      <w:proofErr w:type="spellStart"/>
+      <w:r>
+        <w:rPr>
+          <w:rFonts w:ascii="Times New Roman" w:hAnsi="Times New Roman" w:cs="Times New Roman"/>
+          <w:color w:val="000000" w:themeColor="text1"/>
+          <w:sz w:val="24"/>
+          <w:szCs w:val="24"/>
+        </w:rPr>
+        <w:t>RainbowSTORM</w:t>
+      </w:r>
+      <w:proofErr w:type="spellEnd"/>
+      <w:r>
+        <w:rPr>
+          <w:rFonts w:ascii="Times New Roman" w:hAnsi="Times New Roman" w:cs="Times New Roman"/>
+          <w:color w:val="000000" w:themeColor="text1"/>
+          <w:sz w:val="24"/>
+          <w:szCs w:val="24"/>
+        </w:rPr>
+        <w:t xml:space="preserve"> </w:t>
       </w:r>
     </w:p>
     <w:p>
@@ -74,8 +118,9 @@
           <w:sz w:val="24"/>
           <w:szCs w:val="24"/>
         </w:rPr>
-        <w:t>Download the RainbowSTORM plugin (</w:t>
-      </w:r>
+        <w:t xml:space="preserve">Download the </w:t>
+      </w:r>
+      <w:proofErr w:type="spellStart"/>
       <w:r>
         <w:rPr>
           <w:rFonts w:ascii="Times New Roman" w:eastAsia="Times New Roman" w:hAnsi="Times New Roman" w:cs="Times New Roman"/>
@@ -83,6 +128,54 @@
           <w:sz w:val="24"/>
           <w:szCs w:val="24"/>
         </w:rPr>
+        <w:t>RainbowSTORM</w:t>
+      </w:r>
+      <w:proofErr w:type="spellEnd"/>
+      <w:r>
+        <w:rPr>
+          <w:rFonts w:ascii="Times New Roman" w:eastAsia="Times New Roman" w:hAnsi="Times New Roman" w:cs="Times New Roman"/>
+          <w:color w:val="000000" w:themeColor="text1"/>
+          <w:sz w:val="24"/>
+          <w:szCs w:val="24"/>
+        </w:rPr>
+        <w:t xml:space="preserve"> </w:t>
+      </w:r>
+      <w:bookmarkStart w:id="0" w:name="_GoBack"/>
+      <w:r>
+        <w:rPr>
+          <w:rFonts w:ascii="Times New Roman" w:eastAsia="Times New Roman" w:hAnsi="Times New Roman" w:cs="Times New Roman"/>
+          <w:color w:val="000000" w:themeColor="text1"/>
+          <w:sz w:val="24"/>
+          <w:szCs w:val="24"/>
+        </w:rPr>
+        <w:t>plug</w:t>
+      </w:r>
+      <w:bookmarkEnd w:id="0"/>
+      <w:r>
+        <w:rPr>
+          <w:rFonts w:ascii="Times New Roman" w:eastAsia="Times New Roman" w:hAnsi="Times New Roman" w:cs="Times New Roman"/>
+          <w:color w:val="000000" w:themeColor="text1"/>
+          <w:sz w:val="24"/>
+          <w:szCs w:val="24"/>
+        </w:rPr>
+        <w:t>-</w:t>
+      </w:r>
+      <w:r>
+        <w:rPr>
+          <w:rFonts w:ascii="Times New Roman" w:eastAsia="Times New Roman" w:hAnsi="Times New Roman" w:cs="Times New Roman"/>
+          <w:color w:val="000000" w:themeColor="text1"/>
+          <w:sz w:val="24"/>
+          <w:szCs w:val="24"/>
+        </w:rPr>
+        <w:t>in (</w:t>
+      </w:r>
+      <w:r>
+        <w:rPr>
+          <w:rFonts w:ascii="Times New Roman" w:eastAsia="Times New Roman" w:hAnsi="Times New Roman" w:cs="Times New Roman"/>
+          <w:color w:val="000000" w:themeColor="text1"/>
+          <w:sz w:val="24"/>
+          <w:szCs w:val="24"/>
+        </w:rPr>
         <w:t>Rainbow_STORM</w:t>
       </w:r>
       <w:r>
@@ -142,8 +235,19 @@
           <w:sz w:val="24"/>
           <w:szCs w:val="24"/>
         </w:rPr>
-        <w:t>Verify the successful installation of RainbowSTORM</w:t>
-      </w:r>
+        <w:t xml:space="preserve">Verify the successful installation of </w:t>
+      </w:r>
+      <w:proofErr w:type="spellStart"/>
+      <w:r>
+        <w:rPr>
+          <w:rFonts w:ascii="Times New Roman" w:eastAsia="Times New Roman" w:hAnsi="Times New Roman" w:cs="Times New Roman"/>
+          <w:color w:val="000000" w:themeColor="text1"/>
+          <w:sz w:val="24"/>
+          <w:szCs w:val="24"/>
+        </w:rPr>
+        <w:t>RainbowSTORM</w:t>
+      </w:r>
+      <w:proofErr w:type="spellEnd"/>
     </w:p>
     <w:p>
       <w:pPr>
@@ -192,7 +296,27 @@
           <w:sz w:val="24"/>
           <w:szCs w:val="24"/>
         </w:rPr>
-        <w:t>Locate RainbowSTORM under the Plugins menu</w:t>
+        <w:t xml:space="preserve">Locate </w:t>
+      </w:r>
+      <w:proofErr w:type="spellStart"/>
+      <w:r>
+        <w:rPr>
+          <w:rFonts w:ascii="Times New Roman" w:eastAsia="Times New Roman" w:hAnsi="Times New Roman" w:cs="Times New Roman"/>
+          <w:color w:val="000000" w:themeColor="text1"/>
+          <w:sz w:val="24"/>
+          <w:szCs w:val="24"/>
+        </w:rPr>
+        <w:t>RainbowSTORM</w:t>
+      </w:r>
+      <w:proofErr w:type="spellEnd"/>
+      <w:r>
+        <w:rPr>
+          <w:rFonts w:ascii="Times New Roman" w:eastAsia="Times New Roman" w:hAnsi="Times New Roman" w:cs="Times New Roman"/>
+          <w:color w:val="000000" w:themeColor="text1"/>
+          <w:sz w:val="24"/>
+          <w:szCs w:val="24"/>
+        </w:rPr>
+        <w:t xml:space="preserve"> under the Plugins menu</w:t>
       </w:r>
     </w:p>
     <w:p>
@@ -218,8 +342,19 @@
           <w:sz w:val="24"/>
           <w:szCs w:val="24"/>
         </w:rPr>
-        <w:t>Download and install the latest version of ThunderSTORM</w:t>
-      </w:r>
+        <w:t xml:space="preserve">Download and install the latest version of </w:t>
+      </w:r>
+      <w:proofErr w:type="spellStart"/>
+      <w:r>
+        <w:rPr>
+          <w:rFonts w:ascii="Times New Roman" w:eastAsia="Times New Roman" w:hAnsi="Times New Roman" w:cs="Times New Roman"/>
+          <w:color w:val="000000" w:themeColor="text1"/>
+          <w:sz w:val="24"/>
+          <w:szCs w:val="24"/>
+        </w:rPr>
+        <w:t>ThunderSTORM</w:t>
+      </w:r>
+      <w:proofErr w:type="spellEnd"/>
     </w:p>
     <w:p>
       <w:pPr>
@@ -244,7 +379,45 @@
           <w:sz w:val="24"/>
           <w:szCs w:val="24"/>
         </w:rPr>
-        <w:t>For ImageJ installations the Bioformats plugin is also needed to load the provided test datasets.</w:t>
+        <w:t xml:space="preserve">For ImageJ installations the </w:t>
+      </w:r>
+      <w:proofErr w:type="spellStart"/>
+      <w:r>
+        <w:rPr>
+          <w:rFonts w:ascii="Times New Roman" w:eastAsia="Times New Roman" w:hAnsi="Times New Roman" w:cs="Times New Roman"/>
+          <w:color w:val="000000" w:themeColor="text1"/>
+          <w:sz w:val="24"/>
+          <w:szCs w:val="24"/>
+        </w:rPr>
+        <w:t>Bioformats</w:t>
+      </w:r>
+      <w:proofErr w:type="spellEnd"/>
+      <w:r>
+        <w:rPr>
+          <w:rFonts w:ascii="Times New Roman" w:eastAsia="Times New Roman" w:hAnsi="Times New Roman" w:cs="Times New Roman"/>
+          <w:color w:val="000000" w:themeColor="text1"/>
+          <w:sz w:val="24"/>
+          <w:szCs w:val="24"/>
+        </w:rPr>
+        <w:t xml:space="preserve"> plug</w:t>
+      </w:r>
+      <w:r>
+        <w:rPr>
+          <w:rFonts w:ascii="Times New Roman" w:eastAsia="Times New Roman" w:hAnsi="Times New Roman" w:cs="Times New Roman"/>
+          <w:color w:val="000000" w:themeColor="text1"/>
+          <w:sz w:val="24"/>
+          <w:szCs w:val="24"/>
+        </w:rPr>
+        <w:t>-</w:t>
+      </w:r>
+      <w:r>
+        <w:rPr>
+          <w:rFonts w:ascii="Times New Roman" w:eastAsia="Times New Roman" w:hAnsi="Times New Roman" w:cs="Times New Roman"/>
+          <w:color w:val="000000" w:themeColor="text1"/>
+          <w:sz w:val="24"/>
+          <w:szCs w:val="24"/>
+        </w:rPr>
+        <w:t>in is also needed to load the provided test datasets.</w:t>
       </w:r>
     </w:p>
     <w:p>
@@ -317,7 +490,27 @@
           <w:sz w:val="24"/>
           <w:szCs w:val="24"/>
         </w:rPr>
-        <w:t>calibration images (Calibration.tif)</w:t>
+        <w:t>calibration images (</w:t>
+      </w:r>
+      <w:proofErr w:type="spellStart"/>
+      <w:r>
+        <w:rPr>
+          <w:rFonts w:ascii="Times New Roman" w:eastAsia="Times New Roman" w:hAnsi="Times New Roman" w:cs="Times New Roman"/>
+          <w:color w:val="000000" w:themeColor="text1"/>
+          <w:sz w:val="24"/>
+          <w:szCs w:val="24"/>
+        </w:rPr>
+        <w:t>Calibration.tif</w:t>
+      </w:r>
+      <w:proofErr w:type="spellEnd"/>
+      <w:r>
+        <w:rPr>
+          <w:rFonts w:ascii="Times New Roman" w:eastAsia="Times New Roman" w:hAnsi="Times New Roman" w:cs="Times New Roman"/>
+          <w:color w:val="000000" w:themeColor="text1"/>
+          <w:sz w:val="24"/>
+          <w:szCs w:val="24"/>
+        </w:rPr>
+        <w:t>)</w:t>
       </w:r>
     </w:p>
     <w:p>
@@ -463,7 +656,25 @@
           <w:sz w:val="24"/>
           <w:szCs w:val="24"/>
         </w:rPr>
-        <w:t>Launch the RainbowSTORM Calibration Screen</w:t>
+        <w:t xml:space="preserve">Launch the </w:t>
+      </w:r>
+      <w:proofErr w:type="spellStart"/>
+      <w:r>
+        <w:rPr>
+          <w:rFonts w:ascii="Times New Roman" w:hAnsi="Times New Roman" w:cs="Times New Roman"/>
+          <w:sz w:val="24"/>
+          <w:szCs w:val="24"/>
+        </w:rPr>
+        <w:t>RainbowSTORM</w:t>
+      </w:r>
+      <w:proofErr w:type="spellEnd"/>
+      <w:r>
+        <w:rPr>
+          <w:rFonts w:ascii="Times New Roman" w:hAnsi="Times New Roman" w:cs="Times New Roman"/>
+          <w:sz w:val="24"/>
+          <w:szCs w:val="24"/>
+        </w:rPr>
+        <w:t xml:space="preserve"> Calibration Screen</w:t>
       </w:r>
       <w:r>
         <w:rPr>
@@ -507,6 +718,7 @@
         </w:rPr>
         <w:sym w:font="Wingdings" w:char="F0E0"/>
       </w:r>
+      <w:proofErr w:type="spellStart"/>
       <w:r>
         <w:rPr>
           <w:rFonts w:ascii="Times New Roman" w:hAnsi="Times New Roman" w:cs="Times New Roman"/>
@@ -516,6 +728,7 @@
         </w:rPr>
         <w:t>RainbowSTORM</w:t>
       </w:r>
+      <w:proofErr w:type="spellEnd"/>
       <w:r>
         <w:rPr>
           <w:rFonts w:ascii="Times New Roman" w:hAnsi="Times New Roman" w:cs="Times New Roman"/>
@@ -525,6 +738,7 @@
         </w:rPr>
         <w:sym w:font="Wingdings" w:char="F0E0"/>
       </w:r>
+      <w:proofErr w:type="spellStart"/>
       <w:r>
         <w:rPr>
           <w:rFonts w:ascii="Times New Roman" w:hAnsi="Times New Roman" w:cs="Times New Roman"/>
@@ -532,7 +746,17 @@
           <w:szCs w:val="24"/>
           <w:shd w:val="clear" w:color="auto" w:fill="FFFFFF"/>
         </w:rPr>
-        <w:t>sSMLM Calibration)</w:t>
+        <w:t>sSMLM</w:t>
+      </w:r>
+      <w:proofErr w:type="spellEnd"/>
+      <w:r>
+        <w:rPr>
+          <w:rFonts w:ascii="Times New Roman" w:hAnsi="Times New Roman" w:cs="Times New Roman"/>
+          <w:sz w:val="24"/>
+          <w:szCs w:val="24"/>
+          <w:shd w:val="clear" w:color="auto" w:fill="FFFFFF"/>
+        </w:rPr>
+        <w:t xml:space="preserve"> Calibration)</w:t>
       </w:r>
     </w:p>
     <w:p>
@@ -613,7 +837,25 @@
           <w:sz w:val="24"/>
           <w:szCs w:val="24"/>
         </w:rPr>
-        <w:t>Figure 1: RainbowSTORM Calibration Screen</w:t>
+        <w:t xml:space="preserve">Figure 1: </w:t>
+      </w:r>
+      <w:proofErr w:type="spellStart"/>
+      <w:r>
+        <w:rPr>
+          <w:rFonts w:ascii="Times New Roman" w:hAnsi="Times New Roman" w:cs="Times New Roman"/>
+          <w:sz w:val="24"/>
+          <w:szCs w:val="24"/>
+        </w:rPr>
+        <w:t>RainbowSTORM</w:t>
+      </w:r>
+      <w:proofErr w:type="spellEnd"/>
+      <w:r>
+        <w:rPr>
+          <w:rFonts w:ascii="Times New Roman" w:hAnsi="Times New Roman" w:cs="Times New Roman"/>
+          <w:sz w:val="24"/>
+          <w:szCs w:val="24"/>
+        </w:rPr>
+        <w:t xml:space="preserve"> Calibration Screen</w:t>
       </w:r>
     </w:p>
     <w:p>
@@ -1226,7 +1468,25 @@
           <w:sz w:val="24"/>
           <w:szCs w:val="24"/>
         </w:rPr>
-        <w:t>Close the RainbowSTORM Calibration screen</w:t>
+        <w:t xml:space="preserve">Close the </w:t>
+      </w:r>
+      <w:proofErr w:type="spellStart"/>
+      <w:r>
+        <w:rPr>
+          <w:rFonts w:ascii="Times New Roman" w:eastAsia="Times New Roman" w:hAnsi="Times New Roman" w:cs="Times New Roman"/>
+          <w:sz w:val="24"/>
+          <w:szCs w:val="24"/>
+        </w:rPr>
+        <w:t>RainbowSTORM</w:t>
+      </w:r>
+      <w:proofErr w:type="spellEnd"/>
+      <w:r>
+        <w:rPr>
+          <w:rFonts w:ascii="Times New Roman" w:eastAsia="Times New Roman" w:hAnsi="Times New Roman" w:cs="Times New Roman"/>
+          <w:sz w:val="24"/>
+          <w:szCs w:val="24"/>
+        </w:rPr>
+        <w:t xml:space="preserve"> Calibration screen</w:t>
       </w:r>
     </w:p>
     <w:p>
@@ -1249,7 +1509,25 @@
           <w:sz w:val="24"/>
           <w:szCs w:val="24"/>
         </w:rPr>
-        <w:t>Analyze the sSMLM Images</w:t>
+        <w:t xml:space="preserve">Analyze the </w:t>
+      </w:r>
+      <w:proofErr w:type="spellStart"/>
+      <w:r>
+        <w:rPr>
+          <w:rFonts w:ascii="Times New Roman" w:eastAsia="Times New Roman" w:hAnsi="Times New Roman" w:cs="Times New Roman"/>
+          <w:sz w:val="24"/>
+          <w:szCs w:val="24"/>
+        </w:rPr>
+        <w:t>sSMLM</w:t>
+      </w:r>
+      <w:proofErr w:type="spellEnd"/>
+      <w:r>
+        <w:rPr>
+          <w:rFonts w:ascii="Times New Roman" w:eastAsia="Times New Roman" w:hAnsi="Times New Roman" w:cs="Times New Roman"/>
+          <w:sz w:val="24"/>
+          <w:szCs w:val="24"/>
+        </w:rPr>
+        <w:t xml:space="preserve"> Images</w:t>
       </w:r>
     </w:p>
     <w:p>
@@ -1272,7 +1550,25 @@
           <w:sz w:val="24"/>
           <w:szCs w:val="24"/>
         </w:rPr>
-        <w:t>Download the sSMLM images (</w:t>
+        <w:t xml:space="preserve">Download the </w:t>
+      </w:r>
+      <w:proofErr w:type="spellStart"/>
+      <w:r>
+        <w:rPr>
+          <w:rFonts w:ascii="Times New Roman" w:eastAsia="Times New Roman" w:hAnsi="Times New Roman" w:cs="Times New Roman"/>
+          <w:sz w:val="24"/>
+          <w:szCs w:val="24"/>
+        </w:rPr>
+        <w:t>sSMLM</w:t>
+      </w:r>
+      <w:proofErr w:type="spellEnd"/>
+      <w:r>
+        <w:rPr>
+          <w:rFonts w:ascii="Times New Roman" w:eastAsia="Times New Roman" w:hAnsi="Times New Roman" w:cs="Times New Roman"/>
+          <w:sz w:val="24"/>
+          <w:szCs w:val="24"/>
+        </w:rPr>
+        <w:t xml:space="preserve"> images (</w:t>
       </w:r>
       <w:r>
         <w:rPr>
@@ -1319,7 +1615,43 @@
           <w:sz w:val="24"/>
           <w:szCs w:val="24"/>
         </w:rPr>
-        <w:t>Drag the sSMLM images into the ImageJ window or load the sSMLM images</w:t>
+        <w:t xml:space="preserve">Drag the </w:t>
+      </w:r>
+      <w:proofErr w:type="spellStart"/>
+      <w:r>
+        <w:rPr>
+          <w:rFonts w:ascii="Times New Roman" w:eastAsia="Times New Roman" w:hAnsi="Times New Roman" w:cs="Times New Roman"/>
+          <w:sz w:val="24"/>
+          <w:szCs w:val="24"/>
+        </w:rPr>
+        <w:t>sSMLM</w:t>
+      </w:r>
+      <w:proofErr w:type="spellEnd"/>
+      <w:r>
+        <w:rPr>
+          <w:rFonts w:ascii="Times New Roman" w:eastAsia="Times New Roman" w:hAnsi="Times New Roman" w:cs="Times New Roman"/>
+          <w:sz w:val="24"/>
+          <w:szCs w:val="24"/>
+        </w:rPr>
+        <w:t xml:space="preserve"> images into the ImageJ window or load the </w:t>
+      </w:r>
+      <w:proofErr w:type="spellStart"/>
+      <w:r>
+        <w:rPr>
+          <w:rFonts w:ascii="Times New Roman" w:eastAsia="Times New Roman" w:hAnsi="Times New Roman" w:cs="Times New Roman"/>
+          <w:sz w:val="24"/>
+          <w:szCs w:val="24"/>
+        </w:rPr>
+        <w:t>sSMLM</w:t>
+      </w:r>
+      <w:proofErr w:type="spellEnd"/>
+      <w:r>
+        <w:rPr>
+          <w:rFonts w:ascii="Times New Roman" w:eastAsia="Times New Roman" w:hAnsi="Times New Roman" w:cs="Times New Roman"/>
+          <w:sz w:val="24"/>
+          <w:szCs w:val="24"/>
+        </w:rPr>
+        <w:t xml:space="preserve"> images</w:t>
       </w:r>
     </w:p>
     <w:p>
@@ -1342,7 +1674,43 @@
           <w:sz w:val="24"/>
           <w:szCs w:val="24"/>
         </w:rPr>
-        <w:t>Launch the RainbowSTORM sSMLM Analysis Screen (</w:t>
+        <w:t xml:space="preserve">Launch the </w:t>
+      </w:r>
+      <w:proofErr w:type="spellStart"/>
+      <w:r>
+        <w:rPr>
+          <w:rFonts w:ascii="Times New Roman" w:eastAsia="Times New Roman" w:hAnsi="Times New Roman" w:cs="Times New Roman"/>
+          <w:sz w:val="24"/>
+          <w:szCs w:val="24"/>
+        </w:rPr>
+        <w:t>RainbowSTORM</w:t>
+      </w:r>
+      <w:proofErr w:type="spellEnd"/>
+      <w:r>
+        <w:rPr>
+          <w:rFonts w:ascii="Times New Roman" w:eastAsia="Times New Roman" w:hAnsi="Times New Roman" w:cs="Times New Roman"/>
+          <w:sz w:val="24"/>
+          <w:szCs w:val="24"/>
+        </w:rPr>
+        <w:t xml:space="preserve"> </w:t>
+      </w:r>
+      <w:proofErr w:type="spellStart"/>
+      <w:r>
+        <w:rPr>
+          <w:rFonts w:ascii="Times New Roman" w:eastAsia="Times New Roman" w:hAnsi="Times New Roman" w:cs="Times New Roman"/>
+          <w:sz w:val="24"/>
+          <w:szCs w:val="24"/>
+        </w:rPr>
+        <w:t>sSMLM</w:t>
+      </w:r>
+      <w:proofErr w:type="spellEnd"/>
+      <w:r>
+        <w:rPr>
+          <w:rFonts w:ascii="Times New Roman" w:eastAsia="Times New Roman" w:hAnsi="Times New Roman" w:cs="Times New Roman"/>
+          <w:sz w:val="24"/>
+          <w:szCs w:val="24"/>
+        </w:rPr>
+        <w:t xml:space="preserve"> Analysis Screen (</w:t>
       </w:r>
       <w:r>
         <w:rPr>
@@ -1369,8 +1737,9 @@
           <w:szCs w:val="24"/>
           <w:shd w:val="clear" w:color="auto" w:fill="FFFFFF"/>
         </w:rPr>
-        <w:t xml:space="preserve"> RainbowSTORM</w:t>
-      </w:r>
+        <w:t xml:space="preserve"> </w:t>
+      </w:r>
+      <w:proofErr w:type="spellStart"/>
       <w:r>
         <w:rPr>
           <w:rFonts w:ascii="Times New Roman" w:hAnsi="Times New Roman" w:cs="Times New Roman"/>
@@ -1378,8 +1747,19 @@
           <w:szCs w:val="24"/>
           <w:shd w:val="clear" w:color="auto" w:fill="FFFFFF"/>
         </w:rPr>
+        <w:t>RainbowSTORM</w:t>
+      </w:r>
+      <w:proofErr w:type="spellEnd"/>
+      <w:r>
+        <w:rPr>
+          <w:rFonts w:ascii="Times New Roman" w:hAnsi="Times New Roman" w:cs="Times New Roman"/>
+          <w:sz w:val="24"/>
+          <w:szCs w:val="24"/>
+          <w:shd w:val="clear" w:color="auto" w:fill="FFFFFF"/>
+        </w:rPr>
         <w:sym w:font="Wingdings" w:char="F0E0"/>
       </w:r>
+      <w:proofErr w:type="spellStart"/>
       <w:r>
         <w:rPr>
           <w:rFonts w:ascii="Times New Roman" w:hAnsi="Times New Roman" w:cs="Times New Roman"/>
@@ -1387,7 +1767,17 @@
           <w:szCs w:val="24"/>
           <w:shd w:val="clear" w:color="auto" w:fill="FFFFFF"/>
         </w:rPr>
-        <w:t>sSMLM Analysis)</w:t>
+        <w:t>sSMLM</w:t>
+      </w:r>
+      <w:proofErr w:type="spellEnd"/>
+      <w:r>
+        <w:rPr>
+          <w:rFonts w:ascii="Times New Roman" w:hAnsi="Times New Roman" w:cs="Times New Roman"/>
+          <w:sz w:val="24"/>
+          <w:szCs w:val="24"/>
+          <w:shd w:val="clear" w:color="auto" w:fill="FFFFFF"/>
+        </w:rPr>
+        <w:t xml:space="preserve"> Analysis)</w:t>
       </w:r>
     </w:p>
     <w:p>
@@ -1487,7 +1877,25 @@
           <w:sz w:val="24"/>
           <w:szCs w:val="24"/>
         </w:rPr>
-        <w:t>: RainbowSTORM Analysis Screen</w:t>
+        <w:t xml:space="preserve">: </w:t>
+      </w:r>
+      <w:proofErr w:type="spellStart"/>
+      <w:r>
+        <w:rPr>
+          <w:rFonts w:ascii="Times New Roman" w:eastAsia="Times New Roman" w:hAnsi="Times New Roman" w:cs="Times New Roman"/>
+          <w:sz w:val="24"/>
+          <w:szCs w:val="24"/>
+        </w:rPr>
+        <w:t>RainbowSTORM</w:t>
+      </w:r>
+      <w:proofErr w:type="spellEnd"/>
+      <w:r>
+        <w:rPr>
+          <w:rFonts w:ascii="Times New Roman" w:eastAsia="Times New Roman" w:hAnsi="Times New Roman" w:cs="Times New Roman"/>
+          <w:sz w:val="24"/>
+          <w:szCs w:val="24"/>
+        </w:rPr>
+        <w:t xml:space="preserve"> Analysis Screen</w:t>
       </w:r>
     </w:p>
     <w:p>
@@ -1657,7 +2065,25 @@
           <w:sz w:val="24"/>
           <w:szCs w:val="24"/>
         </w:rPr>
-        <w:t>Use the Rectangular Selection tool from ImageJ's toolbar to select the spatial image in the sSMLM image</w:t>
+        <w:t xml:space="preserve">Use the Rectangular Selection tool from ImageJ's toolbar to select the spatial image in the </w:t>
+      </w:r>
+      <w:proofErr w:type="spellStart"/>
+      <w:r>
+        <w:rPr>
+          <w:rFonts w:ascii="Times New Roman" w:eastAsia="Times New Roman" w:hAnsi="Times New Roman" w:cs="Times New Roman"/>
+          <w:sz w:val="24"/>
+          <w:szCs w:val="24"/>
+        </w:rPr>
+        <w:t>sSMLM</w:t>
+      </w:r>
+      <w:proofErr w:type="spellEnd"/>
+      <w:r>
+        <w:rPr>
+          <w:rFonts w:ascii="Times New Roman" w:eastAsia="Times New Roman" w:hAnsi="Times New Roman" w:cs="Times New Roman"/>
+          <w:sz w:val="24"/>
+          <w:szCs w:val="24"/>
+        </w:rPr>
+        <w:t xml:space="preserve"> image</w:t>
       </w:r>
       <w:r>
         <w:rPr>
@@ -1673,7 +2099,25 @@
           <w:sz w:val="24"/>
           <w:szCs w:val="24"/>
         </w:rPr>
-        <w:t xml:space="preserve"> or manually input the parameters of the rectangle into the text fields (initial x position, initial y position, rectangle width, and rectangle height) on the sSMLM Analysis screen</w:t>
+        <w:t xml:space="preserve"> or manually input the parameters of the rectangle into the text fields (initial x position, initial y position, rectangle width, and rectangle height) on the </w:t>
+      </w:r>
+      <w:proofErr w:type="spellStart"/>
+      <w:r>
+        <w:rPr>
+          <w:rFonts w:ascii="Times New Roman" w:eastAsia="Times New Roman" w:hAnsi="Times New Roman" w:cs="Times New Roman"/>
+          <w:sz w:val="24"/>
+          <w:szCs w:val="24"/>
+        </w:rPr>
+        <w:t>sSMLM</w:t>
+      </w:r>
+      <w:proofErr w:type="spellEnd"/>
+      <w:r>
+        <w:rPr>
+          <w:rFonts w:ascii="Times New Roman" w:eastAsia="Times New Roman" w:hAnsi="Times New Roman" w:cs="Times New Roman"/>
+          <w:sz w:val="24"/>
+          <w:szCs w:val="24"/>
+        </w:rPr>
+        <w:t xml:space="preserve"> Analysis screen</w:t>
       </w:r>
     </w:p>
     <w:p>
@@ -1696,7 +2140,61 @@
           <w:sz w:val="24"/>
           <w:szCs w:val="24"/>
         </w:rPr>
-        <w:t>Press the 'Crop sSMLM Image' button on the sSMLM Analysis screen to separate the sSMLM images into spatial and spectral images</w:t>
+        <w:t xml:space="preserve">Press the 'Crop </w:t>
+      </w:r>
+      <w:proofErr w:type="spellStart"/>
+      <w:r>
+        <w:rPr>
+          <w:rFonts w:ascii="Times New Roman" w:eastAsia="Times New Roman" w:hAnsi="Times New Roman" w:cs="Times New Roman"/>
+          <w:sz w:val="24"/>
+          <w:szCs w:val="24"/>
+        </w:rPr>
+        <w:t>sSMLM</w:t>
+      </w:r>
+      <w:proofErr w:type="spellEnd"/>
+      <w:r>
+        <w:rPr>
+          <w:rFonts w:ascii="Times New Roman" w:eastAsia="Times New Roman" w:hAnsi="Times New Roman" w:cs="Times New Roman"/>
+          <w:sz w:val="24"/>
+          <w:szCs w:val="24"/>
+        </w:rPr>
+        <w:t xml:space="preserve"> Image' button on the </w:t>
+      </w:r>
+      <w:proofErr w:type="spellStart"/>
+      <w:r>
+        <w:rPr>
+          <w:rFonts w:ascii="Times New Roman" w:eastAsia="Times New Roman" w:hAnsi="Times New Roman" w:cs="Times New Roman"/>
+          <w:sz w:val="24"/>
+          <w:szCs w:val="24"/>
+        </w:rPr>
+        <w:t>sSMLM</w:t>
+      </w:r>
+      <w:proofErr w:type="spellEnd"/>
+      <w:r>
+        <w:rPr>
+          <w:rFonts w:ascii="Times New Roman" w:eastAsia="Times New Roman" w:hAnsi="Times New Roman" w:cs="Times New Roman"/>
+          <w:sz w:val="24"/>
+          <w:szCs w:val="24"/>
+        </w:rPr>
+        <w:t xml:space="preserve"> Analysis screen to separate the </w:t>
+      </w:r>
+      <w:proofErr w:type="spellStart"/>
+      <w:r>
+        <w:rPr>
+          <w:rFonts w:ascii="Times New Roman" w:eastAsia="Times New Roman" w:hAnsi="Times New Roman" w:cs="Times New Roman"/>
+          <w:sz w:val="24"/>
+          <w:szCs w:val="24"/>
+        </w:rPr>
+        <w:t>sSMLM</w:t>
+      </w:r>
+      <w:proofErr w:type="spellEnd"/>
+      <w:r>
+        <w:rPr>
+          <w:rFonts w:ascii="Times New Roman" w:eastAsia="Times New Roman" w:hAnsi="Times New Roman" w:cs="Times New Roman"/>
+          <w:sz w:val="24"/>
+          <w:szCs w:val="24"/>
+        </w:rPr>
+        <w:t xml:space="preserve"> images into spatial and spectral images</w:t>
       </w:r>
     </w:p>
     <w:p>
@@ -1834,7 +2332,25 @@
           <w:sz w:val="24"/>
           <w:szCs w:val="24"/>
         </w:rPr>
-        <w:t>Optional-Press the 'Save Parameters' button to save the camera setup and cropping parameters (use an appropriate name to prevent overwriting other RainbowSTORM files)</w:t>
+        <w:t xml:space="preserve">Optional-Press the 'Save Parameters' button to save the camera setup and cropping parameters (use an appropriate name to prevent overwriting other </w:t>
+      </w:r>
+      <w:proofErr w:type="spellStart"/>
+      <w:r>
+        <w:rPr>
+          <w:rFonts w:ascii="Times New Roman" w:eastAsia="Times New Roman" w:hAnsi="Times New Roman" w:cs="Times New Roman"/>
+          <w:sz w:val="24"/>
+          <w:szCs w:val="24"/>
+        </w:rPr>
+        <w:t>RainbowSTORM</w:t>
+      </w:r>
+      <w:proofErr w:type="spellEnd"/>
+      <w:r>
+        <w:rPr>
+          <w:rFonts w:ascii="Times New Roman" w:eastAsia="Times New Roman" w:hAnsi="Times New Roman" w:cs="Times New Roman"/>
+          <w:sz w:val="24"/>
+          <w:szCs w:val="24"/>
+        </w:rPr>
+        <w:t xml:space="preserve"> files)</w:t>
       </w:r>
     </w:p>
     <w:p>
@@ -1927,7 +2443,16 @@
           <w:sz w:val="24"/>
           <w:szCs w:val="24"/>
         </w:rPr>
-        <w:t>Select the Spatial Region (Cropped Region 1) and open Thu</w:t>
+        <w:t xml:space="preserve">Select the Spatial Region (Cropped Region 1) and open </w:t>
+      </w:r>
+      <w:proofErr w:type="spellStart"/>
+      <w:r>
+        <w:rPr>
+          <w:rFonts w:ascii="Times New Roman" w:eastAsia="Times New Roman" w:hAnsi="Times New Roman" w:cs="Times New Roman"/>
+          <w:sz w:val="24"/>
+          <w:szCs w:val="24"/>
+        </w:rPr>
+        <w:t>Thu</w:t>
       </w:r>
       <w:r>
         <w:rPr>
@@ -1961,6 +2486,7 @@
         </w:rPr>
         <w:t>STORM</w:t>
       </w:r>
+      <w:proofErr w:type="spellEnd"/>
       <w:r>
         <w:rPr>
           <w:rFonts w:ascii="Times New Roman" w:eastAsia="Times New Roman" w:hAnsi="Times New Roman" w:cs="Times New Roman"/>
@@ -1996,6 +2522,7 @@
         </w:rPr>
         <w:t xml:space="preserve"> </w:t>
       </w:r>
+      <w:proofErr w:type="spellStart"/>
       <w:r>
         <w:rPr>
           <w:rFonts w:ascii="Times New Roman" w:hAnsi="Times New Roman" w:cs="Times New Roman"/>
@@ -2014,6 +2541,7 @@
         </w:rPr>
         <w:t>STORM</w:t>
       </w:r>
+      <w:proofErr w:type="spellEnd"/>
       <w:r>
         <w:rPr>
           <w:rFonts w:ascii="Times New Roman" w:hAnsi="Times New Roman" w:cs="Times New Roman"/>
@@ -2084,8 +2612,18 @@
           <w:sz w:val="24"/>
           <w:szCs w:val="24"/>
         </w:rPr>
-        <w:t>: Example of analyzing the spatial images using ThunderSTORM</w:t>
-      </w:r>
+        <w:t xml:space="preserve">: Example of analyzing the spatial images using </w:t>
+      </w:r>
+      <w:proofErr w:type="spellStart"/>
+      <w:r>
+        <w:rPr>
+          <w:rFonts w:ascii="Times New Roman" w:eastAsia="Times New Roman" w:hAnsi="Times New Roman" w:cs="Times New Roman"/>
+          <w:sz w:val="24"/>
+          <w:szCs w:val="24"/>
+        </w:rPr>
+        <w:t>ThunderSTORM</w:t>
+      </w:r>
+      <w:proofErr w:type="spellEnd"/>
     </w:p>
     <w:p>
       <w:pPr>
@@ -2123,7 +2661,43 @@
           <w:sz w:val="24"/>
           <w:szCs w:val="24"/>
         </w:rPr>
-        <w:t>Make sure the camera settings used in ThunderSTORM and RainbowSTORM are the same</w:t>
+        <w:t xml:space="preserve">Make sure the camera settings used in </w:t>
+      </w:r>
+      <w:proofErr w:type="spellStart"/>
+      <w:r>
+        <w:rPr>
+          <w:rFonts w:ascii="Times New Roman" w:eastAsia="Times New Roman" w:hAnsi="Times New Roman" w:cs="Times New Roman"/>
+          <w:sz w:val="24"/>
+          <w:szCs w:val="24"/>
+        </w:rPr>
+        <w:t>ThunderSTORM</w:t>
+      </w:r>
+      <w:proofErr w:type="spellEnd"/>
+      <w:r>
+        <w:rPr>
+          <w:rFonts w:ascii="Times New Roman" w:eastAsia="Times New Roman" w:hAnsi="Times New Roman" w:cs="Times New Roman"/>
+          <w:sz w:val="24"/>
+          <w:szCs w:val="24"/>
+        </w:rPr>
+        <w:t xml:space="preserve"> and </w:t>
+      </w:r>
+      <w:proofErr w:type="spellStart"/>
+      <w:r>
+        <w:rPr>
+          <w:rFonts w:ascii="Times New Roman" w:eastAsia="Times New Roman" w:hAnsi="Times New Roman" w:cs="Times New Roman"/>
+          <w:sz w:val="24"/>
+          <w:szCs w:val="24"/>
+        </w:rPr>
+        <w:t>RainbowSTORM</w:t>
+      </w:r>
+      <w:proofErr w:type="spellEnd"/>
+      <w:r>
+        <w:rPr>
+          <w:rFonts w:ascii="Times New Roman" w:eastAsia="Times New Roman" w:hAnsi="Times New Roman" w:cs="Times New Roman"/>
+          <w:sz w:val="24"/>
+          <w:szCs w:val="24"/>
+        </w:rPr>
+        <w:t xml:space="preserve"> are the same</w:t>
       </w:r>
       <w:r>
         <w:rPr>
@@ -2162,7 +2736,25 @@
           <w:sz w:val="24"/>
           <w:szCs w:val="24"/>
         </w:rPr>
-        <w:t>nalyze the spatial images using ThunderSTORM (</w:t>
+        <w:t xml:space="preserve">nalyze the spatial images using </w:t>
+      </w:r>
+      <w:proofErr w:type="spellStart"/>
+      <w:r>
+        <w:rPr>
+          <w:rFonts w:ascii="Times New Roman" w:eastAsia="Times New Roman" w:hAnsi="Times New Roman" w:cs="Times New Roman"/>
+          <w:sz w:val="24"/>
+          <w:szCs w:val="24"/>
+        </w:rPr>
+        <w:t>ThunderSTORM</w:t>
+      </w:r>
+      <w:proofErr w:type="spellEnd"/>
+      <w:r>
+        <w:rPr>
+          <w:rFonts w:ascii="Times New Roman" w:eastAsia="Times New Roman" w:hAnsi="Times New Roman" w:cs="Times New Roman"/>
+          <w:sz w:val="24"/>
+          <w:szCs w:val="24"/>
+        </w:rPr>
+        <w:t xml:space="preserve"> (</w:t>
       </w:r>
       <w:r>
         <w:rPr>
@@ -2219,13 +2811,23 @@
         </w:rPr>
         <w:t xml:space="preserve"> the </w:t>
       </w:r>
-      <w:r>
-        <w:rPr>
-          <w:rFonts w:ascii="Times New Roman" w:eastAsia="Times New Roman" w:hAnsi="Times New Roman" w:cs="Times New Roman"/>
-          <w:sz w:val="24"/>
-          <w:szCs w:val="24"/>
-        </w:rPr>
-        <w:t xml:space="preserve">ThunderSTORM localization </w:t>
+      <w:proofErr w:type="spellStart"/>
+      <w:r>
+        <w:rPr>
+          <w:rFonts w:ascii="Times New Roman" w:eastAsia="Times New Roman" w:hAnsi="Times New Roman" w:cs="Times New Roman"/>
+          <w:sz w:val="24"/>
+          <w:szCs w:val="24"/>
+        </w:rPr>
+        <w:t>ThunderSTORM</w:t>
+      </w:r>
+      <w:proofErr w:type="spellEnd"/>
+      <w:r>
+        <w:rPr>
+          <w:rFonts w:ascii="Times New Roman" w:eastAsia="Times New Roman" w:hAnsi="Times New Roman" w:cs="Times New Roman"/>
+          <w:sz w:val="24"/>
+          <w:szCs w:val="24"/>
+        </w:rPr>
+        <w:t xml:space="preserve"> localization </w:t>
       </w:r>
       <w:r>
         <w:rPr>
@@ -2256,7 +2858,25 @@
           <w:sz w:val="24"/>
           <w:szCs w:val="24"/>
         </w:rPr>
-        <w:t>Optional- deselect unwanted fields (Required ThunderSTORM fields</w:t>
+        <w:t xml:space="preserve">Optional- deselect unwanted fields (Required </w:t>
+      </w:r>
+      <w:proofErr w:type="spellStart"/>
+      <w:r>
+        <w:rPr>
+          <w:rFonts w:ascii="Times New Roman" w:eastAsia="Times New Roman" w:hAnsi="Times New Roman" w:cs="Times New Roman"/>
+          <w:sz w:val="24"/>
+          <w:szCs w:val="24"/>
+        </w:rPr>
+        <w:t>ThunderSTORM</w:t>
+      </w:r>
+      <w:proofErr w:type="spellEnd"/>
+      <w:r>
+        <w:rPr>
+          <w:rFonts w:ascii="Times New Roman" w:eastAsia="Times New Roman" w:hAnsi="Times New Roman" w:cs="Times New Roman"/>
+          <w:sz w:val="24"/>
+          <w:szCs w:val="24"/>
+        </w:rPr>
+        <w:t xml:space="preserve"> fields</w:t>
       </w:r>
       <w:r>
         <w:rPr>
@@ -2549,7 +3169,25 @@
           <w:sz w:val="24"/>
           <w:szCs w:val="24"/>
         </w:rPr>
-        <w:t>: Example of saving ThunderSTORM drift correction information</w:t>
+        <w:t xml:space="preserve">: Example of saving </w:t>
+      </w:r>
+      <w:proofErr w:type="spellStart"/>
+      <w:r>
+        <w:rPr>
+          <w:rFonts w:ascii="Times New Roman" w:eastAsia="Times New Roman" w:hAnsi="Times New Roman" w:cs="Times New Roman"/>
+          <w:sz w:val="24"/>
+          <w:szCs w:val="24"/>
+        </w:rPr>
+        <w:t>ThunderSTORM</w:t>
+      </w:r>
+      <w:proofErr w:type="spellEnd"/>
+      <w:r>
+        <w:rPr>
+          <w:rFonts w:ascii="Times New Roman" w:eastAsia="Times New Roman" w:hAnsi="Times New Roman" w:cs="Times New Roman"/>
+          <w:sz w:val="24"/>
+          <w:szCs w:val="24"/>
+        </w:rPr>
+        <w:t xml:space="preserve"> drift correction information</w:t>
       </w:r>
     </w:p>
     <w:p>
@@ -2572,8 +3210,18 @@
           <w:sz w:val="24"/>
           <w:szCs w:val="24"/>
         </w:rPr>
-        <w:t>Close ThunderSTORM</w:t>
-      </w:r>
+        <w:t xml:space="preserve">Close </w:t>
+      </w:r>
+      <w:proofErr w:type="spellStart"/>
+      <w:r>
+        <w:rPr>
+          <w:rFonts w:ascii="Times New Roman" w:eastAsia="Times New Roman" w:hAnsi="Times New Roman" w:cs="Times New Roman"/>
+          <w:sz w:val="24"/>
+          <w:szCs w:val="24"/>
+        </w:rPr>
+        <w:t>ThunderSTORM</w:t>
+      </w:r>
+      <w:proofErr w:type="spellEnd"/>
     </w:p>
     <w:p>
       <w:pPr>
@@ -2595,8 +3243,18 @@
           <w:sz w:val="24"/>
           <w:szCs w:val="24"/>
         </w:rPr>
-        <w:t>Select the open RainbowSTORM</w:t>
-      </w:r>
+        <w:t xml:space="preserve">Select the open </w:t>
+      </w:r>
+      <w:proofErr w:type="spellStart"/>
+      <w:r>
+        <w:rPr>
+          <w:rFonts w:ascii="Times New Roman" w:eastAsia="Times New Roman" w:hAnsi="Times New Roman" w:cs="Times New Roman"/>
+          <w:sz w:val="24"/>
+          <w:szCs w:val="24"/>
+        </w:rPr>
+        <w:t>RainbowSTORM</w:t>
+      </w:r>
+      <w:proofErr w:type="spellEnd"/>
       <w:r>
         <w:rPr>
           <w:rFonts w:ascii="Times New Roman" w:eastAsia="Times New Roman" w:hAnsi="Times New Roman" w:cs="Times New Roman"/>
@@ -2652,13 +3310,23 @@
         </w:rPr>
         <w:t xml:space="preserve">the </w:t>
       </w:r>
-      <w:r>
-        <w:rPr>
-          <w:rFonts w:ascii="Times New Roman" w:eastAsia="Times New Roman" w:hAnsi="Times New Roman" w:cs="Times New Roman"/>
-          <w:sz w:val="24"/>
-          <w:szCs w:val="24"/>
-        </w:rPr>
-        <w:t xml:space="preserve">ThunderSTORM </w:t>
+      <w:proofErr w:type="spellStart"/>
+      <w:r>
+        <w:rPr>
+          <w:rFonts w:ascii="Times New Roman" w:eastAsia="Times New Roman" w:hAnsi="Times New Roman" w:cs="Times New Roman"/>
+          <w:sz w:val="24"/>
+          <w:szCs w:val="24"/>
+        </w:rPr>
+        <w:t>ThunderSTORM</w:t>
+      </w:r>
+      <w:proofErr w:type="spellEnd"/>
+      <w:r>
+        <w:rPr>
+          <w:rFonts w:ascii="Times New Roman" w:eastAsia="Times New Roman" w:hAnsi="Times New Roman" w:cs="Times New Roman"/>
+          <w:sz w:val="24"/>
+          <w:szCs w:val="24"/>
+        </w:rPr>
+        <w:t xml:space="preserve"> </w:t>
       </w:r>
       <w:r>
         <w:rPr>
@@ -2674,8 +3342,18 @@
           <w:sz w:val="24"/>
           <w:szCs w:val="24"/>
         </w:rPr>
-        <w:t>results into RainbowSTORM</w:t>
-      </w:r>
+        <w:t xml:space="preserve">results into </w:t>
+      </w:r>
+      <w:proofErr w:type="spellStart"/>
+      <w:r>
+        <w:rPr>
+          <w:rFonts w:ascii="Times New Roman" w:eastAsia="Times New Roman" w:hAnsi="Times New Roman" w:cs="Times New Roman"/>
+          <w:sz w:val="24"/>
+          <w:szCs w:val="24"/>
+        </w:rPr>
+        <w:t>RainbowSTORM</w:t>
+      </w:r>
+      <w:proofErr w:type="spellEnd"/>
     </w:p>
     <w:p>
       <w:pPr>
@@ -2713,8 +3391,18 @@
           <w:sz w:val="24"/>
           <w:szCs w:val="24"/>
         </w:rPr>
-        <w:t>Calibration Information into RainbowSTORM</w:t>
-      </w:r>
+        <w:t xml:space="preserve">Calibration Information into </w:t>
+      </w:r>
+      <w:proofErr w:type="spellStart"/>
+      <w:r>
+        <w:rPr>
+          <w:rFonts w:ascii="Times New Roman" w:eastAsia="Times New Roman" w:hAnsi="Times New Roman" w:cs="Times New Roman"/>
+          <w:sz w:val="24"/>
+          <w:szCs w:val="24"/>
+        </w:rPr>
+        <w:t>RainbowSTORM</w:t>
+      </w:r>
+      <w:proofErr w:type="spellEnd"/>
     </w:p>
     <w:p>
       <w:pPr>
@@ -2944,13 +3632,23 @@
         </w:rPr>
         <w:t xml:space="preserve">: </w:t>
       </w:r>
-      <w:r>
-        <w:rPr>
-          <w:rFonts w:ascii="Times New Roman" w:hAnsi="Times New Roman" w:cs="Times New Roman"/>
-          <w:sz w:val="24"/>
-          <w:szCs w:val="24"/>
-        </w:rPr>
-        <w:t>RainbowSTORM Visualization Screen</w:t>
+      <w:proofErr w:type="spellStart"/>
+      <w:r>
+        <w:rPr>
+          <w:rFonts w:ascii="Times New Roman" w:hAnsi="Times New Roman" w:cs="Times New Roman"/>
+          <w:sz w:val="24"/>
+          <w:szCs w:val="24"/>
+        </w:rPr>
+        <w:t>RainbowSTORM</w:t>
+      </w:r>
+      <w:proofErr w:type="spellEnd"/>
+      <w:r>
+        <w:rPr>
+          <w:rFonts w:ascii="Times New Roman" w:hAnsi="Times New Roman" w:cs="Times New Roman"/>
+          <w:sz w:val="24"/>
+          <w:szCs w:val="24"/>
+        </w:rPr>
+        <w:t xml:space="preserve"> Visualization Screen</w:t>
       </w:r>
     </w:p>
     <w:p>
@@ -2974,7 +3672,25 @@
           <w:sz w:val="24"/>
           <w:szCs w:val="24"/>
         </w:rPr>
-        <w:t>Select a field (e.g. spectral sigma) from the histograms of the localizations for each RainbowSTORM field can be generated by selecting the f</w:t>
+        <w:t xml:space="preserve">Select a field (e.g. spectral sigma) from the histograms of the localizations for each </w:t>
+      </w:r>
+      <w:proofErr w:type="spellStart"/>
+      <w:r>
+        <w:rPr>
+          <w:rFonts w:ascii="Times New Roman" w:eastAsia="Times New Roman" w:hAnsi="Times New Roman" w:cs="Times New Roman"/>
+          <w:sz w:val="24"/>
+          <w:szCs w:val="24"/>
+        </w:rPr>
+        <w:t>RainbowSTORM</w:t>
+      </w:r>
+      <w:proofErr w:type="spellEnd"/>
+      <w:r>
+        <w:rPr>
+          <w:rFonts w:ascii="Times New Roman" w:eastAsia="Times New Roman" w:hAnsi="Times New Roman" w:cs="Times New Roman"/>
+          <w:sz w:val="24"/>
+          <w:szCs w:val="24"/>
+        </w:rPr>
+        <w:t xml:space="preserve"> field can be generated by selecting the f</w:t>
       </w:r>
       <w:r>
         <w:rPr>
@@ -3302,7 +4018,25 @@
           <w:sz w:val="24"/>
           <w:szCs w:val="24"/>
         </w:rPr>
-        <w:t>Use the ImageJ's rectangular selection tool is used to select a region of interest (ROI) in the current sSMLM reconstruction then pressing the "Restrict to ROI" button to select localizations within the ROI.</w:t>
+        <w:t xml:space="preserve">Use the ImageJ's rectangular selection tool is used to select a region of interest (ROI) in the current </w:t>
+      </w:r>
+      <w:proofErr w:type="spellStart"/>
+      <w:r>
+        <w:rPr>
+          <w:rFonts w:ascii="Times New Roman" w:eastAsia="Times New Roman" w:hAnsi="Times New Roman" w:cs="Times New Roman"/>
+          <w:sz w:val="24"/>
+          <w:szCs w:val="24"/>
+        </w:rPr>
+        <w:t>sSMLM</w:t>
+      </w:r>
+      <w:proofErr w:type="spellEnd"/>
+      <w:r>
+        <w:rPr>
+          <w:rFonts w:ascii="Times New Roman" w:eastAsia="Times New Roman" w:hAnsi="Times New Roman" w:cs="Times New Roman"/>
+          <w:sz w:val="24"/>
+          <w:szCs w:val="24"/>
+        </w:rPr>
+        <w:t xml:space="preserve"> reconstruction then pressing the "Restrict to ROI" button to select localizations within the ROI.</w:t>
       </w:r>
     </w:p>
     <w:p>
@@ -3326,7 +4060,25 @@
           <w:sz w:val="24"/>
           <w:szCs w:val="24"/>
         </w:rPr>
-        <w:t xml:space="preserve">Press the ‘Reset sSMLM Data’ button to </w:t>
+        <w:t xml:space="preserve">Press the ‘Reset </w:t>
+      </w:r>
+      <w:proofErr w:type="spellStart"/>
+      <w:r>
+        <w:rPr>
+          <w:rFonts w:ascii="Times New Roman" w:eastAsia="Times New Roman" w:hAnsi="Times New Roman" w:cs="Times New Roman"/>
+          <w:sz w:val="24"/>
+          <w:szCs w:val="24"/>
+        </w:rPr>
+        <w:t>sSMLM</w:t>
+      </w:r>
+      <w:proofErr w:type="spellEnd"/>
+      <w:r>
+        <w:rPr>
+          <w:rFonts w:ascii="Times New Roman" w:eastAsia="Times New Roman" w:hAnsi="Times New Roman" w:cs="Times New Roman"/>
+          <w:sz w:val="24"/>
+          <w:szCs w:val="24"/>
+        </w:rPr>
+        <w:t xml:space="preserve"> Data’ button to </w:t>
       </w:r>
       <w:r>
         <w:rPr>
@@ -3358,7 +4110,25 @@
           <w:sz w:val="24"/>
           <w:szCs w:val="24"/>
         </w:rPr>
-        <w:t xml:space="preserve">Press the "Classify by Centroid" button launches the RainbowSTORM Classification screen where localizations can be grouped into color-coded image windows based on their spectral centroids. </w:t>
+        <w:t xml:space="preserve">Press the "Classify by Centroid" button launches the </w:t>
+      </w:r>
+      <w:proofErr w:type="spellStart"/>
+      <w:r>
+        <w:rPr>
+          <w:rFonts w:ascii="Times New Roman" w:eastAsia="Times New Roman" w:hAnsi="Times New Roman" w:cs="Times New Roman"/>
+          <w:sz w:val="24"/>
+          <w:szCs w:val="24"/>
+        </w:rPr>
+        <w:t>RainbowSTORM</w:t>
+      </w:r>
+      <w:proofErr w:type="spellEnd"/>
+      <w:r>
+        <w:rPr>
+          <w:rFonts w:ascii="Times New Roman" w:eastAsia="Times New Roman" w:hAnsi="Times New Roman" w:cs="Times New Roman"/>
+          <w:sz w:val="24"/>
+          <w:szCs w:val="24"/>
+        </w:rPr>
+        <w:t xml:space="preserve"> Classification screen where localizations can be grouped into color-coded image windows based on their spectral centroids. </w:t>
       </w:r>
     </w:p>
     <w:p>
@@ -3704,8 +4474,9 @@
           <w:szCs w:val="24"/>
           <w:shd w:val="clear" w:color="auto" w:fill="FFFFFF"/>
         </w:rPr>
-        <w:t xml:space="preserve"> RainbowSTORM</w:t>
-      </w:r>
+        <w:t xml:space="preserve"> </w:t>
+      </w:r>
+      <w:proofErr w:type="spellStart"/>
       <w:r>
         <w:rPr>
           <w:rFonts w:ascii="Times New Roman" w:hAnsi="Times New Roman" w:cs="Times New Roman"/>
@@ -3713,8 +4484,19 @@
           <w:szCs w:val="24"/>
           <w:shd w:val="clear" w:color="auto" w:fill="FFFFFF"/>
         </w:rPr>
+        <w:t>RainbowSTORM</w:t>
+      </w:r>
+      <w:proofErr w:type="spellEnd"/>
+      <w:r>
+        <w:rPr>
+          <w:rFonts w:ascii="Times New Roman" w:hAnsi="Times New Roman" w:cs="Times New Roman"/>
+          <w:sz w:val="24"/>
+          <w:szCs w:val="24"/>
+          <w:shd w:val="clear" w:color="auto" w:fill="FFFFFF"/>
+        </w:rPr>
         <w:sym w:font="Wingdings" w:char="F0E0"/>
       </w:r>
+      <w:proofErr w:type="spellStart"/>
       <w:r>
         <w:rPr>
           <w:rFonts w:ascii="Times New Roman" w:hAnsi="Times New Roman" w:cs="Times New Roman"/>
@@ -3722,8 +4504,9 @@
           <w:szCs w:val="24"/>
           <w:shd w:val="clear" w:color="auto" w:fill="FFFFFF"/>
         </w:rPr>
-        <w:t xml:space="preserve">sSMLM </w:t>
-      </w:r>
+        <w:t>sSMLM</w:t>
+      </w:r>
+      <w:proofErr w:type="spellEnd"/>
       <w:r>
         <w:rPr>
           <w:rFonts w:ascii="Times New Roman" w:hAnsi="Times New Roman" w:cs="Times New Roman"/>
@@ -3731,6 +4514,15 @@
           <w:szCs w:val="24"/>
           <w:shd w:val="clear" w:color="auto" w:fill="FFFFFF"/>
         </w:rPr>
+        <w:t xml:space="preserve"> </w:t>
+      </w:r>
+      <w:r>
+        <w:rPr>
+          <w:rFonts w:ascii="Times New Roman" w:hAnsi="Times New Roman" w:cs="Times New Roman"/>
+          <w:sz w:val="24"/>
+          <w:szCs w:val="24"/>
+          <w:shd w:val="clear" w:color="auto" w:fill="FFFFFF"/>
+        </w:rPr>
         <w:t>Import</w:t>
       </w:r>
       <w:r>
@@ -3772,7 +4564,25 @@
           <w:sz w:val="24"/>
           <w:szCs w:val="24"/>
         </w:rPr>
-        <w:t xml:space="preserve"> into RainbowSTORM </w:t>
+        <w:t xml:space="preserve"> into </w:t>
+      </w:r>
+      <w:proofErr w:type="spellStart"/>
+      <w:r>
+        <w:rPr>
+          <w:rFonts w:ascii="Times New Roman" w:eastAsia="Times New Roman" w:hAnsi="Times New Roman" w:cs="Times New Roman"/>
+          <w:sz w:val="24"/>
+          <w:szCs w:val="24"/>
+        </w:rPr>
+        <w:t>RainbowSTORM</w:t>
+      </w:r>
+      <w:proofErr w:type="spellEnd"/>
+      <w:r>
+        <w:rPr>
+          <w:rFonts w:ascii="Times New Roman" w:eastAsia="Times New Roman" w:hAnsi="Times New Roman" w:cs="Times New Roman"/>
+          <w:sz w:val="24"/>
+          <w:szCs w:val="24"/>
+        </w:rPr>
+        <w:t xml:space="preserve"> </w:t>
       </w:r>
     </w:p>
     <w:p>
@@ -3862,8 +4672,6 @@
         </w:rPr>
         <w:t>.</w:t>
       </w:r>
-      <w:bookmarkStart w:id="0" w:name="_GoBack"/>
-      <w:bookmarkEnd w:id="0"/>
     </w:p>
     <w:p>
       <w:pPr>
@@ -3983,7 +4791,25 @@
           <w:sz w:val="24"/>
           <w:szCs w:val="24"/>
         </w:rPr>
-        <w:t xml:space="preserve">Launch the RainbowSTORM </w:t>
+        <w:t xml:space="preserve">Launch the </w:t>
+      </w:r>
+      <w:proofErr w:type="spellStart"/>
+      <w:r>
+        <w:rPr>
+          <w:rFonts w:ascii="Times New Roman" w:hAnsi="Times New Roman" w:cs="Times New Roman"/>
+          <w:sz w:val="24"/>
+          <w:szCs w:val="24"/>
+        </w:rPr>
+        <w:t>RainbowSTORM</w:t>
+      </w:r>
+      <w:proofErr w:type="spellEnd"/>
+      <w:r>
+        <w:rPr>
+          <w:rFonts w:ascii="Times New Roman" w:hAnsi="Times New Roman" w:cs="Times New Roman"/>
+          <w:sz w:val="24"/>
+          <w:szCs w:val="24"/>
+        </w:rPr>
+        <w:t xml:space="preserve"> </w:t>
       </w:r>
       <w:r>
         <w:rPr>
@@ -4019,6 +4845,7 @@
         </w:rPr>
         <w:sym w:font="Wingdings" w:char="F0E0"/>
       </w:r>
+      <w:proofErr w:type="spellStart"/>
       <w:r>
         <w:rPr>
           <w:rFonts w:ascii="Times New Roman" w:hAnsi="Times New Roman" w:cs="Times New Roman"/>
@@ -4028,6 +4855,7 @@
         </w:rPr>
         <w:t>RainbowSTORM</w:t>
       </w:r>
+      <w:proofErr w:type="spellEnd"/>
       <w:r>
         <w:rPr>
           <w:rFonts w:ascii="Times New Roman" w:hAnsi="Times New Roman" w:cs="Times New Roman"/>
@@ -4037,6 +4865,7 @@
         </w:rPr>
         <w:sym w:font="Wingdings" w:char="F0E0"/>
       </w:r>
+      <w:proofErr w:type="spellStart"/>
       <w:r>
         <w:rPr>
           <w:rFonts w:ascii="Times New Roman" w:hAnsi="Times New Roman" w:cs="Times New Roman"/>
@@ -4044,8 +4873,9 @@
           <w:szCs w:val="24"/>
           <w:shd w:val="clear" w:color="auto" w:fill="FFFFFF"/>
         </w:rPr>
-        <w:t>RainbowSTORM Help</w:t>
-      </w:r>
+        <w:t>RainbowSTORM</w:t>
+      </w:r>
+      <w:proofErr w:type="spellEnd"/>
       <w:r>
         <w:rPr>
           <w:rFonts w:ascii="Times New Roman" w:hAnsi="Times New Roman" w:cs="Times New Roman"/>
@@ -4053,6 +4883,15 @@
           <w:szCs w:val="24"/>
           <w:shd w:val="clear" w:color="auto" w:fill="FFFFFF"/>
         </w:rPr>
+        <w:t xml:space="preserve"> Help</w:t>
+      </w:r>
+      <w:r>
+        <w:rPr>
+          <w:rFonts w:ascii="Times New Roman" w:hAnsi="Times New Roman" w:cs="Times New Roman"/>
+          <w:sz w:val="24"/>
+          <w:szCs w:val="24"/>
+          <w:shd w:val="clear" w:color="auto" w:fill="FFFFFF"/>
+        </w:rPr>
         <w:t>)</w:t>
       </w:r>
     </w:p>
@@ -4079,7 +4918,27 @@
           <w:sz w:val="24"/>
           <w:szCs w:val="24"/>
         </w:rPr>
-        <w:t>Use hyperlinks to view help for each RainbowSTORM screen</w:t>
+        <w:t xml:space="preserve">Use hyperlinks to view help for each </w:t>
+      </w:r>
+      <w:proofErr w:type="spellStart"/>
+      <w:r>
+        <w:rPr>
+          <w:rFonts w:ascii="Times New Roman" w:eastAsia="Times New Roman" w:hAnsi="Times New Roman" w:cs="Times New Roman"/>
+          <w:color w:val="000000" w:themeColor="text1"/>
+          <w:sz w:val="24"/>
+          <w:szCs w:val="24"/>
+        </w:rPr>
+        <w:t>RainbowSTORM</w:t>
+      </w:r>
+      <w:proofErr w:type="spellEnd"/>
+      <w:r>
+        <w:rPr>
+          <w:rFonts w:ascii="Times New Roman" w:eastAsia="Times New Roman" w:hAnsi="Times New Roman" w:cs="Times New Roman"/>
+          <w:color w:val="000000" w:themeColor="text1"/>
+          <w:sz w:val="24"/>
+          <w:szCs w:val="24"/>
+        </w:rPr>
+        <w:t xml:space="preserve"> screen</w:t>
       </w:r>
     </w:p>
     <w:p>

--- a/rs-ij-plugin-v1/RainbowSTORM Test/RainbowSTORM Test Data.docx
+++ b/rs-ij-plugin-v1/RainbowSTORM Test/RainbowSTORM Test Data.docx
@@ -13,7 +13,6 @@
           <w:szCs w:val="24"/>
         </w:rPr>
       </w:pPr>
-      <w:proofErr w:type="spellStart"/>
       <w:r>
         <w:rPr>
           <w:rFonts w:ascii="Times New Roman" w:hAnsi="Times New Roman" w:cs="Times New Roman"/>
@@ -23,9 +22,8 @@
           <w:sz w:val="24"/>
           <w:szCs w:val="24"/>
         </w:rPr>
-        <w:t>RainbowSTORM</w:t>
-      </w:r>
-      <w:proofErr w:type="spellEnd"/>
+        <w:t>RainbowSTORM T</w:t>
+      </w:r>
       <w:r>
         <w:rPr>
           <w:rFonts w:ascii="Times New Roman" w:hAnsi="Times New Roman" w:cs="Times New Roman"/>
@@ -35,17 +33,6 @@
           <w:sz w:val="24"/>
           <w:szCs w:val="24"/>
         </w:rPr>
-        <w:t xml:space="preserve"> T</w:t>
-      </w:r>
-      <w:r>
-        <w:rPr>
-          <w:rFonts w:ascii="Times New Roman" w:hAnsi="Times New Roman" w:cs="Times New Roman"/>
-          <w:b/>
-          <w:bCs/>
-          <w:color w:val="000000" w:themeColor="text1"/>
-          <w:sz w:val="24"/>
-          <w:szCs w:val="24"/>
-        </w:rPr>
         <w:t>utorial</w:t>
       </w:r>
     </w:p>
@@ -72,634 +59,510 @@
           <w:sz w:val="24"/>
           <w:szCs w:val="24"/>
         </w:rPr>
-        <w:t xml:space="preserve">Install </w:t>
-      </w:r>
-      <w:proofErr w:type="spellStart"/>
-      <w:r>
-        <w:rPr>
-          <w:rFonts w:ascii="Times New Roman" w:hAnsi="Times New Roman" w:cs="Times New Roman"/>
+        <w:t xml:space="preserve">Install RainbowSTORM </w:t>
+      </w:r>
+    </w:p>
+    <w:p>
+      <w:pPr>
+        <w:pStyle w:val="Heading2"/>
+        <w:numPr>
+          <w:ilvl w:val="1"/>
+          <w:numId w:val="4"/>
+        </w:numPr>
+        <w:shd w:val="clear" w:color="auto" w:fill="FFFFFF"/>
+        <w:spacing w:before="100" w:beforeAutospacing="1" w:after="100" w:afterAutospacing="1" w:line="240" w:lineRule="auto"/>
+        <w:rPr>
+          <w:rFonts w:ascii="Times New Roman" w:eastAsia="Times New Roman" w:hAnsi="Times New Roman" w:cs="Times New Roman"/>
           <w:color w:val="000000" w:themeColor="text1"/>
           <w:sz w:val="24"/>
           <w:szCs w:val="24"/>
         </w:rPr>
+      </w:pPr>
+      <w:r>
+        <w:rPr>
+          <w:rFonts w:ascii="Times New Roman" w:eastAsia="Times New Roman" w:hAnsi="Times New Roman" w:cs="Times New Roman"/>
+          <w:color w:val="000000" w:themeColor="text1"/>
+          <w:sz w:val="24"/>
+          <w:szCs w:val="24"/>
+        </w:rPr>
+        <w:t>Download the RainbowSTORM plug</w:t>
+      </w:r>
+      <w:r>
+        <w:rPr>
+          <w:rFonts w:ascii="Times New Roman" w:eastAsia="Times New Roman" w:hAnsi="Times New Roman" w:cs="Times New Roman"/>
+          <w:color w:val="000000" w:themeColor="text1"/>
+          <w:sz w:val="24"/>
+          <w:szCs w:val="24"/>
+        </w:rPr>
+        <w:t>-</w:t>
+      </w:r>
+      <w:r>
+        <w:rPr>
+          <w:rFonts w:ascii="Times New Roman" w:eastAsia="Times New Roman" w:hAnsi="Times New Roman" w:cs="Times New Roman"/>
+          <w:color w:val="000000" w:themeColor="text1"/>
+          <w:sz w:val="24"/>
+          <w:szCs w:val="24"/>
+        </w:rPr>
+        <w:t>in (</w:t>
+      </w:r>
+      <w:r>
+        <w:rPr>
+          <w:rFonts w:ascii="Times New Roman" w:eastAsia="Times New Roman" w:hAnsi="Times New Roman" w:cs="Times New Roman"/>
+          <w:color w:val="000000" w:themeColor="text1"/>
+          <w:sz w:val="24"/>
+          <w:szCs w:val="24"/>
+        </w:rPr>
+        <w:t>Rainbow_STORM</w:t>
+      </w:r>
+      <w:r>
+        <w:rPr>
+          <w:rFonts w:ascii="Times New Roman" w:eastAsia="Times New Roman" w:hAnsi="Times New Roman" w:cs="Times New Roman"/>
+          <w:color w:val="000000" w:themeColor="text1"/>
+          <w:sz w:val="24"/>
+          <w:szCs w:val="24"/>
+        </w:rPr>
+        <w:t>.jar)</w:t>
+      </w:r>
+    </w:p>
+    <w:p>
+      <w:pPr>
+        <w:numPr>
+          <w:ilvl w:val="1"/>
+          <w:numId w:val="4"/>
+        </w:numPr>
+        <w:shd w:val="clear" w:color="auto" w:fill="FFFFFF"/>
+        <w:spacing w:before="60" w:after="100" w:afterAutospacing="1" w:line="240" w:lineRule="auto"/>
+        <w:rPr>
+          <w:rFonts w:ascii="Times New Roman" w:eastAsia="Times New Roman" w:hAnsi="Times New Roman" w:cs="Times New Roman"/>
+          <w:color w:val="000000" w:themeColor="text1"/>
+          <w:sz w:val="24"/>
+          <w:szCs w:val="24"/>
+        </w:rPr>
+      </w:pPr>
+      <w:r>
+        <w:rPr>
+          <w:rFonts w:ascii="Times New Roman" w:eastAsia="Times New Roman" w:hAnsi="Times New Roman" w:cs="Times New Roman"/>
+          <w:color w:val="000000" w:themeColor="text1"/>
+          <w:sz w:val="24"/>
+          <w:szCs w:val="24"/>
+        </w:rPr>
+        <w:t>Copy the file into the Plugins subfolder of your ImageJ installation (e.g. “C:\Program Files\ImageJ\plugins”)</w:t>
+      </w:r>
+    </w:p>
+    <w:p>
+      <w:pPr>
+        <w:numPr>
+          <w:ilvl w:val="1"/>
+          <w:numId w:val="4"/>
+        </w:numPr>
+        <w:shd w:val="clear" w:color="auto" w:fill="FFFFFF"/>
+        <w:spacing w:before="60" w:after="100" w:afterAutospacing="1" w:line="240" w:lineRule="auto"/>
+        <w:rPr>
+          <w:rFonts w:ascii="Times New Roman" w:eastAsia="Times New Roman" w:hAnsi="Times New Roman" w:cs="Times New Roman"/>
+          <w:color w:val="000000" w:themeColor="text1"/>
+          <w:sz w:val="24"/>
+          <w:szCs w:val="24"/>
+        </w:rPr>
+      </w:pPr>
+      <w:r>
+        <w:rPr>
+          <w:rFonts w:ascii="Times New Roman" w:eastAsia="Times New Roman" w:hAnsi="Times New Roman" w:cs="Times New Roman"/>
+          <w:color w:val="000000" w:themeColor="text1"/>
+          <w:sz w:val="24"/>
+          <w:szCs w:val="24"/>
+        </w:rPr>
+        <w:t>Verify the successful installation of RainbowSTORM</w:t>
+      </w:r>
+    </w:p>
+    <w:p>
+      <w:pPr>
+        <w:numPr>
+          <w:ilvl w:val="1"/>
+          <w:numId w:val="4"/>
+        </w:numPr>
+        <w:shd w:val="clear" w:color="auto" w:fill="FFFFFF"/>
+        <w:spacing w:before="60" w:after="100" w:afterAutospacing="1" w:line="240" w:lineRule="auto"/>
+        <w:rPr>
+          <w:rFonts w:ascii="Times New Roman" w:eastAsia="Times New Roman" w:hAnsi="Times New Roman" w:cs="Times New Roman"/>
+          <w:color w:val="000000" w:themeColor="text1"/>
+          <w:sz w:val="24"/>
+          <w:szCs w:val="24"/>
+        </w:rPr>
+      </w:pPr>
+      <w:r>
+        <w:rPr>
+          <w:rFonts w:ascii="Times New Roman" w:eastAsia="Times New Roman" w:hAnsi="Times New Roman" w:cs="Times New Roman"/>
+          <w:color w:val="000000" w:themeColor="text1"/>
+          <w:sz w:val="24"/>
+          <w:szCs w:val="24"/>
+        </w:rPr>
+        <w:t>Restart ImageJ</w:t>
+      </w:r>
+    </w:p>
+    <w:p>
+      <w:pPr>
+        <w:numPr>
+          <w:ilvl w:val="1"/>
+          <w:numId w:val="4"/>
+        </w:numPr>
+        <w:shd w:val="clear" w:color="auto" w:fill="FFFFFF"/>
+        <w:spacing w:before="60" w:after="100" w:afterAutospacing="1" w:line="240" w:lineRule="auto"/>
+        <w:rPr>
+          <w:rFonts w:ascii="Times New Roman" w:eastAsia="Times New Roman" w:hAnsi="Times New Roman" w:cs="Times New Roman"/>
+          <w:color w:val="000000" w:themeColor="text1"/>
+          <w:sz w:val="24"/>
+          <w:szCs w:val="24"/>
+        </w:rPr>
+      </w:pPr>
+      <w:r>
+        <w:rPr>
+          <w:rFonts w:ascii="Times New Roman" w:eastAsia="Times New Roman" w:hAnsi="Times New Roman" w:cs="Times New Roman"/>
+          <w:color w:val="000000" w:themeColor="text1"/>
+          <w:sz w:val="24"/>
+          <w:szCs w:val="24"/>
+        </w:rPr>
+        <w:t>Locate RainbowSTORM under the Plugins menu</w:t>
+      </w:r>
+    </w:p>
+    <w:p>
+      <w:pPr>
+        <w:pStyle w:val="ListParagraph"/>
+        <w:numPr>
+          <w:ilvl w:val="1"/>
+          <w:numId w:val="4"/>
+        </w:numPr>
+        <w:shd w:val="clear" w:color="auto" w:fill="FFFFFF"/>
+        <w:spacing w:before="60" w:after="100" w:afterAutospacing="1" w:line="240" w:lineRule="auto"/>
+        <w:rPr>
+          <w:rFonts w:ascii="Times New Roman" w:eastAsia="Times New Roman" w:hAnsi="Times New Roman" w:cs="Times New Roman"/>
+          <w:color w:val="000000" w:themeColor="text1"/>
+          <w:sz w:val="24"/>
+          <w:szCs w:val="24"/>
+        </w:rPr>
+      </w:pPr>
+      <w:r>
+        <w:rPr>
+          <w:rFonts w:ascii="Times New Roman" w:eastAsia="Times New Roman" w:hAnsi="Times New Roman" w:cs="Times New Roman"/>
+          <w:color w:val="000000" w:themeColor="text1"/>
+          <w:sz w:val="24"/>
+          <w:szCs w:val="24"/>
+        </w:rPr>
+        <w:t>Download and install the latest version of ThunderSTORM</w:t>
+      </w:r>
+    </w:p>
+    <w:p>
+      <w:pPr>
+        <w:pStyle w:val="ListParagraph"/>
+        <w:numPr>
+          <w:ilvl w:val="1"/>
+          <w:numId w:val="4"/>
+        </w:numPr>
+        <w:shd w:val="clear" w:color="auto" w:fill="FFFFFF"/>
+        <w:spacing w:before="60" w:after="100" w:afterAutospacing="1" w:line="240" w:lineRule="auto"/>
+        <w:rPr>
+          <w:rFonts w:ascii="Times New Roman" w:eastAsia="Times New Roman" w:hAnsi="Times New Roman" w:cs="Times New Roman"/>
+          <w:color w:val="000000" w:themeColor="text1"/>
+          <w:sz w:val="24"/>
+          <w:szCs w:val="24"/>
+        </w:rPr>
+      </w:pPr>
+      <w:r>
+        <w:rPr>
+          <w:rFonts w:ascii="Times New Roman" w:eastAsia="Times New Roman" w:hAnsi="Times New Roman" w:cs="Times New Roman"/>
+          <w:color w:val="000000" w:themeColor="text1"/>
+          <w:sz w:val="24"/>
+          <w:szCs w:val="24"/>
+        </w:rPr>
+        <w:t>For ImageJ installations the Bioformats plug</w:t>
+      </w:r>
+      <w:r>
+        <w:rPr>
+          <w:rFonts w:ascii="Times New Roman" w:eastAsia="Times New Roman" w:hAnsi="Times New Roman" w:cs="Times New Roman"/>
+          <w:color w:val="000000" w:themeColor="text1"/>
+          <w:sz w:val="24"/>
+          <w:szCs w:val="24"/>
+        </w:rPr>
+        <w:t>-</w:t>
+      </w:r>
+      <w:r>
+        <w:rPr>
+          <w:rFonts w:ascii="Times New Roman" w:eastAsia="Times New Roman" w:hAnsi="Times New Roman" w:cs="Times New Roman"/>
+          <w:color w:val="000000" w:themeColor="text1"/>
+          <w:sz w:val="24"/>
+          <w:szCs w:val="24"/>
+        </w:rPr>
+        <w:t>in is also needed to load the provided test datasets.</w:t>
+      </w:r>
+    </w:p>
+    <w:p>
+      <w:pPr>
+        <w:pStyle w:val="ListParagraph"/>
+        <w:shd w:val="clear" w:color="auto" w:fill="FFFFFF"/>
+        <w:spacing w:before="60" w:after="100" w:afterAutospacing="1" w:line="240" w:lineRule="auto"/>
+        <w:ind w:left="1440"/>
+        <w:rPr>
+          <w:rFonts w:ascii="Times New Roman" w:eastAsia="Times New Roman" w:hAnsi="Times New Roman" w:cs="Times New Roman"/>
+          <w:color w:val="000000" w:themeColor="text1"/>
+          <w:sz w:val="24"/>
+          <w:szCs w:val="24"/>
+        </w:rPr>
+      </w:pPr>
+    </w:p>
+    <w:p>
+      <w:pPr>
+        <w:numPr>
+          <w:ilvl w:val="0"/>
+          <w:numId w:val="4"/>
+        </w:numPr>
+        <w:shd w:val="clear" w:color="auto" w:fill="FFFFFF"/>
+        <w:spacing w:before="60" w:after="100" w:afterAutospacing="1" w:line="240" w:lineRule="auto"/>
+        <w:rPr>
+          <w:rFonts w:ascii="Times New Roman" w:eastAsia="Times New Roman" w:hAnsi="Times New Roman" w:cs="Times New Roman"/>
+          <w:color w:val="000000" w:themeColor="text1"/>
+          <w:sz w:val="24"/>
+          <w:szCs w:val="24"/>
+        </w:rPr>
+      </w:pPr>
+      <w:r>
+        <w:rPr>
+          <w:rFonts w:ascii="Times New Roman" w:eastAsia="Times New Roman" w:hAnsi="Times New Roman" w:cs="Times New Roman"/>
+          <w:color w:val="000000" w:themeColor="text1"/>
+          <w:sz w:val="24"/>
+          <w:szCs w:val="24"/>
+        </w:rPr>
+        <w:t>Calibrate the System</w:t>
+      </w:r>
+    </w:p>
+    <w:p>
+      <w:pPr>
+        <w:numPr>
+          <w:ilvl w:val="1"/>
+          <w:numId w:val="4"/>
+        </w:numPr>
+        <w:shd w:val="clear" w:color="auto" w:fill="FFFFFF"/>
+        <w:spacing w:before="60" w:after="100" w:afterAutospacing="1" w:line="240" w:lineRule="auto"/>
+        <w:rPr>
+          <w:rFonts w:ascii="Times New Roman" w:eastAsia="Times New Roman" w:hAnsi="Times New Roman" w:cs="Times New Roman"/>
+          <w:color w:val="000000" w:themeColor="text1"/>
+          <w:sz w:val="24"/>
+          <w:szCs w:val="24"/>
+        </w:rPr>
+      </w:pPr>
+      <w:r>
+        <w:rPr>
+          <w:rFonts w:ascii="Times New Roman" w:eastAsia="Times New Roman" w:hAnsi="Times New Roman" w:cs="Times New Roman"/>
+          <w:color w:val="000000" w:themeColor="text1"/>
+          <w:sz w:val="24"/>
+          <w:szCs w:val="24"/>
+        </w:rPr>
+        <w:t xml:space="preserve">Download the </w:t>
+      </w:r>
+      <w:r>
+        <w:rPr>
+          <w:rFonts w:ascii="Times New Roman" w:eastAsia="Times New Roman" w:hAnsi="Times New Roman" w:cs="Times New Roman"/>
+          <w:color w:val="000000" w:themeColor="text1"/>
+          <w:sz w:val="24"/>
+          <w:szCs w:val="24"/>
+        </w:rPr>
+        <w:t>calibration images (Calibration.tif)</w:t>
+      </w:r>
+    </w:p>
+    <w:p>
+      <w:pPr>
+        <w:numPr>
+          <w:ilvl w:val="2"/>
+          <w:numId w:val="4"/>
+        </w:numPr>
+        <w:shd w:val="clear" w:color="auto" w:fill="FFFFFF"/>
+        <w:spacing w:before="60" w:after="100" w:afterAutospacing="1" w:line="240" w:lineRule="auto"/>
+        <w:rPr>
+          <w:rFonts w:ascii="Times New Roman" w:eastAsia="Times New Roman" w:hAnsi="Times New Roman" w:cs="Times New Roman"/>
+          <w:color w:val="000000" w:themeColor="text1"/>
+          <w:sz w:val="24"/>
+          <w:szCs w:val="24"/>
+        </w:rPr>
+      </w:pPr>
+      <w:r>
+        <w:rPr>
+          <w:rFonts w:ascii="Times New Roman" w:eastAsia="Times New Roman" w:hAnsi="Times New Roman" w:cs="Times New Roman"/>
+          <w:color w:val="000000" w:themeColor="text1"/>
+          <w:sz w:val="24"/>
+          <w:szCs w:val="24"/>
+        </w:rPr>
+        <w:t>Calibration Image Properties;</w:t>
+      </w:r>
+    </w:p>
+    <w:p>
+      <w:pPr>
+        <w:numPr>
+          <w:ilvl w:val="3"/>
+          <w:numId w:val="4"/>
+        </w:numPr>
+        <w:shd w:val="clear" w:color="auto" w:fill="FFFFFF"/>
+        <w:spacing w:before="60" w:after="100" w:afterAutospacing="1" w:line="240" w:lineRule="auto"/>
+        <w:rPr>
+          <w:rFonts w:ascii="Times New Roman" w:eastAsia="Times New Roman" w:hAnsi="Times New Roman" w:cs="Times New Roman"/>
+          <w:color w:val="000000" w:themeColor="text1"/>
+          <w:sz w:val="24"/>
+          <w:szCs w:val="24"/>
+        </w:rPr>
+      </w:pPr>
+      <w:r>
+        <w:rPr>
+          <w:rFonts w:ascii="Times New Roman" w:eastAsia="Times New Roman" w:hAnsi="Times New Roman" w:cs="Times New Roman"/>
+          <w:color w:val="000000" w:themeColor="text1"/>
+          <w:sz w:val="24"/>
+          <w:szCs w:val="24"/>
+        </w:rPr>
+        <w:t>Calibration Source: Calibration Lamp</w:t>
+      </w:r>
+    </w:p>
+    <w:p>
+      <w:pPr>
+        <w:numPr>
+          <w:ilvl w:val="3"/>
+          <w:numId w:val="4"/>
+        </w:numPr>
+        <w:shd w:val="clear" w:color="auto" w:fill="FFFFFF"/>
+        <w:spacing w:before="60" w:after="100" w:afterAutospacing="1" w:line="240" w:lineRule="auto"/>
+        <w:rPr>
+          <w:rFonts w:ascii="Times New Roman" w:eastAsia="Times New Roman" w:hAnsi="Times New Roman" w:cs="Times New Roman"/>
+          <w:color w:val="000000" w:themeColor="text1"/>
+          <w:sz w:val="24"/>
+          <w:szCs w:val="24"/>
+        </w:rPr>
+      </w:pPr>
+      <w:r>
+        <w:rPr>
+          <w:rFonts w:ascii="Times New Roman" w:eastAsia="Times New Roman" w:hAnsi="Times New Roman" w:cs="Times New Roman"/>
+          <w:color w:val="000000" w:themeColor="text1"/>
+          <w:sz w:val="24"/>
+          <w:szCs w:val="24"/>
+        </w:rPr>
+        <w:t xml:space="preserve">Dispersive Element: Grating </w:t>
+      </w:r>
+    </w:p>
+    <w:p>
+      <w:pPr>
+        <w:numPr>
+          <w:ilvl w:val="1"/>
+          <w:numId w:val="4"/>
+        </w:numPr>
+        <w:shd w:val="clear" w:color="auto" w:fill="FFFFFF"/>
+        <w:spacing w:before="60" w:after="100" w:afterAutospacing="1" w:line="240" w:lineRule="auto"/>
+        <w:rPr>
+          <w:rFonts w:ascii="Times New Roman" w:eastAsia="Times New Roman" w:hAnsi="Times New Roman" w:cs="Times New Roman"/>
+          <w:color w:val="000000" w:themeColor="text1"/>
+          <w:sz w:val="24"/>
+          <w:szCs w:val="24"/>
+        </w:rPr>
+      </w:pPr>
+      <w:r>
+        <w:rPr>
+          <w:rFonts w:ascii="Times New Roman" w:eastAsia="Times New Roman" w:hAnsi="Times New Roman" w:cs="Times New Roman"/>
+          <w:color w:val="000000" w:themeColor="text1"/>
+          <w:sz w:val="24"/>
+          <w:szCs w:val="24"/>
+        </w:rPr>
+        <w:t xml:space="preserve">Open ImageJ </w:t>
+      </w:r>
+    </w:p>
+    <w:p>
+      <w:pPr>
+        <w:numPr>
+          <w:ilvl w:val="1"/>
+          <w:numId w:val="4"/>
+        </w:numPr>
+        <w:shd w:val="clear" w:color="auto" w:fill="FFFFFF"/>
+        <w:spacing w:before="60" w:after="100" w:afterAutospacing="1" w:line="240" w:lineRule="auto"/>
+        <w:rPr>
+          <w:rFonts w:ascii="Times New Roman" w:eastAsia="Times New Roman" w:hAnsi="Times New Roman" w:cs="Times New Roman"/>
+          <w:sz w:val="24"/>
+          <w:szCs w:val="24"/>
+        </w:rPr>
+      </w:pPr>
+      <w:r>
+        <w:rPr>
+          <w:rFonts w:ascii="Times New Roman" w:eastAsia="Times New Roman" w:hAnsi="Times New Roman" w:cs="Times New Roman"/>
+          <w:sz w:val="24"/>
+          <w:szCs w:val="24"/>
+        </w:rPr>
+        <w:t>Drag the calibration images into the ImageJ window or load the calibration images</w:t>
+      </w:r>
+    </w:p>
+    <w:p>
+      <w:pPr>
+        <w:numPr>
+          <w:ilvl w:val="1"/>
+          <w:numId w:val="4"/>
+        </w:numPr>
+        <w:shd w:val="clear" w:color="auto" w:fill="FFFFFF"/>
+        <w:spacing w:before="60" w:after="100" w:afterAutospacing="1" w:line="240" w:lineRule="auto"/>
+        <w:rPr>
+          <w:rFonts w:ascii="Times New Roman" w:hAnsi="Times New Roman" w:cs="Times New Roman"/>
+          <w:sz w:val="24"/>
+          <w:szCs w:val="24"/>
+        </w:rPr>
+      </w:pPr>
+      <w:r>
+        <w:rPr>
+          <w:rFonts w:ascii="Times New Roman" w:hAnsi="Times New Roman" w:cs="Times New Roman"/>
+          <w:sz w:val="24"/>
+          <w:szCs w:val="24"/>
+        </w:rPr>
+        <w:t>Launch the RainbowSTORM Calibration Screen</w:t>
+      </w:r>
+      <w:r>
+        <w:rPr>
+          <w:rFonts w:ascii="Times New Roman" w:hAnsi="Times New Roman" w:cs="Times New Roman"/>
+          <w:sz w:val="24"/>
+          <w:szCs w:val="24"/>
+        </w:rPr>
+        <w:t xml:space="preserve"> </w:t>
+      </w:r>
+      <w:r>
+        <w:rPr>
+          <w:rFonts w:ascii="Times New Roman" w:hAnsi="Times New Roman" w:cs="Times New Roman"/>
+          <w:sz w:val="24"/>
+          <w:szCs w:val="24"/>
+        </w:rPr>
+        <w:t>(from the ImageJ menu</w:t>
+      </w:r>
+      <w:r>
+        <w:rPr>
+          <w:rFonts w:ascii="Times New Roman" w:hAnsi="Times New Roman" w:cs="Times New Roman"/>
+          <w:sz w:val="24"/>
+          <w:szCs w:val="24"/>
+        </w:rPr>
+        <w:t xml:space="preserve"> </w:t>
+      </w:r>
+      <w:r>
+        <w:rPr>
+          <w:rFonts w:ascii="Times New Roman" w:hAnsi="Times New Roman" w:cs="Times New Roman"/>
+          <w:sz w:val="24"/>
+          <w:szCs w:val="24"/>
+          <w:shd w:val="clear" w:color="auto" w:fill="FFFFFF"/>
+        </w:rPr>
+        <w:t>Plugins</w:t>
+      </w:r>
+      <w:r>
+        <w:rPr>
+          <w:rFonts w:ascii="Times New Roman" w:hAnsi="Times New Roman" w:cs="Times New Roman"/>
+          <w:sz w:val="24"/>
+          <w:szCs w:val="24"/>
+          <w:shd w:val="clear" w:color="auto" w:fill="FFFFFF"/>
+        </w:rPr>
+        <w:sym w:font="Wingdings" w:char="F0E0"/>
+      </w:r>
+      <w:r>
+        <w:rPr>
+          <w:rFonts w:ascii="Times New Roman" w:hAnsi="Times New Roman" w:cs="Times New Roman"/>
+          <w:sz w:val="24"/>
+          <w:szCs w:val="24"/>
+          <w:shd w:val="clear" w:color="auto" w:fill="FFFFFF"/>
+        </w:rPr>
         <w:t>RainbowSTORM</w:t>
       </w:r>
-      <w:proofErr w:type="spellEnd"/>
-      <w:r>
-        <w:rPr>
-          <w:rFonts w:ascii="Times New Roman" w:hAnsi="Times New Roman" w:cs="Times New Roman"/>
-          <w:color w:val="000000" w:themeColor="text1"/>
-          <w:sz w:val="24"/>
-          <w:szCs w:val="24"/>
-        </w:rPr>
-        <w:t xml:space="preserve"> </w:t>
-      </w:r>
-    </w:p>
-    <w:p>
-      <w:pPr>
-        <w:pStyle w:val="Heading2"/>
-        <w:numPr>
-          <w:ilvl w:val="1"/>
-          <w:numId w:val="4"/>
-        </w:numPr>
-        <w:shd w:val="clear" w:color="auto" w:fill="FFFFFF"/>
-        <w:spacing w:before="100" w:beforeAutospacing="1" w:after="100" w:afterAutospacing="1" w:line="240" w:lineRule="auto"/>
-        <w:rPr>
-          <w:rFonts w:ascii="Times New Roman" w:eastAsia="Times New Roman" w:hAnsi="Times New Roman" w:cs="Times New Roman"/>
-          <w:color w:val="000000" w:themeColor="text1"/>
-          <w:sz w:val="24"/>
-          <w:szCs w:val="24"/>
-        </w:rPr>
-      </w:pPr>
-      <w:r>
-        <w:rPr>
-          <w:rFonts w:ascii="Times New Roman" w:eastAsia="Times New Roman" w:hAnsi="Times New Roman" w:cs="Times New Roman"/>
-          <w:color w:val="000000" w:themeColor="text1"/>
-          <w:sz w:val="24"/>
-          <w:szCs w:val="24"/>
-        </w:rPr>
-        <w:t xml:space="preserve">Download the </w:t>
-      </w:r>
-      <w:proofErr w:type="spellStart"/>
-      <w:r>
-        <w:rPr>
-          <w:rFonts w:ascii="Times New Roman" w:eastAsia="Times New Roman" w:hAnsi="Times New Roman" w:cs="Times New Roman"/>
-          <w:color w:val="000000" w:themeColor="text1"/>
-          <w:sz w:val="24"/>
-          <w:szCs w:val="24"/>
-        </w:rPr>
-        <w:t>RainbowSTORM</w:t>
-      </w:r>
-      <w:proofErr w:type="spellEnd"/>
-      <w:r>
-        <w:rPr>
-          <w:rFonts w:ascii="Times New Roman" w:eastAsia="Times New Roman" w:hAnsi="Times New Roman" w:cs="Times New Roman"/>
-          <w:color w:val="000000" w:themeColor="text1"/>
-          <w:sz w:val="24"/>
-          <w:szCs w:val="24"/>
-        </w:rPr>
-        <w:t xml:space="preserve"> </w:t>
-      </w:r>
-      <w:bookmarkStart w:id="0" w:name="_GoBack"/>
-      <w:r>
-        <w:rPr>
-          <w:rFonts w:ascii="Times New Roman" w:eastAsia="Times New Roman" w:hAnsi="Times New Roman" w:cs="Times New Roman"/>
-          <w:color w:val="000000" w:themeColor="text1"/>
-          <w:sz w:val="24"/>
-          <w:szCs w:val="24"/>
-        </w:rPr>
-        <w:t>plug</w:t>
-      </w:r>
-      <w:bookmarkEnd w:id="0"/>
-      <w:r>
-        <w:rPr>
-          <w:rFonts w:ascii="Times New Roman" w:eastAsia="Times New Roman" w:hAnsi="Times New Roman" w:cs="Times New Roman"/>
-          <w:color w:val="000000" w:themeColor="text1"/>
-          <w:sz w:val="24"/>
-          <w:szCs w:val="24"/>
-        </w:rPr>
-        <w:t>-</w:t>
-      </w:r>
-      <w:r>
-        <w:rPr>
-          <w:rFonts w:ascii="Times New Roman" w:eastAsia="Times New Roman" w:hAnsi="Times New Roman" w:cs="Times New Roman"/>
-          <w:color w:val="000000" w:themeColor="text1"/>
-          <w:sz w:val="24"/>
-          <w:szCs w:val="24"/>
-        </w:rPr>
-        <w:t>in (</w:t>
-      </w:r>
-      <w:r>
-        <w:rPr>
-          <w:rFonts w:ascii="Times New Roman" w:eastAsia="Times New Roman" w:hAnsi="Times New Roman" w:cs="Times New Roman"/>
-          <w:color w:val="000000" w:themeColor="text1"/>
-          <w:sz w:val="24"/>
-          <w:szCs w:val="24"/>
-        </w:rPr>
-        <w:t>Rainbow_STORM</w:t>
-      </w:r>
-      <w:r>
-        <w:rPr>
-          <w:rFonts w:ascii="Times New Roman" w:eastAsia="Times New Roman" w:hAnsi="Times New Roman" w:cs="Times New Roman"/>
-          <w:color w:val="000000" w:themeColor="text1"/>
-          <w:sz w:val="24"/>
-          <w:szCs w:val="24"/>
-        </w:rPr>
-        <w:t>.jar)</w:t>
-      </w:r>
-    </w:p>
-    <w:p>
-      <w:pPr>
-        <w:numPr>
-          <w:ilvl w:val="1"/>
-          <w:numId w:val="4"/>
-        </w:numPr>
-        <w:shd w:val="clear" w:color="auto" w:fill="FFFFFF"/>
-        <w:spacing w:before="60" w:after="100" w:afterAutospacing="1" w:line="240" w:lineRule="auto"/>
-        <w:rPr>
-          <w:rFonts w:ascii="Times New Roman" w:eastAsia="Times New Roman" w:hAnsi="Times New Roman" w:cs="Times New Roman"/>
-          <w:color w:val="000000" w:themeColor="text1"/>
-          <w:sz w:val="24"/>
-          <w:szCs w:val="24"/>
-        </w:rPr>
-      </w:pPr>
-      <w:r>
-        <w:rPr>
-          <w:rFonts w:ascii="Times New Roman" w:eastAsia="Times New Roman" w:hAnsi="Times New Roman" w:cs="Times New Roman"/>
-          <w:color w:val="000000" w:themeColor="text1"/>
-          <w:sz w:val="24"/>
-          <w:szCs w:val="24"/>
-        </w:rPr>
-        <w:t>Copy the file into the Plugins subfolder of your ImageJ installation (e.g. “C:\Program Files\ImageJ\plugins”)</w:t>
-      </w:r>
-    </w:p>
-    <w:p>
-      <w:pPr>
-        <w:numPr>
-          <w:ilvl w:val="1"/>
-          <w:numId w:val="4"/>
-        </w:numPr>
-        <w:shd w:val="clear" w:color="auto" w:fill="FFFFFF"/>
-        <w:spacing w:before="60" w:after="100" w:afterAutospacing="1" w:line="240" w:lineRule="auto"/>
-        <w:rPr>
-          <w:rFonts w:ascii="Times New Roman" w:eastAsia="Times New Roman" w:hAnsi="Times New Roman" w:cs="Times New Roman"/>
-          <w:color w:val="000000" w:themeColor="text1"/>
-          <w:sz w:val="24"/>
-          <w:szCs w:val="24"/>
-        </w:rPr>
-      </w:pPr>
-      <w:r>
-        <w:rPr>
-          <w:rFonts w:ascii="Times New Roman" w:eastAsia="Times New Roman" w:hAnsi="Times New Roman" w:cs="Times New Roman"/>
-          <w:color w:val="000000" w:themeColor="text1"/>
-          <w:sz w:val="24"/>
-          <w:szCs w:val="24"/>
-        </w:rPr>
-        <w:t xml:space="preserve">Verify the successful installation of </w:t>
-      </w:r>
-      <w:proofErr w:type="spellStart"/>
-      <w:r>
-        <w:rPr>
-          <w:rFonts w:ascii="Times New Roman" w:eastAsia="Times New Roman" w:hAnsi="Times New Roman" w:cs="Times New Roman"/>
-          <w:color w:val="000000" w:themeColor="text1"/>
-          <w:sz w:val="24"/>
-          <w:szCs w:val="24"/>
-        </w:rPr>
-        <w:t>RainbowSTORM</w:t>
-      </w:r>
-      <w:proofErr w:type="spellEnd"/>
-    </w:p>
-    <w:p>
-      <w:pPr>
-        <w:numPr>
-          <w:ilvl w:val="1"/>
-          <w:numId w:val="4"/>
-        </w:numPr>
-        <w:shd w:val="clear" w:color="auto" w:fill="FFFFFF"/>
-        <w:spacing w:before="60" w:after="100" w:afterAutospacing="1" w:line="240" w:lineRule="auto"/>
-        <w:rPr>
-          <w:rFonts w:ascii="Times New Roman" w:eastAsia="Times New Roman" w:hAnsi="Times New Roman" w:cs="Times New Roman"/>
-          <w:color w:val="000000" w:themeColor="text1"/>
-          <w:sz w:val="24"/>
-          <w:szCs w:val="24"/>
-        </w:rPr>
-      </w:pPr>
-      <w:r>
-        <w:rPr>
-          <w:rFonts w:ascii="Times New Roman" w:eastAsia="Times New Roman" w:hAnsi="Times New Roman" w:cs="Times New Roman"/>
-          <w:color w:val="000000" w:themeColor="text1"/>
-          <w:sz w:val="24"/>
-          <w:szCs w:val="24"/>
-        </w:rPr>
-        <w:t>Restart ImageJ</w:t>
-      </w:r>
-    </w:p>
-    <w:p>
-      <w:pPr>
-        <w:numPr>
-          <w:ilvl w:val="1"/>
-          <w:numId w:val="4"/>
-        </w:numPr>
-        <w:shd w:val="clear" w:color="auto" w:fill="FFFFFF"/>
-        <w:spacing w:before="60" w:after="100" w:afterAutospacing="1" w:line="240" w:lineRule="auto"/>
-        <w:rPr>
-          <w:rFonts w:ascii="Times New Roman" w:eastAsia="Times New Roman" w:hAnsi="Times New Roman" w:cs="Times New Roman"/>
-          <w:color w:val="000000" w:themeColor="text1"/>
-          <w:sz w:val="24"/>
-          <w:szCs w:val="24"/>
-        </w:rPr>
-      </w:pPr>
-      <w:r>
-        <w:rPr>
-          <w:rFonts w:ascii="Times New Roman" w:eastAsia="Times New Roman" w:hAnsi="Times New Roman" w:cs="Times New Roman"/>
-          <w:color w:val="000000" w:themeColor="text1"/>
-          <w:sz w:val="24"/>
-          <w:szCs w:val="24"/>
-        </w:rPr>
-        <w:t xml:space="preserve">Locate </w:t>
-      </w:r>
-      <w:proofErr w:type="spellStart"/>
-      <w:r>
-        <w:rPr>
-          <w:rFonts w:ascii="Times New Roman" w:eastAsia="Times New Roman" w:hAnsi="Times New Roman" w:cs="Times New Roman"/>
-          <w:color w:val="000000" w:themeColor="text1"/>
-          <w:sz w:val="24"/>
-          <w:szCs w:val="24"/>
-        </w:rPr>
-        <w:t>RainbowSTORM</w:t>
-      </w:r>
-      <w:proofErr w:type="spellEnd"/>
-      <w:r>
-        <w:rPr>
-          <w:rFonts w:ascii="Times New Roman" w:eastAsia="Times New Roman" w:hAnsi="Times New Roman" w:cs="Times New Roman"/>
-          <w:color w:val="000000" w:themeColor="text1"/>
-          <w:sz w:val="24"/>
-          <w:szCs w:val="24"/>
-        </w:rPr>
-        <w:t xml:space="preserve"> under the Plugins menu</w:t>
-      </w:r>
-    </w:p>
-    <w:p>
-      <w:pPr>
-        <w:pStyle w:val="ListParagraph"/>
-        <w:numPr>
-          <w:ilvl w:val="1"/>
-          <w:numId w:val="4"/>
-        </w:numPr>
-        <w:shd w:val="clear" w:color="auto" w:fill="FFFFFF"/>
-        <w:spacing w:before="60" w:after="100" w:afterAutospacing="1" w:line="240" w:lineRule="auto"/>
-        <w:rPr>
-          <w:rFonts w:ascii="Times New Roman" w:eastAsia="Times New Roman" w:hAnsi="Times New Roman" w:cs="Times New Roman"/>
-          <w:color w:val="000000" w:themeColor="text1"/>
-          <w:sz w:val="24"/>
-          <w:szCs w:val="24"/>
-        </w:rPr>
-      </w:pPr>
-      <w:r>
-        <w:rPr>
-          <w:rFonts w:ascii="Times New Roman" w:eastAsia="Times New Roman" w:hAnsi="Times New Roman" w:cs="Times New Roman"/>
-          <w:color w:val="000000" w:themeColor="text1"/>
-          <w:sz w:val="24"/>
-          <w:szCs w:val="24"/>
-        </w:rPr>
-        <w:t xml:space="preserve">Download and install the latest version of </w:t>
-      </w:r>
-      <w:proofErr w:type="spellStart"/>
-      <w:r>
-        <w:rPr>
-          <w:rFonts w:ascii="Times New Roman" w:eastAsia="Times New Roman" w:hAnsi="Times New Roman" w:cs="Times New Roman"/>
-          <w:color w:val="000000" w:themeColor="text1"/>
-          <w:sz w:val="24"/>
-          <w:szCs w:val="24"/>
-        </w:rPr>
-        <w:t>ThunderSTORM</w:t>
-      </w:r>
-      <w:proofErr w:type="spellEnd"/>
-    </w:p>
-    <w:p>
-      <w:pPr>
-        <w:pStyle w:val="ListParagraph"/>
-        <w:numPr>
-          <w:ilvl w:val="1"/>
-          <w:numId w:val="4"/>
-        </w:numPr>
-        <w:shd w:val="clear" w:color="auto" w:fill="FFFFFF"/>
-        <w:spacing w:before="60" w:after="100" w:afterAutospacing="1" w:line="240" w:lineRule="auto"/>
-        <w:rPr>
-          <w:rFonts w:ascii="Times New Roman" w:eastAsia="Times New Roman" w:hAnsi="Times New Roman" w:cs="Times New Roman"/>
-          <w:color w:val="000000" w:themeColor="text1"/>
-          <w:sz w:val="24"/>
-          <w:szCs w:val="24"/>
-        </w:rPr>
-      </w:pPr>
-      <w:r>
-        <w:rPr>
-          <w:rFonts w:ascii="Times New Roman" w:eastAsia="Times New Roman" w:hAnsi="Times New Roman" w:cs="Times New Roman"/>
-          <w:color w:val="000000" w:themeColor="text1"/>
-          <w:sz w:val="24"/>
-          <w:szCs w:val="24"/>
-        </w:rPr>
-        <w:t xml:space="preserve">For ImageJ installations the </w:t>
-      </w:r>
-      <w:proofErr w:type="spellStart"/>
-      <w:r>
-        <w:rPr>
-          <w:rFonts w:ascii="Times New Roman" w:eastAsia="Times New Roman" w:hAnsi="Times New Roman" w:cs="Times New Roman"/>
-          <w:color w:val="000000" w:themeColor="text1"/>
-          <w:sz w:val="24"/>
-          <w:szCs w:val="24"/>
-        </w:rPr>
-        <w:t>Bioformats</w:t>
-      </w:r>
-      <w:proofErr w:type="spellEnd"/>
-      <w:r>
-        <w:rPr>
-          <w:rFonts w:ascii="Times New Roman" w:eastAsia="Times New Roman" w:hAnsi="Times New Roman" w:cs="Times New Roman"/>
-          <w:color w:val="000000" w:themeColor="text1"/>
-          <w:sz w:val="24"/>
-          <w:szCs w:val="24"/>
-        </w:rPr>
-        <w:t xml:space="preserve"> plug</w:t>
-      </w:r>
-      <w:r>
-        <w:rPr>
-          <w:rFonts w:ascii="Times New Roman" w:eastAsia="Times New Roman" w:hAnsi="Times New Roman" w:cs="Times New Roman"/>
-          <w:color w:val="000000" w:themeColor="text1"/>
-          <w:sz w:val="24"/>
-          <w:szCs w:val="24"/>
-        </w:rPr>
-        <w:t>-</w:t>
-      </w:r>
-      <w:r>
-        <w:rPr>
-          <w:rFonts w:ascii="Times New Roman" w:eastAsia="Times New Roman" w:hAnsi="Times New Roman" w:cs="Times New Roman"/>
-          <w:color w:val="000000" w:themeColor="text1"/>
-          <w:sz w:val="24"/>
-          <w:szCs w:val="24"/>
-        </w:rPr>
-        <w:t>in is also needed to load the provided test datasets.</w:t>
-      </w:r>
-    </w:p>
-    <w:p>
-      <w:pPr>
-        <w:pStyle w:val="ListParagraph"/>
-        <w:shd w:val="clear" w:color="auto" w:fill="FFFFFF"/>
-        <w:spacing w:before="60" w:after="100" w:afterAutospacing="1" w:line="240" w:lineRule="auto"/>
-        <w:ind w:left="1440"/>
-        <w:rPr>
-          <w:rFonts w:ascii="Times New Roman" w:eastAsia="Times New Roman" w:hAnsi="Times New Roman" w:cs="Times New Roman"/>
-          <w:color w:val="000000" w:themeColor="text1"/>
-          <w:sz w:val="24"/>
-          <w:szCs w:val="24"/>
-        </w:rPr>
-      </w:pPr>
-    </w:p>
-    <w:p>
-      <w:pPr>
-        <w:numPr>
-          <w:ilvl w:val="0"/>
-          <w:numId w:val="4"/>
-        </w:numPr>
-        <w:shd w:val="clear" w:color="auto" w:fill="FFFFFF"/>
-        <w:spacing w:before="60" w:after="100" w:afterAutospacing="1" w:line="240" w:lineRule="auto"/>
-        <w:rPr>
-          <w:rFonts w:ascii="Times New Roman" w:eastAsia="Times New Roman" w:hAnsi="Times New Roman" w:cs="Times New Roman"/>
-          <w:color w:val="000000" w:themeColor="text1"/>
-          <w:sz w:val="24"/>
-          <w:szCs w:val="24"/>
-        </w:rPr>
-      </w:pPr>
-      <w:r>
-        <w:rPr>
-          <w:rFonts w:ascii="Times New Roman" w:eastAsia="Times New Roman" w:hAnsi="Times New Roman" w:cs="Times New Roman"/>
-          <w:color w:val="000000" w:themeColor="text1"/>
-          <w:sz w:val="24"/>
-          <w:szCs w:val="24"/>
-        </w:rPr>
-        <w:t>Calibrate the System</w:t>
-      </w:r>
-    </w:p>
-    <w:p>
-      <w:pPr>
-        <w:numPr>
-          <w:ilvl w:val="1"/>
-          <w:numId w:val="4"/>
-        </w:numPr>
-        <w:shd w:val="clear" w:color="auto" w:fill="FFFFFF"/>
-        <w:spacing w:before="60" w:after="100" w:afterAutospacing="1" w:line="240" w:lineRule="auto"/>
-        <w:rPr>
-          <w:rFonts w:ascii="Times New Roman" w:eastAsia="Times New Roman" w:hAnsi="Times New Roman" w:cs="Times New Roman"/>
-          <w:color w:val="000000" w:themeColor="text1"/>
-          <w:sz w:val="24"/>
-          <w:szCs w:val="24"/>
-        </w:rPr>
-      </w:pPr>
-      <w:r>
-        <w:rPr>
-          <w:rFonts w:ascii="Times New Roman" w:eastAsia="Times New Roman" w:hAnsi="Times New Roman" w:cs="Times New Roman"/>
-          <w:color w:val="000000" w:themeColor="text1"/>
-          <w:sz w:val="24"/>
-          <w:szCs w:val="24"/>
-        </w:rPr>
-        <w:t xml:space="preserve">Download the </w:t>
-      </w:r>
-      <w:r>
-        <w:rPr>
-          <w:rFonts w:ascii="Times New Roman" w:eastAsia="Times New Roman" w:hAnsi="Times New Roman" w:cs="Times New Roman"/>
-          <w:color w:val="000000" w:themeColor="text1"/>
-          <w:sz w:val="24"/>
-          <w:szCs w:val="24"/>
-        </w:rPr>
-        <w:t>calibration images (</w:t>
-      </w:r>
-      <w:proofErr w:type="spellStart"/>
-      <w:r>
-        <w:rPr>
-          <w:rFonts w:ascii="Times New Roman" w:eastAsia="Times New Roman" w:hAnsi="Times New Roman" w:cs="Times New Roman"/>
-          <w:color w:val="000000" w:themeColor="text1"/>
-          <w:sz w:val="24"/>
-          <w:szCs w:val="24"/>
-        </w:rPr>
-        <w:t>Calibration.tif</w:t>
-      </w:r>
-      <w:proofErr w:type="spellEnd"/>
-      <w:r>
-        <w:rPr>
-          <w:rFonts w:ascii="Times New Roman" w:eastAsia="Times New Roman" w:hAnsi="Times New Roman" w:cs="Times New Roman"/>
-          <w:color w:val="000000" w:themeColor="text1"/>
-          <w:sz w:val="24"/>
-          <w:szCs w:val="24"/>
-        </w:rPr>
-        <w:t>)</w:t>
-      </w:r>
-    </w:p>
-    <w:p>
-      <w:pPr>
-        <w:numPr>
-          <w:ilvl w:val="2"/>
-          <w:numId w:val="4"/>
-        </w:numPr>
-        <w:shd w:val="clear" w:color="auto" w:fill="FFFFFF"/>
-        <w:spacing w:before="60" w:after="100" w:afterAutospacing="1" w:line="240" w:lineRule="auto"/>
-        <w:rPr>
-          <w:rFonts w:ascii="Times New Roman" w:eastAsia="Times New Roman" w:hAnsi="Times New Roman" w:cs="Times New Roman"/>
-          <w:color w:val="000000" w:themeColor="text1"/>
-          <w:sz w:val="24"/>
-          <w:szCs w:val="24"/>
-        </w:rPr>
-      </w:pPr>
-      <w:r>
-        <w:rPr>
-          <w:rFonts w:ascii="Times New Roman" w:eastAsia="Times New Roman" w:hAnsi="Times New Roman" w:cs="Times New Roman"/>
-          <w:color w:val="000000" w:themeColor="text1"/>
-          <w:sz w:val="24"/>
-          <w:szCs w:val="24"/>
-        </w:rPr>
-        <w:t>Calibration Image Properties;</w:t>
-      </w:r>
-    </w:p>
-    <w:p>
-      <w:pPr>
-        <w:numPr>
-          <w:ilvl w:val="3"/>
-          <w:numId w:val="4"/>
-        </w:numPr>
-        <w:shd w:val="clear" w:color="auto" w:fill="FFFFFF"/>
-        <w:spacing w:before="60" w:after="100" w:afterAutospacing="1" w:line="240" w:lineRule="auto"/>
-        <w:rPr>
-          <w:rFonts w:ascii="Times New Roman" w:eastAsia="Times New Roman" w:hAnsi="Times New Roman" w:cs="Times New Roman"/>
-          <w:color w:val="000000" w:themeColor="text1"/>
-          <w:sz w:val="24"/>
-          <w:szCs w:val="24"/>
-        </w:rPr>
-      </w:pPr>
-      <w:r>
-        <w:rPr>
-          <w:rFonts w:ascii="Times New Roman" w:eastAsia="Times New Roman" w:hAnsi="Times New Roman" w:cs="Times New Roman"/>
-          <w:color w:val="000000" w:themeColor="text1"/>
-          <w:sz w:val="24"/>
-          <w:szCs w:val="24"/>
-        </w:rPr>
-        <w:t>Calibration Source: Calibration Lamp</w:t>
-      </w:r>
-    </w:p>
-    <w:p>
-      <w:pPr>
-        <w:numPr>
-          <w:ilvl w:val="3"/>
-          <w:numId w:val="4"/>
-        </w:numPr>
-        <w:shd w:val="clear" w:color="auto" w:fill="FFFFFF"/>
-        <w:spacing w:before="60" w:after="100" w:afterAutospacing="1" w:line="240" w:lineRule="auto"/>
-        <w:rPr>
-          <w:rFonts w:ascii="Times New Roman" w:eastAsia="Times New Roman" w:hAnsi="Times New Roman" w:cs="Times New Roman"/>
-          <w:color w:val="000000" w:themeColor="text1"/>
-          <w:sz w:val="24"/>
-          <w:szCs w:val="24"/>
-        </w:rPr>
-      </w:pPr>
-      <w:r>
-        <w:rPr>
-          <w:rFonts w:ascii="Times New Roman" w:eastAsia="Times New Roman" w:hAnsi="Times New Roman" w:cs="Times New Roman"/>
-          <w:color w:val="000000" w:themeColor="text1"/>
-          <w:sz w:val="24"/>
-          <w:szCs w:val="24"/>
-        </w:rPr>
-        <w:t xml:space="preserve">Dispersive Element: Grating </w:t>
-      </w:r>
-    </w:p>
-    <w:p>
-      <w:pPr>
-        <w:numPr>
-          <w:ilvl w:val="1"/>
-          <w:numId w:val="4"/>
-        </w:numPr>
-        <w:shd w:val="clear" w:color="auto" w:fill="FFFFFF"/>
-        <w:spacing w:before="60" w:after="100" w:afterAutospacing="1" w:line="240" w:lineRule="auto"/>
-        <w:rPr>
-          <w:rFonts w:ascii="Times New Roman" w:eastAsia="Times New Roman" w:hAnsi="Times New Roman" w:cs="Times New Roman"/>
-          <w:color w:val="000000" w:themeColor="text1"/>
-          <w:sz w:val="24"/>
-          <w:szCs w:val="24"/>
-        </w:rPr>
-      </w:pPr>
-      <w:r>
-        <w:rPr>
-          <w:rFonts w:ascii="Times New Roman" w:eastAsia="Times New Roman" w:hAnsi="Times New Roman" w:cs="Times New Roman"/>
-          <w:color w:val="000000" w:themeColor="text1"/>
-          <w:sz w:val="24"/>
-          <w:szCs w:val="24"/>
-        </w:rPr>
-        <w:t xml:space="preserve">Open ImageJ </w:t>
-      </w:r>
-    </w:p>
-    <w:p>
-      <w:pPr>
-        <w:numPr>
-          <w:ilvl w:val="1"/>
-          <w:numId w:val="4"/>
-        </w:numPr>
-        <w:shd w:val="clear" w:color="auto" w:fill="FFFFFF"/>
-        <w:spacing w:before="60" w:after="100" w:afterAutospacing="1" w:line="240" w:lineRule="auto"/>
-        <w:rPr>
-          <w:rFonts w:ascii="Times New Roman" w:eastAsia="Times New Roman" w:hAnsi="Times New Roman" w:cs="Times New Roman"/>
-          <w:sz w:val="24"/>
-          <w:szCs w:val="24"/>
-        </w:rPr>
-      </w:pPr>
-      <w:r>
-        <w:rPr>
-          <w:rFonts w:ascii="Times New Roman" w:eastAsia="Times New Roman" w:hAnsi="Times New Roman" w:cs="Times New Roman"/>
-          <w:sz w:val="24"/>
-          <w:szCs w:val="24"/>
-        </w:rPr>
-        <w:t>Drag the calibration images into the ImageJ window or load the calibration images</w:t>
-      </w:r>
-    </w:p>
-    <w:p>
-      <w:pPr>
-        <w:numPr>
-          <w:ilvl w:val="1"/>
-          <w:numId w:val="4"/>
-        </w:numPr>
-        <w:shd w:val="clear" w:color="auto" w:fill="FFFFFF"/>
-        <w:spacing w:before="60" w:after="100" w:afterAutospacing="1" w:line="240" w:lineRule="auto"/>
-        <w:rPr>
-          <w:rFonts w:ascii="Times New Roman" w:hAnsi="Times New Roman" w:cs="Times New Roman"/>
-          <w:sz w:val="24"/>
-          <w:szCs w:val="24"/>
-        </w:rPr>
-      </w:pPr>
-      <w:r>
-        <w:rPr>
-          <w:rFonts w:ascii="Times New Roman" w:hAnsi="Times New Roman" w:cs="Times New Roman"/>
-          <w:sz w:val="24"/>
-          <w:szCs w:val="24"/>
-        </w:rPr>
-        <w:t xml:space="preserve">Launch the </w:t>
-      </w:r>
-      <w:proofErr w:type="spellStart"/>
-      <w:r>
-        <w:rPr>
-          <w:rFonts w:ascii="Times New Roman" w:hAnsi="Times New Roman" w:cs="Times New Roman"/>
-          <w:sz w:val="24"/>
-          <w:szCs w:val="24"/>
-        </w:rPr>
-        <w:t>RainbowSTORM</w:t>
-      </w:r>
-      <w:proofErr w:type="spellEnd"/>
-      <w:r>
-        <w:rPr>
-          <w:rFonts w:ascii="Times New Roman" w:hAnsi="Times New Roman" w:cs="Times New Roman"/>
-          <w:sz w:val="24"/>
-          <w:szCs w:val="24"/>
-        </w:rPr>
-        <w:t xml:space="preserve"> Calibration Screen</w:t>
-      </w:r>
-      <w:r>
-        <w:rPr>
-          <w:rFonts w:ascii="Times New Roman" w:hAnsi="Times New Roman" w:cs="Times New Roman"/>
-          <w:sz w:val="24"/>
-          <w:szCs w:val="24"/>
-        </w:rPr>
-        <w:t xml:space="preserve"> </w:t>
-      </w:r>
-      <w:r>
-        <w:rPr>
-          <w:rFonts w:ascii="Times New Roman" w:hAnsi="Times New Roman" w:cs="Times New Roman"/>
-          <w:sz w:val="24"/>
-          <w:szCs w:val="24"/>
-        </w:rPr>
-        <w:t>(from the ImageJ menu</w:t>
-      </w:r>
-      <w:r>
-        <w:rPr>
-          <w:rFonts w:ascii="Times New Roman" w:hAnsi="Times New Roman" w:cs="Times New Roman"/>
-          <w:sz w:val="24"/>
-          <w:szCs w:val="24"/>
-        </w:rPr>
-        <w:t xml:space="preserve"> </w:t>
-      </w:r>
       <w:r>
         <w:rPr>
           <w:rFonts w:ascii="Times New Roman" w:hAnsi="Times New Roman" w:cs="Times New Roman"/>
@@ -707,7 +570,7 @@
           <w:szCs w:val="24"/>
           <w:shd w:val="clear" w:color="auto" w:fill="FFFFFF"/>
         </w:rPr>
-        <w:t>Plugins</w:t>
+        <w:sym w:font="Wingdings" w:char="F0E0"/>
       </w:r>
       <w:r>
         <w:rPr>
@@ -716,47 +579,7 @@
           <w:szCs w:val="24"/>
           <w:shd w:val="clear" w:color="auto" w:fill="FFFFFF"/>
         </w:rPr>
-        <w:sym w:font="Wingdings" w:char="F0E0"/>
-      </w:r>
-      <w:proofErr w:type="spellStart"/>
-      <w:r>
-        <w:rPr>
-          <w:rFonts w:ascii="Times New Roman" w:hAnsi="Times New Roman" w:cs="Times New Roman"/>
-          <w:sz w:val="24"/>
-          <w:szCs w:val="24"/>
-          <w:shd w:val="clear" w:color="auto" w:fill="FFFFFF"/>
-        </w:rPr>
-        <w:t>RainbowSTORM</w:t>
-      </w:r>
-      <w:proofErr w:type="spellEnd"/>
-      <w:r>
-        <w:rPr>
-          <w:rFonts w:ascii="Times New Roman" w:hAnsi="Times New Roman" w:cs="Times New Roman"/>
-          <w:sz w:val="24"/>
-          <w:szCs w:val="24"/>
-          <w:shd w:val="clear" w:color="auto" w:fill="FFFFFF"/>
-        </w:rPr>
-        <w:sym w:font="Wingdings" w:char="F0E0"/>
-      </w:r>
-      <w:proofErr w:type="spellStart"/>
-      <w:r>
-        <w:rPr>
-          <w:rFonts w:ascii="Times New Roman" w:hAnsi="Times New Roman" w:cs="Times New Roman"/>
-          <w:sz w:val="24"/>
-          <w:szCs w:val="24"/>
-          <w:shd w:val="clear" w:color="auto" w:fill="FFFFFF"/>
-        </w:rPr>
-        <w:t>sSMLM</w:t>
-      </w:r>
-      <w:proofErr w:type="spellEnd"/>
-      <w:r>
-        <w:rPr>
-          <w:rFonts w:ascii="Times New Roman" w:hAnsi="Times New Roman" w:cs="Times New Roman"/>
-          <w:sz w:val="24"/>
-          <w:szCs w:val="24"/>
-          <w:shd w:val="clear" w:color="auto" w:fill="FFFFFF"/>
-        </w:rPr>
-        <w:t xml:space="preserve"> Calibration)</w:t>
+        <w:t>sSMLM Calibration)</w:t>
       </w:r>
     </w:p>
     <w:p>
@@ -775,12 +598,14 @@
         <w:rPr>
           <w:rFonts w:ascii="Times New Roman" w:hAnsi="Times New Roman" w:cs="Times New Roman"/>
           <w:noProof/>
+          <w:sz w:val="24"/>
+          <w:szCs w:val="24"/>
         </w:rPr>
         <w:drawing>
-          <wp:inline distT="0" distB="0" distL="0" distR="0" wp14:anchorId="1149C45D" wp14:editId="43FF3994">
-            <wp:extent cx="4050215" cy="1319349"/>
-            <wp:effectExtent l="0" t="0" r="7620" b="0"/>
-            <wp:docPr id="8" name="Picture 8"/>
+          <wp:inline distT="0" distB="0" distL="0" distR="0" wp14:anchorId="101A802D" wp14:editId="23558BF0">
+            <wp:extent cx="4724400" cy="1611142"/>
+            <wp:effectExtent l="0" t="0" r="0" b="8255"/>
+            <wp:docPr id="7" name="Picture 7"/>
             <wp:cNvGraphicFramePr>
               <a:graphicFrameLocks xmlns:a="http://schemas.openxmlformats.org/drawingml/2006/main" noChangeAspect="1"/>
             </wp:cNvGraphicFramePr>
@@ -788,7 +613,7 @@
               <a:graphicData uri="http://schemas.openxmlformats.org/drawingml/2006/picture">
                 <pic:pic xmlns:pic="http://schemas.openxmlformats.org/drawingml/2006/picture">
                   <pic:nvPicPr>
-                    <pic:cNvPr id="8" name="WF_2_1.png"/>
+                    <pic:cNvPr id="7" name="WF_2_1.png"/>
                     <pic:cNvPicPr/>
                   </pic:nvPicPr>
                   <pic:blipFill>
@@ -806,7 +631,7 @@
                   <pic:spPr>
                     <a:xfrm>
                       <a:off x="0" y="0"/>
-                      <a:ext cx="4161339" cy="1355547"/>
+                      <a:ext cx="4760245" cy="1623366"/>
                     </a:xfrm>
                     <a:prstGeom prst="rect">
                       <a:avLst/>
@@ -837,25 +662,7 @@
           <w:sz w:val="24"/>
           <w:szCs w:val="24"/>
         </w:rPr>
-        <w:t xml:space="preserve">Figure 1: </w:t>
-      </w:r>
-      <w:proofErr w:type="spellStart"/>
-      <w:r>
-        <w:rPr>
-          <w:rFonts w:ascii="Times New Roman" w:hAnsi="Times New Roman" w:cs="Times New Roman"/>
-          <w:sz w:val="24"/>
-          <w:szCs w:val="24"/>
-        </w:rPr>
-        <w:t>RainbowSTORM</w:t>
-      </w:r>
-      <w:proofErr w:type="spellEnd"/>
-      <w:r>
-        <w:rPr>
-          <w:rFonts w:ascii="Times New Roman" w:hAnsi="Times New Roman" w:cs="Times New Roman"/>
-          <w:sz w:val="24"/>
-          <w:szCs w:val="24"/>
-        </w:rPr>
-        <w:t xml:space="preserve"> Calibration Screen</w:t>
+        <w:t>Figure 1: RainbowSTORM Calibration Screen</w:t>
       </w:r>
     </w:p>
     <w:p>
@@ -925,7 +732,25 @@
           <w:sz w:val="24"/>
           <w:szCs w:val="24"/>
         </w:rPr>
-        <w:t>Press the 'Set' button to update the activated text field.</w:t>
+        <w:t>Press the 'Set' button to update the activated text field</w:t>
+      </w:r>
+      <w:r>
+        <w:rPr>
+          <w:rFonts w:ascii="Times New Roman" w:eastAsia="Times New Roman" w:hAnsi="Times New Roman" w:cs="Times New Roman"/>
+          <w:sz w:val="24"/>
+          <w:szCs w:val="24"/>
+        </w:rPr>
+        <w:t xml:space="preserve"> (highlighted in green)</w:t>
+      </w:r>
+      <w:bookmarkStart w:id="0" w:name="_GoBack"/>
+      <w:bookmarkEnd w:id="0"/>
+      <w:r>
+        <w:rPr>
+          <w:rFonts w:ascii="Times New Roman" w:eastAsia="Times New Roman" w:hAnsi="Times New Roman" w:cs="Times New Roman"/>
+          <w:sz w:val="24"/>
+          <w:szCs w:val="24"/>
+        </w:rPr>
+        <w:t>.</w:t>
       </w:r>
       <w:r>
         <w:rPr>
@@ -964,6 +789,7 @@
           <w:sz w:val="24"/>
           <w:szCs w:val="24"/>
         </w:rPr>
+        <w:lastRenderedPageBreak/>
         <w:t>Select the spectral peaks</w:t>
       </w:r>
       <w:r>
@@ -1090,7 +916,6 @@
           <w:sz w:val="24"/>
           <w:szCs w:val="24"/>
         </w:rPr>
-        <w:lastRenderedPageBreak/>
         <w:drawing>
           <wp:inline distT="0" distB="0" distL="0" distR="0" wp14:anchorId="577FFCE3" wp14:editId="538093A5">
             <wp:extent cx="3396343" cy="2053772"/>
@@ -1370,18 +1195,6 @@
         <w:shd w:val="clear" w:color="auto" w:fill="FFFFFF"/>
         <w:spacing w:before="60" w:after="100" w:afterAutospacing="1" w:line="240" w:lineRule="auto"/>
         <w:ind w:left="1440"/>
-        <w:rPr>
-          <w:rFonts w:ascii="Times New Roman" w:eastAsia="Times New Roman" w:hAnsi="Times New Roman" w:cs="Times New Roman"/>
-          <w:sz w:val="24"/>
-          <w:szCs w:val="24"/>
-        </w:rPr>
-      </w:pPr>
-    </w:p>
-    <w:p>
-      <w:pPr>
-        <w:shd w:val="clear" w:color="auto" w:fill="FFFFFF"/>
-        <w:spacing w:before="60" w:after="100" w:afterAutospacing="1" w:line="240" w:lineRule="auto"/>
-        <w:ind w:left="1440"/>
         <w:jc w:val="center"/>
         <w:rPr>
           <w:rFonts w:ascii="Times New Roman" w:eastAsia="Times New Roman" w:hAnsi="Times New Roman" w:cs="Times New Roman"/>
@@ -1468,25 +1281,7 @@
           <w:sz w:val="24"/>
           <w:szCs w:val="24"/>
         </w:rPr>
-        <w:t xml:space="preserve">Close the </w:t>
-      </w:r>
-      <w:proofErr w:type="spellStart"/>
-      <w:r>
-        <w:rPr>
-          <w:rFonts w:ascii="Times New Roman" w:eastAsia="Times New Roman" w:hAnsi="Times New Roman" w:cs="Times New Roman"/>
-          <w:sz w:val="24"/>
-          <w:szCs w:val="24"/>
-        </w:rPr>
-        <w:t>RainbowSTORM</w:t>
-      </w:r>
-      <w:proofErr w:type="spellEnd"/>
-      <w:r>
-        <w:rPr>
-          <w:rFonts w:ascii="Times New Roman" w:eastAsia="Times New Roman" w:hAnsi="Times New Roman" w:cs="Times New Roman"/>
-          <w:sz w:val="24"/>
-          <w:szCs w:val="24"/>
-        </w:rPr>
-        <w:t xml:space="preserve"> Calibration screen</w:t>
+        <w:t>Close the RainbowSTORM Calibration screen</w:t>
       </w:r>
     </w:p>
     <w:p>
@@ -1509,25 +1304,7 @@
           <w:sz w:val="24"/>
           <w:szCs w:val="24"/>
         </w:rPr>
-        <w:t xml:space="preserve">Analyze the </w:t>
-      </w:r>
-      <w:proofErr w:type="spellStart"/>
-      <w:r>
-        <w:rPr>
-          <w:rFonts w:ascii="Times New Roman" w:eastAsia="Times New Roman" w:hAnsi="Times New Roman" w:cs="Times New Roman"/>
-          <w:sz w:val="24"/>
-          <w:szCs w:val="24"/>
-        </w:rPr>
-        <w:t>sSMLM</w:t>
-      </w:r>
-      <w:proofErr w:type="spellEnd"/>
-      <w:r>
-        <w:rPr>
-          <w:rFonts w:ascii="Times New Roman" w:eastAsia="Times New Roman" w:hAnsi="Times New Roman" w:cs="Times New Roman"/>
-          <w:sz w:val="24"/>
-          <w:szCs w:val="24"/>
-        </w:rPr>
-        <w:t xml:space="preserve"> Images</w:t>
+        <w:t>Analyze the sSMLM Images</w:t>
       </w:r>
     </w:p>
     <w:p>
@@ -1550,25 +1327,7 @@
           <w:sz w:val="24"/>
           <w:szCs w:val="24"/>
         </w:rPr>
-        <w:t xml:space="preserve">Download the </w:t>
-      </w:r>
-      <w:proofErr w:type="spellStart"/>
-      <w:r>
-        <w:rPr>
-          <w:rFonts w:ascii="Times New Roman" w:eastAsia="Times New Roman" w:hAnsi="Times New Roman" w:cs="Times New Roman"/>
-          <w:sz w:val="24"/>
-          <w:szCs w:val="24"/>
-        </w:rPr>
-        <w:t>sSMLM</w:t>
-      </w:r>
-      <w:proofErr w:type="spellEnd"/>
-      <w:r>
-        <w:rPr>
-          <w:rFonts w:ascii="Times New Roman" w:eastAsia="Times New Roman" w:hAnsi="Times New Roman" w:cs="Times New Roman"/>
-          <w:sz w:val="24"/>
-          <w:szCs w:val="24"/>
-        </w:rPr>
-        <w:t xml:space="preserve"> images (</w:t>
+        <w:t>Download the sSMLM images (</w:t>
       </w:r>
       <w:r>
         <w:rPr>
@@ -1615,43 +1374,7 @@
           <w:sz w:val="24"/>
           <w:szCs w:val="24"/>
         </w:rPr>
-        <w:t xml:space="preserve">Drag the </w:t>
-      </w:r>
-      <w:proofErr w:type="spellStart"/>
-      <w:r>
-        <w:rPr>
-          <w:rFonts w:ascii="Times New Roman" w:eastAsia="Times New Roman" w:hAnsi="Times New Roman" w:cs="Times New Roman"/>
-          <w:sz w:val="24"/>
-          <w:szCs w:val="24"/>
-        </w:rPr>
-        <w:t>sSMLM</w:t>
-      </w:r>
-      <w:proofErr w:type="spellEnd"/>
-      <w:r>
-        <w:rPr>
-          <w:rFonts w:ascii="Times New Roman" w:eastAsia="Times New Roman" w:hAnsi="Times New Roman" w:cs="Times New Roman"/>
-          <w:sz w:val="24"/>
-          <w:szCs w:val="24"/>
-        </w:rPr>
-        <w:t xml:space="preserve"> images into the ImageJ window or load the </w:t>
-      </w:r>
-      <w:proofErr w:type="spellStart"/>
-      <w:r>
-        <w:rPr>
-          <w:rFonts w:ascii="Times New Roman" w:eastAsia="Times New Roman" w:hAnsi="Times New Roman" w:cs="Times New Roman"/>
-          <w:sz w:val="24"/>
-          <w:szCs w:val="24"/>
-        </w:rPr>
-        <w:t>sSMLM</w:t>
-      </w:r>
-      <w:proofErr w:type="spellEnd"/>
-      <w:r>
-        <w:rPr>
-          <w:rFonts w:ascii="Times New Roman" w:eastAsia="Times New Roman" w:hAnsi="Times New Roman" w:cs="Times New Roman"/>
-          <w:sz w:val="24"/>
-          <w:szCs w:val="24"/>
-        </w:rPr>
-        <w:t xml:space="preserve"> images</w:t>
+        <w:t>Drag the sSMLM images into the ImageJ window or load the sSMLM images</w:t>
       </w:r>
     </w:p>
     <w:p>
@@ -1674,43 +1397,7 @@
           <w:sz w:val="24"/>
           <w:szCs w:val="24"/>
         </w:rPr>
-        <w:t xml:space="preserve">Launch the </w:t>
-      </w:r>
-      <w:proofErr w:type="spellStart"/>
-      <w:r>
-        <w:rPr>
-          <w:rFonts w:ascii="Times New Roman" w:eastAsia="Times New Roman" w:hAnsi="Times New Roman" w:cs="Times New Roman"/>
-          <w:sz w:val="24"/>
-          <w:szCs w:val="24"/>
-        </w:rPr>
-        <w:t>RainbowSTORM</w:t>
-      </w:r>
-      <w:proofErr w:type="spellEnd"/>
-      <w:r>
-        <w:rPr>
-          <w:rFonts w:ascii="Times New Roman" w:eastAsia="Times New Roman" w:hAnsi="Times New Roman" w:cs="Times New Roman"/>
-          <w:sz w:val="24"/>
-          <w:szCs w:val="24"/>
-        </w:rPr>
-        <w:t xml:space="preserve"> </w:t>
-      </w:r>
-      <w:proofErr w:type="spellStart"/>
-      <w:r>
-        <w:rPr>
-          <w:rFonts w:ascii="Times New Roman" w:eastAsia="Times New Roman" w:hAnsi="Times New Roman" w:cs="Times New Roman"/>
-          <w:sz w:val="24"/>
-          <w:szCs w:val="24"/>
-        </w:rPr>
-        <w:t>sSMLM</w:t>
-      </w:r>
-      <w:proofErr w:type="spellEnd"/>
-      <w:r>
-        <w:rPr>
-          <w:rFonts w:ascii="Times New Roman" w:eastAsia="Times New Roman" w:hAnsi="Times New Roman" w:cs="Times New Roman"/>
-          <w:sz w:val="24"/>
-          <w:szCs w:val="24"/>
-        </w:rPr>
-        <w:t xml:space="preserve"> Analysis Screen (</w:t>
+        <w:t>Launch the RainbowSTORM sSMLM Analysis Screen (</w:t>
       </w:r>
       <w:r>
         <w:rPr>
@@ -1737,9 +1424,8 @@
           <w:szCs w:val="24"/>
           <w:shd w:val="clear" w:color="auto" w:fill="FFFFFF"/>
         </w:rPr>
-        <w:t xml:space="preserve"> </w:t>
-      </w:r>
-      <w:proofErr w:type="spellStart"/>
+        <w:t xml:space="preserve"> RainbowSTORM</w:t>
+      </w:r>
       <w:r>
         <w:rPr>
           <w:rFonts w:ascii="Times New Roman" w:hAnsi="Times New Roman" w:cs="Times New Roman"/>
@@ -1747,9 +1433,8 @@
           <w:szCs w:val="24"/>
           <w:shd w:val="clear" w:color="auto" w:fill="FFFFFF"/>
         </w:rPr>
-        <w:t>RainbowSTORM</w:t>
-      </w:r>
-      <w:proofErr w:type="spellEnd"/>
+        <w:sym w:font="Wingdings" w:char="F0E0"/>
+      </w:r>
       <w:r>
         <w:rPr>
           <w:rFonts w:ascii="Times New Roman" w:hAnsi="Times New Roman" w:cs="Times New Roman"/>
@@ -1757,27 +1442,7 @@
           <w:szCs w:val="24"/>
           <w:shd w:val="clear" w:color="auto" w:fill="FFFFFF"/>
         </w:rPr>
-        <w:sym w:font="Wingdings" w:char="F0E0"/>
-      </w:r>
-      <w:proofErr w:type="spellStart"/>
-      <w:r>
-        <w:rPr>
-          <w:rFonts w:ascii="Times New Roman" w:hAnsi="Times New Roman" w:cs="Times New Roman"/>
-          <w:sz w:val="24"/>
-          <w:szCs w:val="24"/>
-          <w:shd w:val="clear" w:color="auto" w:fill="FFFFFF"/>
-        </w:rPr>
-        <w:t>sSMLM</w:t>
-      </w:r>
-      <w:proofErr w:type="spellEnd"/>
-      <w:r>
-        <w:rPr>
-          <w:rFonts w:ascii="Times New Roman" w:hAnsi="Times New Roman" w:cs="Times New Roman"/>
-          <w:sz w:val="24"/>
-          <w:szCs w:val="24"/>
-          <w:shd w:val="clear" w:color="auto" w:fill="FFFFFF"/>
-        </w:rPr>
-        <w:t xml:space="preserve"> Analysis)</w:t>
+        <w:t>sSMLM Analysis)</w:t>
       </w:r>
     </w:p>
     <w:p>
@@ -1877,25 +1542,7 @@
           <w:sz w:val="24"/>
           <w:szCs w:val="24"/>
         </w:rPr>
-        <w:t xml:space="preserve">: </w:t>
-      </w:r>
-      <w:proofErr w:type="spellStart"/>
-      <w:r>
-        <w:rPr>
-          <w:rFonts w:ascii="Times New Roman" w:eastAsia="Times New Roman" w:hAnsi="Times New Roman" w:cs="Times New Roman"/>
-          <w:sz w:val="24"/>
-          <w:szCs w:val="24"/>
-        </w:rPr>
-        <w:t>RainbowSTORM</w:t>
-      </w:r>
-      <w:proofErr w:type="spellEnd"/>
-      <w:r>
-        <w:rPr>
-          <w:rFonts w:ascii="Times New Roman" w:eastAsia="Times New Roman" w:hAnsi="Times New Roman" w:cs="Times New Roman"/>
-          <w:sz w:val="24"/>
-          <w:szCs w:val="24"/>
-        </w:rPr>
-        <w:t xml:space="preserve"> Analysis Screen</w:t>
+        <w:t>: RainbowSTORM Analysis Screen</w:t>
       </w:r>
     </w:p>
     <w:p>
@@ -2065,25 +1712,7 @@
           <w:sz w:val="24"/>
           <w:szCs w:val="24"/>
         </w:rPr>
-        <w:t xml:space="preserve">Use the Rectangular Selection tool from ImageJ's toolbar to select the spatial image in the </w:t>
-      </w:r>
-      <w:proofErr w:type="spellStart"/>
-      <w:r>
-        <w:rPr>
-          <w:rFonts w:ascii="Times New Roman" w:eastAsia="Times New Roman" w:hAnsi="Times New Roman" w:cs="Times New Roman"/>
-          <w:sz w:val="24"/>
-          <w:szCs w:val="24"/>
-        </w:rPr>
-        <w:t>sSMLM</w:t>
-      </w:r>
-      <w:proofErr w:type="spellEnd"/>
-      <w:r>
-        <w:rPr>
-          <w:rFonts w:ascii="Times New Roman" w:eastAsia="Times New Roman" w:hAnsi="Times New Roman" w:cs="Times New Roman"/>
-          <w:sz w:val="24"/>
-          <w:szCs w:val="24"/>
-        </w:rPr>
-        <w:t xml:space="preserve"> image</w:t>
+        <w:t>Use the Rectangular Selection tool from ImageJ's toolbar to select the spatial image in the sSMLM image</w:t>
       </w:r>
       <w:r>
         <w:rPr>
@@ -2099,25 +1728,7 @@
           <w:sz w:val="24"/>
           <w:szCs w:val="24"/>
         </w:rPr>
-        <w:t xml:space="preserve"> or manually input the parameters of the rectangle into the text fields (initial x position, initial y position, rectangle width, and rectangle height) on the </w:t>
-      </w:r>
-      <w:proofErr w:type="spellStart"/>
-      <w:r>
-        <w:rPr>
-          <w:rFonts w:ascii="Times New Roman" w:eastAsia="Times New Roman" w:hAnsi="Times New Roman" w:cs="Times New Roman"/>
-          <w:sz w:val="24"/>
-          <w:szCs w:val="24"/>
-        </w:rPr>
-        <w:t>sSMLM</w:t>
-      </w:r>
-      <w:proofErr w:type="spellEnd"/>
-      <w:r>
-        <w:rPr>
-          <w:rFonts w:ascii="Times New Roman" w:eastAsia="Times New Roman" w:hAnsi="Times New Roman" w:cs="Times New Roman"/>
-          <w:sz w:val="24"/>
-          <w:szCs w:val="24"/>
-        </w:rPr>
-        <w:t xml:space="preserve"> Analysis screen</w:t>
+        <w:t xml:space="preserve"> or manually input the parameters of the rectangle into the text fields (initial x position, initial y position, rectangle width, and rectangle height) on the sSMLM Analysis screen</w:t>
       </w:r>
     </w:p>
     <w:p>
@@ -2140,61 +1751,7 @@
           <w:sz w:val="24"/>
           <w:szCs w:val="24"/>
         </w:rPr>
-        <w:t xml:space="preserve">Press the 'Crop </w:t>
-      </w:r>
-      <w:proofErr w:type="spellStart"/>
-      <w:r>
-        <w:rPr>
-          <w:rFonts w:ascii="Times New Roman" w:eastAsia="Times New Roman" w:hAnsi="Times New Roman" w:cs="Times New Roman"/>
-          <w:sz w:val="24"/>
-          <w:szCs w:val="24"/>
-        </w:rPr>
-        <w:t>sSMLM</w:t>
-      </w:r>
-      <w:proofErr w:type="spellEnd"/>
-      <w:r>
-        <w:rPr>
-          <w:rFonts w:ascii="Times New Roman" w:eastAsia="Times New Roman" w:hAnsi="Times New Roman" w:cs="Times New Roman"/>
-          <w:sz w:val="24"/>
-          <w:szCs w:val="24"/>
-        </w:rPr>
-        <w:t xml:space="preserve"> Image' button on the </w:t>
-      </w:r>
-      <w:proofErr w:type="spellStart"/>
-      <w:r>
-        <w:rPr>
-          <w:rFonts w:ascii="Times New Roman" w:eastAsia="Times New Roman" w:hAnsi="Times New Roman" w:cs="Times New Roman"/>
-          <w:sz w:val="24"/>
-          <w:szCs w:val="24"/>
-        </w:rPr>
-        <w:t>sSMLM</w:t>
-      </w:r>
-      <w:proofErr w:type="spellEnd"/>
-      <w:r>
-        <w:rPr>
-          <w:rFonts w:ascii="Times New Roman" w:eastAsia="Times New Roman" w:hAnsi="Times New Roman" w:cs="Times New Roman"/>
-          <w:sz w:val="24"/>
-          <w:szCs w:val="24"/>
-        </w:rPr>
-        <w:t xml:space="preserve"> Analysis screen to separate the </w:t>
-      </w:r>
-      <w:proofErr w:type="spellStart"/>
-      <w:r>
-        <w:rPr>
-          <w:rFonts w:ascii="Times New Roman" w:eastAsia="Times New Roman" w:hAnsi="Times New Roman" w:cs="Times New Roman"/>
-          <w:sz w:val="24"/>
-          <w:szCs w:val="24"/>
-        </w:rPr>
-        <w:t>sSMLM</w:t>
-      </w:r>
-      <w:proofErr w:type="spellEnd"/>
-      <w:r>
-        <w:rPr>
-          <w:rFonts w:ascii="Times New Roman" w:eastAsia="Times New Roman" w:hAnsi="Times New Roman" w:cs="Times New Roman"/>
-          <w:sz w:val="24"/>
-          <w:szCs w:val="24"/>
-        </w:rPr>
-        <w:t xml:space="preserve"> images into spatial and spectral images</w:t>
+        <w:t>Press the 'Crop sSMLM Image' button on the sSMLM Analysis screen to separate the sSMLM images into spatial and spectral images</w:t>
       </w:r>
     </w:p>
     <w:p>
@@ -2332,25 +1889,7 @@
           <w:sz w:val="24"/>
           <w:szCs w:val="24"/>
         </w:rPr>
-        <w:t xml:space="preserve">Optional-Press the 'Save Parameters' button to save the camera setup and cropping parameters (use an appropriate name to prevent overwriting other </w:t>
-      </w:r>
-      <w:proofErr w:type="spellStart"/>
-      <w:r>
-        <w:rPr>
-          <w:rFonts w:ascii="Times New Roman" w:eastAsia="Times New Roman" w:hAnsi="Times New Roman" w:cs="Times New Roman"/>
-          <w:sz w:val="24"/>
-          <w:szCs w:val="24"/>
-        </w:rPr>
-        <w:t>RainbowSTORM</w:t>
-      </w:r>
-      <w:proofErr w:type="spellEnd"/>
-      <w:r>
-        <w:rPr>
-          <w:rFonts w:ascii="Times New Roman" w:eastAsia="Times New Roman" w:hAnsi="Times New Roman" w:cs="Times New Roman"/>
-          <w:sz w:val="24"/>
-          <w:szCs w:val="24"/>
-        </w:rPr>
-        <w:t xml:space="preserve"> files)</w:t>
+        <w:t>Optional-Press the 'Save Parameters' button to save the camera setup and cropping parameters (use an appropriate name to prevent overwriting other RainbowSTORM files)</w:t>
       </w:r>
     </w:p>
     <w:p>
@@ -2443,16 +1982,7 @@
           <w:sz w:val="24"/>
           <w:szCs w:val="24"/>
         </w:rPr>
-        <w:t xml:space="preserve">Select the Spatial Region (Cropped Region 1) and open </w:t>
-      </w:r>
-      <w:proofErr w:type="spellStart"/>
-      <w:r>
-        <w:rPr>
-          <w:rFonts w:ascii="Times New Roman" w:eastAsia="Times New Roman" w:hAnsi="Times New Roman" w:cs="Times New Roman"/>
-          <w:sz w:val="24"/>
-          <w:szCs w:val="24"/>
-        </w:rPr>
-        <w:t>Thu</w:t>
+        <w:t>Select the Spatial Region (Cropped Region 1) and open Thu</w:t>
       </w:r>
       <w:r>
         <w:rPr>
@@ -2486,7 +2016,6 @@
         </w:rPr>
         <w:t>STORM</w:t>
       </w:r>
-      <w:proofErr w:type="spellEnd"/>
       <w:r>
         <w:rPr>
           <w:rFonts w:ascii="Times New Roman" w:eastAsia="Times New Roman" w:hAnsi="Times New Roman" w:cs="Times New Roman"/>
@@ -2522,7 +2051,6 @@
         </w:rPr>
         <w:t xml:space="preserve"> </w:t>
       </w:r>
-      <w:proofErr w:type="spellStart"/>
       <w:r>
         <w:rPr>
           <w:rFonts w:ascii="Times New Roman" w:hAnsi="Times New Roman" w:cs="Times New Roman"/>
@@ -2541,7 +2069,6 @@
         </w:rPr>
         <w:t>STORM</w:t>
       </w:r>
-      <w:proofErr w:type="spellEnd"/>
       <w:r>
         <w:rPr>
           <w:rFonts w:ascii="Times New Roman" w:hAnsi="Times New Roman" w:cs="Times New Roman"/>
@@ -2612,18 +2139,8 @@
           <w:sz w:val="24"/>
           <w:szCs w:val="24"/>
         </w:rPr>
-        <w:t xml:space="preserve">: Example of analyzing the spatial images using </w:t>
-      </w:r>
-      <w:proofErr w:type="spellStart"/>
-      <w:r>
-        <w:rPr>
-          <w:rFonts w:ascii="Times New Roman" w:eastAsia="Times New Roman" w:hAnsi="Times New Roman" w:cs="Times New Roman"/>
-          <w:sz w:val="24"/>
-          <w:szCs w:val="24"/>
-        </w:rPr>
-        <w:t>ThunderSTORM</w:t>
-      </w:r>
-      <w:proofErr w:type="spellEnd"/>
+        <w:t>: Example of analyzing the spatial images using ThunderSTORM</w:t>
+      </w:r>
     </w:p>
     <w:p>
       <w:pPr>
@@ -2661,43 +2178,7 @@
           <w:sz w:val="24"/>
           <w:szCs w:val="24"/>
         </w:rPr>
-        <w:t xml:space="preserve">Make sure the camera settings used in </w:t>
-      </w:r>
-      <w:proofErr w:type="spellStart"/>
-      <w:r>
-        <w:rPr>
-          <w:rFonts w:ascii="Times New Roman" w:eastAsia="Times New Roman" w:hAnsi="Times New Roman" w:cs="Times New Roman"/>
-          <w:sz w:val="24"/>
-          <w:szCs w:val="24"/>
-        </w:rPr>
-        <w:t>ThunderSTORM</w:t>
-      </w:r>
-      <w:proofErr w:type="spellEnd"/>
-      <w:r>
-        <w:rPr>
-          <w:rFonts w:ascii="Times New Roman" w:eastAsia="Times New Roman" w:hAnsi="Times New Roman" w:cs="Times New Roman"/>
-          <w:sz w:val="24"/>
-          <w:szCs w:val="24"/>
-        </w:rPr>
-        <w:t xml:space="preserve"> and </w:t>
-      </w:r>
-      <w:proofErr w:type="spellStart"/>
-      <w:r>
-        <w:rPr>
-          <w:rFonts w:ascii="Times New Roman" w:eastAsia="Times New Roman" w:hAnsi="Times New Roman" w:cs="Times New Roman"/>
-          <w:sz w:val="24"/>
-          <w:szCs w:val="24"/>
-        </w:rPr>
-        <w:t>RainbowSTORM</w:t>
-      </w:r>
-      <w:proofErr w:type="spellEnd"/>
-      <w:r>
-        <w:rPr>
-          <w:rFonts w:ascii="Times New Roman" w:eastAsia="Times New Roman" w:hAnsi="Times New Roman" w:cs="Times New Roman"/>
-          <w:sz w:val="24"/>
-          <w:szCs w:val="24"/>
-        </w:rPr>
-        <w:t xml:space="preserve"> are the same</w:t>
+        <w:t>Make sure the camera settings used in ThunderSTORM and RainbowSTORM are the same</w:t>
       </w:r>
       <w:r>
         <w:rPr>
@@ -2736,25 +2217,7 @@
           <w:sz w:val="24"/>
           <w:szCs w:val="24"/>
         </w:rPr>
-        <w:t xml:space="preserve">nalyze the spatial images using </w:t>
-      </w:r>
-      <w:proofErr w:type="spellStart"/>
-      <w:r>
-        <w:rPr>
-          <w:rFonts w:ascii="Times New Roman" w:eastAsia="Times New Roman" w:hAnsi="Times New Roman" w:cs="Times New Roman"/>
-          <w:sz w:val="24"/>
-          <w:szCs w:val="24"/>
-        </w:rPr>
-        <w:t>ThunderSTORM</w:t>
-      </w:r>
-      <w:proofErr w:type="spellEnd"/>
-      <w:r>
-        <w:rPr>
-          <w:rFonts w:ascii="Times New Roman" w:eastAsia="Times New Roman" w:hAnsi="Times New Roman" w:cs="Times New Roman"/>
-          <w:sz w:val="24"/>
-          <w:szCs w:val="24"/>
-        </w:rPr>
-        <w:t xml:space="preserve"> (</w:t>
+        <w:t>nalyze the spatial images using ThunderSTORM (</w:t>
       </w:r>
       <w:r>
         <w:rPr>
@@ -2811,23 +2274,13 @@
         </w:rPr>
         <w:t xml:space="preserve"> the </w:t>
       </w:r>
-      <w:proofErr w:type="spellStart"/>
-      <w:r>
-        <w:rPr>
-          <w:rFonts w:ascii="Times New Roman" w:eastAsia="Times New Roman" w:hAnsi="Times New Roman" w:cs="Times New Roman"/>
-          <w:sz w:val="24"/>
-          <w:szCs w:val="24"/>
-        </w:rPr>
-        <w:t>ThunderSTORM</w:t>
-      </w:r>
-      <w:proofErr w:type="spellEnd"/>
-      <w:r>
-        <w:rPr>
-          <w:rFonts w:ascii="Times New Roman" w:eastAsia="Times New Roman" w:hAnsi="Times New Roman" w:cs="Times New Roman"/>
-          <w:sz w:val="24"/>
-          <w:szCs w:val="24"/>
-        </w:rPr>
-        <w:t xml:space="preserve"> localization </w:t>
+      <w:r>
+        <w:rPr>
+          <w:rFonts w:ascii="Times New Roman" w:eastAsia="Times New Roman" w:hAnsi="Times New Roman" w:cs="Times New Roman"/>
+          <w:sz w:val="24"/>
+          <w:szCs w:val="24"/>
+        </w:rPr>
+        <w:t xml:space="preserve">ThunderSTORM localization </w:t>
       </w:r>
       <w:r>
         <w:rPr>
@@ -2858,25 +2311,7 @@
           <w:sz w:val="24"/>
           <w:szCs w:val="24"/>
         </w:rPr>
-        <w:t xml:space="preserve">Optional- deselect unwanted fields (Required </w:t>
-      </w:r>
-      <w:proofErr w:type="spellStart"/>
-      <w:r>
-        <w:rPr>
-          <w:rFonts w:ascii="Times New Roman" w:eastAsia="Times New Roman" w:hAnsi="Times New Roman" w:cs="Times New Roman"/>
-          <w:sz w:val="24"/>
-          <w:szCs w:val="24"/>
-        </w:rPr>
-        <w:t>ThunderSTORM</w:t>
-      </w:r>
-      <w:proofErr w:type="spellEnd"/>
-      <w:r>
-        <w:rPr>
-          <w:rFonts w:ascii="Times New Roman" w:eastAsia="Times New Roman" w:hAnsi="Times New Roman" w:cs="Times New Roman"/>
-          <w:sz w:val="24"/>
-          <w:szCs w:val="24"/>
-        </w:rPr>
-        <w:t xml:space="preserve"> fields</w:t>
+        <w:t>Optional- deselect unwanted fields (Required ThunderSTORM fields</w:t>
       </w:r>
       <w:r>
         <w:rPr>
@@ -3169,25 +2604,7 @@
           <w:sz w:val="24"/>
           <w:szCs w:val="24"/>
         </w:rPr>
-        <w:t xml:space="preserve">: Example of saving </w:t>
-      </w:r>
-      <w:proofErr w:type="spellStart"/>
-      <w:r>
-        <w:rPr>
-          <w:rFonts w:ascii="Times New Roman" w:eastAsia="Times New Roman" w:hAnsi="Times New Roman" w:cs="Times New Roman"/>
-          <w:sz w:val="24"/>
-          <w:szCs w:val="24"/>
-        </w:rPr>
-        <w:t>ThunderSTORM</w:t>
-      </w:r>
-      <w:proofErr w:type="spellEnd"/>
-      <w:r>
-        <w:rPr>
-          <w:rFonts w:ascii="Times New Roman" w:eastAsia="Times New Roman" w:hAnsi="Times New Roman" w:cs="Times New Roman"/>
-          <w:sz w:val="24"/>
-          <w:szCs w:val="24"/>
-        </w:rPr>
-        <w:t xml:space="preserve"> drift correction information</w:t>
+        <w:t>: Example of saving ThunderSTORM drift correction information</w:t>
       </w:r>
     </w:p>
     <w:p>
@@ -3210,18 +2627,8 @@
           <w:sz w:val="24"/>
           <w:szCs w:val="24"/>
         </w:rPr>
-        <w:t xml:space="preserve">Close </w:t>
-      </w:r>
-      <w:proofErr w:type="spellStart"/>
-      <w:r>
-        <w:rPr>
-          <w:rFonts w:ascii="Times New Roman" w:eastAsia="Times New Roman" w:hAnsi="Times New Roman" w:cs="Times New Roman"/>
-          <w:sz w:val="24"/>
-          <w:szCs w:val="24"/>
-        </w:rPr>
-        <w:t>ThunderSTORM</w:t>
-      </w:r>
-      <w:proofErr w:type="spellEnd"/>
+        <w:t>Close ThunderSTORM</w:t>
+      </w:r>
     </w:p>
     <w:p>
       <w:pPr>
@@ -3243,18 +2650,8 @@
           <w:sz w:val="24"/>
           <w:szCs w:val="24"/>
         </w:rPr>
-        <w:t xml:space="preserve">Select the open </w:t>
-      </w:r>
-      <w:proofErr w:type="spellStart"/>
-      <w:r>
-        <w:rPr>
-          <w:rFonts w:ascii="Times New Roman" w:eastAsia="Times New Roman" w:hAnsi="Times New Roman" w:cs="Times New Roman"/>
-          <w:sz w:val="24"/>
-          <w:szCs w:val="24"/>
-        </w:rPr>
-        <w:t>RainbowSTORM</w:t>
-      </w:r>
-      <w:proofErr w:type="spellEnd"/>
+        <w:t>Select the open RainbowSTORM</w:t>
+      </w:r>
       <w:r>
         <w:rPr>
           <w:rFonts w:ascii="Times New Roman" w:eastAsia="Times New Roman" w:hAnsi="Times New Roman" w:cs="Times New Roman"/>
@@ -3310,23 +2707,13 @@
         </w:rPr>
         <w:t xml:space="preserve">the </w:t>
       </w:r>
-      <w:proofErr w:type="spellStart"/>
-      <w:r>
-        <w:rPr>
-          <w:rFonts w:ascii="Times New Roman" w:eastAsia="Times New Roman" w:hAnsi="Times New Roman" w:cs="Times New Roman"/>
-          <w:sz w:val="24"/>
-          <w:szCs w:val="24"/>
-        </w:rPr>
-        <w:t>ThunderSTORM</w:t>
-      </w:r>
-      <w:proofErr w:type="spellEnd"/>
-      <w:r>
-        <w:rPr>
-          <w:rFonts w:ascii="Times New Roman" w:eastAsia="Times New Roman" w:hAnsi="Times New Roman" w:cs="Times New Roman"/>
-          <w:sz w:val="24"/>
-          <w:szCs w:val="24"/>
-        </w:rPr>
-        <w:t xml:space="preserve"> </w:t>
+      <w:r>
+        <w:rPr>
+          <w:rFonts w:ascii="Times New Roman" w:eastAsia="Times New Roman" w:hAnsi="Times New Roman" w:cs="Times New Roman"/>
+          <w:sz w:val="24"/>
+          <w:szCs w:val="24"/>
+        </w:rPr>
+        <w:t xml:space="preserve">ThunderSTORM </w:t>
       </w:r>
       <w:r>
         <w:rPr>
@@ -3342,18 +2729,8 @@
           <w:sz w:val="24"/>
           <w:szCs w:val="24"/>
         </w:rPr>
-        <w:t xml:space="preserve">results into </w:t>
-      </w:r>
-      <w:proofErr w:type="spellStart"/>
-      <w:r>
-        <w:rPr>
-          <w:rFonts w:ascii="Times New Roman" w:eastAsia="Times New Roman" w:hAnsi="Times New Roman" w:cs="Times New Roman"/>
-          <w:sz w:val="24"/>
-          <w:szCs w:val="24"/>
-        </w:rPr>
-        <w:t>RainbowSTORM</w:t>
-      </w:r>
-      <w:proofErr w:type="spellEnd"/>
+        <w:t>results into RainbowSTORM</w:t>
+      </w:r>
     </w:p>
     <w:p>
       <w:pPr>
@@ -3391,18 +2768,8 @@
           <w:sz w:val="24"/>
           <w:szCs w:val="24"/>
         </w:rPr>
-        <w:t xml:space="preserve">Calibration Information into </w:t>
-      </w:r>
-      <w:proofErr w:type="spellStart"/>
-      <w:r>
-        <w:rPr>
-          <w:rFonts w:ascii="Times New Roman" w:eastAsia="Times New Roman" w:hAnsi="Times New Roman" w:cs="Times New Roman"/>
-          <w:sz w:val="24"/>
-          <w:szCs w:val="24"/>
-        </w:rPr>
-        <w:t>RainbowSTORM</w:t>
-      </w:r>
-      <w:proofErr w:type="spellEnd"/>
+        <w:t>Calibration Information into RainbowSTORM</w:t>
+      </w:r>
     </w:p>
     <w:p>
       <w:pPr>
@@ -3632,23 +2999,13 @@
         </w:rPr>
         <w:t xml:space="preserve">: </w:t>
       </w:r>
-      <w:proofErr w:type="spellStart"/>
-      <w:r>
-        <w:rPr>
-          <w:rFonts w:ascii="Times New Roman" w:hAnsi="Times New Roman" w:cs="Times New Roman"/>
-          <w:sz w:val="24"/>
-          <w:szCs w:val="24"/>
-        </w:rPr>
-        <w:t>RainbowSTORM</w:t>
-      </w:r>
-      <w:proofErr w:type="spellEnd"/>
-      <w:r>
-        <w:rPr>
-          <w:rFonts w:ascii="Times New Roman" w:hAnsi="Times New Roman" w:cs="Times New Roman"/>
-          <w:sz w:val="24"/>
-          <w:szCs w:val="24"/>
-        </w:rPr>
-        <w:t xml:space="preserve"> Visualization Screen</w:t>
+      <w:r>
+        <w:rPr>
+          <w:rFonts w:ascii="Times New Roman" w:hAnsi="Times New Roman" w:cs="Times New Roman"/>
+          <w:sz w:val="24"/>
+          <w:szCs w:val="24"/>
+        </w:rPr>
+        <w:t>RainbowSTORM Visualization Screen</w:t>
       </w:r>
     </w:p>
     <w:p>
@@ -3672,25 +3029,7 @@
           <w:sz w:val="24"/>
           <w:szCs w:val="24"/>
         </w:rPr>
-        <w:t xml:space="preserve">Select a field (e.g. spectral sigma) from the histograms of the localizations for each </w:t>
-      </w:r>
-      <w:proofErr w:type="spellStart"/>
-      <w:r>
-        <w:rPr>
-          <w:rFonts w:ascii="Times New Roman" w:eastAsia="Times New Roman" w:hAnsi="Times New Roman" w:cs="Times New Roman"/>
-          <w:sz w:val="24"/>
-          <w:szCs w:val="24"/>
-        </w:rPr>
-        <w:t>RainbowSTORM</w:t>
-      </w:r>
-      <w:proofErr w:type="spellEnd"/>
-      <w:r>
-        <w:rPr>
-          <w:rFonts w:ascii="Times New Roman" w:eastAsia="Times New Roman" w:hAnsi="Times New Roman" w:cs="Times New Roman"/>
-          <w:sz w:val="24"/>
-          <w:szCs w:val="24"/>
-        </w:rPr>
-        <w:t xml:space="preserve"> field can be generated by selecting the f</w:t>
+        <w:t>Select a field (e.g. spectral sigma) from the histograms of the localizations for each RainbowSTORM field can be generated by selecting the f</w:t>
       </w:r>
       <w:r>
         <w:rPr>
@@ -4018,25 +3357,7 @@
           <w:sz w:val="24"/>
           <w:szCs w:val="24"/>
         </w:rPr>
-        <w:t xml:space="preserve">Use the ImageJ's rectangular selection tool is used to select a region of interest (ROI) in the current </w:t>
-      </w:r>
-      <w:proofErr w:type="spellStart"/>
-      <w:r>
-        <w:rPr>
-          <w:rFonts w:ascii="Times New Roman" w:eastAsia="Times New Roman" w:hAnsi="Times New Roman" w:cs="Times New Roman"/>
-          <w:sz w:val="24"/>
-          <w:szCs w:val="24"/>
-        </w:rPr>
-        <w:t>sSMLM</w:t>
-      </w:r>
-      <w:proofErr w:type="spellEnd"/>
-      <w:r>
-        <w:rPr>
-          <w:rFonts w:ascii="Times New Roman" w:eastAsia="Times New Roman" w:hAnsi="Times New Roman" w:cs="Times New Roman"/>
-          <w:sz w:val="24"/>
-          <w:szCs w:val="24"/>
-        </w:rPr>
-        <w:t xml:space="preserve"> reconstruction then pressing the "Restrict to ROI" button to select localizations within the ROI.</w:t>
+        <w:t>Use the ImageJ's rectangular selection tool is used to select a region of interest (ROI) in the current sSMLM reconstruction then pressing the "Restrict to ROI" button to select localizations within the ROI.</w:t>
       </w:r>
     </w:p>
     <w:p>
@@ -4060,25 +3381,7 @@
           <w:sz w:val="24"/>
           <w:szCs w:val="24"/>
         </w:rPr>
-        <w:t xml:space="preserve">Press the ‘Reset </w:t>
-      </w:r>
-      <w:proofErr w:type="spellStart"/>
-      <w:r>
-        <w:rPr>
-          <w:rFonts w:ascii="Times New Roman" w:eastAsia="Times New Roman" w:hAnsi="Times New Roman" w:cs="Times New Roman"/>
-          <w:sz w:val="24"/>
-          <w:szCs w:val="24"/>
-        </w:rPr>
-        <w:t>sSMLM</w:t>
-      </w:r>
-      <w:proofErr w:type="spellEnd"/>
-      <w:r>
-        <w:rPr>
-          <w:rFonts w:ascii="Times New Roman" w:eastAsia="Times New Roman" w:hAnsi="Times New Roman" w:cs="Times New Roman"/>
-          <w:sz w:val="24"/>
-          <w:szCs w:val="24"/>
-        </w:rPr>
-        <w:t xml:space="preserve"> Data’ button to </w:t>
+        <w:t xml:space="preserve">Press the ‘Reset sSMLM Data’ button to </w:t>
       </w:r>
       <w:r>
         <w:rPr>
@@ -4110,25 +3413,7 @@
           <w:sz w:val="24"/>
           <w:szCs w:val="24"/>
         </w:rPr>
-        <w:t xml:space="preserve">Press the "Classify by Centroid" button launches the </w:t>
-      </w:r>
-      <w:proofErr w:type="spellStart"/>
-      <w:r>
-        <w:rPr>
-          <w:rFonts w:ascii="Times New Roman" w:eastAsia="Times New Roman" w:hAnsi="Times New Roman" w:cs="Times New Roman"/>
-          <w:sz w:val="24"/>
-          <w:szCs w:val="24"/>
-        </w:rPr>
-        <w:t>RainbowSTORM</w:t>
-      </w:r>
-      <w:proofErr w:type="spellEnd"/>
-      <w:r>
-        <w:rPr>
-          <w:rFonts w:ascii="Times New Roman" w:eastAsia="Times New Roman" w:hAnsi="Times New Roman" w:cs="Times New Roman"/>
-          <w:sz w:val="24"/>
-          <w:szCs w:val="24"/>
-        </w:rPr>
-        <w:t xml:space="preserve"> Classification screen where localizations can be grouped into color-coded image windows based on their spectral centroids. </w:t>
+        <w:t xml:space="preserve">Press the "Classify by Centroid" button launches the RainbowSTORM Classification screen where localizations can be grouped into color-coded image windows based on their spectral centroids. </w:t>
       </w:r>
     </w:p>
     <w:p>
@@ -4474,9 +3759,301 @@
           <w:szCs w:val="24"/>
           <w:shd w:val="clear" w:color="auto" w:fill="FFFFFF"/>
         </w:rPr>
+        <w:t xml:space="preserve"> RainbowSTORM</w:t>
+      </w:r>
+      <w:r>
+        <w:rPr>
+          <w:rFonts w:ascii="Times New Roman" w:hAnsi="Times New Roman" w:cs="Times New Roman"/>
+          <w:sz w:val="24"/>
+          <w:szCs w:val="24"/>
+          <w:shd w:val="clear" w:color="auto" w:fill="FFFFFF"/>
+        </w:rPr>
+        <w:sym w:font="Wingdings" w:char="F0E0"/>
+      </w:r>
+      <w:r>
+        <w:rPr>
+          <w:rFonts w:ascii="Times New Roman" w:hAnsi="Times New Roman" w:cs="Times New Roman"/>
+          <w:sz w:val="24"/>
+          <w:szCs w:val="24"/>
+          <w:shd w:val="clear" w:color="auto" w:fill="FFFFFF"/>
+        </w:rPr>
+        <w:t xml:space="preserve">sSMLM </w:t>
+      </w:r>
+      <w:r>
+        <w:rPr>
+          <w:rFonts w:ascii="Times New Roman" w:hAnsi="Times New Roman" w:cs="Times New Roman"/>
+          <w:sz w:val="24"/>
+          <w:szCs w:val="24"/>
+          <w:shd w:val="clear" w:color="auto" w:fill="FFFFFF"/>
+        </w:rPr>
+        <w:t>Import</w:t>
+      </w:r>
+      <w:r>
+        <w:rPr>
+          <w:rFonts w:ascii="Times New Roman" w:hAnsi="Times New Roman" w:cs="Times New Roman"/>
+          <w:sz w:val="24"/>
+          <w:szCs w:val="24"/>
+          <w:shd w:val="clear" w:color="auto" w:fill="FFFFFF"/>
+        </w:rPr>
+        <w:t xml:space="preserve"> from the ImageJ menu</w:t>
+      </w:r>
+    </w:p>
+    <w:p>
+      <w:pPr>
+        <w:pStyle w:val="ListParagraph"/>
+        <w:numPr>
+          <w:ilvl w:val="1"/>
+          <w:numId w:val="4"/>
+        </w:numPr>
+        <w:shd w:val="clear" w:color="auto" w:fill="FFFFFF"/>
+        <w:spacing w:after="240" w:line="240" w:lineRule="auto"/>
+        <w:rPr>
+          <w:rFonts w:ascii="Times New Roman" w:eastAsia="Times New Roman" w:hAnsi="Times New Roman" w:cs="Times New Roman"/>
+          <w:sz w:val="24"/>
+          <w:szCs w:val="24"/>
+        </w:rPr>
+      </w:pPr>
+      <w:r>
+        <w:rPr>
+          <w:rFonts w:ascii="Times New Roman" w:eastAsia="Times New Roman" w:hAnsi="Times New Roman" w:cs="Times New Roman"/>
+          <w:sz w:val="24"/>
+          <w:szCs w:val="24"/>
+        </w:rPr>
+        <w:t>Select the previously saved data ending in “_spec.csv”</w:t>
+      </w:r>
+      <w:r>
+        <w:rPr>
+          <w:rFonts w:ascii="Times New Roman" w:eastAsia="Times New Roman" w:hAnsi="Times New Roman" w:cs="Times New Roman"/>
+          <w:sz w:val="24"/>
+          <w:szCs w:val="24"/>
+        </w:rPr>
+        <w:t xml:space="preserve"> into RainbowSTORM </w:t>
+      </w:r>
+    </w:p>
+    <w:p>
+      <w:pPr>
+        <w:pStyle w:val="ListParagraph"/>
+        <w:numPr>
+          <w:ilvl w:val="1"/>
+          <w:numId w:val="4"/>
+        </w:numPr>
+        <w:shd w:val="clear" w:color="auto" w:fill="FFFFFF"/>
+        <w:spacing w:after="240" w:line="240" w:lineRule="auto"/>
+        <w:rPr>
+          <w:rFonts w:ascii="Times New Roman" w:eastAsia="Times New Roman" w:hAnsi="Times New Roman" w:cs="Times New Roman"/>
+          <w:sz w:val="24"/>
+          <w:szCs w:val="24"/>
+        </w:rPr>
+      </w:pPr>
+      <w:r>
+        <w:rPr>
+          <w:rFonts w:ascii="Times New Roman" w:eastAsia="Times New Roman" w:hAnsi="Times New Roman" w:cs="Times New Roman"/>
+          <w:sz w:val="24"/>
+          <w:szCs w:val="24"/>
+        </w:rPr>
+        <w:t xml:space="preserve">Set Camera Setup </w:t>
+      </w:r>
+      <w:r>
+        <w:rPr>
+          <w:rFonts w:ascii="Times New Roman" w:eastAsia="Times New Roman" w:hAnsi="Times New Roman" w:cs="Times New Roman"/>
+          <w:sz w:val="24"/>
+          <w:szCs w:val="24"/>
+        </w:rPr>
+        <w:t>parameters to the values used for analysis</w:t>
+      </w:r>
+      <w:r>
+        <w:rPr>
+          <w:rFonts w:ascii="Times New Roman" w:eastAsia="Times New Roman" w:hAnsi="Times New Roman" w:cs="Times New Roman"/>
+          <w:sz w:val="24"/>
+          <w:szCs w:val="24"/>
+        </w:rPr>
         <w:t xml:space="preserve"> </w:t>
       </w:r>
-      <w:proofErr w:type="spellStart"/>
+      <w:r>
+        <w:rPr>
+          <w:rFonts w:ascii="Times New Roman" w:eastAsia="Times New Roman" w:hAnsi="Times New Roman" w:cs="Times New Roman"/>
+          <w:sz w:val="24"/>
+          <w:szCs w:val="24"/>
+        </w:rPr>
+        <w:t xml:space="preserve">or </w:t>
+      </w:r>
+      <w:r>
+        <w:rPr>
+          <w:rFonts w:ascii="Times New Roman" w:eastAsia="Times New Roman" w:hAnsi="Times New Roman" w:cs="Times New Roman"/>
+          <w:sz w:val="24"/>
+          <w:szCs w:val="24"/>
+        </w:rPr>
+        <w:t xml:space="preserve">load </w:t>
+      </w:r>
+      <w:r>
+        <w:rPr>
+          <w:rFonts w:ascii="Times New Roman" w:eastAsia="Times New Roman" w:hAnsi="Times New Roman" w:cs="Times New Roman"/>
+          <w:sz w:val="24"/>
+          <w:szCs w:val="24"/>
+        </w:rPr>
+        <w:t xml:space="preserve">the previously saved </w:t>
+      </w:r>
+      <w:r>
+        <w:rPr>
+          <w:rFonts w:ascii="Times New Roman" w:eastAsia="Times New Roman" w:hAnsi="Times New Roman" w:cs="Times New Roman"/>
+          <w:sz w:val="24"/>
+          <w:szCs w:val="24"/>
+        </w:rPr>
+        <w:t xml:space="preserve">camera setup </w:t>
+      </w:r>
+      <w:r>
+        <w:rPr>
+          <w:rFonts w:ascii="Times New Roman" w:eastAsia="Times New Roman" w:hAnsi="Times New Roman" w:cs="Times New Roman"/>
+          <w:sz w:val="24"/>
+          <w:szCs w:val="24"/>
+        </w:rPr>
+        <w:t>parameters</w:t>
+      </w:r>
+      <w:r>
+        <w:rPr>
+          <w:rFonts w:ascii="Times New Roman" w:eastAsia="Times New Roman" w:hAnsi="Times New Roman" w:cs="Times New Roman"/>
+          <w:sz w:val="24"/>
+          <w:szCs w:val="24"/>
+        </w:rPr>
+        <w:t>.</w:t>
+      </w:r>
+    </w:p>
+    <w:p>
+      <w:pPr>
+        <w:pStyle w:val="ListParagraph"/>
+        <w:numPr>
+          <w:ilvl w:val="1"/>
+          <w:numId w:val="4"/>
+        </w:numPr>
+        <w:shd w:val="clear" w:color="auto" w:fill="FFFFFF"/>
+        <w:spacing w:before="60" w:after="100" w:afterAutospacing="1" w:line="240" w:lineRule="auto"/>
+        <w:rPr>
+          <w:rFonts w:ascii="Times New Roman" w:hAnsi="Times New Roman" w:cs="Times New Roman"/>
+          <w:color w:val="000000" w:themeColor="text1"/>
+          <w:sz w:val="24"/>
+          <w:szCs w:val="24"/>
+        </w:rPr>
+      </w:pPr>
+      <w:r>
+        <w:rPr>
+          <w:rFonts w:ascii="Times New Roman" w:eastAsia="Times New Roman" w:hAnsi="Times New Roman" w:cs="Times New Roman"/>
+          <w:sz w:val="24"/>
+          <w:szCs w:val="24"/>
+        </w:rPr>
+        <w:t xml:space="preserve">Press the </w:t>
+      </w:r>
+      <w:r>
+        <w:rPr>
+          <w:rFonts w:ascii="Times New Roman" w:eastAsia="Times New Roman" w:hAnsi="Times New Roman" w:cs="Times New Roman"/>
+          <w:sz w:val="24"/>
+          <w:szCs w:val="24"/>
+        </w:rPr>
+        <w:t>‘</w:t>
+      </w:r>
+      <w:r>
+        <w:rPr>
+          <w:rFonts w:ascii="Times New Roman" w:eastAsia="Times New Roman" w:hAnsi="Times New Roman" w:cs="Times New Roman"/>
+          <w:sz w:val="24"/>
+          <w:szCs w:val="24"/>
+        </w:rPr>
+        <w:t>Visualize Data</w:t>
+      </w:r>
+      <w:r>
+        <w:rPr>
+          <w:rFonts w:ascii="Times New Roman" w:eastAsia="Times New Roman" w:hAnsi="Times New Roman" w:cs="Times New Roman"/>
+          <w:sz w:val="24"/>
+          <w:szCs w:val="24"/>
+        </w:rPr>
+        <w:t>’</w:t>
+      </w:r>
+      <w:r>
+        <w:rPr>
+          <w:rFonts w:ascii="Times New Roman" w:eastAsia="Times New Roman" w:hAnsi="Times New Roman" w:cs="Times New Roman"/>
+          <w:sz w:val="24"/>
+          <w:szCs w:val="24"/>
+        </w:rPr>
+        <w:t xml:space="preserve"> button to render the </w:t>
+      </w:r>
+      <w:r>
+        <w:rPr>
+          <w:rFonts w:ascii="Times New Roman" w:eastAsia="Times New Roman" w:hAnsi="Times New Roman" w:cs="Times New Roman"/>
+          <w:sz w:val="24"/>
+          <w:szCs w:val="24"/>
+        </w:rPr>
+        <w:t>Pseudo</w:t>
+      </w:r>
+      <w:r>
+        <w:rPr>
+          <w:rFonts w:ascii="Times New Roman" w:eastAsia="Times New Roman" w:hAnsi="Times New Roman" w:cs="Times New Roman"/>
+          <w:sz w:val="24"/>
+          <w:szCs w:val="24"/>
+        </w:rPr>
+        <w:t>-colored image and load the data into the Visualization Screen.</w:t>
+      </w:r>
+    </w:p>
+    <w:p>
+      <w:pPr>
+        <w:pStyle w:val="ListParagraph"/>
+        <w:numPr>
+          <w:ilvl w:val="0"/>
+          <w:numId w:val="4"/>
+        </w:numPr>
+        <w:shd w:val="clear" w:color="auto" w:fill="FFFFFF"/>
+        <w:spacing w:before="60" w:after="100" w:afterAutospacing="1" w:line="240" w:lineRule="auto"/>
+        <w:rPr>
+          <w:rFonts w:ascii="Times New Roman" w:hAnsi="Times New Roman" w:cs="Times New Roman"/>
+          <w:color w:val="000000" w:themeColor="text1"/>
+          <w:sz w:val="24"/>
+          <w:szCs w:val="24"/>
+        </w:rPr>
+      </w:pPr>
+      <w:r>
+        <w:rPr>
+          <w:rFonts w:ascii="Times New Roman" w:eastAsia="Times New Roman" w:hAnsi="Times New Roman" w:cs="Times New Roman"/>
+          <w:sz w:val="24"/>
+          <w:szCs w:val="24"/>
+        </w:rPr>
+        <w:t>Access Help Screens</w:t>
+      </w:r>
+    </w:p>
+    <w:p>
+      <w:pPr>
+        <w:numPr>
+          <w:ilvl w:val="1"/>
+          <w:numId w:val="4"/>
+        </w:numPr>
+        <w:shd w:val="clear" w:color="auto" w:fill="FFFFFF"/>
+        <w:spacing w:before="60" w:after="100" w:afterAutospacing="1" w:line="240" w:lineRule="auto"/>
+        <w:rPr>
+          <w:rFonts w:ascii="Times New Roman" w:hAnsi="Times New Roman" w:cs="Times New Roman"/>
+          <w:sz w:val="24"/>
+          <w:szCs w:val="24"/>
+        </w:rPr>
+      </w:pPr>
+      <w:r>
+        <w:rPr>
+          <w:rFonts w:ascii="Times New Roman" w:hAnsi="Times New Roman" w:cs="Times New Roman"/>
+          <w:sz w:val="24"/>
+          <w:szCs w:val="24"/>
+        </w:rPr>
+        <w:t xml:space="preserve">Launch the RainbowSTORM </w:t>
+      </w:r>
+      <w:r>
+        <w:rPr>
+          <w:rFonts w:ascii="Times New Roman" w:hAnsi="Times New Roman" w:cs="Times New Roman"/>
+          <w:sz w:val="24"/>
+          <w:szCs w:val="24"/>
+        </w:rPr>
+        <w:t>Help</w:t>
+      </w:r>
+      <w:r>
+        <w:rPr>
+          <w:rFonts w:ascii="Times New Roman" w:hAnsi="Times New Roman" w:cs="Times New Roman"/>
+          <w:sz w:val="24"/>
+          <w:szCs w:val="24"/>
+        </w:rPr>
+        <w:t xml:space="preserve"> Screen (from the ImageJ menu </w:t>
+      </w:r>
       <w:r>
         <w:rPr>
           <w:rFonts w:ascii="Times New Roman" w:hAnsi="Times New Roman" w:cs="Times New Roman"/>
@@ -4484,9 +4061,26 @@
           <w:szCs w:val="24"/>
           <w:shd w:val="clear" w:color="auto" w:fill="FFFFFF"/>
         </w:rPr>
+        <w:t>Plugins</w:t>
+      </w:r>
+      <w:r>
+        <w:rPr>
+          <w:rFonts w:ascii="Times New Roman" w:hAnsi="Times New Roman" w:cs="Times New Roman"/>
+          <w:sz w:val="24"/>
+          <w:szCs w:val="24"/>
+          <w:shd w:val="clear" w:color="auto" w:fill="FFFFFF"/>
+        </w:rPr>
+        <w:sym w:font="Wingdings" w:char="F0E0"/>
+      </w:r>
+      <w:r>
+        <w:rPr>
+          <w:rFonts w:ascii="Times New Roman" w:hAnsi="Times New Roman" w:cs="Times New Roman"/>
+          <w:sz w:val="24"/>
+          <w:szCs w:val="24"/>
+          <w:shd w:val="clear" w:color="auto" w:fill="FFFFFF"/>
+        </w:rPr>
         <w:t>RainbowSTORM</w:t>
       </w:r>
-      <w:proofErr w:type="spellEnd"/>
       <w:r>
         <w:rPr>
           <w:rFonts w:ascii="Times New Roman" w:hAnsi="Times New Roman" w:cs="Times New Roman"/>
@@ -4496,7 +4090,6 @@
         </w:rPr>
         <w:sym w:font="Wingdings" w:char="F0E0"/>
       </w:r>
-      <w:proofErr w:type="spellStart"/>
       <w:r>
         <w:rPr>
           <w:rFonts w:ascii="Times New Roman" w:hAnsi="Times New Roman" w:cs="Times New Roman"/>
@@ -4504,9 +4097,8 @@
           <w:szCs w:val="24"/>
           <w:shd w:val="clear" w:color="auto" w:fill="FFFFFF"/>
         </w:rPr>
-        <w:t>sSMLM</w:t>
-      </w:r>
-      <w:proofErr w:type="spellEnd"/>
+        <w:t>RainbowSTORM Help</w:t>
+      </w:r>
       <w:r>
         <w:rPr>
           <w:rFonts w:ascii="Times New Roman" w:hAnsi="Times New Roman" w:cs="Times New Roman"/>
@@ -4514,25 +4106,7 @@
           <w:szCs w:val="24"/>
           <w:shd w:val="clear" w:color="auto" w:fill="FFFFFF"/>
         </w:rPr>
-        <w:t xml:space="preserve"> </w:t>
-      </w:r>
-      <w:r>
-        <w:rPr>
-          <w:rFonts w:ascii="Times New Roman" w:hAnsi="Times New Roman" w:cs="Times New Roman"/>
-          <w:sz w:val="24"/>
-          <w:szCs w:val="24"/>
-          <w:shd w:val="clear" w:color="auto" w:fill="FFFFFF"/>
-        </w:rPr>
-        <w:t>Import</w:t>
-      </w:r>
-      <w:r>
-        <w:rPr>
-          <w:rFonts w:ascii="Times New Roman" w:hAnsi="Times New Roman" w:cs="Times New Roman"/>
-          <w:sz w:val="24"/>
-          <w:szCs w:val="24"/>
-          <w:shd w:val="clear" w:color="auto" w:fill="FFFFFF"/>
-        </w:rPr>
-        <w:t xml:space="preserve"> from the ImageJ menu</w:t>
+        <w:t>)</w:t>
       </w:r>
     </w:p>
     <w:p>
@@ -4543,147 +4117,9 @@
           <w:numId w:val="4"/>
         </w:numPr>
         <w:shd w:val="clear" w:color="auto" w:fill="FFFFFF"/>
-        <w:spacing w:after="240" w:line="240" w:lineRule="auto"/>
-        <w:rPr>
-          <w:rFonts w:ascii="Times New Roman" w:eastAsia="Times New Roman" w:hAnsi="Times New Roman" w:cs="Times New Roman"/>
-          <w:sz w:val="24"/>
-          <w:szCs w:val="24"/>
-        </w:rPr>
-      </w:pPr>
-      <w:r>
-        <w:rPr>
-          <w:rFonts w:ascii="Times New Roman" w:eastAsia="Times New Roman" w:hAnsi="Times New Roman" w:cs="Times New Roman"/>
-          <w:sz w:val="24"/>
-          <w:szCs w:val="24"/>
-        </w:rPr>
-        <w:t>Select the previously saved data ending in “_spec.csv”</w:t>
-      </w:r>
-      <w:r>
-        <w:rPr>
-          <w:rFonts w:ascii="Times New Roman" w:eastAsia="Times New Roman" w:hAnsi="Times New Roman" w:cs="Times New Roman"/>
-          <w:sz w:val="24"/>
-          <w:szCs w:val="24"/>
-        </w:rPr>
-        <w:t xml:space="preserve"> into </w:t>
-      </w:r>
-      <w:proofErr w:type="spellStart"/>
-      <w:r>
-        <w:rPr>
-          <w:rFonts w:ascii="Times New Roman" w:eastAsia="Times New Roman" w:hAnsi="Times New Roman" w:cs="Times New Roman"/>
-          <w:sz w:val="24"/>
-          <w:szCs w:val="24"/>
-        </w:rPr>
-        <w:t>RainbowSTORM</w:t>
-      </w:r>
-      <w:proofErr w:type="spellEnd"/>
-      <w:r>
-        <w:rPr>
-          <w:rFonts w:ascii="Times New Roman" w:eastAsia="Times New Roman" w:hAnsi="Times New Roman" w:cs="Times New Roman"/>
-          <w:sz w:val="24"/>
-          <w:szCs w:val="24"/>
-        </w:rPr>
-        <w:t xml:space="preserve"> </w:t>
-      </w:r>
-    </w:p>
-    <w:p>
-      <w:pPr>
-        <w:pStyle w:val="ListParagraph"/>
-        <w:numPr>
-          <w:ilvl w:val="1"/>
-          <w:numId w:val="4"/>
-        </w:numPr>
-        <w:shd w:val="clear" w:color="auto" w:fill="FFFFFF"/>
-        <w:spacing w:after="240" w:line="240" w:lineRule="auto"/>
-        <w:rPr>
-          <w:rFonts w:ascii="Times New Roman" w:eastAsia="Times New Roman" w:hAnsi="Times New Roman" w:cs="Times New Roman"/>
-          <w:sz w:val="24"/>
-          <w:szCs w:val="24"/>
-        </w:rPr>
-      </w:pPr>
-      <w:r>
-        <w:rPr>
-          <w:rFonts w:ascii="Times New Roman" w:eastAsia="Times New Roman" w:hAnsi="Times New Roman" w:cs="Times New Roman"/>
-          <w:sz w:val="24"/>
-          <w:szCs w:val="24"/>
-        </w:rPr>
-        <w:t xml:space="preserve">Set Camera Setup </w:t>
-      </w:r>
-      <w:r>
-        <w:rPr>
-          <w:rFonts w:ascii="Times New Roman" w:eastAsia="Times New Roman" w:hAnsi="Times New Roman" w:cs="Times New Roman"/>
-          <w:sz w:val="24"/>
-          <w:szCs w:val="24"/>
-        </w:rPr>
-        <w:t>parameters to the values used for analysis</w:t>
-      </w:r>
-      <w:r>
-        <w:rPr>
-          <w:rFonts w:ascii="Times New Roman" w:eastAsia="Times New Roman" w:hAnsi="Times New Roman" w:cs="Times New Roman"/>
-          <w:sz w:val="24"/>
-          <w:szCs w:val="24"/>
-        </w:rPr>
-        <w:t xml:space="preserve"> </w:t>
-      </w:r>
-      <w:r>
-        <w:rPr>
-          <w:rFonts w:ascii="Times New Roman" w:eastAsia="Times New Roman" w:hAnsi="Times New Roman" w:cs="Times New Roman"/>
-          <w:sz w:val="24"/>
-          <w:szCs w:val="24"/>
-        </w:rPr>
-        <w:t xml:space="preserve">or </w:t>
-      </w:r>
-      <w:r>
-        <w:rPr>
-          <w:rFonts w:ascii="Times New Roman" w:eastAsia="Times New Roman" w:hAnsi="Times New Roman" w:cs="Times New Roman"/>
-          <w:sz w:val="24"/>
-          <w:szCs w:val="24"/>
-        </w:rPr>
-        <w:t xml:space="preserve">load </w:t>
-      </w:r>
-      <w:r>
-        <w:rPr>
-          <w:rFonts w:ascii="Times New Roman" w:eastAsia="Times New Roman" w:hAnsi="Times New Roman" w:cs="Times New Roman"/>
-          <w:sz w:val="24"/>
-          <w:szCs w:val="24"/>
-        </w:rPr>
-        <w:t xml:space="preserve">the previously saved </w:t>
-      </w:r>
-      <w:r>
-        <w:rPr>
-          <w:rFonts w:ascii="Times New Roman" w:eastAsia="Times New Roman" w:hAnsi="Times New Roman" w:cs="Times New Roman"/>
-          <w:sz w:val="24"/>
-          <w:szCs w:val="24"/>
-        </w:rPr>
-        <w:t xml:space="preserve">camera setup </w:t>
-      </w:r>
-      <w:r>
-        <w:rPr>
-          <w:rFonts w:ascii="Times New Roman" w:eastAsia="Times New Roman" w:hAnsi="Times New Roman" w:cs="Times New Roman"/>
-          <w:sz w:val="24"/>
-          <w:szCs w:val="24"/>
-        </w:rPr>
-        <w:t>parameters</w:t>
-      </w:r>
-      <w:r>
-        <w:rPr>
-          <w:rFonts w:ascii="Times New Roman" w:eastAsia="Times New Roman" w:hAnsi="Times New Roman" w:cs="Times New Roman"/>
-          <w:sz w:val="24"/>
-          <w:szCs w:val="24"/>
-        </w:rPr>
-        <w:t>.</w:t>
-      </w:r>
-    </w:p>
-    <w:p>
-      <w:pPr>
-        <w:pStyle w:val="ListParagraph"/>
-        <w:numPr>
-          <w:ilvl w:val="1"/>
-          <w:numId w:val="4"/>
-        </w:numPr>
-        <w:shd w:val="clear" w:color="auto" w:fill="FFFFFF"/>
-        <w:spacing w:before="60" w:after="100" w:afterAutospacing="1" w:line="240" w:lineRule="auto"/>
-        <w:rPr>
-          <w:rFonts w:ascii="Times New Roman" w:hAnsi="Times New Roman" w:cs="Times New Roman"/>
+        <w:spacing w:before="60" w:after="100" w:afterAutospacing="1" w:line="240" w:lineRule="auto"/>
+        <w:rPr>
+          <w:rFonts w:ascii="Times New Roman" w:eastAsia="Times New Roman" w:hAnsi="Times New Roman" w:cs="Times New Roman"/>
           <w:color w:val="000000" w:themeColor="text1"/>
           <w:sz w:val="24"/>
           <w:szCs w:val="24"/>
@@ -4692,253 +4128,11 @@
       <w:r>
         <w:rPr>
           <w:rFonts w:ascii="Times New Roman" w:eastAsia="Times New Roman" w:hAnsi="Times New Roman" w:cs="Times New Roman"/>
-          <w:sz w:val="24"/>
-          <w:szCs w:val="24"/>
-        </w:rPr>
-        <w:t xml:space="preserve">Press the </w:t>
-      </w:r>
-      <w:r>
-        <w:rPr>
-          <w:rFonts w:ascii="Times New Roman" w:eastAsia="Times New Roman" w:hAnsi="Times New Roman" w:cs="Times New Roman"/>
-          <w:sz w:val="24"/>
-          <w:szCs w:val="24"/>
-        </w:rPr>
-        <w:t>‘</w:t>
-      </w:r>
-      <w:r>
-        <w:rPr>
-          <w:rFonts w:ascii="Times New Roman" w:eastAsia="Times New Roman" w:hAnsi="Times New Roman" w:cs="Times New Roman"/>
-          <w:sz w:val="24"/>
-          <w:szCs w:val="24"/>
-        </w:rPr>
-        <w:t>Visualize Data</w:t>
-      </w:r>
-      <w:r>
-        <w:rPr>
-          <w:rFonts w:ascii="Times New Roman" w:eastAsia="Times New Roman" w:hAnsi="Times New Roman" w:cs="Times New Roman"/>
-          <w:sz w:val="24"/>
-          <w:szCs w:val="24"/>
-        </w:rPr>
-        <w:t>’</w:t>
-      </w:r>
-      <w:r>
-        <w:rPr>
-          <w:rFonts w:ascii="Times New Roman" w:eastAsia="Times New Roman" w:hAnsi="Times New Roman" w:cs="Times New Roman"/>
-          <w:sz w:val="24"/>
-          <w:szCs w:val="24"/>
-        </w:rPr>
-        <w:t xml:space="preserve"> button to render the </w:t>
-      </w:r>
-      <w:r>
-        <w:rPr>
-          <w:rFonts w:ascii="Times New Roman" w:eastAsia="Times New Roman" w:hAnsi="Times New Roman" w:cs="Times New Roman"/>
-          <w:sz w:val="24"/>
-          <w:szCs w:val="24"/>
-        </w:rPr>
-        <w:t>Pseudo</w:t>
-      </w:r>
-      <w:r>
-        <w:rPr>
-          <w:rFonts w:ascii="Times New Roman" w:eastAsia="Times New Roman" w:hAnsi="Times New Roman" w:cs="Times New Roman"/>
-          <w:sz w:val="24"/>
-          <w:szCs w:val="24"/>
-        </w:rPr>
-        <w:t>-colored image and load the data into the Visualization Screen.</w:t>
-      </w:r>
-    </w:p>
-    <w:p>
-      <w:pPr>
-        <w:pStyle w:val="ListParagraph"/>
-        <w:numPr>
-          <w:ilvl w:val="0"/>
-          <w:numId w:val="4"/>
-        </w:numPr>
-        <w:shd w:val="clear" w:color="auto" w:fill="FFFFFF"/>
-        <w:spacing w:before="60" w:after="100" w:afterAutospacing="1" w:line="240" w:lineRule="auto"/>
-        <w:rPr>
-          <w:rFonts w:ascii="Times New Roman" w:hAnsi="Times New Roman" w:cs="Times New Roman"/>
           <w:color w:val="000000" w:themeColor="text1"/>
           <w:sz w:val="24"/>
           <w:szCs w:val="24"/>
         </w:rPr>
-      </w:pPr>
-      <w:r>
-        <w:rPr>
-          <w:rFonts w:ascii="Times New Roman" w:eastAsia="Times New Roman" w:hAnsi="Times New Roman" w:cs="Times New Roman"/>
-          <w:sz w:val="24"/>
-          <w:szCs w:val="24"/>
-        </w:rPr>
-        <w:t>Access Help Screens</w:t>
-      </w:r>
-    </w:p>
-    <w:p>
-      <w:pPr>
-        <w:numPr>
-          <w:ilvl w:val="1"/>
-          <w:numId w:val="4"/>
-        </w:numPr>
-        <w:shd w:val="clear" w:color="auto" w:fill="FFFFFF"/>
-        <w:spacing w:before="60" w:after="100" w:afterAutospacing="1" w:line="240" w:lineRule="auto"/>
-        <w:rPr>
-          <w:rFonts w:ascii="Times New Roman" w:hAnsi="Times New Roman" w:cs="Times New Roman"/>
-          <w:sz w:val="24"/>
-          <w:szCs w:val="24"/>
-        </w:rPr>
-      </w:pPr>
-      <w:r>
-        <w:rPr>
-          <w:rFonts w:ascii="Times New Roman" w:hAnsi="Times New Roman" w:cs="Times New Roman"/>
-          <w:sz w:val="24"/>
-          <w:szCs w:val="24"/>
-        </w:rPr>
-        <w:t xml:space="preserve">Launch the </w:t>
-      </w:r>
-      <w:proofErr w:type="spellStart"/>
-      <w:r>
-        <w:rPr>
-          <w:rFonts w:ascii="Times New Roman" w:hAnsi="Times New Roman" w:cs="Times New Roman"/>
-          <w:sz w:val="24"/>
-          <w:szCs w:val="24"/>
-        </w:rPr>
-        <w:t>RainbowSTORM</w:t>
-      </w:r>
-      <w:proofErr w:type="spellEnd"/>
-      <w:r>
-        <w:rPr>
-          <w:rFonts w:ascii="Times New Roman" w:hAnsi="Times New Roman" w:cs="Times New Roman"/>
-          <w:sz w:val="24"/>
-          <w:szCs w:val="24"/>
-        </w:rPr>
-        <w:t xml:space="preserve"> </w:t>
-      </w:r>
-      <w:r>
-        <w:rPr>
-          <w:rFonts w:ascii="Times New Roman" w:hAnsi="Times New Roman" w:cs="Times New Roman"/>
-          <w:sz w:val="24"/>
-          <w:szCs w:val="24"/>
-        </w:rPr>
-        <w:t>Help</w:t>
-      </w:r>
-      <w:r>
-        <w:rPr>
-          <w:rFonts w:ascii="Times New Roman" w:hAnsi="Times New Roman" w:cs="Times New Roman"/>
-          <w:sz w:val="24"/>
-          <w:szCs w:val="24"/>
-        </w:rPr>
-        <w:t xml:space="preserve"> Screen (from the ImageJ menu </w:t>
-      </w:r>
-      <w:r>
-        <w:rPr>
-          <w:rFonts w:ascii="Times New Roman" w:hAnsi="Times New Roman" w:cs="Times New Roman"/>
-          <w:sz w:val="24"/>
-          <w:szCs w:val="24"/>
-          <w:shd w:val="clear" w:color="auto" w:fill="FFFFFF"/>
-        </w:rPr>
-        <w:t>Plugins</w:t>
-      </w:r>
-      <w:r>
-        <w:rPr>
-          <w:rFonts w:ascii="Times New Roman" w:hAnsi="Times New Roman" w:cs="Times New Roman"/>
-          <w:sz w:val="24"/>
-          <w:szCs w:val="24"/>
-          <w:shd w:val="clear" w:color="auto" w:fill="FFFFFF"/>
-        </w:rPr>
-        <w:sym w:font="Wingdings" w:char="F0E0"/>
-      </w:r>
-      <w:proofErr w:type="spellStart"/>
-      <w:r>
-        <w:rPr>
-          <w:rFonts w:ascii="Times New Roman" w:hAnsi="Times New Roman" w:cs="Times New Roman"/>
-          <w:sz w:val="24"/>
-          <w:szCs w:val="24"/>
-          <w:shd w:val="clear" w:color="auto" w:fill="FFFFFF"/>
-        </w:rPr>
-        <w:t>RainbowSTORM</w:t>
-      </w:r>
-      <w:proofErr w:type="spellEnd"/>
-      <w:r>
-        <w:rPr>
-          <w:rFonts w:ascii="Times New Roman" w:hAnsi="Times New Roman" w:cs="Times New Roman"/>
-          <w:sz w:val="24"/>
-          <w:szCs w:val="24"/>
-          <w:shd w:val="clear" w:color="auto" w:fill="FFFFFF"/>
-        </w:rPr>
-        <w:sym w:font="Wingdings" w:char="F0E0"/>
-      </w:r>
-      <w:proofErr w:type="spellStart"/>
-      <w:r>
-        <w:rPr>
-          <w:rFonts w:ascii="Times New Roman" w:hAnsi="Times New Roman" w:cs="Times New Roman"/>
-          <w:sz w:val="24"/>
-          <w:szCs w:val="24"/>
-          <w:shd w:val="clear" w:color="auto" w:fill="FFFFFF"/>
-        </w:rPr>
-        <w:t>RainbowSTORM</w:t>
-      </w:r>
-      <w:proofErr w:type="spellEnd"/>
-      <w:r>
-        <w:rPr>
-          <w:rFonts w:ascii="Times New Roman" w:hAnsi="Times New Roman" w:cs="Times New Roman"/>
-          <w:sz w:val="24"/>
-          <w:szCs w:val="24"/>
-          <w:shd w:val="clear" w:color="auto" w:fill="FFFFFF"/>
-        </w:rPr>
-        <w:t xml:space="preserve"> Help</w:t>
-      </w:r>
-      <w:r>
-        <w:rPr>
-          <w:rFonts w:ascii="Times New Roman" w:hAnsi="Times New Roman" w:cs="Times New Roman"/>
-          <w:sz w:val="24"/>
-          <w:szCs w:val="24"/>
-          <w:shd w:val="clear" w:color="auto" w:fill="FFFFFF"/>
-        </w:rPr>
-        <w:t>)</w:t>
-      </w:r>
-    </w:p>
-    <w:p>
-      <w:pPr>
-        <w:pStyle w:val="ListParagraph"/>
-        <w:numPr>
-          <w:ilvl w:val="1"/>
-          <w:numId w:val="4"/>
-        </w:numPr>
-        <w:shd w:val="clear" w:color="auto" w:fill="FFFFFF"/>
-        <w:spacing w:before="60" w:after="100" w:afterAutospacing="1" w:line="240" w:lineRule="auto"/>
-        <w:rPr>
-          <w:rFonts w:ascii="Times New Roman" w:eastAsia="Times New Roman" w:hAnsi="Times New Roman" w:cs="Times New Roman"/>
-          <w:color w:val="000000" w:themeColor="text1"/>
-          <w:sz w:val="24"/>
-          <w:szCs w:val="24"/>
-        </w:rPr>
-      </w:pPr>
-      <w:r>
-        <w:rPr>
-          <w:rFonts w:ascii="Times New Roman" w:eastAsia="Times New Roman" w:hAnsi="Times New Roman" w:cs="Times New Roman"/>
-          <w:color w:val="000000" w:themeColor="text1"/>
-          <w:sz w:val="24"/>
-          <w:szCs w:val="24"/>
-        </w:rPr>
-        <w:t xml:space="preserve">Use hyperlinks to view help for each </w:t>
-      </w:r>
-      <w:proofErr w:type="spellStart"/>
-      <w:r>
-        <w:rPr>
-          <w:rFonts w:ascii="Times New Roman" w:eastAsia="Times New Roman" w:hAnsi="Times New Roman" w:cs="Times New Roman"/>
-          <w:color w:val="000000" w:themeColor="text1"/>
-          <w:sz w:val="24"/>
-          <w:szCs w:val="24"/>
-        </w:rPr>
-        <w:t>RainbowSTORM</w:t>
-      </w:r>
-      <w:proofErr w:type="spellEnd"/>
-      <w:r>
-        <w:rPr>
-          <w:rFonts w:ascii="Times New Roman" w:eastAsia="Times New Roman" w:hAnsi="Times New Roman" w:cs="Times New Roman"/>
-          <w:color w:val="000000" w:themeColor="text1"/>
-          <w:sz w:val="24"/>
-          <w:szCs w:val="24"/>
-        </w:rPr>
-        <w:t xml:space="preserve"> screen</w:t>
+        <w:t>Use hyperlinks to view help for each RainbowSTORM screen</w:t>
       </w:r>
     </w:p>
     <w:p>
